--- a/Front-ent/React/udemy.com/document/javascript-react.docx
+++ b/Front-ent/React/udemy.com/document/javascript-react.docx
@@ -17,6 +17,12 @@
       </w:r>
     </w:p>
     <w:p>
+      <w:r>
+        <w:rPr>
+          <w:noProof/>
+        </w:rPr>
+        <w:t>sss</w:t>
+      </w:r>
       <w:r>
         <w:rPr>
           <w:noProof/>

--- a/Front-ent/React/udemy.com/document/javascript-react.docx
+++ b/Front-ent/React/udemy.com/document/javascript-react.docx
@@ -1,10 +1,10 @@
 
 <file path=word/document.xml><?xml version="1.0" encoding="utf-8"?>
-<w:document xmlns:wpc="http://schemas.microsoft.com/office/word/2010/wordprocessingCanvas" xmlns:mc="http://schemas.openxmlformats.org/markup-compatibility/2006" xmlns:o="urn:schemas-microsoft-com:office:office" xmlns:r="http://schemas.openxmlformats.org/officeDocument/2006/relationships" xmlns:m="http://schemas.openxmlformats.org/officeDocument/2006/math" xmlns:v="urn:schemas-microsoft-com:vml" xmlns:wp14="http://schemas.microsoft.com/office/word/2010/wordprocessingDrawing" xmlns:wp="http://schemas.openxmlformats.org/drawingml/2006/wordprocessingDrawing" xmlns:w10="urn:schemas-microsoft-com:office:word" xmlns:w="http://schemas.openxmlformats.org/wordprocessingml/2006/main" xmlns:w14="http://schemas.microsoft.com/office/word/2010/wordml" xmlns:wpg="http://schemas.microsoft.com/office/word/2010/wordprocessingGroup" xmlns:wpi="http://schemas.microsoft.com/office/word/2010/wordprocessingInk" xmlns:wne="http://schemas.microsoft.com/office/word/2006/wordml" xmlns:wps="http://schemas.microsoft.com/office/word/2010/wordprocessingShape" mc:Ignorable="w14 wp14">
+<w:document xmlns:wpc="http://schemas.microsoft.com/office/word/2010/wordprocessingCanvas" xmlns:cx="http://schemas.microsoft.com/office/drawing/2014/chartex" xmlns:cx1="http://schemas.microsoft.com/office/drawing/2015/9/8/chartex" xmlns:cx2="http://schemas.microsoft.com/office/drawing/2015/10/21/chartex" xmlns:cx3="http://schemas.microsoft.com/office/drawing/2016/5/9/chartex" xmlns:cx4="http://schemas.microsoft.com/office/drawing/2016/5/10/chartex" xmlns:cx5="http://schemas.microsoft.com/office/drawing/2016/5/11/chartex" xmlns:cx6="http://schemas.microsoft.com/office/drawing/2016/5/12/chartex" xmlns:cx7="http://schemas.microsoft.com/office/drawing/2016/5/13/chartex" xmlns:cx8="http://schemas.microsoft.com/office/drawing/2016/5/14/chartex" xmlns:mc="http://schemas.openxmlformats.org/markup-compatibility/2006" xmlns:aink="http://schemas.microsoft.com/office/drawing/2016/ink" xmlns:am3d="http://schemas.microsoft.com/office/drawing/2017/model3d" xmlns:o="urn:schemas-microsoft-com:office:office" xmlns:r="http://schemas.openxmlformats.org/officeDocument/2006/relationships" xmlns:m="http://schemas.openxmlformats.org/officeDocument/2006/math" xmlns:v="urn:schemas-microsoft-com:vml" xmlns:wp14="http://schemas.microsoft.com/office/word/2010/wordprocessingDrawing" xmlns:wp="http://schemas.openxmlformats.org/drawingml/2006/wordprocessingDrawing" xmlns:w10="urn:schemas-microsoft-com:office:word" xmlns:w="http://schemas.openxmlformats.org/wordprocessingml/2006/main" xmlns:w14="http://schemas.microsoft.com/office/word/2010/wordml" xmlns:w15="http://schemas.microsoft.com/office/word/2012/wordml" xmlns:w16cex="http://schemas.microsoft.com/office/word/2018/wordml/cex" xmlns:w16cid="http://schemas.microsoft.com/office/word/2016/wordml/cid" xmlns:w16="http://schemas.microsoft.com/office/word/2018/wordml" xmlns:w16sdtdh="http://schemas.microsoft.com/office/word/2020/wordml/sdtdatahash" xmlns:w16se="http://schemas.microsoft.com/office/word/2015/wordml/symex" xmlns:wpg="http://schemas.microsoft.com/office/word/2010/wordprocessingGroup" xmlns:wpi="http://schemas.microsoft.com/office/word/2010/wordprocessingInk" xmlns:wne="http://schemas.microsoft.com/office/word/2006/wordml" xmlns:wps="http://schemas.microsoft.com/office/word/2010/wordprocessingShape" mc:Ignorable="w14 w15 w16se w16cid w16 w16cex w16sdtdh wp14">
   <w:body>
     <w:p>
       <w:pPr>
-        <w:pStyle w:val="Title"/>
+        <w:pStyle w:val="Tiu"/>
       </w:pPr>
       <w:r>
         <w:t>React Document</w:t>
@@ -34,9 +34,9 @@
           <w:lang w:eastAsia="en-US"/>
         </w:rPr>
         <w:drawing>
-          <wp:inline distT="0" distB="0" distL="0" distR="0" wp14:anchorId="455A7F52" wp14:editId="18F06003">
+          <wp:inline distT="0" distB="0" distL="0" distR="0" wp14:anchorId="455A7F52" wp14:editId="7FE4E3F5">
             <wp:extent cx="5943600" cy="3549015"/>
-            <wp:effectExtent l="0" t="0" r="0" b="0"/>
+            <wp:effectExtent l="133350" t="114300" r="133350" b="165735"/>
             <wp:docPr id="1" name="Hình ảnh 1"/>
             <wp:cNvGraphicFramePr>
               <a:graphicFrameLocks xmlns:a="http://schemas.openxmlformats.org/drawingml/2006/main" noChangeAspect="1"/>
@@ -49,7 +49,7 @@
                     <pic:cNvPicPr/>
                   </pic:nvPicPr>
                   <pic:blipFill>
-                    <a:blip r:embed="rId6"/>
+                    <a:blip r:embed="rId5"/>
                     <a:stretch>
                       <a:fillRect/>
                     </a:stretch>
@@ -62,6 +62,36 @@
                     <a:prstGeom prst="rect">
                       <a:avLst/>
                     </a:prstGeom>
+                    <a:solidFill>
+                      <a:srgbClr val="FFFFFF">
+                        <a:shade val="85000"/>
+                      </a:srgbClr>
+                    </a:solidFill>
+                    <a:ln w="88900" cap="sq">
+                      <a:solidFill>
+                        <a:srgbClr val="FFFFFF"/>
+                      </a:solidFill>
+                      <a:miter lim="800000"/>
+                    </a:ln>
+                    <a:effectLst>
+                      <a:outerShdw blurRad="55000" dist="18000" dir="5400000" algn="tl" rotWithShape="0">
+                        <a:srgbClr val="000000">
+                          <a:alpha val="40000"/>
+                        </a:srgbClr>
+                      </a:outerShdw>
+                    </a:effectLst>
+                    <a:scene3d>
+                      <a:camera prst="orthographicFront"/>
+                      <a:lightRig rig="twoPt" dir="t">
+                        <a:rot lat="0" lon="0" rev="7200000"/>
+                      </a:lightRig>
+                    </a:scene3d>
+                    <a:sp3d>
+                      <a:bevelT w="25400" h="19050"/>
+                      <a:contourClr>
+                        <a:srgbClr val="FFFFFF"/>
+                      </a:contourClr>
+                    </a:sp3d>
                   </pic:spPr>
                 </pic:pic>
               </a:graphicData>
@@ -72,7 +102,7 @@
     </w:p>
     <w:p>
       <w:pPr>
-        <w:pStyle w:val="Heading1"/>
+        <w:pStyle w:val="u1"/>
         <w:rPr>
           <w:noProof/>
         </w:rPr>
@@ -81,91 +111,44 @@
         <w:rPr>
           <w:noProof/>
         </w:rPr>
+        <w:t xml:space="preserve">12. </w:t>
+      </w:r>
+      <w:r>
+        <w:rPr>
+          <w:noProof/>
+        </w:rPr>
         <w:t>let and const</w:t>
       </w:r>
     </w:p>
     <w:p>
-      <w:proofErr w:type="gramStart"/>
       <w:r>
         <w:rPr>
           <w:highlight w:val="yellow"/>
         </w:rPr>
         <w:t>let</w:t>
       </w:r>
-      <w:proofErr w:type="gramEnd"/>
-      <w:r>
-        <w:t xml:space="preserve">: </w:t>
-      </w:r>
-      <w:proofErr w:type="spellStart"/>
-      <w:r>
-        <w:t>dùng</w:t>
-      </w:r>
-      <w:proofErr w:type="spellEnd"/>
-      <w:r>
-        <w:t xml:space="preserve"> </w:t>
-      </w:r>
-      <w:proofErr w:type="spellStart"/>
-      <w:r>
-        <w:t>tạo</w:t>
-      </w:r>
-      <w:proofErr w:type="spellEnd"/>
-      <w:r>
-        <w:t xml:space="preserve"> </w:t>
-      </w:r>
-      <w:proofErr w:type="spellStart"/>
-      <w:r>
-        <w:t>biến</w:t>
-      </w:r>
-      <w:proofErr w:type="spellEnd"/>
-    </w:p>
-    <w:p>
-      <w:proofErr w:type="spellStart"/>
-      <w:proofErr w:type="gramStart"/>
+      <w:r>
+        <w:t>: dùng tạo biến</w:t>
+      </w:r>
+    </w:p>
+    <w:p>
       <w:r>
         <w:rPr>
           <w:highlight w:val="yellow"/>
         </w:rPr>
         <w:t>const</w:t>
       </w:r>
-      <w:proofErr w:type="spellEnd"/>
-      <w:proofErr w:type="gramEnd"/>
-      <w:r>
-        <w:t xml:space="preserve">: </w:t>
-      </w:r>
-      <w:proofErr w:type="spellStart"/>
-      <w:r>
-        <w:t>dùng</w:t>
-      </w:r>
-      <w:proofErr w:type="spellEnd"/>
-      <w:r>
-        <w:t xml:space="preserve"> </w:t>
-      </w:r>
-      <w:proofErr w:type="spellStart"/>
-      <w:r>
-        <w:t>tạo</w:t>
-      </w:r>
-      <w:proofErr w:type="spellEnd"/>
-      <w:r>
-        <w:t xml:space="preserve"> </w:t>
-      </w:r>
-      <w:proofErr w:type="spellStart"/>
-      <w:r>
-        <w:t>hằng</w:t>
-      </w:r>
-      <w:proofErr w:type="spellEnd"/>
-      <w:r>
-        <w:t xml:space="preserve"> </w:t>
-      </w:r>
-      <w:proofErr w:type="spellStart"/>
-      <w:r>
-        <w:t>số</w:t>
-      </w:r>
-      <w:proofErr w:type="spellEnd"/>
-    </w:p>
-    <w:p>
-      <w:pPr>
-        <w:pStyle w:val="Heading1"/>
-      </w:pPr>
+      <w:r>
+        <w:t>: dùng tạo hằng số</w:t>
+      </w:r>
+    </w:p>
+    <w:p>
+      <w:pPr>
+        <w:pStyle w:val="u1"/>
+      </w:pPr>
+      <w:r>
+        <w:t xml:space="preserve">13. </w:t>
+      </w:r>
       <w:r>
         <w:t>Arrow function</w:t>
       </w:r>
@@ -177,10 +160,96 @@
           <w:lang w:eastAsia="en-US"/>
         </w:rPr>
         <w:drawing>
-          <wp:inline distT="0" distB="0" distL="0" distR="0" wp14:anchorId="5ADF53B3" wp14:editId="449AEBC5">
+          <wp:inline distT="0" distB="0" distL="0" distR="0" wp14:anchorId="5ADF53B3" wp14:editId="7DA1DF5E">
             <wp:extent cx="1838325" cy="800100"/>
-            <wp:effectExtent l="0" t="0" r="9525" b="0"/>
+            <wp:effectExtent l="133350" t="114300" r="142875" b="171450"/>
             <wp:docPr id="2" name="Picture 2"/>
+            <wp:cNvGraphicFramePr>
+              <a:graphicFrameLocks xmlns:a="http://schemas.openxmlformats.org/drawingml/2006/main" noChangeAspect="1"/>
+            </wp:cNvGraphicFramePr>
+            <a:graphic xmlns:a="http://schemas.openxmlformats.org/drawingml/2006/main">
+              <a:graphicData uri="http://schemas.openxmlformats.org/drawingml/2006/picture">
+                <pic:pic xmlns:pic="http://schemas.openxmlformats.org/drawingml/2006/picture">
+                  <pic:nvPicPr>
+                    <pic:cNvPr id="0" name=""/>
+                    <pic:cNvPicPr/>
+                  </pic:nvPicPr>
+                  <pic:blipFill>
+                    <a:blip r:embed="rId6"/>
+                    <a:stretch>
+                      <a:fillRect/>
+                    </a:stretch>
+                  </pic:blipFill>
+                  <pic:spPr>
+                    <a:xfrm>
+                      <a:off x="0" y="0"/>
+                      <a:ext cx="1838325" cy="800100"/>
+                    </a:xfrm>
+                    <a:prstGeom prst="rect">
+                      <a:avLst/>
+                    </a:prstGeom>
+                    <a:solidFill>
+                      <a:srgbClr val="FFFFFF">
+                        <a:shade val="85000"/>
+                      </a:srgbClr>
+                    </a:solidFill>
+                    <a:ln w="88900" cap="sq">
+                      <a:solidFill>
+                        <a:srgbClr val="FFFFFF"/>
+                      </a:solidFill>
+                      <a:miter lim="800000"/>
+                    </a:ln>
+                    <a:effectLst>
+                      <a:outerShdw blurRad="55000" dist="18000" dir="5400000" algn="tl" rotWithShape="0">
+                        <a:srgbClr val="000000">
+                          <a:alpha val="40000"/>
+                        </a:srgbClr>
+                      </a:outerShdw>
+                    </a:effectLst>
+                    <a:scene3d>
+                      <a:camera prst="orthographicFront"/>
+                      <a:lightRig rig="twoPt" dir="t">
+                        <a:rot lat="0" lon="0" rev="7200000"/>
+                      </a:lightRig>
+                    </a:scene3d>
+                    <a:sp3d>
+                      <a:bevelT w="25400" h="19050"/>
+                      <a:contourClr>
+                        <a:srgbClr val="FFFFFF"/>
+                      </a:contourClr>
+                    </a:sp3d>
+                  </pic:spPr>
+                </pic:pic>
+              </a:graphicData>
+            </a:graphic>
+          </wp:inline>
+        </w:drawing>
+      </w:r>
+    </w:p>
+    <w:p>
+      <w:r>
+        <w:t>Function với const:</w:t>
+      </w:r>
+    </w:p>
+    <w:p>
+      <w:pPr>
+        <w:pStyle w:val="oancuaDanhsach"/>
+        <w:numPr>
+          <w:ilvl w:val="0"/>
+          <w:numId w:val="1"/>
+        </w:numPr>
+      </w:pPr>
+      <w:r>
+        <w:rPr>
+          <w:noProof/>
+          <w:lang w:eastAsia="en-US"/>
+        </w:rPr>
+        <w:lastRenderedPageBreak/>
+        <w:drawing>
+          <wp:inline distT="0" distB="0" distL="0" distR="0" wp14:anchorId="7AF94650" wp14:editId="0137F71B">
+            <wp:extent cx="1771650" cy="933450"/>
+            <wp:effectExtent l="133350" t="114300" r="152400" b="152400"/>
+            <wp:docPr id="3" name="Picture 3"/>
             <wp:cNvGraphicFramePr>
               <a:graphicFrameLocks xmlns:a="http://schemas.openxmlformats.org/drawingml/2006/main" noChangeAspect="1"/>
             </wp:cNvGraphicFramePr>
@@ -200,11 +269,41 @@
                   <pic:spPr>
                     <a:xfrm>
                       <a:off x="0" y="0"/>
-                      <a:ext cx="1838325" cy="800100"/>
+                      <a:ext cx="1771650" cy="933450"/>
                     </a:xfrm>
                     <a:prstGeom prst="rect">
                       <a:avLst/>
                     </a:prstGeom>
+                    <a:solidFill>
+                      <a:srgbClr val="FFFFFF">
+                        <a:shade val="85000"/>
+                      </a:srgbClr>
+                    </a:solidFill>
+                    <a:ln w="88900" cap="sq">
+                      <a:solidFill>
+                        <a:srgbClr val="FFFFFF"/>
+                      </a:solidFill>
+                      <a:miter lim="800000"/>
+                    </a:ln>
+                    <a:effectLst>
+                      <a:outerShdw blurRad="55000" dist="18000" dir="5400000" algn="tl" rotWithShape="0">
+                        <a:srgbClr val="000000">
+                          <a:alpha val="40000"/>
+                        </a:srgbClr>
+                      </a:outerShdw>
+                    </a:effectLst>
+                    <a:scene3d>
+                      <a:camera prst="orthographicFront"/>
+                      <a:lightRig rig="twoPt" dir="t">
+                        <a:rot lat="0" lon="0" rev="7200000"/>
+                      </a:lightRig>
+                    </a:scene3d>
+                    <a:sp3d>
+                      <a:bevelT w="25400" h="19050"/>
+                      <a:contourClr>
+                        <a:srgbClr val="FFFFFF"/>
+                      </a:contourClr>
+                    </a:sp3d>
                   </pic:spPr>
                 </pic:pic>
               </a:graphicData>
@@ -212,31 +311,17 @@
           </wp:inline>
         </w:drawing>
       </w:r>
-    </w:p>
-    <w:p>
-      <w:r>
-        <w:t xml:space="preserve">Function </w:t>
-      </w:r>
-      <w:proofErr w:type="spellStart"/>
-      <w:r>
-        <w:t>với</w:t>
-      </w:r>
-      <w:proofErr w:type="spellEnd"/>
       <w:r>
         <w:t xml:space="preserve"> </w:t>
       </w:r>
-      <w:proofErr w:type="spellStart"/>
-      <w:r>
-        <w:t>const</w:t>
-      </w:r>
-      <w:proofErr w:type="spellEnd"/>
-      <w:r>
-        <w:t>:</w:t>
-      </w:r>
-    </w:p>
-    <w:p>
-      <w:pPr>
-        <w:pStyle w:val="ListParagraph"/>
+      <w:r>
+        <w:t>Cách này không còn nhiều vấn đề với từ khóa “this”.</w:t>
+      </w:r>
+    </w:p>
+    <w:p/>
+    <w:p>
+      <w:pPr>
+        <w:pStyle w:val="oancuaDanhsach"/>
         <w:numPr>
           <w:ilvl w:val="0"/>
           <w:numId w:val="1"/>
@@ -247,12 +332,11 @@
           <w:noProof/>
           <w:lang w:eastAsia="en-US"/>
         </w:rPr>
-        <w:lastRenderedPageBreak/>
         <w:drawing>
-          <wp:inline distT="0" distB="0" distL="0" distR="0" wp14:anchorId="7AF94650" wp14:editId="480B6FD6">
-            <wp:extent cx="1771650" cy="933450"/>
-            <wp:effectExtent l="0" t="0" r="0" b="0"/>
-            <wp:docPr id="3" name="Picture 3"/>
+          <wp:inline distT="0" distB="0" distL="0" distR="0" wp14:anchorId="1F996046" wp14:editId="7F875A6D">
+            <wp:extent cx="2266950" cy="504825"/>
+            <wp:effectExtent l="114300" t="114300" r="133350" b="142875"/>
+            <wp:docPr id="4" name="Picture 4"/>
             <wp:cNvGraphicFramePr>
               <a:graphicFrameLocks xmlns:a="http://schemas.openxmlformats.org/drawingml/2006/main" noChangeAspect="1"/>
             </wp:cNvGraphicFramePr>
@@ -272,11 +356,41 @@
                   <pic:spPr>
                     <a:xfrm>
                       <a:off x="0" y="0"/>
-                      <a:ext cx="1771650" cy="933450"/>
+                      <a:ext cx="2266950" cy="504825"/>
                     </a:xfrm>
                     <a:prstGeom prst="rect">
                       <a:avLst/>
                     </a:prstGeom>
+                    <a:solidFill>
+                      <a:srgbClr val="FFFFFF">
+                        <a:shade val="85000"/>
+                      </a:srgbClr>
+                    </a:solidFill>
+                    <a:ln w="88900" cap="sq">
+                      <a:solidFill>
+                        <a:srgbClr val="FFFFFF"/>
+                      </a:solidFill>
+                      <a:miter lim="800000"/>
+                    </a:ln>
+                    <a:effectLst>
+                      <a:outerShdw blurRad="55000" dist="18000" dir="5400000" algn="tl" rotWithShape="0">
+                        <a:srgbClr val="000000">
+                          <a:alpha val="40000"/>
+                        </a:srgbClr>
+                      </a:outerShdw>
+                    </a:effectLst>
+                    <a:scene3d>
+                      <a:camera prst="orthographicFront"/>
+                      <a:lightRig rig="twoPt" dir="t">
+                        <a:rot lat="0" lon="0" rev="7200000"/>
+                      </a:lightRig>
+                    </a:scene3d>
+                    <a:sp3d>
+                      <a:bevelT w="25400" h="19050"/>
+                      <a:contourClr>
+                        <a:srgbClr val="FFFFFF"/>
+                      </a:contourClr>
+                    </a:sp3d>
                   </pic:spPr>
                 </pic:pic>
               </a:graphicData>
@@ -287,91 +401,23 @@
       <w:r>
         <w:t xml:space="preserve"> </w:t>
       </w:r>
-      <w:proofErr w:type="spellStart"/>
-      <w:r>
-        <w:t>Cách</w:t>
-      </w:r>
-      <w:proofErr w:type="spellEnd"/>
-      <w:r>
-        <w:t xml:space="preserve"> </w:t>
-      </w:r>
-      <w:proofErr w:type="spellStart"/>
-      <w:r>
-        <w:t>này</w:t>
-      </w:r>
-      <w:proofErr w:type="spellEnd"/>
-      <w:r>
-        <w:t xml:space="preserve"> </w:t>
-      </w:r>
-      <w:proofErr w:type="spellStart"/>
-      <w:r>
-        <w:t>không</w:t>
-      </w:r>
-      <w:proofErr w:type="spellEnd"/>
-      <w:r>
-        <w:t xml:space="preserve"> </w:t>
-      </w:r>
-      <w:proofErr w:type="spellStart"/>
-      <w:r>
-        <w:t>còn</w:t>
-      </w:r>
-      <w:proofErr w:type="spellEnd"/>
-      <w:r>
-        <w:t xml:space="preserve"> </w:t>
-      </w:r>
-      <w:proofErr w:type="spellStart"/>
-      <w:r>
-        <w:t>nhiều</w:t>
-      </w:r>
-      <w:proofErr w:type="spellEnd"/>
-      <w:r>
-        <w:t xml:space="preserve"> </w:t>
-      </w:r>
-      <w:proofErr w:type="spellStart"/>
-      <w:r>
-        <w:t>vấn</w:t>
-      </w:r>
-      <w:proofErr w:type="spellEnd"/>
-      <w:r>
-        <w:t xml:space="preserve"> </w:t>
-      </w:r>
-      <w:proofErr w:type="spellStart"/>
-      <w:r>
-        <w:t>đề</w:t>
-      </w:r>
-      <w:proofErr w:type="spellEnd"/>
-      <w:r>
-        <w:t xml:space="preserve"> </w:t>
-      </w:r>
-      <w:proofErr w:type="spellStart"/>
-      <w:r>
-        <w:t>với</w:t>
-      </w:r>
-      <w:proofErr w:type="spellEnd"/>
-      <w:r>
-        <w:t xml:space="preserve"> </w:t>
-      </w:r>
-      <w:proofErr w:type="spellStart"/>
-      <w:r>
-        <w:t>từ</w:t>
-      </w:r>
-      <w:proofErr w:type="spellEnd"/>
-      <w:r>
-        <w:t xml:space="preserve"> </w:t>
-      </w:r>
-      <w:proofErr w:type="spellStart"/>
-      <w:r>
-        <w:t>khóa</w:t>
-      </w:r>
-      <w:proofErr w:type="spellEnd"/>
-      <w:r>
-        <w:t xml:space="preserve"> “this”.</w:t>
+      <w:r>
+        <w:t>Có thể bỏ “</w:t>
+      </w:r>
+      <w:r>
+        <w:rPr>
+          <w:highlight w:val="green"/>
+        </w:rPr>
+        <w:t>()</w:t>
+      </w:r>
+      <w:r>
+        <w:t>” ở tham số nếu chỉ có 1 tham số</w:t>
       </w:r>
     </w:p>
     <w:p/>
     <w:p>
       <w:pPr>
-        <w:pStyle w:val="ListParagraph"/>
+        <w:pStyle w:val="oancuaDanhsach"/>
         <w:numPr>
           <w:ilvl w:val="0"/>
           <w:numId w:val="1"/>
@@ -383,10 +429,10 @@
           <w:lang w:eastAsia="en-US"/>
         </w:rPr>
         <w:drawing>
-          <wp:inline distT="0" distB="0" distL="0" distR="0" wp14:anchorId="1F996046" wp14:editId="5A0F24DF">
-            <wp:extent cx="2266950" cy="504825"/>
-            <wp:effectExtent l="0" t="0" r="0" b="9525"/>
-            <wp:docPr id="4" name="Picture 4"/>
+          <wp:inline distT="0" distB="0" distL="0" distR="0" wp14:anchorId="1CBA0F4D" wp14:editId="1BD1EFB3">
+            <wp:extent cx="2076450" cy="600075"/>
+            <wp:effectExtent l="133350" t="114300" r="133350" b="142875"/>
+            <wp:docPr id="5" name="Picture 5"/>
             <wp:cNvGraphicFramePr>
               <a:graphicFrameLocks xmlns:a="http://schemas.openxmlformats.org/drawingml/2006/main" noChangeAspect="1"/>
             </wp:cNvGraphicFramePr>
@@ -406,11 +452,41 @@
                   <pic:spPr>
                     <a:xfrm>
                       <a:off x="0" y="0"/>
-                      <a:ext cx="2266950" cy="504825"/>
+                      <a:ext cx="2076450" cy="600075"/>
                     </a:xfrm>
                     <a:prstGeom prst="rect">
                       <a:avLst/>
                     </a:prstGeom>
+                    <a:solidFill>
+                      <a:srgbClr val="FFFFFF">
+                        <a:shade val="85000"/>
+                      </a:srgbClr>
+                    </a:solidFill>
+                    <a:ln w="88900" cap="sq">
+                      <a:solidFill>
+                        <a:srgbClr val="FFFFFF"/>
+                      </a:solidFill>
+                      <a:miter lim="800000"/>
+                    </a:ln>
+                    <a:effectLst>
+                      <a:outerShdw blurRad="55000" dist="18000" dir="5400000" algn="tl" rotWithShape="0">
+                        <a:srgbClr val="000000">
+                          <a:alpha val="40000"/>
+                        </a:srgbClr>
+                      </a:outerShdw>
+                    </a:effectLst>
+                    <a:scene3d>
+                      <a:camera prst="orthographicFront"/>
+                      <a:lightRig rig="twoPt" dir="t">
+                        <a:rot lat="0" lon="0" rev="7200000"/>
+                      </a:lightRig>
+                    </a:scene3d>
+                    <a:sp3d>
+                      <a:bevelT w="25400" h="19050"/>
+                      <a:contourClr>
+                        <a:srgbClr val="FFFFFF"/>
+                      </a:contourClr>
+                    </a:sp3d>
                   </pic:spPr>
                 </pic:pic>
               </a:graphicData>
@@ -421,29 +497,8 @@
       <w:r>
         <w:t xml:space="preserve"> </w:t>
       </w:r>
-      <w:proofErr w:type="spellStart"/>
-      <w:r>
-        <w:t>Có</w:t>
-      </w:r>
-      <w:proofErr w:type="spellEnd"/>
-      <w:r>
-        <w:t xml:space="preserve"> </w:t>
-      </w:r>
-      <w:proofErr w:type="spellStart"/>
-      <w:r>
-        <w:t>thể</w:t>
-      </w:r>
-      <w:proofErr w:type="spellEnd"/>
-      <w:r>
-        <w:t xml:space="preserve"> </w:t>
-      </w:r>
-      <w:proofErr w:type="spellStart"/>
-      <w:r>
-        <w:t>bỏ</w:t>
-      </w:r>
-      <w:proofErr w:type="spellEnd"/>
-      <w:r>
-        <w:t xml:space="preserve"> “</w:t>
+      <w:r>
+        <w:t>Nếu không có tham số thì phải có “</w:t>
       </w:r>
       <w:r>
         <w:rPr>
@@ -452,66 +507,13 @@
         <w:t>()</w:t>
       </w:r>
       <w:r>
-        <w:t xml:space="preserve">” ở </w:t>
-      </w:r>
-      <w:proofErr w:type="spellStart"/>
-      <w:r>
-        <w:t>tham</w:t>
-      </w:r>
-      <w:proofErr w:type="spellEnd"/>
-      <w:r>
-        <w:t xml:space="preserve"> </w:t>
-      </w:r>
-      <w:proofErr w:type="spellStart"/>
-      <w:r>
-        <w:t>số</w:t>
-      </w:r>
-      <w:proofErr w:type="spellEnd"/>
-      <w:r>
-        <w:t xml:space="preserve"> </w:t>
-      </w:r>
-      <w:proofErr w:type="spellStart"/>
-      <w:r>
-        <w:t>nếu</w:t>
-      </w:r>
-      <w:proofErr w:type="spellEnd"/>
-      <w:r>
-        <w:t xml:space="preserve"> </w:t>
-      </w:r>
-      <w:proofErr w:type="spellStart"/>
-      <w:r>
-        <w:t>chỉ</w:t>
-      </w:r>
-      <w:proofErr w:type="spellEnd"/>
-      <w:r>
-        <w:t xml:space="preserve"> </w:t>
-      </w:r>
-      <w:proofErr w:type="spellStart"/>
-      <w:r>
-        <w:t>có</w:t>
-      </w:r>
-      <w:proofErr w:type="spellEnd"/>
-      <w:r>
-        <w:t xml:space="preserve"> 1 </w:t>
-      </w:r>
-      <w:proofErr w:type="spellStart"/>
-      <w:r>
-        <w:t>tham</w:t>
-      </w:r>
-      <w:proofErr w:type="spellEnd"/>
-      <w:r>
-        <w:t xml:space="preserve"> </w:t>
-      </w:r>
-      <w:proofErr w:type="spellStart"/>
-      <w:r>
-        <w:t>số</w:t>
-      </w:r>
-      <w:proofErr w:type="spellEnd"/>
+        <w:t>”</w:t>
+      </w:r>
     </w:p>
     <w:p/>
     <w:p>
       <w:pPr>
-        <w:pStyle w:val="ListParagraph"/>
+        <w:pStyle w:val="oancuaDanhsach"/>
         <w:numPr>
           <w:ilvl w:val="0"/>
           <w:numId w:val="1"/>
@@ -523,10 +525,10 @@
           <w:lang w:eastAsia="en-US"/>
         </w:rPr>
         <w:drawing>
-          <wp:inline distT="0" distB="0" distL="0" distR="0" wp14:anchorId="1CBA0F4D" wp14:editId="28E9B8D8">
-            <wp:extent cx="2076450" cy="600075"/>
-            <wp:effectExtent l="0" t="0" r="0" b="9525"/>
-            <wp:docPr id="5" name="Picture 5"/>
+          <wp:inline distT="0" distB="0" distL="0" distR="0" wp14:anchorId="236F4476" wp14:editId="1B056A16">
+            <wp:extent cx="2638425" cy="885825"/>
+            <wp:effectExtent l="114300" t="114300" r="142875" b="142875"/>
+            <wp:docPr id="6" name="Picture 6"/>
             <wp:cNvGraphicFramePr>
               <a:graphicFrameLocks xmlns:a="http://schemas.openxmlformats.org/drawingml/2006/main" noChangeAspect="1"/>
             </wp:cNvGraphicFramePr>
@@ -546,11 +548,41 @@
                   <pic:spPr>
                     <a:xfrm>
                       <a:off x="0" y="0"/>
-                      <a:ext cx="2076450" cy="600075"/>
+                      <a:ext cx="2638425" cy="885825"/>
                     </a:xfrm>
                     <a:prstGeom prst="rect">
                       <a:avLst/>
                     </a:prstGeom>
+                    <a:solidFill>
+                      <a:srgbClr val="FFFFFF">
+                        <a:shade val="85000"/>
+                      </a:srgbClr>
+                    </a:solidFill>
+                    <a:ln w="88900" cap="sq">
+                      <a:solidFill>
+                        <a:srgbClr val="FFFFFF"/>
+                      </a:solidFill>
+                      <a:miter lim="800000"/>
+                    </a:ln>
+                    <a:effectLst>
+                      <a:outerShdw blurRad="55000" dist="18000" dir="5400000" algn="tl" rotWithShape="0">
+                        <a:srgbClr val="000000">
+                          <a:alpha val="40000"/>
+                        </a:srgbClr>
+                      </a:outerShdw>
+                    </a:effectLst>
+                    <a:scene3d>
+                      <a:camera prst="orthographicFront"/>
+                      <a:lightRig rig="twoPt" dir="t">
+                        <a:rot lat="0" lon="0" rev="7200000"/>
+                      </a:lightRig>
+                    </a:scene3d>
+                    <a:sp3d>
+                      <a:bevelT w="25400" h="19050"/>
+                      <a:contourClr>
+                        <a:srgbClr val="FFFFFF"/>
+                      </a:contourClr>
+                    </a:sp3d>
                   </pic:spPr>
                 </pic:pic>
               </a:graphicData>
@@ -561,84 +593,14 @@
       <w:r>
         <w:t xml:space="preserve"> </w:t>
       </w:r>
-      <w:proofErr w:type="spellStart"/>
-      <w:r>
-        <w:t>Nếu</w:t>
-      </w:r>
-      <w:proofErr w:type="spellEnd"/>
-      <w:r>
-        <w:t xml:space="preserve"> </w:t>
-      </w:r>
-      <w:proofErr w:type="spellStart"/>
-      <w:r>
-        <w:t>không</w:t>
-      </w:r>
-      <w:proofErr w:type="spellEnd"/>
-      <w:r>
-        <w:t xml:space="preserve"> </w:t>
-      </w:r>
-      <w:proofErr w:type="spellStart"/>
-      <w:r>
-        <w:t>có</w:t>
-      </w:r>
-      <w:proofErr w:type="spellEnd"/>
-      <w:r>
-        <w:t xml:space="preserve"> </w:t>
-      </w:r>
-      <w:proofErr w:type="spellStart"/>
-      <w:r>
-        <w:t>tham</w:t>
-      </w:r>
-      <w:proofErr w:type="spellEnd"/>
-      <w:r>
-        <w:t xml:space="preserve"> </w:t>
-      </w:r>
-      <w:proofErr w:type="spellStart"/>
-      <w:r>
-        <w:t>số</w:t>
-      </w:r>
-      <w:proofErr w:type="spellEnd"/>
-      <w:r>
-        <w:t xml:space="preserve"> </w:t>
-      </w:r>
-      <w:proofErr w:type="spellStart"/>
-      <w:r>
-        <w:t>thì</w:t>
-      </w:r>
-      <w:proofErr w:type="spellEnd"/>
-      <w:r>
-        <w:t xml:space="preserve"> </w:t>
-      </w:r>
-      <w:proofErr w:type="spellStart"/>
-      <w:r>
-        <w:t>phải</w:t>
-      </w:r>
-      <w:proofErr w:type="spellEnd"/>
-      <w:r>
-        <w:t xml:space="preserve"> </w:t>
-      </w:r>
-      <w:proofErr w:type="spellStart"/>
-      <w:r>
-        <w:t>có</w:t>
-      </w:r>
-      <w:proofErr w:type="spellEnd"/>
-      <w:r>
-        <w:t xml:space="preserve"> “</w:t>
-      </w:r>
-      <w:r>
-        <w:rPr>
-          <w:highlight w:val="green"/>
-        </w:rPr>
-        <w:t>()</w:t>
-      </w:r>
-      <w:r>
-        <w:t>”</w:t>
+      <w:r>
+        <w:t>Nếu có 2 tham số</w:t>
       </w:r>
     </w:p>
     <w:p/>
     <w:p>
       <w:pPr>
-        <w:pStyle w:val="ListParagraph"/>
+        <w:pStyle w:val="oancuaDanhsach"/>
         <w:numPr>
           <w:ilvl w:val="0"/>
           <w:numId w:val="1"/>
@@ -650,10 +612,10 @@
           <w:lang w:eastAsia="en-US"/>
         </w:rPr>
         <w:drawing>
-          <wp:inline distT="0" distB="0" distL="0" distR="0" wp14:anchorId="236F4476" wp14:editId="7EA23450">
-            <wp:extent cx="2638425" cy="885825"/>
-            <wp:effectExtent l="0" t="0" r="9525" b="9525"/>
-            <wp:docPr id="6" name="Picture 6"/>
+          <wp:inline distT="0" distB="0" distL="0" distR="0" wp14:anchorId="347B300D" wp14:editId="2E58DB3E">
+            <wp:extent cx="3067050" cy="371475"/>
+            <wp:effectExtent l="114300" t="114300" r="114300" b="142875"/>
+            <wp:docPr id="7" name="Picture 7"/>
             <wp:cNvGraphicFramePr>
               <a:graphicFrameLocks xmlns:a="http://schemas.openxmlformats.org/drawingml/2006/main" noChangeAspect="1"/>
             </wp:cNvGraphicFramePr>
@@ -673,11 +635,41 @@
                   <pic:spPr>
                     <a:xfrm>
                       <a:off x="0" y="0"/>
-                      <a:ext cx="2638425" cy="885825"/>
+                      <a:ext cx="3067050" cy="371475"/>
                     </a:xfrm>
                     <a:prstGeom prst="rect">
                       <a:avLst/>
                     </a:prstGeom>
+                    <a:solidFill>
+                      <a:srgbClr val="FFFFFF">
+                        <a:shade val="85000"/>
+                      </a:srgbClr>
+                    </a:solidFill>
+                    <a:ln w="88900" cap="sq">
+                      <a:solidFill>
+                        <a:srgbClr val="FFFFFF"/>
+                      </a:solidFill>
+                      <a:miter lim="800000"/>
+                    </a:ln>
+                    <a:effectLst>
+                      <a:outerShdw blurRad="55000" dist="18000" dir="5400000" algn="tl" rotWithShape="0">
+                        <a:srgbClr val="000000">
+                          <a:alpha val="40000"/>
+                        </a:srgbClr>
+                      </a:outerShdw>
+                    </a:effectLst>
+                    <a:scene3d>
+                      <a:camera prst="orthographicFront"/>
+                      <a:lightRig rig="twoPt" dir="t">
+                        <a:rot lat="0" lon="0" rev="7200000"/>
+                      </a:lightRig>
+                    </a:scene3d>
+                    <a:sp3d>
+                      <a:bevelT w="25400" h="19050"/>
+                      <a:contourClr>
+                        <a:srgbClr val="FFFFFF"/>
+                      </a:contourClr>
+                    </a:sp3d>
                   </pic:spPr>
                 </pic:pic>
               </a:graphicData>
@@ -688,55 +680,33 @@
       <w:r>
         <w:t xml:space="preserve"> </w:t>
       </w:r>
-      <w:proofErr w:type="spellStart"/>
-      <w:r>
-        <w:t>Nếu</w:t>
-      </w:r>
-      <w:proofErr w:type="spellEnd"/>
-      <w:r>
-        <w:t xml:space="preserve"> </w:t>
-      </w:r>
-      <w:proofErr w:type="spellStart"/>
-      <w:r>
-        <w:t>có</w:t>
-      </w:r>
-      <w:proofErr w:type="spellEnd"/>
-      <w:r>
-        <w:t xml:space="preserve"> 2 </w:t>
-      </w:r>
-      <w:proofErr w:type="spellStart"/>
-      <w:r>
-        <w:t>tham</w:t>
-      </w:r>
-      <w:proofErr w:type="spellEnd"/>
-      <w:r>
-        <w:t xml:space="preserve"> </w:t>
-      </w:r>
-      <w:proofErr w:type="spellStart"/>
-      <w:r>
-        <w:t>số</w:t>
-      </w:r>
-      <w:proofErr w:type="spellEnd"/>
-    </w:p>
-    <w:p/>
-    <w:p>
-      <w:pPr>
-        <w:pStyle w:val="ListParagraph"/>
-        <w:numPr>
-          <w:ilvl w:val="0"/>
-          <w:numId w:val="1"/>
-        </w:numPr>
-      </w:pPr>
+      <w:r>
+        <w:t>Bạn cũng có thể viết nó thành 1 dòng như thế này</w:t>
+      </w:r>
+    </w:p>
+    <w:p>
+      <w:pPr>
+        <w:pStyle w:val="u1"/>
+      </w:pPr>
+      <w:r>
+        <w:lastRenderedPageBreak/>
+        <w:t xml:space="preserve">14. </w:t>
+      </w:r>
+      <w:r>
+        <w:t>Exports &amp; imports (Modules)</w:t>
+      </w:r>
+    </w:p>
+    <w:p>
       <w:r>
         <w:rPr>
           <w:noProof/>
           <w:lang w:eastAsia="en-US"/>
         </w:rPr>
         <w:drawing>
-          <wp:inline distT="0" distB="0" distL="0" distR="0" wp14:anchorId="347B300D" wp14:editId="74EF3E82">
-            <wp:extent cx="3067050" cy="371475"/>
-            <wp:effectExtent l="0" t="0" r="0" b="9525"/>
-            <wp:docPr id="7" name="Picture 7"/>
+          <wp:inline distT="0" distB="0" distL="0" distR="0" wp14:anchorId="24A17CF7" wp14:editId="557EACEF">
+            <wp:extent cx="5943600" cy="3341370"/>
+            <wp:effectExtent l="133350" t="114300" r="133350" b="163830"/>
+            <wp:docPr id="8" name="Picture 8"/>
             <wp:cNvGraphicFramePr>
               <a:graphicFrameLocks xmlns:a="http://schemas.openxmlformats.org/drawingml/2006/main" noChangeAspect="1"/>
             </wp:cNvGraphicFramePr>
@@ -756,11 +726,41 @@
                   <pic:spPr>
                     <a:xfrm>
                       <a:off x="0" y="0"/>
-                      <a:ext cx="3067050" cy="371475"/>
+                      <a:ext cx="5943600" cy="3341370"/>
                     </a:xfrm>
                     <a:prstGeom prst="rect">
                       <a:avLst/>
                     </a:prstGeom>
+                    <a:solidFill>
+                      <a:srgbClr val="FFFFFF">
+                        <a:shade val="85000"/>
+                      </a:srgbClr>
+                    </a:solidFill>
+                    <a:ln w="88900" cap="sq">
+                      <a:solidFill>
+                        <a:srgbClr val="FFFFFF"/>
+                      </a:solidFill>
+                      <a:miter lim="800000"/>
+                    </a:ln>
+                    <a:effectLst>
+                      <a:outerShdw blurRad="55000" dist="18000" dir="5400000" algn="tl" rotWithShape="0">
+                        <a:srgbClr val="000000">
+                          <a:alpha val="40000"/>
+                        </a:srgbClr>
+                      </a:outerShdw>
+                    </a:effectLst>
+                    <a:scene3d>
+                      <a:camera prst="orthographicFront"/>
+                      <a:lightRig rig="twoPt" dir="t">
+                        <a:rot lat="0" lon="0" rev="7200000"/>
+                      </a:lightRig>
+                    </a:scene3d>
+                    <a:sp3d>
+                      <a:bevelT w="25400" h="19050"/>
+                      <a:contourClr>
+                        <a:srgbClr val="FFFFFF"/>
+                      </a:contourClr>
+                    </a:sp3d>
                   </pic:spPr>
                 </pic:pic>
               </a:graphicData>
@@ -768,102 +768,10 @@
           </wp:inline>
         </w:drawing>
       </w:r>
-      <w:r>
-        <w:t xml:space="preserve"> </w:t>
-      </w:r>
-      <w:proofErr w:type="spellStart"/>
-      <w:r>
-        <w:t>Bạn</w:t>
-      </w:r>
-      <w:proofErr w:type="spellEnd"/>
-      <w:r>
-        <w:t xml:space="preserve"> </w:t>
-      </w:r>
-      <w:proofErr w:type="spellStart"/>
-      <w:r>
-        <w:t>cũng</w:t>
-      </w:r>
-      <w:proofErr w:type="spellEnd"/>
-      <w:r>
-        <w:t xml:space="preserve"> </w:t>
-      </w:r>
-      <w:proofErr w:type="spellStart"/>
-      <w:r>
-        <w:t>có</w:t>
-      </w:r>
-      <w:proofErr w:type="spellEnd"/>
-      <w:r>
-        <w:t xml:space="preserve"> </w:t>
-      </w:r>
-      <w:proofErr w:type="spellStart"/>
-      <w:r>
-        <w:t>thể</w:t>
-      </w:r>
-      <w:proofErr w:type="spellEnd"/>
-      <w:r>
-        <w:t xml:space="preserve"> </w:t>
-      </w:r>
-      <w:proofErr w:type="spellStart"/>
-      <w:r>
-        <w:t>viết</w:t>
-      </w:r>
-      <w:proofErr w:type="spellEnd"/>
-      <w:r>
-        <w:t xml:space="preserve"> </w:t>
-      </w:r>
-      <w:proofErr w:type="spellStart"/>
-      <w:r>
-        <w:t>nó</w:t>
-      </w:r>
-      <w:proofErr w:type="spellEnd"/>
-      <w:r>
-        <w:t xml:space="preserve"> </w:t>
-      </w:r>
-      <w:proofErr w:type="spellStart"/>
-      <w:r>
-        <w:t>thành</w:t>
-      </w:r>
-      <w:proofErr w:type="spellEnd"/>
-      <w:r>
-        <w:t xml:space="preserve"> 1 </w:t>
-      </w:r>
-      <w:proofErr w:type="spellStart"/>
-      <w:r>
-        <w:t>dòng</w:t>
-      </w:r>
-      <w:proofErr w:type="spellEnd"/>
-      <w:r>
-        <w:t xml:space="preserve"> </w:t>
-      </w:r>
-      <w:proofErr w:type="spellStart"/>
-      <w:r>
-        <w:t>như</w:t>
-      </w:r>
-      <w:proofErr w:type="spellEnd"/>
-      <w:r>
-        <w:t xml:space="preserve"> </w:t>
-      </w:r>
-      <w:proofErr w:type="spellStart"/>
-      <w:r>
-        <w:t>thế</w:t>
-      </w:r>
-      <w:proofErr w:type="spellEnd"/>
-      <w:r>
-        <w:t xml:space="preserve"> </w:t>
-      </w:r>
-      <w:proofErr w:type="spellStart"/>
-      <w:r>
-        <w:t>này</w:t>
-      </w:r>
-      <w:proofErr w:type="spellEnd"/>
-    </w:p>
-    <w:p>
-      <w:pPr>
-        <w:pStyle w:val="Heading1"/>
-      </w:pPr>
-      <w:r>
-        <w:lastRenderedPageBreak/>
-        <w:t>Exports &amp; imports (Modules)</w:t>
+    </w:p>
+    <w:p>
+      <w:r>
+        <w:t>“export” để sử dụng lại. Dùng “import” để sử dụng lại</w:t>
       </w:r>
     </w:p>
     <w:p>
@@ -873,10 +781,10 @@
           <w:lang w:eastAsia="en-US"/>
         </w:rPr>
         <w:drawing>
-          <wp:inline distT="0" distB="0" distL="0" distR="0" wp14:anchorId="24A17CF7" wp14:editId="59083F0B">
-            <wp:extent cx="5943600" cy="3341370"/>
-            <wp:effectExtent l="0" t="0" r="0" b="0"/>
-            <wp:docPr id="8" name="Picture 8"/>
+          <wp:inline distT="0" distB="0" distL="0" distR="0" wp14:anchorId="1DD2BF52" wp14:editId="0651E537">
+            <wp:extent cx="5943600" cy="2694305"/>
+            <wp:effectExtent l="133350" t="114300" r="133350" b="163195"/>
+            <wp:docPr id="9" name="Picture 9"/>
             <wp:cNvGraphicFramePr>
               <a:graphicFrameLocks xmlns:a="http://schemas.openxmlformats.org/drawingml/2006/main" noChangeAspect="1"/>
             </wp:cNvGraphicFramePr>
@@ -896,11 +804,41 @@
                   <pic:spPr>
                     <a:xfrm>
                       <a:off x="0" y="0"/>
-                      <a:ext cx="5943600" cy="3341370"/>
+                      <a:ext cx="5943600" cy="2694305"/>
                     </a:xfrm>
                     <a:prstGeom prst="rect">
                       <a:avLst/>
                     </a:prstGeom>
+                    <a:solidFill>
+                      <a:srgbClr val="FFFFFF">
+                        <a:shade val="85000"/>
+                      </a:srgbClr>
+                    </a:solidFill>
+                    <a:ln w="88900" cap="sq">
+                      <a:solidFill>
+                        <a:srgbClr val="FFFFFF"/>
+                      </a:solidFill>
+                      <a:miter lim="800000"/>
+                    </a:ln>
+                    <a:effectLst>
+                      <a:outerShdw blurRad="55000" dist="18000" dir="5400000" algn="tl" rotWithShape="0">
+                        <a:srgbClr val="000000">
+                          <a:alpha val="40000"/>
+                        </a:srgbClr>
+                      </a:outerShdw>
+                    </a:effectLst>
+                    <a:scene3d>
+                      <a:camera prst="orthographicFront"/>
+                      <a:lightRig rig="twoPt" dir="t">
+                        <a:rot lat="0" lon="0" rev="7200000"/>
+                      </a:lightRig>
+                    </a:scene3d>
+                    <a:sp3d>
+                      <a:bevelT w="25400" h="19050"/>
+                      <a:contourClr>
+                        <a:srgbClr val="FFFFFF"/>
+                      </a:contourClr>
+                    </a:sp3d>
                   </pic:spPr>
                 </pic:pic>
               </a:graphicData>
@@ -911,85 +849,8 @@
     </w:p>
     <w:p>
       <w:r>
-        <w:t>“</w:t>
-      </w:r>
-      <w:proofErr w:type="gramStart"/>
-      <w:r>
-        <w:t>export</w:t>
-      </w:r>
-      <w:proofErr w:type="gramEnd"/>
-      <w:r>
-        <w:t xml:space="preserve">” </w:t>
-      </w:r>
-      <w:proofErr w:type="spellStart"/>
-      <w:r>
-        <w:t>để</w:t>
-      </w:r>
-      <w:proofErr w:type="spellEnd"/>
-      <w:r>
-        <w:t xml:space="preserve"> </w:t>
-      </w:r>
-      <w:proofErr w:type="spellStart"/>
-      <w:r>
-        <w:t>sử</w:t>
-      </w:r>
-      <w:proofErr w:type="spellEnd"/>
-      <w:r>
-        <w:t xml:space="preserve"> </w:t>
-      </w:r>
-      <w:proofErr w:type="spellStart"/>
-      <w:r>
-        <w:t>dụng</w:t>
-      </w:r>
-      <w:proofErr w:type="spellEnd"/>
-      <w:r>
-        <w:t xml:space="preserve"> </w:t>
-      </w:r>
-      <w:proofErr w:type="spellStart"/>
-      <w:r>
-        <w:t>lại</w:t>
-      </w:r>
-      <w:proofErr w:type="spellEnd"/>
-      <w:r>
-        <w:t xml:space="preserve">. </w:t>
-      </w:r>
-      <w:proofErr w:type="spellStart"/>
-      <w:r>
-        <w:t>Dùng</w:t>
-      </w:r>
-      <w:proofErr w:type="spellEnd"/>
-      <w:r>
-        <w:t xml:space="preserve"> “import” </w:t>
-      </w:r>
-      <w:proofErr w:type="spellStart"/>
-      <w:r>
-        <w:t>để</w:t>
-      </w:r>
-      <w:proofErr w:type="spellEnd"/>
-      <w:r>
-        <w:t xml:space="preserve"> </w:t>
-      </w:r>
-      <w:proofErr w:type="spellStart"/>
-      <w:r>
-        <w:t>sử</w:t>
-      </w:r>
-      <w:proofErr w:type="spellEnd"/>
-      <w:r>
-        <w:t xml:space="preserve"> </w:t>
-      </w:r>
-      <w:proofErr w:type="spellStart"/>
-      <w:r>
-        <w:t>dụng</w:t>
-      </w:r>
-      <w:proofErr w:type="spellEnd"/>
-      <w:r>
-        <w:t xml:space="preserve"> </w:t>
-      </w:r>
-      <w:proofErr w:type="spellStart"/>
-      <w:r>
-        <w:t>lại</w:t>
-      </w:r>
-      <w:proofErr w:type="spellEnd"/>
+        <w:t>Lưu ý: có “default” thì khi “import” không có {}</w:t>
+      </w:r>
     </w:p>
     <w:p>
       <w:r>
@@ -997,11 +858,12 @@
           <w:noProof/>
           <w:lang w:eastAsia="en-US"/>
         </w:rPr>
+        <w:lastRenderedPageBreak/>
         <w:drawing>
-          <wp:inline distT="0" distB="0" distL="0" distR="0" wp14:anchorId="1DD2BF52" wp14:editId="72922D9C">
-            <wp:extent cx="5943600" cy="2694305"/>
-            <wp:effectExtent l="0" t="0" r="0" b="0"/>
-            <wp:docPr id="9" name="Picture 9"/>
+          <wp:inline distT="0" distB="0" distL="0" distR="0" wp14:anchorId="1536A990" wp14:editId="34B0862D">
+            <wp:extent cx="5943600" cy="3676650"/>
+            <wp:effectExtent l="133350" t="114300" r="133350" b="171450"/>
+            <wp:docPr id="10" name="Picture 10"/>
             <wp:cNvGraphicFramePr>
               <a:graphicFrameLocks xmlns:a="http://schemas.openxmlformats.org/drawingml/2006/main" noChangeAspect="1"/>
             </wp:cNvGraphicFramePr>
@@ -1021,11 +883,41 @@
                   <pic:spPr>
                     <a:xfrm>
                       <a:off x="0" y="0"/>
-                      <a:ext cx="5943600" cy="2694305"/>
+                      <a:ext cx="5943600" cy="3676650"/>
                     </a:xfrm>
                     <a:prstGeom prst="rect">
                       <a:avLst/>
                     </a:prstGeom>
+                    <a:solidFill>
+                      <a:srgbClr val="FFFFFF">
+                        <a:shade val="85000"/>
+                      </a:srgbClr>
+                    </a:solidFill>
+                    <a:ln w="88900" cap="sq">
+                      <a:solidFill>
+                        <a:srgbClr val="FFFFFF"/>
+                      </a:solidFill>
+                      <a:miter lim="800000"/>
+                    </a:ln>
+                    <a:effectLst>
+                      <a:outerShdw blurRad="55000" dist="18000" dir="5400000" algn="tl" rotWithShape="0">
+                        <a:srgbClr val="000000">
+                          <a:alpha val="40000"/>
+                        </a:srgbClr>
+                      </a:outerShdw>
+                    </a:effectLst>
+                    <a:scene3d>
+                      <a:camera prst="orthographicFront"/>
+                      <a:lightRig rig="twoPt" dir="t">
+                        <a:rot lat="0" lon="0" rev="7200000"/>
+                      </a:lightRig>
+                    </a:scene3d>
+                    <a:sp3d>
+                      <a:bevelT w="25400" h="19050"/>
+                      <a:contourClr>
+                        <a:srgbClr val="FFFFFF"/>
+                      </a:contourClr>
+                    </a:sp3d>
                   </pic:spPr>
                 </pic:pic>
               </a:graphicData>
@@ -1035,105 +927,14 @@
       </w:r>
     </w:p>
     <w:p>
-      <w:proofErr w:type="spellStart"/>
-      <w:r>
-        <w:t>Lưu</w:t>
-      </w:r>
-      <w:proofErr w:type="spellEnd"/>
-      <w:r>
-        <w:t xml:space="preserve"> ý: </w:t>
-      </w:r>
-      <w:proofErr w:type="spellStart"/>
-      <w:r>
-        <w:t>có</w:t>
-      </w:r>
-      <w:proofErr w:type="spellEnd"/>
-      <w:r>
-        <w:t xml:space="preserve"> “default” </w:t>
-      </w:r>
-      <w:proofErr w:type="spellStart"/>
-      <w:r>
-        <w:t>thì</w:t>
-      </w:r>
-      <w:proofErr w:type="spellEnd"/>
-      <w:r>
-        <w:t xml:space="preserve"> </w:t>
-      </w:r>
-      <w:proofErr w:type="spellStart"/>
-      <w:r>
-        <w:t>khi</w:t>
-      </w:r>
-      <w:proofErr w:type="spellEnd"/>
-      <w:r>
-        <w:t xml:space="preserve"> “import” </w:t>
-      </w:r>
-      <w:proofErr w:type="spellStart"/>
-      <w:r>
-        <w:t>không</w:t>
-      </w:r>
-      <w:proofErr w:type="spellEnd"/>
-      <w:r>
-        <w:t xml:space="preserve"> </w:t>
-      </w:r>
-      <w:proofErr w:type="spellStart"/>
-      <w:r>
-        <w:t>có</w:t>
-      </w:r>
-      <w:proofErr w:type="spellEnd"/>
-      <w:r>
-        <w:t xml:space="preserve"> {}</w:t>
-      </w:r>
-    </w:p>
-    <w:p>
-      <w:r>
-        <w:rPr>
-          <w:noProof/>
-          <w:lang w:eastAsia="en-US"/>
-        </w:rPr>
+      <w:pPr>
+        <w:pStyle w:val="u1"/>
+      </w:pPr>
+      <w:r>
         <w:lastRenderedPageBreak/>
-        <w:drawing>
-          <wp:inline distT="0" distB="0" distL="0" distR="0" wp14:anchorId="1536A990" wp14:editId="35C1FB37">
-            <wp:extent cx="5943600" cy="3676650"/>
-            <wp:effectExtent l="0" t="0" r="0" b="0"/>
-            <wp:docPr id="10" name="Picture 10"/>
-            <wp:cNvGraphicFramePr>
-              <a:graphicFrameLocks xmlns:a="http://schemas.openxmlformats.org/drawingml/2006/main" noChangeAspect="1"/>
-            </wp:cNvGraphicFramePr>
-            <a:graphic xmlns:a="http://schemas.openxmlformats.org/drawingml/2006/main">
-              <a:graphicData uri="http://schemas.openxmlformats.org/drawingml/2006/picture">
-                <pic:pic xmlns:pic="http://schemas.openxmlformats.org/drawingml/2006/picture">
-                  <pic:nvPicPr>
-                    <pic:cNvPr id="0" name=""/>
-                    <pic:cNvPicPr/>
-                  </pic:nvPicPr>
-                  <pic:blipFill>
-                    <a:blip r:embed="rId15"/>
-                    <a:stretch>
-                      <a:fillRect/>
-                    </a:stretch>
-                  </pic:blipFill>
-                  <pic:spPr>
-                    <a:xfrm>
-                      <a:off x="0" y="0"/>
-                      <a:ext cx="5943600" cy="3676650"/>
-                    </a:xfrm>
-                    <a:prstGeom prst="rect">
-                      <a:avLst/>
-                    </a:prstGeom>
-                  </pic:spPr>
-                </pic:pic>
-              </a:graphicData>
-            </a:graphic>
-          </wp:inline>
-        </w:drawing>
-      </w:r>
-    </w:p>
-    <w:p>
-      <w:pPr>
-        <w:pStyle w:val="Heading1"/>
-      </w:pPr>
-      <w:r>
-        <w:lastRenderedPageBreak/>
+        <w:t xml:space="preserve">15. </w:t>
+      </w:r>
+      <w:r>
         <w:t>Classes</w:t>
       </w:r>
     </w:p>
@@ -1221,7 +1022,7 @@
           </mc:Choice>
           <mc:Fallback>
             <w:pict>
-              <v:shapetype id="_x0000_t202" coordsize="21600,21600" o:spt="202" path="m,l,21600r21600,l21600,xe">
+              <v:shapetype w14:anchorId="29C95E02" id="_x0000_t202" coordsize="21600,21600" o:spt="202" path="m,l,21600r21600,l21600,xe">
                 <v:stroke joinstyle="miter"/>
                 <v:path gradientshapeok="t" o:connecttype="rect"/>
               </v:shapetype>
@@ -1246,10 +1047,81 @@
           <w:lang w:eastAsia="en-US"/>
         </w:rPr>
         <w:drawing>
-          <wp:inline distT="0" distB="0" distL="0" distR="0" wp14:anchorId="71F81ACA" wp14:editId="53FFF6ED">
+          <wp:inline distT="0" distB="0" distL="0" distR="0" wp14:anchorId="71F81ACA" wp14:editId="54AB4E79">
             <wp:extent cx="5943600" cy="3243580"/>
-            <wp:effectExtent l="0" t="0" r="0" b="0"/>
+            <wp:effectExtent l="114300" t="114300" r="114300" b="147320"/>
             <wp:docPr id="14" name="Picture 14"/>
+            <wp:cNvGraphicFramePr>
+              <a:graphicFrameLocks xmlns:a="http://schemas.openxmlformats.org/drawingml/2006/main" noChangeAspect="1"/>
+            </wp:cNvGraphicFramePr>
+            <a:graphic xmlns:a="http://schemas.openxmlformats.org/drawingml/2006/main">
+              <a:graphicData uri="http://schemas.openxmlformats.org/drawingml/2006/picture">
+                <pic:pic xmlns:pic="http://schemas.openxmlformats.org/drawingml/2006/picture">
+                  <pic:nvPicPr>
+                    <pic:cNvPr id="0" name=""/>
+                    <pic:cNvPicPr/>
+                  </pic:nvPicPr>
+                  <pic:blipFill>
+                    <a:blip r:embed="rId15"/>
+                    <a:stretch>
+                      <a:fillRect/>
+                    </a:stretch>
+                  </pic:blipFill>
+                  <pic:spPr>
+                    <a:xfrm>
+                      <a:off x="0" y="0"/>
+                      <a:ext cx="5943600" cy="3243580"/>
+                    </a:xfrm>
+                    <a:prstGeom prst="rect">
+                      <a:avLst/>
+                    </a:prstGeom>
+                    <a:solidFill>
+                      <a:srgbClr val="FFFFFF">
+                        <a:shade val="85000"/>
+                      </a:srgbClr>
+                    </a:solidFill>
+                    <a:ln w="88900" cap="sq">
+                      <a:solidFill>
+                        <a:srgbClr val="FFFFFF"/>
+                      </a:solidFill>
+                      <a:miter lim="800000"/>
+                    </a:ln>
+                    <a:effectLst>
+                      <a:outerShdw blurRad="55000" dist="18000" dir="5400000" algn="tl" rotWithShape="0">
+                        <a:srgbClr val="000000">
+                          <a:alpha val="40000"/>
+                        </a:srgbClr>
+                      </a:outerShdw>
+                    </a:effectLst>
+                    <a:scene3d>
+                      <a:camera prst="orthographicFront"/>
+                      <a:lightRig rig="twoPt" dir="t">
+                        <a:rot lat="0" lon="0" rev="7200000"/>
+                      </a:lightRig>
+                    </a:scene3d>
+                    <a:sp3d>
+                      <a:bevelT w="25400" h="19050"/>
+                      <a:contourClr>
+                        <a:srgbClr val="FFFFFF"/>
+                      </a:contourClr>
+                    </a:sp3d>
+                  </pic:spPr>
+                </pic:pic>
+              </a:graphicData>
+            </a:graphic>
+          </wp:inline>
+        </w:drawing>
+      </w:r>
+      <w:r>
+        <w:rPr>
+          <w:noProof/>
+          <w:lang w:eastAsia="en-US"/>
+        </w:rPr>
+        <w:drawing>
+          <wp:inline distT="0" distB="0" distL="0" distR="0" wp14:anchorId="0C85EDA9" wp14:editId="1AAE83C7">
+            <wp:extent cx="5191125" cy="2838450"/>
+            <wp:effectExtent l="114300" t="114300" r="142875" b="152400"/>
+            <wp:docPr id="12" name="Picture 12"/>
             <wp:cNvGraphicFramePr>
               <a:graphicFrameLocks xmlns:a="http://schemas.openxmlformats.org/drawingml/2006/main" noChangeAspect="1"/>
             </wp:cNvGraphicFramePr>
@@ -1269,11 +1141,41 @@
                   <pic:spPr>
                     <a:xfrm>
                       <a:off x="0" y="0"/>
-                      <a:ext cx="5943600" cy="3243580"/>
+                      <a:ext cx="5191125" cy="2838450"/>
                     </a:xfrm>
                     <a:prstGeom prst="rect">
                       <a:avLst/>
                     </a:prstGeom>
+                    <a:solidFill>
+                      <a:srgbClr val="FFFFFF">
+                        <a:shade val="85000"/>
+                      </a:srgbClr>
+                    </a:solidFill>
+                    <a:ln w="88900" cap="sq">
+                      <a:solidFill>
+                        <a:srgbClr val="FFFFFF"/>
+                      </a:solidFill>
+                      <a:miter lim="800000"/>
+                    </a:ln>
+                    <a:effectLst>
+                      <a:outerShdw blurRad="55000" dist="18000" dir="5400000" algn="tl" rotWithShape="0">
+                        <a:srgbClr val="000000">
+                          <a:alpha val="40000"/>
+                        </a:srgbClr>
+                      </a:outerShdw>
+                    </a:effectLst>
+                    <a:scene3d>
+                      <a:camera prst="orthographicFront"/>
+                      <a:lightRig rig="twoPt" dir="t">
+                        <a:rot lat="0" lon="0" rev="7200000"/>
+                      </a:lightRig>
+                    </a:scene3d>
+                    <a:sp3d>
+                      <a:bevelT w="25400" h="19050"/>
+                      <a:contourClr>
+                        <a:srgbClr val="FFFFFF"/>
+                      </a:contourClr>
+                    </a:sp3d>
                   </pic:spPr>
                 </pic:pic>
               </a:graphicData>
@@ -1281,16 +1183,24 @@
           </wp:inline>
         </w:drawing>
       </w:r>
+    </w:p>
+    <w:p>
+      <w:r>
+        <w:t>Ví dụ:</w:t>
+      </w:r>
+    </w:p>
+    <w:p>
       <w:r>
         <w:rPr>
           <w:noProof/>
           <w:lang w:eastAsia="en-US"/>
         </w:rPr>
+        <w:lastRenderedPageBreak/>
         <w:drawing>
-          <wp:inline distT="0" distB="0" distL="0" distR="0" wp14:anchorId="0C85EDA9" wp14:editId="08FB27AB">
-            <wp:extent cx="5191125" cy="2838450"/>
-            <wp:effectExtent l="0" t="0" r="9525" b="0"/>
-            <wp:docPr id="12" name="Picture 12"/>
+          <wp:inline distT="0" distB="0" distL="0" distR="0" wp14:anchorId="1BC496F1" wp14:editId="628A4846">
+            <wp:extent cx="2343150" cy="2066925"/>
+            <wp:effectExtent l="114300" t="114300" r="114300" b="142875"/>
+            <wp:docPr id="15" name="Picture 15"/>
             <wp:cNvGraphicFramePr>
               <a:graphicFrameLocks xmlns:a="http://schemas.openxmlformats.org/drawingml/2006/main" noChangeAspect="1"/>
             </wp:cNvGraphicFramePr>
@@ -1310,11 +1220,41 @@
                   <pic:spPr>
                     <a:xfrm>
                       <a:off x="0" y="0"/>
-                      <a:ext cx="5191125" cy="2838450"/>
+                      <a:ext cx="2343150" cy="2066925"/>
                     </a:xfrm>
                     <a:prstGeom prst="rect">
                       <a:avLst/>
                     </a:prstGeom>
+                    <a:solidFill>
+                      <a:srgbClr val="FFFFFF">
+                        <a:shade val="85000"/>
+                      </a:srgbClr>
+                    </a:solidFill>
+                    <a:ln w="88900" cap="sq">
+                      <a:solidFill>
+                        <a:srgbClr val="FFFFFF"/>
+                      </a:solidFill>
+                      <a:miter lim="800000"/>
+                    </a:ln>
+                    <a:effectLst>
+                      <a:outerShdw blurRad="55000" dist="18000" dir="5400000" algn="tl" rotWithShape="0">
+                        <a:srgbClr val="000000">
+                          <a:alpha val="40000"/>
+                        </a:srgbClr>
+                      </a:outerShdw>
+                    </a:effectLst>
+                    <a:scene3d>
+                      <a:camera prst="orthographicFront"/>
+                      <a:lightRig rig="twoPt" dir="t">
+                        <a:rot lat="0" lon="0" rev="7200000"/>
+                      </a:lightRig>
+                    </a:scene3d>
+                    <a:sp3d>
+                      <a:bevelT w="25400" h="19050"/>
+                      <a:contourClr>
+                        <a:srgbClr val="FFFFFF"/>
+                      </a:contourClr>
+                    </a:sp3d>
                   </pic:spPr>
                 </pic:pic>
               </a:graphicData>
@@ -1324,21 +1264,15 @@
       </w:r>
     </w:p>
     <w:p>
-      <w:proofErr w:type="spellStart"/>
-      <w:r>
-        <w:t>Ví</w:t>
-      </w:r>
-      <w:proofErr w:type="spellEnd"/>
-      <w:r>
-        <w:t xml:space="preserve"> </w:t>
-      </w:r>
-      <w:proofErr w:type="spellStart"/>
-      <w:r>
-        <w:t>dụ</w:t>
-      </w:r>
-      <w:proofErr w:type="spellEnd"/>
-      <w:r>
-        <w:t>:</w:t>
+      <w:pPr>
+        <w:pStyle w:val="oancuaDanhsach"/>
+        <w:numPr>
+          <w:ilvl w:val="0"/>
+          <w:numId w:val="1"/>
+        </w:numPr>
+      </w:pPr>
+      <w:r>
+        <w:t xml:space="preserve">Kế thừa </w:t>
       </w:r>
     </w:p>
     <w:p>
@@ -1347,12 +1281,11 @@
           <w:noProof/>
           <w:lang w:eastAsia="en-US"/>
         </w:rPr>
-        <w:lastRenderedPageBreak/>
         <w:drawing>
-          <wp:inline distT="0" distB="0" distL="0" distR="0" wp14:anchorId="1BC496F1" wp14:editId="5FDF58EA">
-            <wp:extent cx="2343150" cy="2066925"/>
-            <wp:effectExtent l="0" t="0" r="0" b="9525"/>
-            <wp:docPr id="15" name="Picture 15"/>
+          <wp:inline distT="0" distB="0" distL="0" distR="0" wp14:anchorId="20119F5F" wp14:editId="11740184">
+            <wp:extent cx="3057525" cy="3448050"/>
+            <wp:effectExtent l="133350" t="114300" r="123825" b="171450"/>
+            <wp:docPr id="11" name="Picture 11"/>
             <wp:cNvGraphicFramePr>
               <a:graphicFrameLocks xmlns:a="http://schemas.openxmlformats.org/drawingml/2006/main" noChangeAspect="1"/>
             </wp:cNvGraphicFramePr>
@@ -1372,11 +1305,41 @@
                   <pic:spPr>
                     <a:xfrm>
                       <a:off x="0" y="0"/>
-                      <a:ext cx="2343150" cy="2066925"/>
+                      <a:ext cx="3057525" cy="3448050"/>
                     </a:xfrm>
                     <a:prstGeom prst="rect">
                       <a:avLst/>
                     </a:prstGeom>
+                    <a:solidFill>
+                      <a:srgbClr val="FFFFFF">
+                        <a:shade val="85000"/>
+                      </a:srgbClr>
+                    </a:solidFill>
+                    <a:ln w="88900" cap="sq">
+                      <a:solidFill>
+                        <a:srgbClr val="FFFFFF"/>
+                      </a:solidFill>
+                      <a:miter lim="800000"/>
+                    </a:ln>
+                    <a:effectLst>
+                      <a:outerShdw blurRad="55000" dist="18000" dir="5400000" algn="tl" rotWithShape="0">
+                        <a:srgbClr val="000000">
+                          <a:alpha val="40000"/>
+                        </a:srgbClr>
+                      </a:outerShdw>
+                    </a:effectLst>
+                    <a:scene3d>
+                      <a:camera prst="orthographicFront"/>
+                      <a:lightRig rig="twoPt" dir="t">
+                        <a:rot lat="0" lon="0" rev="7200000"/>
+                      </a:lightRig>
+                    </a:scene3d>
+                    <a:sp3d>
+                      <a:bevelT w="25400" h="19050"/>
+                      <a:contourClr>
+                        <a:srgbClr val="FFFFFF"/>
+                      </a:contourClr>
+                    </a:sp3d>
                   </pic:spPr>
                 </pic:pic>
               </a:graphicData>
@@ -1384,30 +1347,16 @@
           </wp:inline>
         </w:drawing>
       </w:r>
-    </w:p>
-    <w:p>
-      <w:pPr>
-        <w:pStyle w:val="ListParagraph"/>
-        <w:numPr>
-          <w:ilvl w:val="0"/>
-          <w:numId w:val="1"/>
-        </w:numPr>
-      </w:pPr>
-      <w:proofErr w:type="spellStart"/>
-      <w:r>
-        <w:t>Kế</w:t>
-      </w:r>
-      <w:proofErr w:type="spellEnd"/>
       <w:r>
         <w:t xml:space="preserve"> </w:t>
       </w:r>
-      <w:proofErr w:type="spellStart"/>
-      <w:r>
-        <w:t>thừa</w:t>
-      </w:r>
-      <w:proofErr w:type="spellEnd"/>
-      <w:r>
-        <w:t xml:space="preserve"> </w:t>
+    </w:p>
+    <w:p>
+      <w:r>
+        <w:t>Phải thêm super(); vào constructor của class con</w:t>
+      </w:r>
+      <w:r>
+        <w:t xml:space="preserve"> và set lại gender</w:t>
       </w:r>
     </w:p>
     <w:p>
@@ -1416,11 +1365,12 @@
           <w:noProof/>
           <w:lang w:eastAsia="en-US"/>
         </w:rPr>
+        <w:lastRenderedPageBreak/>
         <w:drawing>
-          <wp:inline distT="0" distB="0" distL="0" distR="0" wp14:anchorId="20119F5F" wp14:editId="5F1BB768">
-            <wp:extent cx="3057525" cy="3448050"/>
-            <wp:effectExtent l="0" t="0" r="9525" b="0"/>
-            <wp:docPr id="11" name="Picture 11"/>
+          <wp:inline distT="0" distB="0" distL="0" distR="0" wp14:anchorId="1D526E70" wp14:editId="7CD58A89">
+            <wp:extent cx="2286000" cy="1333500"/>
+            <wp:effectExtent l="114300" t="114300" r="133350" b="152400"/>
+            <wp:docPr id="17" name="Picture 17"/>
             <wp:cNvGraphicFramePr>
               <a:graphicFrameLocks xmlns:a="http://schemas.openxmlformats.org/drawingml/2006/main" noChangeAspect="1"/>
             </wp:cNvGraphicFramePr>
@@ -1440,11 +1390,41 @@
                   <pic:spPr>
                     <a:xfrm>
                       <a:off x="0" y="0"/>
-                      <a:ext cx="3057525" cy="3448050"/>
+                      <a:ext cx="2286000" cy="1333500"/>
                     </a:xfrm>
                     <a:prstGeom prst="rect">
                       <a:avLst/>
                     </a:prstGeom>
+                    <a:solidFill>
+                      <a:srgbClr val="FFFFFF">
+                        <a:shade val="85000"/>
+                      </a:srgbClr>
+                    </a:solidFill>
+                    <a:ln w="88900" cap="sq">
+                      <a:solidFill>
+                        <a:srgbClr val="FFFFFF"/>
+                      </a:solidFill>
+                      <a:miter lim="800000"/>
+                    </a:ln>
+                    <a:effectLst>
+                      <a:outerShdw blurRad="55000" dist="18000" dir="5400000" algn="tl" rotWithShape="0">
+                        <a:srgbClr val="000000">
+                          <a:alpha val="40000"/>
+                        </a:srgbClr>
+                      </a:outerShdw>
+                    </a:effectLst>
+                    <a:scene3d>
+                      <a:camera prst="orthographicFront"/>
+                      <a:lightRig rig="twoPt" dir="t">
+                        <a:rot lat="0" lon="0" rev="7200000"/>
+                      </a:lightRig>
+                    </a:scene3d>
+                    <a:sp3d>
+                      <a:bevelT w="25400" h="19050"/>
+                      <a:contourClr>
+                        <a:srgbClr val="FFFFFF"/>
+                      </a:contourClr>
+                    </a:sp3d>
                   </pic:spPr>
                 </pic:pic>
               </a:graphicData>
@@ -1452,69 +1432,16 @@
           </wp:inline>
         </w:drawing>
       </w:r>
-      <w:r>
-        <w:t xml:space="preserve"> </w:t>
-      </w:r>
-    </w:p>
-    <w:p>
-      <w:proofErr w:type="spellStart"/>
-      <w:r>
-        <w:t>Phải</w:t>
-      </w:r>
-      <w:proofErr w:type="spellEnd"/>
-      <w:r>
-        <w:t xml:space="preserve"> </w:t>
-      </w:r>
-      <w:proofErr w:type="spellStart"/>
-      <w:r>
-        <w:t>thêm</w:t>
-      </w:r>
-      <w:proofErr w:type="spellEnd"/>
-      <w:r>
-        <w:t xml:space="preserve"> </w:t>
-      </w:r>
-      <w:proofErr w:type="gramStart"/>
-      <w:r>
-        <w:t>super(</w:t>
-      </w:r>
-      <w:proofErr w:type="gramEnd"/>
-      <w:r>
-        <w:t xml:space="preserve">); </w:t>
-      </w:r>
-      <w:proofErr w:type="spellStart"/>
-      <w:r>
-        <w:t>vào</w:t>
-      </w:r>
-      <w:proofErr w:type="spellEnd"/>
-      <w:r>
-        <w:t xml:space="preserve"> constructor </w:t>
-      </w:r>
-      <w:proofErr w:type="spellStart"/>
-      <w:r>
-        <w:t>của</w:t>
-      </w:r>
-      <w:proofErr w:type="spellEnd"/>
-      <w:r>
-        <w:t xml:space="preserve"> class con</w:t>
-      </w:r>
-      <w:r>
-        <w:t xml:space="preserve"> </w:t>
-      </w:r>
-      <w:proofErr w:type="spellStart"/>
-      <w:r>
-        <w:t>và</w:t>
-      </w:r>
-      <w:proofErr w:type="spellEnd"/>
-      <w:r>
-        <w:t xml:space="preserve"> set </w:t>
-      </w:r>
-      <w:proofErr w:type="spellStart"/>
-      <w:r>
-        <w:t>lại</w:t>
-      </w:r>
-      <w:proofErr w:type="spellEnd"/>
-      <w:r>
-        <w:t xml:space="preserve"> gender</w:t>
+    </w:p>
+    <w:p>
+      <w:pPr>
+        <w:pStyle w:val="u1"/>
+      </w:pPr>
+      <w:r>
+        <w:t xml:space="preserve">16. </w:t>
+      </w:r>
+      <w:r>
+        <w:t>Classes, Properties &amp; methods</w:t>
       </w:r>
     </w:p>
     <w:p>
@@ -1524,10 +1451,10 @@
           <w:lang w:eastAsia="en-US"/>
         </w:rPr>
         <w:drawing>
-          <wp:inline distT="0" distB="0" distL="0" distR="0" wp14:anchorId="1D526E70" wp14:editId="7E639141">
-            <wp:extent cx="2286000" cy="1333500"/>
-            <wp:effectExtent l="0" t="0" r="0" b="0"/>
-            <wp:docPr id="17" name="Picture 17"/>
+          <wp:inline distT="0" distB="0" distL="0" distR="0" wp14:anchorId="65EC9026" wp14:editId="37F79443">
+            <wp:extent cx="5943600" cy="2642235"/>
+            <wp:effectExtent l="133350" t="114300" r="114300" b="158115"/>
+            <wp:docPr id="18" name="Picture 18"/>
             <wp:cNvGraphicFramePr>
               <a:graphicFrameLocks xmlns:a="http://schemas.openxmlformats.org/drawingml/2006/main" noChangeAspect="1"/>
             </wp:cNvGraphicFramePr>
@@ -1547,11 +1474,41 @@
                   <pic:spPr>
                     <a:xfrm>
                       <a:off x="0" y="0"/>
-                      <a:ext cx="2286000" cy="1333500"/>
+                      <a:ext cx="5943600" cy="2642235"/>
                     </a:xfrm>
                     <a:prstGeom prst="rect">
                       <a:avLst/>
                     </a:prstGeom>
+                    <a:solidFill>
+                      <a:srgbClr val="FFFFFF">
+                        <a:shade val="85000"/>
+                      </a:srgbClr>
+                    </a:solidFill>
+                    <a:ln w="88900" cap="sq">
+                      <a:solidFill>
+                        <a:srgbClr val="FFFFFF"/>
+                      </a:solidFill>
+                      <a:miter lim="800000"/>
+                    </a:ln>
+                    <a:effectLst>
+                      <a:outerShdw blurRad="55000" dist="18000" dir="5400000" algn="tl" rotWithShape="0">
+                        <a:srgbClr val="000000">
+                          <a:alpha val="40000"/>
+                        </a:srgbClr>
+                      </a:outerShdw>
+                    </a:effectLst>
+                    <a:scene3d>
+                      <a:camera prst="orthographicFront"/>
+                      <a:lightRig rig="twoPt" dir="t">
+                        <a:rot lat="0" lon="0" rev="7200000"/>
+                      </a:lightRig>
+                    </a:scene3d>
+                    <a:sp3d>
+                      <a:bevelT w="25400" h="19050"/>
+                      <a:contourClr>
+                        <a:srgbClr val="FFFFFF"/>
+                      </a:contourClr>
+                    </a:sp3d>
                   </pic:spPr>
                 </pic:pic>
               </a:graphicData>
@@ -1561,12 +1518,8 @@
       </w:r>
     </w:p>
     <w:p>
-      <w:pPr>
-        <w:pStyle w:val="Heading1"/>
-      </w:pPr>
-      <w:r>
-        <w:lastRenderedPageBreak/>
-        <w:t>Classes, Properties &amp; methods</w:t>
+      <w:r>
+        <w:t>Example</w:t>
       </w:r>
     </w:p>
     <w:p>
@@ -1575,11 +1528,12 @@
           <w:noProof/>
           <w:lang w:eastAsia="en-US"/>
         </w:rPr>
+        <w:lastRenderedPageBreak/>
         <w:drawing>
-          <wp:inline distT="0" distB="0" distL="0" distR="0" wp14:anchorId="65EC9026" wp14:editId="7ADB2298">
-            <wp:extent cx="5943600" cy="2642235"/>
-            <wp:effectExtent l="0" t="0" r="0" b="5715"/>
-            <wp:docPr id="18" name="Picture 18"/>
+          <wp:inline distT="0" distB="0" distL="0" distR="0" wp14:anchorId="107B89F4" wp14:editId="2D81C930">
+            <wp:extent cx="3181350" cy="3238500"/>
+            <wp:effectExtent l="133350" t="114300" r="114300" b="152400"/>
+            <wp:docPr id="19" name="Picture 19"/>
             <wp:cNvGraphicFramePr>
               <a:graphicFrameLocks xmlns:a="http://schemas.openxmlformats.org/drawingml/2006/main" noChangeAspect="1"/>
             </wp:cNvGraphicFramePr>
@@ -1599,11 +1553,41 @@
                   <pic:spPr>
                     <a:xfrm>
                       <a:off x="0" y="0"/>
-                      <a:ext cx="5943600" cy="2642235"/>
+                      <a:ext cx="3181350" cy="3238500"/>
                     </a:xfrm>
                     <a:prstGeom prst="rect">
                       <a:avLst/>
                     </a:prstGeom>
+                    <a:solidFill>
+                      <a:srgbClr val="FFFFFF">
+                        <a:shade val="85000"/>
+                      </a:srgbClr>
+                    </a:solidFill>
+                    <a:ln w="88900" cap="sq">
+                      <a:solidFill>
+                        <a:srgbClr val="FFFFFF"/>
+                      </a:solidFill>
+                      <a:miter lim="800000"/>
+                    </a:ln>
+                    <a:effectLst>
+                      <a:outerShdw blurRad="55000" dist="18000" dir="5400000" algn="tl" rotWithShape="0">
+                        <a:srgbClr val="000000">
+                          <a:alpha val="40000"/>
+                        </a:srgbClr>
+                      </a:outerShdw>
+                    </a:effectLst>
+                    <a:scene3d>
+                      <a:camera prst="orthographicFront"/>
+                      <a:lightRig rig="twoPt" dir="t">
+                        <a:rot lat="0" lon="0" rev="7200000"/>
+                      </a:lightRig>
+                    </a:scene3d>
+                    <a:sp3d>
+                      <a:bevelT w="25400" h="19050"/>
+                      <a:contourClr>
+                        <a:srgbClr val="FFFFFF"/>
+                      </a:contourClr>
+                    </a:sp3d>
                   </pic:spPr>
                 </pic:pic>
               </a:graphicData>
@@ -1613,8 +1597,19 @@
       </w:r>
     </w:p>
     <w:p>
-      <w:r>
-        <w:t>Example</w:t>
+      <w:pPr>
+        <w:pStyle w:val="u1"/>
+      </w:pPr>
+      <w:r>
+        <w:t xml:space="preserve">17. </w:t>
+      </w:r>
+      <w:r>
+        <w:t>Spread &amp; Rest Operators</w:t>
+      </w:r>
+    </w:p>
+    <w:p>
+      <w:r>
+        <w:t>Phần còn lại thì ta sử dụng:</w:t>
       </w:r>
     </w:p>
     <w:p>
@@ -1624,10 +1619,10 @@
           <w:lang w:eastAsia="en-US"/>
         </w:rPr>
         <w:drawing>
-          <wp:inline distT="0" distB="0" distL="0" distR="0" wp14:anchorId="107B89F4" wp14:editId="6E680165">
-            <wp:extent cx="3181350" cy="3238500"/>
-            <wp:effectExtent l="0" t="0" r="0" b="0"/>
-            <wp:docPr id="19" name="Picture 19"/>
+          <wp:inline distT="0" distB="0" distL="0" distR="0" wp14:anchorId="3F2CFECE" wp14:editId="5CE21F25">
+            <wp:extent cx="1647825" cy="504825"/>
+            <wp:effectExtent l="114300" t="114300" r="142875" b="142875"/>
+            <wp:docPr id="20" name="Picture 20"/>
             <wp:cNvGraphicFramePr>
               <a:graphicFrameLocks xmlns:a="http://schemas.openxmlformats.org/drawingml/2006/main" noChangeAspect="1"/>
             </wp:cNvGraphicFramePr>
@@ -1647,11 +1642,41 @@
                   <pic:spPr>
                     <a:xfrm>
                       <a:off x="0" y="0"/>
-                      <a:ext cx="3181350" cy="3238500"/>
+                      <a:ext cx="1647825" cy="504825"/>
                     </a:xfrm>
                     <a:prstGeom prst="rect">
                       <a:avLst/>
                     </a:prstGeom>
+                    <a:solidFill>
+                      <a:srgbClr val="FFFFFF">
+                        <a:shade val="85000"/>
+                      </a:srgbClr>
+                    </a:solidFill>
+                    <a:ln w="88900" cap="sq">
+                      <a:solidFill>
+                        <a:srgbClr val="FFFFFF"/>
+                      </a:solidFill>
+                      <a:miter lim="800000"/>
+                    </a:ln>
+                    <a:effectLst>
+                      <a:outerShdw blurRad="55000" dist="18000" dir="5400000" algn="tl" rotWithShape="0">
+                        <a:srgbClr val="000000">
+                          <a:alpha val="40000"/>
+                        </a:srgbClr>
+                      </a:outerShdw>
+                    </a:effectLst>
+                    <a:scene3d>
+                      <a:camera prst="orthographicFront"/>
+                      <a:lightRig rig="twoPt" dir="t">
+                        <a:rot lat="0" lon="0" rev="7200000"/>
+                      </a:lightRig>
+                    </a:scene3d>
+                    <a:sp3d>
+                      <a:bevelT w="25400" h="19050"/>
+                      <a:contourClr>
+                        <a:srgbClr val="FFFFFF"/>
+                      </a:contourClr>
+                    </a:sp3d>
                   </pic:spPr>
                 </pic:pic>
               </a:graphicData>
@@ -1661,74 +1686,16 @@
       </w:r>
     </w:p>
     <w:p>
-      <w:pPr>
-        <w:pStyle w:val="Heading1"/>
-      </w:pPr>
-      <w:r>
-        <w:t>Spread &amp; Rest Operators</w:t>
-      </w:r>
-    </w:p>
-    <w:p>
-      <w:proofErr w:type="spellStart"/>
-      <w:r>
-        <w:t>Phần</w:t>
-      </w:r>
-      <w:proofErr w:type="spellEnd"/>
-      <w:r>
-        <w:t xml:space="preserve"> </w:t>
-      </w:r>
-      <w:proofErr w:type="spellStart"/>
-      <w:r>
-        <w:t>còn</w:t>
-      </w:r>
-      <w:proofErr w:type="spellEnd"/>
-      <w:r>
-        <w:t xml:space="preserve"> </w:t>
-      </w:r>
-      <w:proofErr w:type="spellStart"/>
-      <w:r>
-        <w:t>lại</w:t>
-      </w:r>
-      <w:proofErr w:type="spellEnd"/>
-      <w:r>
-        <w:t xml:space="preserve"> </w:t>
-      </w:r>
-      <w:proofErr w:type="spellStart"/>
-      <w:r>
-        <w:t>thì</w:t>
-      </w:r>
-      <w:proofErr w:type="spellEnd"/>
-      <w:r>
-        <w:t xml:space="preserve"> ta </w:t>
-      </w:r>
-      <w:proofErr w:type="spellStart"/>
-      <w:r>
-        <w:t>sử</w:t>
-      </w:r>
-      <w:proofErr w:type="spellEnd"/>
-      <w:r>
-        <w:t xml:space="preserve"> </w:t>
-      </w:r>
-      <w:proofErr w:type="spellStart"/>
-      <w:r>
-        <w:t>dụng</w:t>
-      </w:r>
-      <w:proofErr w:type="spellEnd"/>
-      <w:r>
-        <w:t>:</w:t>
-      </w:r>
-    </w:p>
-    <w:p>
       <w:r>
         <w:rPr>
           <w:noProof/>
           <w:lang w:eastAsia="en-US"/>
         </w:rPr>
         <w:drawing>
-          <wp:inline distT="0" distB="0" distL="0" distR="0" wp14:anchorId="3F2CFECE" wp14:editId="3C38074B">
-            <wp:extent cx="1647825" cy="504825"/>
-            <wp:effectExtent l="0" t="0" r="9525" b="9525"/>
-            <wp:docPr id="20" name="Picture 20"/>
+          <wp:inline distT="0" distB="0" distL="0" distR="0" wp14:anchorId="48DE9C0D" wp14:editId="3AA63A58">
+            <wp:extent cx="5943600" cy="2596515"/>
+            <wp:effectExtent l="133350" t="114300" r="133350" b="165735"/>
+            <wp:docPr id="21" name="Picture 21"/>
             <wp:cNvGraphicFramePr>
               <a:graphicFrameLocks xmlns:a="http://schemas.openxmlformats.org/drawingml/2006/main" noChangeAspect="1"/>
             </wp:cNvGraphicFramePr>
@@ -1748,11 +1715,41 @@
                   <pic:spPr>
                     <a:xfrm>
                       <a:off x="0" y="0"/>
-                      <a:ext cx="1647825" cy="504825"/>
+                      <a:ext cx="5943600" cy="2596515"/>
                     </a:xfrm>
                     <a:prstGeom prst="rect">
                       <a:avLst/>
                     </a:prstGeom>
+                    <a:solidFill>
+                      <a:srgbClr val="FFFFFF">
+                        <a:shade val="85000"/>
+                      </a:srgbClr>
+                    </a:solidFill>
+                    <a:ln w="88900" cap="sq">
+                      <a:solidFill>
+                        <a:srgbClr val="FFFFFF"/>
+                      </a:solidFill>
+                      <a:miter lim="800000"/>
+                    </a:ln>
+                    <a:effectLst>
+                      <a:outerShdw blurRad="55000" dist="18000" dir="5400000" algn="tl" rotWithShape="0">
+                        <a:srgbClr val="000000">
+                          <a:alpha val="40000"/>
+                        </a:srgbClr>
+                      </a:outerShdw>
+                    </a:effectLst>
+                    <a:scene3d>
+                      <a:camera prst="orthographicFront"/>
+                      <a:lightRig rig="twoPt" dir="t">
+                        <a:rot lat="0" lon="0" rev="7200000"/>
+                      </a:lightRig>
+                    </a:scene3d>
+                    <a:sp3d>
+                      <a:bevelT w="25400" h="19050"/>
+                      <a:contourClr>
+                        <a:srgbClr val="FFFFFF"/>
+                      </a:contourClr>
+                    </a:sp3d>
                   </pic:spPr>
                 </pic:pic>
               </a:graphicData>
@@ -1763,16 +1760,33 @@
     </w:p>
     <w:p>
       <w:r>
+        <w:lastRenderedPageBreak/>
+        <w:t>Example:</w:t>
+      </w:r>
+    </w:p>
+    <w:p>
+      <w:pPr>
+        <w:pStyle w:val="oancuaDanhsach"/>
+        <w:numPr>
+          <w:ilvl w:val="0"/>
+          <w:numId w:val="1"/>
+        </w:numPr>
+      </w:pPr>
+      <w:r>
+        <w:t>Đối với mảng</w:t>
+      </w:r>
+    </w:p>
+    <w:p>
+      <w:r>
         <w:rPr>
           <w:noProof/>
           <w:lang w:eastAsia="en-US"/>
         </w:rPr>
-        <w:lastRenderedPageBreak/>
         <w:drawing>
-          <wp:inline distT="0" distB="0" distL="0" distR="0" wp14:anchorId="48DE9C0D" wp14:editId="154E42EE">
-            <wp:extent cx="5943600" cy="2596515"/>
-            <wp:effectExtent l="0" t="0" r="0" b="0"/>
-            <wp:docPr id="21" name="Picture 21"/>
+          <wp:inline distT="0" distB="0" distL="0" distR="0" wp14:anchorId="4CFD4422" wp14:editId="11B50054">
+            <wp:extent cx="5772150" cy="838200"/>
+            <wp:effectExtent l="133350" t="114300" r="152400" b="171450"/>
+            <wp:docPr id="22" name="Picture 22"/>
             <wp:cNvGraphicFramePr>
               <a:graphicFrameLocks xmlns:a="http://schemas.openxmlformats.org/drawingml/2006/main" noChangeAspect="1"/>
             </wp:cNvGraphicFramePr>
@@ -1792,11 +1806,41 @@
                   <pic:spPr>
                     <a:xfrm>
                       <a:off x="0" y="0"/>
-                      <a:ext cx="5943600" cy="2596515"/>
+                      <a:ext cx="5772150" cy="838200"/>
                     </a:xfrm>
                     <a:prstGeom prst="rect">
                       <a:avLst/>
                     </a:prstGeom>
+                    <a:solidFill>
+                      <a:srgbClr val="FFFFFF">
+                        <a:shade val="85000"/>
+                      </a:srgbClr>
+                    </a:solidFill>
+                    <a:ln w="88900" cap="sq">
+                      <a:solidFill>
+                        <a:srgbClr val="FFFFFF"/>
+                      </a:solidFill>
+                      <a:miter lim="800000"/>
+                    </a:ln>
+                    <a:effectLst>
+                      <a:outerShdw blurRad="55000" dist="18000" dir="5400000" algn="tl" rotWithShape="0">
+                        <a:srgbClr val="000000">
+                          <a:alpha val="40000"/>
+                        </a:srgbClr>
+                      </a:outerShdw>
+                    </a:effectLst>
+                    <a:scene3d>
+                      <a:camera prst="orthographicFront"/>
+                      <a:lightRig rig="twoPt" dir="t">
+                        <a:rot lat="0" lon="0" rev="7200000"/>
+                      </a:lightRig>
+                    </a:scene3d>
+                    <a:sp3d>
+                      <a:bevelT w="25400" h="19050"/>
+                      <a:contourClr>
+                        <a:srgbClr val="FFFFFF"/>
+                      </a:contourClr>
+                    </a:sp3d>
                   </pic:spPr>
                 </pic:pic>
               </a:graphicData>
@@ -1806,39 +1850,16 @@
       </w:r>
     </w:p>
     <w:p>
-      <w:r>
-        <w:t>Example:</w:t>
-      </w:r>
-    </w:p>
-    <w:p>
-      <w:pPr>
-        <w:pStyle w:val="ListParagraph"/>
+      <w:pPr>
+        <w:pStyle w:val="oancuaDanhsach"/>
         <w:numPr>
           <w:ilvl w:val="0"/>
           <w:numId w:val="1"/>
         </w:numPr>
       </w:pPr>
-      <w:proofErr w:type="spellStart"/>
-      <w:r>
-        <w:t>Đối</w:t>
-      </w:r>
-      <w:proofErr w:type="spellEnd"/>
-      <w:r>
-        <w:t xml:space="preserve"> </w:t>
-      </w:r>
-      <w:proofErr w:type="spellStart"/>
-      <w:r>
-        <w:t>với</w:t>
-      </w:r>
-      <w:proofErr w:type="spellEnd"/>
-      <w:r>
-        <w:t xml:space="preserve"> </w:t>
-      </w:r>
-      <w:proofErr w:type="spellStart"/>
-      <w:r>
-        <w:t>mảng</w:t>
-      </w:r>
-      <w:proofErr w:type="spellEnd"/>
+      <w:r>
+        <w:t>Đối với object</w:t>
+      </w:r>
     </w:p>
     <w:p>
       <w:r>
@@ -1847,10 +1868,10 @@
           <w:lang w:eastAsia="en-US"/>
         </w:rPr>
         <w:drawing>
-          <wp:inline distT="0" distB="0" distL="0" distR="0" wp14:anchorId="4CFD4422" wp14:editId="2B2BB4F4">
-            <wp:extent cx="5772150" cy="838200"/>
-            <wp:effectExtent l="0" t="0" r="0" b="0"/>
-            <wp:docPr id="22" name="Picture 22"/>
+          <wp:inline distT="0" distB="0" distL="0" distR="0" wp14:anchorId="6691F356" wp14:editId="502458AA">
+            <wp:extent cx="5943600" cy="1868805"/>
+            <wp:effectExtent l="133350" t="114300" r="133350" b="169545"/>
+            <wp:docPr id="23" name="Picture 23"/>
             <wp:cNvGraphicFramePr>
               <a:graphicFrameLocks xmlns:a="http://schemas.openxmlformats.org/drawingml/2006/main" noChangeAspect="1"/>
             </wp:cNvGraphicFramePr>
@@ -1870,11 +1891,41 @@
                   <pic:spPr>
                     <a:xfrm>
                       <a:off x="0" y="0"/>
-                      <a:ext cx="5772150" cy="838200"/>
+                      <a:ext cx="5943600" cy="1868805"/>
                     </a:xfrm>
                     <a:prstGeom prst="rect">
                       <a:avLst/>
                     </a:prstGeom>
+                    <a:solidFill>
+                      <a:srgbClr val="FFFFFF">
+                        <a:shade val="85000"/>
+                      </a:srgbClr>
+                    </a:solidFill>
+                    <a:ln w="88900" cap="sq">
+                      <a:solidFill>
+                        <a:srgbClr val="FFFFFF"/>
+                      </a:solidFill>
+                      <a:miter lim="800000"/>
+                    </a:ln>
+                    <a:effectLst>
+                      <a:outerShdw blurRad="55000" dist="18000" dir="5400000" algn="tl" rotWithShape="0">
+                        <a:srgbClr val="000000">
+                          <a:alpha val="40000"/>
+                        </a:srgbClr>
+                      </a:outerShdw>
+                    </a:effectLst>
+                    <a:scene3d>
+                      <a:camera prst="orthographicFront"/>
+                      <a:lightRig rig="twoPt" dir="t">
+                        <a:rot lat="0" lon="0" rev="7200000"/>
+                      </a:lightRig>
+                    </a:scene3d>
+                    <a:sp3d>
+                      <a:bevelT w="25400" h="19050"/>
+                      <a:contourClr>
+                        <a:srgbClr val="FFFFFF"/>
+                      </a:contourClr>
+                    </a:sp3d>
                   </pic:spPr>
                 </pic:pic>
               </a:graphicData>
@@ -1885,28 +1936,20 @@
     </w:p>
     <w:p>
       <w:pPr>
-        <w:pStyle w:val="ListParagraph"/>
+        <w:pStyle w:val="oancuaDanhsach"/>
         <w:numPr>
           <w:ilvl w:val="0"/>
           <w:numId w:val="1"/>
         </w:numPr>
       </w:pPr>
-      <w:proofErr w:type="spellStart"/>
-      <w:r>
-        <w:t>Đối</w:t>
-      </w:r>
-      <w:proofErr w:type="spellEnd"/>
-      <w:r>
-        <w:t xml:space="preserve"> </w:t>
-      </w:r>
-      <w:proofErr w:type="spellStart"/>
-      <w:r>
-        <w:t>với</w:t>
-      </w:r>
-      <w:proofErr w:type="spellEnd"/>
-      <w:r>
-        <w:t xml:space="preserve"> object</w:t>
-      </w:r>
+      <w:r>
+        <w:t>Đối với arrow function</w:t>
+      </w:r>
+    </w:p>
+    <w:p>
+      <w:pPr>
+        <w:ind w:left="360"/>
+      </w:pPr>
     </w:p>
     <w:p>
       <w:r>
@@ -1915,10 +1958,10 @@
           <w:lang w:eastAsia="en-US"/>
         </w:rPr>
         <w:drawing>
-          <wp:inline distT="0" distB="0" distL="0" distR="0" wp14:anchorId="6691F356" wp14:editId="6F267B58">
-            <wp:extent cx="5943600" cy="1868805"/>
-            <wp:effectExtent l="0" t="0" r="0" b="0"/>
-            <wp:docPr id="23" name="Picture 23"/>
+          <wp:inline distT="0" distB="0" distL="0" distR="0" wp14:anchorId="32D006C0" wp14:editId="5EDB4ED6">
+            <wp:extent cx="5038725" cy="1219200"/>
+            <wp:effectExtent l="133350" t="114300" r="142875" b="171450"/>
+            <wp:docPr id="24" name="Picture 24"/>
             <wp:cNvGraphicFramePr>
               <a:graphicFrameLocks xmlns:a="http://schemas.openxmlformats.org/drawingml/2006/main" noChangeAspect="1"/>
             </wp:cNvGraphicFramePr>
@@ -1938,11 +1981,41 @@
                   <pic:spPr>
                     <a:xfrm>
                       <a:off x="0" y="0"/>
-                      <a:ext cx="5943600" cy="1868805"/>
+                      <a:ext cx="5038725" cy="1219200"/>
                     </a:xfrm>
                     <a:prstGeom prst="rect">
                       <a:avLst/>
                     </a:prstGeom>
+                    <a:solidFill>
+                      <a:srgbClr val="FFFFFF">
+                        <a:shade val="85000"/>
+                      </a:srgbClr>
+                    </a:solidFill>
+                    <a:ln w="88900" cap="sq">
+                      <a:solidFill>
+                        <a:srgbClr val="FFFFFF"/>
+                      </a:solidFill>
+                      <a:miter lim="800000"/>
+                    </a:ln>
+                    <a:effectLst>
+                      <a:outerShdw blurRad="55000" dist="18000" dir="5400000" algn="tl" rotWithShape="0">
+                        <a:srgbClr val="000000">
+                          <a:alpha val="40000"/>
+                        </a:srgbClr>
+                      </a:outerShdw>
+                    </a:effectLst>
+                    <a:scene3d>
+                      <a:camera prst="orthographicFront"/>
+                      <a:lightRig rig="twoPt" dir="t">
+                        <a:rot lat="0" lon="0" rev="7200000"/>
+                      </a:lightRig>
+                    </a:scene3d>
+                    <a:sp3d>
+                      <a:bevelT w="25400" h="19050"/>
+                      <a:contourClr>
+                        <a:srgbClr val="FFFFFF"/>
+                      </a:contourClr>
+                    </a:sp3d>
                   </pic:spPr>
                 </pic:pic>
               </a:graphicData>
@@ -1951,35 +2024,18 @@
         </w:drawing>
       </w:r>
     </w:p>
-    <w:p>
-      <w:pPr>
-        <w:pStyle w:val="ListParagraph"/>
-        <w:numPr>
-          <w:ilvl w:val="0"/>
-          <w:numId w:val="1"/>
-        </w:numPr>
-      </w:pPr>
-      <w:proofErr w:type="spellStart"/>
-      <w:r>
-        <w:t>Đối</w:t>
-      </w:r>
-      <w:proofErr w:type="spellEnd"/>
-      <w:r>
-        <w:t xml:space="preserve"> </w:t>
-      </w:r>
-      <w:proofErr w:type="spellStart"/>
-      <w:r>
-        <w:t>với</w:t>
-      </w:r>
-      <w:proofErr w:type="spellEnd"/>
-      <w:r>
-        <w:t xml:space="preserve"> arrow function</w:t>
-      </w:r>
-    </w:p>
-    <w:p>
-      <w:pPr>
-        <w:ind w:left="360"/>
-      </w:pPr>
+    <w:p/>
+    <w:p>
+      <w:pPr>
+        <w:pStyle w:val="u1"/>
+      </w:pPr>
+      <w:r>
+        <w:lastRenderedPageBreak/>
+        <w:t xml:space="preserve">18. </w:t>
+      </w:r>
+      <w:r>
+        <w:t>Destructuring</w:t>
+      </w:r>
     </w:p>
     <w:p>
       <w:r>
@@ -1987,12 +2043,11 @@
           <w:noProof/>
           <w:lang w:eastAsia="en-US"/>
         </w:rPr>
-        <w:lastRenderedPageBreak/>
         <w:drawing>
-          <wp:inline distT="0" distB="0" distL="0" distR="0" wp14:anchorId="32D006C0" wp14:editId="719FC6FE">
-            <wp:extent cx="5038725" cy="1219200"/>
-            <wp:effectExtent l="0" t="0" r="9525" b="0"/>
-            <wp:docPr id="24" name="Picture 24"/>
+          <wp:inline distT="0" distB="0" distL="0" distR="0" wp14:anchorId="1DC4CF05" wp14:editId="68AD3BD8">
+            <wp:extent cx="4848225" cy="3162300"/>
+            <wp:effectExtent l="114300" t="114300" r="123825" b="152400"/>
+            <wp:docPr id="25" name="Picture 25"/>
             <wp:cNvGraphicFramePr>
               <a:graphicFrameLocks xmlns:a="http://schemas.openxmlformats.org/drawingml/2006/main" noChangeAspect="1"/>
             </wp:cNvGraphicFramePr>
@@ -2012,11 +2067,41 @@
                   <pic:spPr>
                     <a:xfrm>
                       <a:off x="0" y="0"/>
-                      <a:ext cx="5038725" cy="1219200"/>
+                      <a:ext cx="4848225" cy="3162300"/>
                     </a:xfrm>
                     <a:prstGeom prst="rect">
                       <a:avLst/>
                     </a:prstGeom>
+                    <a:solidFill>
+                      <a:srgbClr val="FFFFFF">
+                        <a:shade val="85000"/>
+                      </a:srgbClr>
+                    </a:solidFill>
+                    <a:ln w="88900" cap="sq">
+                      <a:solidFill>
+                        <a:srgbClr val="FFFFFF"/>
+                      </a:solidFill>
+                      <a:miter lim="800000"/>
+                    </a:ln>
+                    <a:effectLst>
+                      <a:outerShdw blurRad="55000" dist="18000" dir="5400000" algn="tl" rotWithShape="0">
+                        <a:srgbClr val="000000">
+                          <a:alpha val="40000"/>
+                        </a:srgbClr>
+                      </a:outerShdw>
+                    </a:effectLst>
+                    <a:scene3d>
+                      <a:camera prst="orthographicFront"/>
+                      <a:lightRig rig="twoPt" dir="t">
+                        <a:rot lat="0" lon="0" rev="7200000"/>
+                      </a:lightRig>
+                    </a:scene3d>
+                    <a:sp3d>
+                      <a:bevelT w="25400" h="19050"/>
+                      <a:contourClr>
+                        <a:srgbClr val="FFFFFF"/>
+                      </a:contourClr>
+                    </a:sp3d>
                   </pic:spPr>
                 </pic:pic>
               </a:graphicData>
@@ -2025,16 +2110,22 @@
         </w:drawing>
       </w:r>
     </w:p>
-    <w:p/>
-    <w:p>
-      <w:pPr>
-        <w:pStyle w:val="Heading1"/>
-      </w:pPr>
-      <w:proofErr w:type="spellStart"/>
-      <w:r>
-        <w:t>Destructuring</w:t>
-      </w:r>
-      <w:proofErr w:type="spellEnd"/>
+    <w:p>
+      <w:pPr>
+        <w:pStyle w:val="oancuaDanhsach"/>
+        <w:numPr>
+          <w:ilvl w:val="0"/>
+          <w:numId w:val="3"/>
+        </w:numPr>
+      </w:pPr>
+      <w:r>
+        <w:t>Example</w:t>
+      </w:r>
+    </w:p>
+    <w:p>
+      <w:r>
+        <w:t>Array</w:t>
+      </w:r>
     </w:p>
     <w:p>
       <w:r>
@@ -2043,10 +2134,10 @@
           <w:lang w:eastAsia="en-US"/>
         </w:rPr>
         <w:drawing>
-          <wp:inline distT="0" distB="0" distL="0" distR="0" wp14:anchorId="1DC4CF05" wp14:editId="2246B4D5">
-            <wp:extent cx="4848225" cy="3162300"/>
-            <wp:effectExtent l="0" t="0" r="9525" b="0"/>
-            <wp:docPr id="25" name="Picture 25"/>
+          <wp:inline distT="0" distB="0" distL="0" distR="0" wp14:anchorId="43944C29" wp14:editId="1C1ED473">
+            <wp:extent cx="5076825" cy="866775"/>
+            <wp:effectExtent l="133350" t="114300" r="123825" b="161925"/>
+            <wp:docPr id="26" name="Picture 26"/>
             <wp:cNvGraphicFramePr>
               <a:graphicFrameLocks xmlns:a="http://schemas.openxmlformats.org/drawingml/2006/main" noChangeAspect="1"/>
             </wp:cNvGraphicFramePr>
@@ -2066,11 +2157,41 @@
                   <pic:spPr>
                     <a:xfrm>
                       <a:off x="0" y="0"/>
-                      <a:ext cx="4848225" cy="3162300"/>
+                      <a:ext cx="5076825" cy="866775"/>
                     </a:xfrm>
                     <a:prstGeom prst="rect">
                       <a:avLst/>
                     </a:prstGeom>
+                    <a:solidFill>
+                      <a:srgbClr val="FFFFFF">
+                        <a:shade val="85000"/>
+                      </a:srgbClr>
+                    </a:solidFill>
+                    <a:ln w="88900" cap="sq">
+                      <a:solidFill>
+                        <a:srgbClr val="FFFFFF"/>
+                      </a:solidFill>
+                      <a:miter lim="800000"/>
+                    </a:ln>
+                    <a:effectLst>
+                      <a:outerShdw blurRad="55000" dist="18000" dir="5400000" algn="tl" rotWithShape="0">
+                        <a:srgbClr val="000000">
+                          <a:alpha val="40000"/>
+                        </a:srgbClr>
+                      </a:outerShdw>
+                    </a:effectLst>
+                    <a:scene3d>
+                      <a:camera prst="orthographicFront"/>
+                      <a:lightRig rig="twoPt" dir="t">
+                        <a:rot lat="0" lon="0" rev="7200000"/>
+                      </a:lightRig>
+                    </a:scene3d>
+                    <a:sp3d>
+                      <a:bevelT w="25400" h="19050"/>
+                      <a:contourClr>
+                        <a:srgbClr val="FFFFFF"/>
+                      </a:contourClr>
+                    </a:sp3d>
                   </pic:spPr>
                 </pic:pic>
               </a:graphicData>
@@ -2080,33 +2201,16 @@
       </w:r>
     </w:p>
     <w:p>
-      <w:pPr>
-        <w:pStyle w:val="ListParagraph"/>
-        <w:numPr>
-          <w:ilvl w:val="0"/>
-          <w:numId w:val="3"/>
-        </w:numPr>
-      </w:pPr>
-      <w:r>
-        <w:t>Example</w:t>
-      </w:r>
-    </w:p>
-    <w:p>
-      <w:r>
-        <w:t>Array</w:t>
-      </w:r>
-    </w:p>
-    <w:p>
       <w:r>
         <w:rPr>
           <w:noProof/>
           <w:lang w:eastAsia="en-US"/>
         </w:rPr>
         <w:drawing>
-          <wp:inline distT="0" distB="0" distL="0" distR="0" wp14:anchorId="43944C29" wp14:editId="2B3A8E86">
-            <wp:extent cx="5076825" cy="866775"/>
-            <wp:effectExtent l="0" t="0" r="9525" b="9525"/>
-            <wp:docPr id="26" name="Picture 26"/>
+          <wp:inline distT="0" distB="0" distL="0" distR="0" wp14:anchorId="44F373AE" wp14:editId="21784FBD">
+            <wp:extent cx="5000625" cy="971550"/>
+            <wp:effectExtent l="133350" t="114300" r="142875" b="152400"/>
+            <wp:docPr id="27" name="Picture 27"/>
             <wp:cNvGraphicFramePr>
               <a:graphicFrameLocks xmlns:a="http://schemas.openxmlformats.org/drawingml/2006/main" noChangeAspect="1"/>
             </wp:cNvGraphicFramePr>
@@ -2126,11 +2230,41 @@
                   <pic:spPr>
                     <a:xfrm>
                       <a:off x="0" y="0"/>
-                      <a:ext cx="5076825" cy="866775"/>
+                      <a:ext cx="5000625" cy="971550"/>
                     </a:xfrm>
                     <a:prstGeom prst="rect">
                       <a:avLst/>
                     </a:prstGeom>
+                    <a:solidFill>
+                      <a:srgbClr val="FFFFFF">
+                        <a:shade val="85000"/>
+                      </a:srgbClr>
+                    </a:solidFill>
+                    <a:ln w="88900" cap="sq">
+                      <a:solidFill>
+                        <a:srgbClr val="FFFFFF"/>
+                      </a:solidFill>
+                      <a:miter lim="800000"/>
+                    </a:ln>
+                    <a:effectLst>
+                      <a:outerShdw blurRad="55000" dist="18000" dir="5400000" algn="tl" rotWithShape="0">
+                        <a:srgbClr val="000000">
+                          <a:alpha val="40000"/>
+                        </a:srgbClr>
+                      </a:outerShdw>
+                    </a:effectLst>
+                    <a:scene3d>
+                      <a:camera prst="orthographicFront"/>
+                      <a:lightRig rig="twoPt" dir="t">
+                        <a:rot lat="0" lon="0" rev="7200000"/>
+                      </a:lightRig>
+                    </a:scene3d>
+                    <a:sp3d>
+                      <a:bevelT w="25400" h="19050"/>
+                      <a:contourClr>
+                        <a:srgbClr val="FFFFFF"/>
+                      </a:contourClr>
+                    </a:sp3d>
                   </pic:spPr>
                 </pic:pic>
               </a:graphicData>
@@ -2141,15 +2275,21 @@
     </w:p>
     <w:p>
       <w:r>
+        <w:t>Object</w:t>
+      </w:r>
+    </w:p>
+    <w:p>
+      <w:r>
         <w:rPr>
           <w:noProof/>
           <w:lang w:eastAsia="en-US"/>
         </w:rPr>
+        <w:lastRenderedPageBreak/>
         <w:drawing>
-          <wp:inline distT="0" distB="0" distL="0" distR="0" wp14:anchorId="44F373AE" wp14:editId="4AA9B40D">
-            <wp:extent cx="5000625" cy="971550"/>
-            <wp:effectExtent l="0" t="0" r="9525" b="0"/>
-            <wp:docPr id="27" name="Picture 27"/>
+          <wp:inline distT="0" distB="0" distL="0" distR="0" wp14:anchorId="586A37D8" wp14:editId="68BA3AFC">
+            <wp:extent cx="4152900" cy="1171575"/>
+            <wp:effectExtent l="133350" t="114300" r="152400" b="161925"/>
+            <wp:docPr id="28" name="Picture 28"/>
             <wp:cNvGraphicFramePr>
               <a:graphicFrameLocks xmlns:a="http://schemas.openxmlformats.org/drawingml/2006/main" noChangeAspect="1"/>
             </wp:cNvGraphicFramePr>
@@ -2169,11 +2309,41 @@
                   <pic:spPr>
                     <a:xfrm>
                       <a:off x="0" y="0"/>
-                      <a:ext cx="5000625" cy="971550"/>
+                      <a:ext cx="4152900" cy="1171575"/>
                     </a:xfrm>
                     <a:prstGeom prst="rect">
                       <a:avLst/>
                     </a:prstGeom>
+                    <a:solidFill>
+                      <a:srgbClr val="FFFFFF">
+                        <a:shade val="85000"/>
+                      </a:srgbClr>
+                    </a:solidFill>
+                    <a:ln w="88900" cap="sq">
+                      <a:solidFill>
+                        <a:srgbClr val="FFFFFF"/>
+                      </a:solidFill>
+                      <a:miter lim="800000"/>
+                    </a:ln>
+                    <a:effectLst>
+                      <a:outerShdw blurRad="55000" dist="18000" dir="5400000" algn="tl" rotWithShape="0">
+                        <a:srgbClr val="000000">
+                          <a:alpha val="40000"/>
+                        </a:srgbClr>
+                      </a:outerShdw>
+                    </a:effectLst>
+                    <a:scene3d>
+                      <a:camera prst="orthographicFront"/>
+                      <a:lightRig rig="twoPt" dir="t">
+                        <a:rot lat="0" lon="0" rev="7200000"/>
+                      </a:lightRig>
+                    </a:scene3d>
+                    <a:sp3d>
+                      <a:bevelT w="25400" h="19050"/>
+                      <a:contourClr>
+                        <a:srgbClr val="FFFFFF"/>
+                      </a:contourClr>
+                    </a:sp3d>
                   </pic:spPr>
                 </pic:pic>
               </a:graphicData>
@@ -2183,22 +2353,71 @@
       </w:r>
     </w:p>
     <w:p>
-      <w:r>
-        <w:lastRenderedPageBreak/>
-        <w:t>Object</w:t>
+      <w:pPr>
+        <w:pStyle w:val="u1"/>
+      </w:pPr>
+      <w:r>
+        <w:t xml:space="preserve">19. </w:t>
+      </w:r>
+      <w:r>
+        <w:t>Reference and primitive refresher</w:t>
+      </w:r>
+    </w:p>
+    <w:p>
+      <w:r>
+        <w:t>Re</w:t>
+      </w:r>
+      <w:r>
+        <w:t>ference</w:t>
+      </w:r>
+    </w:p>
+    <w:p>
+      <w:pPr>
+        <w:rPr>
+          <w:highlight w:val="green"/>
+        </w:rPr>
+      </w:pPr>
+      <w:r>
+        <w:rPr>
+          <w:highlight w:val="green"/>
+        </w:rPr>
+        <w:t>const number = 1;</w:t>
+      </w:r>
+    </w:p>
+    <w:p>
+      <w:pPr>
+        <w:rPr>
+          <w:highlight w:val="green"/>
+        </w:rPr>
+      </w:pPr>
+      <w:r>
+        <w:rPr>
+          <w:highlight w:val="green"/>
+        </w:rPr>
+        <w:t>const num2 = number;</w:t>
+      </w:r>
+    </w:p>
+    <w:p>
+      <w:r>
+        <w:t>Copy</w:t>
+      </w:r>
+      <w:r>
+        <w:t xml:space="preserve"> primitive</w:t>
+      </w:r>
+      <w:r>
+        <w:t xml:space="preserve"> : …</w:t>
       </w:r>
     </w:p>
     <w:p>
       <w:r>
         <w:rPr>
           <w:noProof/>
-          <w:lang w:eastAsia="en-US"/>
         </w:rPr>
         <w:drawing>
-          <wp:inline distT="0" distB="0" distL="0" distR="0" wp14:anchorId="586A37D8" wp14:editId="7DED3806">
-            <wp:extent cx="4152900" cy="1171575"/>
-            <wp:effectExtent l="0" t="0" r="0" b="9525"/>
-            <wp:docPr id="28" name="Picture 28"/>
+          <wp:inline distT="0" distB="0" distL="0" distR="0" wp14:anchorId="17CB5A8C" wp14:editId="7B81A697">
+            <wp:extent cx="4191000" cy="1876425"/>
+            <wp:effectExtent l="133350" t="114300" r="152400" b="161925"/>
+            <wp:docPr id="30" name="Hình ảnh 30"/>
             <wp:cNvGraphicFramePr>
               <a:graphicFrameLocks xmlns:a="http://schemas.openxmlformats.org/drawingml/2006/main" noChangeAspect="1"/>
             </wp:cNvGraphicFramePr>
@@ -2206,7 +2425,7 @@
               <a:graphicData uri="http://schemas.openxmlformats.org/drawingml/2006/picture">
                 <pic:pic xmlns:pic="http://schemas.openxmlformats.org/drawingml/2006/picture">
                   <pic:nvPicPr>
-                    <pic:cNvPr id="0" name=""/>
+                    <pic:cNvPr id="1" name=""/>
                     <pic:cNvPicPr/>
                   </pic:nvPicPr>
                   <pic:blipFill>
@@ -2218,11 +2437,41 @@
                   <pic:spPr>
                     <a:xfrm>
                       <a:off x="0" y="0"/>
-                      <a:ext cx="4152900" cy="1171575"/>
+                      <a:ext cx="4191000" cy="1876425"/>
                     </a:xfrm>
                     <a:prstGeom prst="rect">
                       <a:avLst/>
                     </a:prstGeom>
+                    <a:solidFill>
+                      <a:srgbClr val="FFFFFF">
+                        <a:shade val="85000"/>
+                      </a:srgbClr>
+                    </a:solidFill>
+                    <a:ln w="88900" cap="sq">
+                      <a:solidFill>
+                        <a:srgbClr val="FFFFFF"/>
+                      </a:solidFill>
+                      <a:miter lim="800000"/>
+                    </a:ln>
+                    <a:effectLst>
+                      <a:outerShdw blurRad="55000" dist="18000" dir="5400000" algn="tl" rotWithShape="0">
+                        <a:srgbClr val="000000">
+                          <a:alpha val="40000"/>
+                        </a:srgbClr>
+                      </a:outerShdw>
+                    </a:effectLst>
+                    <a:scene3d>
+                      <a:camera prst="orthographicFront"/>
+                      <a:lightRig rig="twoPt" dir="t">
+                        <a:rot lat="0" lon="0" rev="7200000"/>
+                      </a:lightRig>
+                    </a:scene3d>
+                    <a:sp3d>
+                      <a:bevelT w="25400" h="19050"/>
+                      <a:contourClr>
+                        <a:srgbClr val="FFFFFF"/>
+                      </a:contourClr>
+                    </a:sp3d>
                   </pic:spPr>
                 </pic:pic>
               </a:graphicData>
@@ -2232,16 +2481,256 @@
       </w:r>
     </w:p>
     <w:p>
+      <w:pPr>
+        <w:pStyle w:val="u1"/>
+      </w:pPr>
+      <w:r>
+        <w:t xml:space="preserve">20. </w:t>
+      </w:r>
+      <w:r>
+        <w:t>Refreshing array functions</w:t>
+      </w:r>
+    </w:p>
+    <w:p>
+      <w:r>
+        <w:t>Map function</w:t>
+      </w:r>
+    </w:p>
+    <w:p>
+      <w:pPr>
+        <w:spacing w:line="240" w:lineRule="auto"/>
+        <w:rPr>
+          <w:highlight w:val="green"/>
+        </w:rPr>
+      </w:pPr>
+      <w:r>
+        <w:rPr>
+          <w:highlight w:val="green"/>
+        </w:rPr>
+        <w:t>const numbers = [1, 2, 3];</w:t>
+      </w:r>
+    </w:p>
+    <w:p>
+      <w:pPr>
+        <w:spacing w:line="240" w:lineRule="auto"/>
+        <w:rPr>
+          <w:highlight w:val="green"/>
+        </w:rPr>
+      </w:pPr>
+      <w:r>
+        <w:rPr>
+          <w:highlight w:val="green"/>
+        </w:rPr>
+        <w:t>const doubleNumArray = numbers.map((num) =&gt; {</w:t>
+      </w:r>
+    </w:p>
+    <w:p>
+      <w:pPr>
+        <w:spacing w:line="240" w:lineRule="auto"/>
+        <w:rPr>
+          <w:highlight w:val="green"/>
+        </w:rPr>
+      </w:pPr>
+      <w:r>
+        <w:rPr>
+          <w:highlight w:val="green"/>
+        </w:rPr>
+        <w:t xml:space="preserve">  return num * 2;</w:t>
+      </w:r>
+    </w:p>
+    <w:p>
+      <w:pPr>
+        <w:spacing w:line="240" w:lineRule="auto"/>
+        <w:rPr>
+          <w:highlight w:val="green"/>
+        </w:rPr>
+      </w:pPr>
+      <w:r>
+        <w:rPr>
+          <w:highlight w:val="green"/>
+        </w:rPr>
+        <w:t>} );</w:t>
+      </w:r>
+    </w:p>
+    <w:p>
+      <w:pPr>
+        <w:pStyle w:val="u1"/>
+      </w:pPr>
+      <w:r>
+        <w:t>23.</w:t>
+      </w:r>
+      <w:r>
+        <w:t xml:space="preserve"> JS Array Functions</w:t>
+      </w:r>
+    </w:p>
+    <w:p>
+      <w:r>
+        <w:t>map()</w:t>
+      </w:r>
+      <w:r>
+        <w:t>: thao tác với mảng</w:t>
+      </w:r>
+      <w:r>
+        <w:t>, return lại mảng</w:t>
+      </w:r>
+    </w:p>
+    <w:p>
+      <w:r>
+        <w:lastRenderedPageBreak/>
+        <w:t>find()</w:t>
+      </w:r>
+    </w:p>
+    <w:p>
+      <w:r>
+        <w:t>findIndex()</w:t>
+      </w:r>
+    </w:p>
+    <w:p>
+      <w:r>
+        <w:t>filter()</w:t>
+      </w:r>
+    </w:p>
+    <w:p>
+      <w:r>
+        <w:t>reduce()</w:t>
+      </w:r>
+    </w:p>
+    <w:p>
+      <w:r>
+        <w:t>concat()</w:t>
+      </w:r>
+    </w:p>
+    <w:p>
+      <w:r>
+        <w:t>slice()</w:t>
+      </w:r>
+    </w:p>
+    <w:p>
+      <w:r>
+        <w:t>splice()</w:t>
+      </w:r>
+    </w:p>
+    <w:p>
+      <w:pPr>
+        <w:pStyle w:val="u1"/>
+      </w:pPr>
+      <w:r>
+        <w:t>27. Creating a new React Project</w:t>
+      </w:r>
+    </w:p>
+    <w:p>
+      <w:pPr>
+        <w:rPr>
+          <w:color w:val="FF0000"/>
+        </w:rPr>
+      </w:pPr>
+      <w:r>
+        <w:rPr>
+          <w:color w:val="FF0000"/>
+        </w:rPr>
+        <w:t>Clone here</w:t>
+      </w:r>
+      <w:r>
+        <w:rPr>
+          <w:color w:val="FF0000"/>
+        </w:rPr>
+        <w:t>:</w:t>
+      </w:r>
+    </w:p>
+    <w:p>
+      <w:hyperlink r:id="rId32" w:history="1">
+        <w:r>
+          <w:rPr>
+            <w:rStyle w:val="Siuktni"/>
+          </w:rPr>
+          <w:t>https://github.com/facebook/create-react-app</w:t>
+        </w:r>
+      </w:hyperlink>
+    </w:p>
+    <w:p>
+      <w:pPr>
+        <w:rPr>
+          <w:color w:val="FF0000"/>
+        </w:rPr>
+      </w:pPr>
+      <w:r>
+        <w:rPr>
+          <w:color w:val="FF0000"/>
+        </w:rPr>
+        <w:t>cmd</w:t>
+      </w:r>
+      <w:r>
+        <w:rPr>
+          <w:color w:val="FF0000"/>
+        </w:rPr>
+        <w:t>:</w:t>
+      </w:r>
+    </w:p>
+    <w:p>
+      <w:r>
+        <w:rPr>
+          <w:highlight w:val="green"/>
+        </w:rPr>
+        <w:t>npx create-react-app react-complete-guide</w:t>
+      </w:r>
+    </w:p>
+    <w:p>
+      <w:r>
+        <w:rPr>
+          <w:highlight w:val="green"/>
+        </w:rPr>
+        <w:t>cd react-complete-guide</w:t>
+      </w:r>
+    </w:p>
+    <w:p>
+      <w:r>
+        <w:rPr>
+          <w:highlight w:val="green"/>
+        </w:rPr>
+        <w:t>npm start</w:t>
+      </w:r>
+    </w:p>
+    <w:p>
+      <w:r>
+        <w:t>-</w:t>
+      </w:r>
+      <w:r>
+        <w:t xml:space="preserve"> Tại terminal, path ngang cấp -package.json</w:t>
+      </w:r>
+      <w:r>
+        <w:t>, run</w:t>
+      </w:r>
+    </w:p>
+    <w:p>
+      <w:r>
+        <w:rPr>
+          <w:highlight w:val="green"/>
+        </w:rPr>
+        <w:t>npm install</w:t>
+      </w:r>
+    </w:p>
+    <w:p>
+      <w:pPr>
+        <w:pStyle w:val="u1"/>
+      </w:pPr>
+      <w:r>
+        <w:lastRenderedPageBreak/>
+        <w:t xml:space="preserve">29. </w:t>
+      </w:r>
+      <w:r>
+        <w:t>Analyzing a standard React Project</w:t>
+      </w:r>
+    </w:p>
+    <w:p>
       <w:r>
         <w:rPr>
           <w:noProof/>
-          <w:lang w:eastAsia="en-US"/>
         </w:rPr>
         <w:drawing>
-          <wp:inline distT="0" distB="0" distL="0" distR="0" wp14:anchorId="7FD9A523" wp14:editId="6F080CA3">
-            <wp:extent cx="5943600" cy="2559685"/>
-            <wp:effectExtent l="0" t="0" r="0" b="0"/>
-            <wp:docPr id="29" name="Picture 29"/>
+          <wp:inline distT="0" distB="0" distL="0" distR="0" wp14:anchorId="5930F507" wp14:editId="6A5B0132">
+            <wp:extent cx="5943600" cy="2567940"/>
+            <wp:effectExtent l="133350" t="114300" r="133350" b="156210"/>
+            <wp:docPr id="31" name="Hình ảnh 31" descr="Ảnh có chứa văn bản&#10;&#10;Mô tả được tạo tự động"/>
             <wp:cNvGraphicFramePr>
               <a:graphicFrameLocks xmlns:a="http://schemas.openxmlformats.org/drawingml/2006/main" noChangeAspect="1"/>
             </wp:cNvGraphicFramePr>
@@ -2249,11 +2738,11 @@
               <a:graphicData uri="http://schemas.openxmlformats.org/drawingml/2006/picture">
                 <pic:pic xmlns:pic="http://schemas.openxmlformats.org/drawingml/2006/picture">
                   <pic:nvPicPr>
-                    <pic:cNvPr id="0" name=""/>
+                    <pic:cNvPr id="31" name="Hình ảnh 31" descr="Ảnh có chứa văn bản&#10;&#10;Mô tả được tạo tự động"/>
                     <pic:cNvPicPr/>
                   </pic:nvPicPr>
                   <pic:blipFill>
-                    <a:blip r:embed="rId32"/>
+                    <a:blip r:embed="rId33"/>
                     <a:stretch>
                       <a:fillRect/>
                     </a:stretch>
@@ -2261,11 +2750,41 @@
                   <pic:spPr>
                     <a:xfrm>
                       <a:off x="0" y="0"/>
-                      <a:ext cx="5943600" cy="2559685"/>
+                      <a:ext cx="5943600" cy="2567940"/>
                     </a:xfrm>
                     <a:prstGeom prst="rect">
                       <a:avLst/>
                     </a:prstGeom>
+                    <a:solidFill>
+                      <a:srgbClr val="FFFFFF">
+                        <a:shade val="85000"/>
+                      </a:srgbClr>
+                    </a:solidFill>
+                    <a:ln w="88900" cap="sq">
+                      <a:solidFill>
+                        <a:srgbClr val="FFFFFF"/>
+                      </a:solidFill>
+                      <a:miter lim="800000"/>
+                    </a:ln>
+                    <a:effectLst>
+                      <a:outerShdw blurRad="55000" dist="18000" dir="5400000" algn="tl" rotWithShape="0">
+                        <a:srgbClr val="000000">
+                          <a:alpha val="40000"/>
+                        </a:srgbClr>
+                      </a:outerShdw>
+                    </a:effectLst>
+                    <a:scene3d>
+                      <a:camera prst="orthographicFront"/>
+                      <a:lightRig rig="twoPt" dir="t">
+                        <a:rot lat="0" lon="0" rev="7200000"/>
+                      </a:lightRig>
+                    </a:scene3d>
+                    <a:sp3d>
+                      <a:bevelT w="25400" h="19050"/>
+                      <a:contourClr>
+                        <a:srgbClr val="FFFFFF"/>
+                      </a:contourClr>
+                    </a:sp3d>
                   </pic:spPr>
                 </pic:pic>
               </a:graphicData>
@@ -2273,8 +2792,747 @@
           </wp:inline>
         </w:drawing>
       </w:r>
-      <w:bookmarkStart w:id="0" w:name="_GoBack"/>
-      <w:bookmarkEnd w:id="0"/>
+    </w:p>
+    <w:p>
+      <w:r>
+        <w:t>Index.js là file thực hiện đầu tiên trong project react</w:t>
+      </w:r>
+      <w:r>
+        <w:t xml:space="preserve"> – trang tổng</w:t>
+      </w:r>
+    </w:p>
+    <w:p>
+      <w:r>
+        <w:t xml:space="preserve">HTML </w:t>
+      </w:r>
+      <w:r>
+        <w:t>in public folder</w:t>
+      </w:r>
+      <w:r>
+        <w:t xml:space="preserve"> </w:t>
+      </w:r>
+    </w:p>
+    <w:p>
+      <w:r>
+        <w:rPr>
+          <w:noProof/>
+        </w:rPr>
+        <w:drawing>
+          <wp:inline distT="0" distB="0" distL="0" distR="0" wp14:anchorId="068C18D9" wp14:editId="6B0FE6BA">
+            <wp:extent cx="5943600" cy="1647190"/>
+            <wp:effectExtent l="133350" t="114300" r="133350" b="162560"/>
+            <wp:docPr id="32" name="Hình ảnh 32" descr="Ảnh có chứa văn bản&#10;&#10;Mô tả được tạo tự động"/>
+            <wp:cNvGraphicFramePr>
+              <a:graphicFrameLocks xmlns:a="http://schemas.openxmlformats.org/drawingml/2006/main" noChangeAspect="1"/>
+            </wp:cNvGraphicFramePr>
+            <a:graphic xmlns:a="http://schemas.openxmlformats.org/drawingml/2006/main">
+              <a:graphicData uri="http://schemas.openxmlformats.org/drawingml/2006/picture">
+                <pic:pic xmlns:pic="http://schemas.openxmlformats.org/drawingml/2006/picture">
+                  <pic:nvPicPr>
+                    <pic:cNvPr id="32" name="Hình ảnh 32" descr="Ảnh có chứa văn bản&#10;&#10;Mô tả được tạo tự động"/>
+                    <pic:cNvPicPr/>
+                  </pic:nvPicPr>
+                  <pic:blipFill>
+                    <a:blip r:embed="rId34"/>
+                    <a:stretch>
+                      <a:fillRect/>
+                    </a:stretch>
+                  </pic:blipFill>
+                  <pic:spPr>
+                    <a:xfrm>
+                      <a:off x="0" y="0"/>
+                      <a:ext cx="5943600" cy="1647190"/>
+                    </a:xfrm>
+                    <a:prstGeom prst="rect">
+                      <a:avLst/>
+                    </a:prstGeom>
+                    <a:solidFill>
+                      <a:srgbClr val="FFFFFF">
+                        <a:shade val="85000"/>
+                      </a:srgbClr>
+                    </a:solidFill>
+                    <a:ln w="88900" cap="sq">
+                      <a:solidFill>
+                        <a:srgbClr val="FFFFFF"/>
+                      </a:solidFill>
+                      <a:miter lim="800000"/>
+                    </a:ln>
+                    <a:effectLst>
+                      <a:outerShdw blurRad="55000" dist="18000" dir="5400000" algn="tl" rotWithShape="0">
+                        <a:srgbClr val="000000">
+                          <a:alpha val="40000"/>
+                        </a:srgbClr>
+                      </a:outerShdw>
+                    </a:effectLst>
+                    <a:scene3d>
+                      <a:camera prst="orthographicFront"/>
+                      <a:lightRig rig="twoPt" dir="t">
+                        <a:rot lat="0" lon="0" rev="7200000"/>
+                      </a:lightRig>
+                    </a:scene3d>
+                    <a:sp3d>
+                      <a:bevelT w="25400" h="19050"/>
+                      <a:contourClr>
+                        <a:srgbClr val="FFFFFF"/>
+                      </a:contourClr>
+                    </a:sp3d>
+                  </pic:spPr>
+                </pic:pic>
+              </a:graphicData>
+            </a:graphic>
+          </wp:inline>
+        </w:drawing>
+      </w:r>
+    </w:p>
+    <w:p>
+      <w:r>
+        <w:t>Và 1 file nữa là App.js này là để export file</w:t>
+      </w:r>
+    </w:p>
+    <w:p/>
+    <w:p/>
+    <w:p>
+      <w:r>
+        <w:rPr>
+          <w:noProof/>
+        </w:rPr>
+        <w:lastRenderedPageBreak/>
+        <w:drawing>
+          <wp:inline distT="0" distB="0" distL="0" distR="0" wp14:anchorId="42B7E298" wp14:editId="7DE8E852">
+            <wp:extent cx="5029200" cy="1726907"/>
+            <wp:effectExtent l="133350" t="114300" r="152400" b="159385"/>
+            <wp:docPr id="33" name="Hình ảnh 33" descr="Ảnh có chứa văn bản, màn hình, trong nhà&#10;&#10;Mô tả được tạo tự động"/>
+            <wp:cNvGraphicFramePr>
+              <a:graphicFrameLocks xmlns:a="http://schemas.openxmlformats.org/drawingml/2006/main" noChangeAspect="1"/>
+            </wp:cNvGraphicFramePr>
+            <a:graphic xmlns:a="http://schemas.openxmlformats.org/drawingml/2006/main">
+              <a:graphicData uri="http://schemas.openxmlformats.org/drawingml/2006/picture">
+                <pic:pic xmlns:pic="http://schemas.openxmlformats.org/drawingml/2006/picture">
+                  <pic:nvPicPr>
+                    <pic:cNvPr id="33" name="Hình ảnh 33" descr="Ảnh có chứa văn bản, màn hình, trong nhà&#10;&#10;Mô tả được tạo tự động"/>
+                    <pic:cNvPicPr/>
+                  </pic:nvPicPr>
+                  <pic:blipFill>
+                    <a:blip r:embed="rId35"/>
+                    <a:stretch>
+                      <a:fillRect/>
+                    </a:stretch>
+                  </pic:blipFill>
+                  <pic:spPr>
+                    <a:xfrm>
+                      <a:off x="0" y="0"/>
+                      <a:ext cx="5043246" cy="1731730"/>
+                    </a:xfrm>
+                    <a:prstGeom prst="rect">
+                      <a:avLst/>
+                    </a:prstGeom>
+                    <a:solidFill>
+                      <a:srgbClr val="FFFFFF">
+                        <a:shade val="85000"/>
+                      </a:srgbClr>
+                    </a:solidFill>
+                    <a:ln w="88900" cap="sq">
+                      <a:solidFill>
+                        <a:srgbClr val="FFFFFF"/>
+                      </a:solidFill>
+                      <a:miter lim="800000"/>
+                    </a:ln>
+                    <a:effectLst>
+                      <a:outerShdw blurRad="55000" dist="18000" dir="5400000" algn="tl" rotWithShape="0">
+                        <a:srgbClr val="000000">
+                          <a:alpha val="40000"/>
+                        </a:srgbClr>
+                      </a:outerShdw>
+                    </a:effectLst>
+                    <a:scene3d>
+                      <a:camera prst="orthographicFront"/>
+                      <a:lightRig rig="twoPt" dir="t">
+                        <a:rot lat="0" lon="0" rev="7200000"/>
+                      </a:lightRig>
+                    </a:scene3d>
+                    <a:sp3d>
+                      <a:bevelT w="25400" h="19050"/>
+                      <a:contourClr>
+                        <a:srgbClr val="FFFFFF"/>
+                      </a:contourClr>
+                    </a:sp3d>
+                  </pic:spPr>
+                </pic:pic>
+              </a:graphicData>
+            </a:graphic>
+          </wp:inline>
+        </w:drawing>
+      </w:r>
+    </w:p>
+    <w:p>
+      <w:r>
+        <w:t>Còn đây được gọi là JSX</w:t>
+      </w:r>
+    </w:p>
+    <w:p>
+      <w:r>
+        <w:rPr>
+          <w:noProof/>
+        </w:rPr>
+        <w:drawing>
+          <wp:inline distT="0" distB="0" distL="0" distR="0" wp14:anchorId="78EB2437" wp14:editId="05AF2803">
+            <wp:extent cx="4895850" cy="2952750"/>
+            <wp:effectExtent l="133350" t="114300" r="133350" b="171450"/>
+            <wp:docPr id="34" name="Hình ảnh 34" descr="Ảnh có chứa văn bản&#10;&#10;Mô tả được tạo tự động"/>
+            <wp:cNvGraphicFramePr>
+              <a:graphicFrameLocks xmlns:a="http://schemas.openxmlformats.org/drawingml/2006/main" noChangeAspect="1"/>
+            </wp:cNvGraphicFramePr>
+            <a:graphic xmlns:a="http://schemas.openxmlformats.org/drawingml/2006/main">
+              <a:graphicData uri="http://schemas.openxmlformats.org/drawingml/2006/picture">
+                <pic:pic xmlns:pic="http://schemas.openxmlformats.org/drawingml/2006/picture">
+                  <pic:nvPicPr>
+                    <pic:cNvPr id="34" name="Hình ảnh 34" descr="Ảnh có chứa văn bản&#10;&#10;Mô tả được tạo tự động"/>
+                    <pic:cNvPicPr/>
+                  </pic:nvPicPr>
+                  <pic:blipFill>
+                    <a:blip r:embed="rId36"/>
+                    <a:stretch>
+                      <a:fillRect/>
+                    </a:stretch>
+                  </pic:blipFill>
+                  <pic:spPr>
+                    <a:xfrm>
+                      <a:off x="0" y="0"/>
+                      <a:ext cx="4895850" cy="2952750"/>
+                    </a:xfrm>
+                    <a:prstGeom prst="rect">
+                      <a:avLst/>
+                    </a:prstGeom>
+                    <a:solidFill>
+                      <a:srgbClr val="FFFFFF">
+                        <a:shade val="85000"/>
+                      </a:srgbClr>
+                    </a:solidFill>
+                    <a:ln w="88900" cap="sq">
+                      <a:solidFill>
+                        <a:srgbClr val="FFFFFF"/>
+                      </a:solidFill>
+                      <a:miter lim="800000"/>
+                    </a:ln>
+                    <a:effectLst>
+                      <a:outerShdw blurRad="55000" dist="18000" dir="5400000" algn="tl" rotWithShape="0">
+                        <a:srgbClr val="000000">
+                          <a:alpha val="40000"/>
+                        </a:srgbClr>
+                      </a:outerShdw>
+                    </a:effectLst>
+                    <a:scene3d>
+                      <a:camera prst="orthographicFront"/>
+                      <a:lightRig rig="twoPt" dir="t">
+                        <a:rot lat="0" lon="0" rev="7200000"/>
+                      </a:lightRig>
+                    </a:scene3d>
+                    <a:sp3d>
+                      <a:bevelT w="25400" h="19050"/>
+                      <a:contourClr>
+                        <a:srgbClr val="FFFFFF"/>
+                      </a:contourClr>
+                    </a:sp3d>
+                  </pic:spPr>
+                </pic:pic>
+              </a:graphicData>
+            </a:graphic>
+          </wp:inline>
+        </w:drawing>
+      </w:r>
+    </w:p>
+    <w:p>
+      <w:pPr>
+        <w:pStyle w:val="u1"/>
+      </w:pPr>
+      <w:r>
+        <w:t>30. Introducing JSX</w:t>
+      </w:r>
+    </w:p>
+    <w:p>
+      <w:r>
+        <w:t xml:space="preserve">Truy cập “Source” để xem source </w:t>
+      </w:r>
+    </w:p>
+    <w:p>
+      <w:pPr>
+        <w:pStyle w:val="u1"/>
+      </w:pPr>
+      <w:r>
+        <w:t>3</w:t>
+      </w:r>
+      <w:r>
+        <w:t>2</w:t>
+      </w:r>
+      <w:r>
+        <w:t>. Building a First Custom Component</w:t>
+      </w:r>
+    </w:p>
+    <w:p>
+      <w:r>
+        <w:t>- Tạo component</w:t>
+      </w:r>
+      <w:r>
+        <w:t xml:space="preserve"> folder</w:t>
+      </w:r>
+    </w:p>
+    <w:p>
+      <w:r>
+        <w:rPr>
+          <w:noProof/>
+        </w:rPr>
+        <w:lastRenderedPageBreak/>
+        <w:drawing>
+          <wp:inline distT="0" distB="0" distL="0" distR="0" wp14:anchorId="590F18AC" wp14:editId="56466BBB">
+            <wp:extent cx="4981575" cy="1247775"/>
+            <wp:effectExtent l="133350" t="114300" r="142875" b="161925"/>
+            <wp:docPr id="35" name="Hình ảnh 35" descr="Ảnh có chứa văn bản, đồng hồ, thiết bị, đồng hồ đo&#10;&#10;Mô tả được tạo tự động"/>
+            <wp:cNvGraphicFramePr>
+              <a:graphicFrameLocks xmlns:a="http://schemas.openxmlformats.org/drawingml/2006/main" noChangeAspect="1"/>
+            </wp:cNvGraphicFramePr>
+            <a:graphic xmlns:a="http://schemas.openxmlformats.org/drawingml/2006/main">
+              <a:graphicData uri="http://schemas.openxmlformats.org/drawingml/2006/picture">
+                <pic:pic xmlns:pic="http://schemas.openxmlformats.org/drawingml/2006/picture">
+                  <pic:nvPicPr>
+                    <pic:cNvPr id="35" name="Hình ảnh 35" descr="Ảnh có chứa văn bản, đồng hồ, thiết bị, đồng hồ đo&#10;&#10;Mô tả được tạo tự động"/>
+                    <pic:cNvPicPr/>
+                  </pic:nvPicPr>
+                  <pic:blipFill>
+                    <a:blip r:embed="rId37"/>
+                    <a:stretch>
+                      <a:fillRect/>
+                    </a:stretch>
+                  </pic:blipFill>
+                  <pic:spPr>
+                    <a:xfrm>
+                      <a:off x="0" y="0"/>
+                      <a:ext cx="4981575" cy="1247775"/>
+                    </a:xfrm>
+                    <a:prstGeom prst="rect">
+                      <a:avLst/>
+                    </a:prstGeom>
+                    <a:solidFill>
+                      <a:srgbClr val="FFFFFF">
+                        <a:shade val="85000"/>
+                      </a:srgbClr>
+                    </a:solidFill>
+                    <a:ln w="88900" cap="sq">
+                      <a:solidFill>
+                        <a:srgbClr val="FFFFFF"/>
+                      </a:solidFill>
+                      <a:miter lim="800000"/>
+                    </a:ln>
+                    <a:effectLst>
+                      <a:outerShdw blurRad="55000" dist="18000" dir="5400000" algn="tl" rotWithShape="0">
+                        <a:srgbClr val="000000">
+                          <a:alpha val="40000"/>
+                        </a:srgbClr>
+                      </a:outerShdw>
+                    </a:effectLst>
+                    <a:scene3d>
+                      <a:camera prst="orthographicFront"/>
+                      <a:lightRig rig="twoPt" dir="t">
+                        <a:rot lat="0" lon="0" rev="7200000"/>
+                      </a:lightRig>
+                    </a:scene3d>
+                    <a:sp3d>
+                      <a:bevelT w="25400" h="19050"/>
+                      <a:contourClr>
+                        <a:srgbClr val="FFFFFF"/>
+                      </a:contourClr>
+                    </a:sp3d>
+                  </pic:spPr>
+                </pic:pic>
+              </a:graphicData>
+            </a:graphic>
+          </wp:inline>
+        </w:drawing>
+      </w:r>
+    </w:p>
+    <w:p>
+      <w:r>
+        <w:t>- Tạo element như hình</w:t>
+      </w:r>
+    </w:p>
+    <w:p>
+      <w:r>
+        <w:rPr>
+          <w:noProof/>
+        </w:rPr>
+        <w:drawing>
+          <wp:inline distT="0" distB="0" distL="0" distR="0" wp14:anchorId="189EA26F" wp14:editId="272538E6">
+            <wp:extent cx="5943600" cy="2639695"/>
+            <wp:effectExtent l="133350" t="114300" r="114300" b="160655"/>
+            <wp:docPr id="36" name="Hình ảnh 36"/>
+            <wp:cNvGraphicFramePr>
+              <a:graphicFrameLocks xmlns:a="http://schemas.openxmlformats.org/drawingml/2006/main" noChangeAspect="1"/>
+            </wp:cNvGraphicFramePr>
+            <a:graphic xmlns:a="http://schemas.openxmlformats.org/drawingml/2006/main">
+              <a:graphicData uri="http://schemas.openxmlformats.org/drawingml/2006/picture">
+                <pic:pic xmlns:pic="http://schemas.openxmlformats.org/drawingml/2006/picture">
+                  <pic:nvPicPr>
+                    <pic:cNvPr id="1" name=""/>
+                    <pic:cNvPicPr/>
+                  </pic:nvPicPr>
+                  <pic:blipFill>
+                    <a:blip r:embed="rId38"/>
+                    <a:stretch>
+                      <a:fillRect/>
+                    </a:stretch>
+                  </pic:blipFill>
+                  <pic:spPr>
+                    <a:xfrm>
+                      <a:off x="0" y="0"/>
+                      <a:ext cx="5943600" cy="2639695"/>
+                    </a:xfrm>
+                    <a:prstGeom prst="rect">
+                      <a:avLst/>
+                    </a:prstGeom>
+                    <a:solidFill>
+                      <a:srgbClr val="FFFFFF">
+                        <a:shade val="85000"/>
+                      </a:srgbClr>
+                    </a:solidFill>
+                    <a:ln w="88900" cap="sq">
+                      <a:solidFill>
+                        <a:srgbClr val="FFFFFF"/>
+                      </a:solidFill>
+                      <a:miter lim="800000"/>
+                    </a:ln>
+                    <a:effectLst>
+                      <a:outerShdw blurRad="55000" dist="18000" dir="5400000" algn="tl" rotWithShape="0">
+                        <a:srgbClr val="000000">
+                          <a:alpha val="40000"/>
+                        </a:srgbClr>
+                      </a:outerShdw>
+                    </a:effectLst>
+                    <a:scene3d>
+                      <a:camera prst="orthographicFront"/>
+                      <a:lightRig rig="twoPt" dir="t">
+                        <a:rot lat="0" lon="0" rev="7200000"/>
+                      </a:lightRig>
+                    </a:scene3d>
+                    <a:sp3d>
+                      <a:bevelT w="25400" h="19050"/>
+                      <a:contourClr>
+                        <a:srgbClr val="FFFFFF"/>
+                      </a:contourClr>
+                    </a:sp3d>
+                  </pic:spPr>
+                </pic:pic>
+              </a:graphicData>
+            </a:graphic>
+          </wp:inline>
+        </w:drawing>
+      </w:r>
+    </w:p>
+    <w:p>
+      <w:r>
+        <w:t>- Tạo component ExpenseItem.js</w:t>
+      </w:r>
+    </w:p>
+    <w:p>
+      <w:r>
+        <w:rPr>
+          <w:noProof/>
+        </w:rPr>
+        <w:drawing>
+          <wp:inline distT="0" distB="0" distL="0" distR="0" wp14:anchorId="60C9AF32" wp14:editId="3D829D3C">
+            <wp:extent cx="5943600" cy="2477770"/>
+            <wp:effectExtent l="133350" t="114300" r="133350" b="170180"/>
+            <wp:docPr id="37" name="Hình ảnh 37"/>
+            <wp:cNvGraphicFramePr>
+              <a:graphicFrameLocks xmlns:a="http://schemas.openxmlformats.org/drawingml/2006/main" noChangeAspect="1"/>
+            </wp:cNvGraphicFramePr>
+            <a:graphic xmlns:a="http://schemas.openxmlformats.org/drawingml/2006/main">
+              <a:graphicData uri="http://schemas.openxmlformats.org/drawingml/2006/picture">
+                <pic:pic xmlns:pic="http://schemas.openxmlformats.org/drawingml/2006/picture">
+                  <pic:nvPicPr>
+                    <pic:cNvPr id="1" name=""/>
+                    <pic:cNvPicPr/>
+                  </pic:nvPicPr>
+                  <pic:blipFill>
+                    <a:blip r:embed="rId39"/>
+                    <a:stretch>
+                      <a:fillRect/>
+                    </a:stretch>
+                  </pic:blipFill>
+                  <pic:spPr>
+                    <a:xfrm>
+                      <a:off x="0" y="0"/>
+                      <a:ext cx="5943600" cy="2477770"/>
+                    </a:xfrm>
+                    <a:prstGeom prst="rect">
+                      <a:avLst/>
+                    </a:prstGeom>
+                    <a:solidFill>
+                      <a:srgbClr val="FFFFFF">
+                        <a:shade val="85000"/>
+                      </a:srgbClr>
+                    </a:solidFill>
+                    <a:ln w="88900" cap="sq">
+                      <a:solidFill>
+                        <a:srgbClr val="FFFFFF"/>
+                      </a:solidFill>
+                      <a:miter lim="800000"/>
+                    </a:ln>
+                    <a:effectLst>
+                      <a:outerShdw blurRad="55000" dist="18000" dir="5400000" algn="tl" rotWithShape="0">
+                        <a:srgbClr val="000000">
+                          <a:alpha val="40000"/>
+                        </a:srgbClr>
+                      </a:outerShdw>
+                    </a:effectLst>
+                    <a:scene3d>
+                      <a:camera prst="orthographicFront"/>
+                      <a:lightRig rig="twoPt" dir="t">
+                        <a:rot lat="0" lon="0" rev="7200000"/>
+                      </a:lightRig>
+                    </a:scene3d>
+                    <a:sp3d>
+                      <a:bevelT w="25400" h="19050"/>
+                      <a:contourClr>
+                        <a:srgbClr val="FFFFFF"/>
+                      </a:contourClr>
+                    </a:sp3d>
+                  </pic:spPr>
+                </pic:pic>
+              </a:graphicData>
+            </a:graphic>
+          </wp:inline>
+        </w:drawing>
+      </w:r>
+    </w:p>
+    <w:p>
+      <w:r>
+        <w:rPr>
+          <w:noProof/>
+        </w:rPr>
+        <w:lastRenderedPageBreak/>
+        <w:drawing>
+          <wp:inline distT="0" distB="0" distL="0" distR="0" wp14:anchorId="0B446C41" wp14:editId="121DC71F">
+            <wp:extent cx="5943600" cy="2482215"/>
+            <wp:effectExtent l="133350" t="114300" r="133350" b="165735"/>
+            <wp:docPr id="38" name="Hình ảnh 38" descr="Ảnh có chứa văn bản&#10;&#10;Mô tả được tạo tự động"/>
+            <wp:cNvGraphicFramePr>
+              <a:graphicFrameLocks xmlns:a="http://schemas.openxmlformats.org/drawingml/2006/main" noChangeAspect="1"/>
+            </wp:cNvGraphicFramePr>
+            <a:graphic xmlns:a="http://schemas.openxmlformats.org/drawingml/2006/main">
+              <a:graphicData uri="http://schemas.openxmlformats.org/drawingml/2006/picture">
+                <pic:pic xmlns:pic="http://schemas.openxmlformats.org/drawingml/2006/picture">
+                  <pic:nvPicPr>
+                    <pic:cNvPr id="38" name="Hình ảnh 38" descr="Ảnh có chứa văn bản&#10;&#10;Mô tả được tạo tự động"/>
+                    <pic:cNvPicPr/>
+                  </pic:nvPicPr>
+                  <pic:blipFill>
+                    <a:blip r:embed="rId40"/>
+                    <a:stretch>
+                      <a:fillRect/>
+                    </a:stretch>
+                  </pic:blipFill>
+                  <pic:spPr>
+                    <a:xfrm>
+                      <a:off x="0" y="0"/>
+                      <a:ext cx="5943600" cy="2482215"/>
+                    </a:xfrm>
+                    <a:prstGeom prst="rect">
+                      <a:avLst/>
+                    </a:prstGeom>
+                    <a:solidFill>
+                      <a:srgbClr val="FFFFFF">
+                        <a:shade val="85000"/>
+                      </a:srgbClr>
+                    </a:solidFill>
+                    <a:ln w="88900" cap="sq">
+                      <a:solidFill>
+                        <a:srgbClr val="FFFFFF"/>
+                      </a:solidFill>
+                      <a:miter lim="800000"/>
+                    </a:ln>
+                    <a:effectLst>
+                      <a:outerShdw blurRad="55000" dist="18000" dir="5400000" algn="tl" rotWithShape="0">
+                        <a:srgbClr val="000000">
+                          <a:alpha val="40000"/>
+                        </a:srgbClr>
+                      </a:outerShdw>
+                    </a:effectLst>
+                    <a:scene3d>
+                      <a:camera prst="orthographicFront"/>
+                      <a:lightRig rig="twoPt" dir="t">
+                        <a:rot lat="0" lon="0" rev="7200000"/>
+                      </a:lightRig>
+                    </a:scene3d>
+                    <a:sp3d>
+                      <a:bevelT w="25400" h="19050"/>
+                      <a:contourClr>
+                        <a:srgbClr val="FFFFFF"/>
+                      </a:contourClr>
+                    </a:sp3d>
+                  </pic:spPr>
+                </pic:pic>
+              </a:graphicData>
+            </a:graphic>
+          </wp:inline>
+        </w:drawing>
+      </w:r>
+    </w:p>
+    <w:p>
+      <w:r>
+        <w:t>- Sử dụng</w:t>
+      </w:r>
+    </w:p>
+    <w:p>
+      <w:r>
+        <w:rPr>
+          <w:noProof/>
+        </w:rPr>
+        <w:drawing>
+          <wp:inline distT="0" distB="0" distL="0" distR="0" wp14:anchorId="12440B38" wp14:editId="1A352A14">
+            <wp:extent cx="5943600" cy="2073275"/>
+            <wp:effectExtent l="114300" t="114300" r="133350" b="136525"/>
+            <wp:docPr id="39" name="Hình ảnh 39" descr="Ảnh có chứa văn bản&#10;&#10;Mô tả được tạo tự động"/>
+            <wp:cNvGraphicFramePr>
+              <a:graphicFrameLocks xmlns:a="http://schemas.openxmlformats.org/drawingml/2006/main" noChangeAspect="1"/>
+            </wp:cNvGraphicFramePr>
+            <a:graphic xmlns:a="http://schemas.openxmlformats.org/drawingml/2006/main">
+              <a:graphicData uri="http://schemas.openxmlformats.org/drawingml/2006/picture">
+                <pic:pic xmlns:pic="http://schemas.openxmlformats.org/drawingml/2006/picture">
+                  <pic:nvPicPr>
+                    <pic:cNvPr id="39" name="Hình ảnh 39" descr="Ảnh có chứa văn bản&#10;&#10;Mô tả được tạo tự động"/>
+                    <pic:cNvPicPr/>
+                  </pic:nvPicPr>
+                  <pic:blipFill>
+                    <a:blip r:embed="rId41"/>
+                    <a:stretch>
+                      <a:fillRect/>
+                    </a:stretch>
+                  </pic:blipFill>
+                  <pic:spPr>
+                    <a:xfrm>
+                      <a:off x="0" y="0"/>
+                      <a:ext cx="5943600" cy="2073275"/>
+                    </a:xfrm>
+                    <a:prstGeom prst="rect">
+                      <a:avLst/>
+                    </a:prstGeom>
+                    <a:solidFill>
+                      <a:srgbClr val="FFFFFF">
+                        <a:shade val="85000"/>
+                      </a:srgbClr>
+                    </a:solidFill>
+                    <a:ln w="88900" cap="sq">
+                      <a:solidFill>
+                        <a:srgbClr val="FFFFFF"/>
+                      </a:solidFill>
+                      <a:miter lim="800000"/>
+                    </a:ln>
+                    <a:effectLst>
+                      <a:outerShdw blurRad="55000" dist="18000" dir="5400000" algn="tl" rotWithShape="0">
+                        <a:srgbClr val="000000">
+                          <a:alpha val="40000"/>
+                        </a:srgbClr>
+                      </a:outerShdw>
+                    </a:effectLst>
+                    <a:scene3d>
+                      <a:camera prst="orthographicFront"/>
+                      <a:lightRig rig="twoPt" dir="t">
+                        <a:rot lat="0" lon="0" rev="7200000"/>
+                      </a:lightRig>
+                    </a:scene3d>
+                    <a:sp3d>
+                      <a:bevelT w="25400" h="19050"/>
+                      <a:contourClr>
+                        <a:srgbClr val="FFFFFF"/>
+                      </a:contourClr>
+                    </a:sp3d>
+                  </pic:spPr>
+                </pic:pic>
+              </a:graphicData>
+            </a:graphic>
+          </wp:inline>
+        </w:drawing>
+      </w:r>
+    </w:p>
+    <w:p>
+      <w:pPr>
+        <w:pStyle w:val="u1"/>
+      </w:pPr>
+      <w:r>
+        <w:lastRenderedPageBreak/>
+        <w:t>34. Adding Basic CSS Styling</w:t>
+      </w:r>
+    </w:p>
+    <w:p>
+      <w:r>
+        <w:rPr>
+          <w:noProof/>
+        </w:rPr>
+        <w:drawing>
+          <wp:inline distT="0" distB="0" distL="0" distR="0" wp14:anchorId="4EF0E8FB" wp14:editId="20B9BDB1">
+            <wp:extent cx="5943600" cy="2080895"/>
+            <wp:effectExtent l="114300" t="114300" r="133350" b="147955"/>
+            <wp:docPr id="40" name="Hình ảnh 40" descr="Ảnh có chứa văn bản, màn hình, ảnh chụp màn hình&#10;&#10;Mô tả được tạo tự động"/>
+            <wp:cNvGraphicFramePr>
+              <a:graphicFrameLocks xmlns:a="http://schemas.openxmlformats.org/drawingml/2006/main" noChangeAspect="1"/>
+            </wp:cNvGraphicFramePr>
+            <a:graphic xmlns:a="http://schemas.openxmlformats.org/drawingml/2006/main">
+              <a:graphicData uri="http://schemas.openxmlformats.org/drawingml/2006/picture">
+                <pic:pic xmlns:pic="http://schemas.openxmlformats.org/drawingml/2006/picture">
+                  <pic:nvPicPr>
+                    <pic:cNvPr id="40" name="Hình ảnh 40" descr="Ảnh có chứa văn bản, màn hình, ảnh chụp màn hình&#10;&#10;Mô tả được tạo tự động"/>
+                    <pic:cNvPicPr/>
+                  </pic:nvPicPr>
+                  <pic:blipFill>
+                    <a:blip r:embed="rId42"/>
+                    <a:stretch>
+                      <a:fillRect/>
+                    </a:stretch>
+                  </pic:blipFill>
+                  <pic:spPr>
+                    <a:xfrm>
+                      <a:off x="0" y="0"/>
+                      <a:ext cx="5943600" cy="2080895"/>
+                    </a:xfrm>
+                    <a:prstGeom prst="rect">
+                      <a:avLst/>
+                    </a:prstGeom>
+                    <a:solidFill>
+                      <a:srgbClr val="FFFFFF">
+                        <a:shade val="85000"/>
+                      </a:srgbClr>
+                    </a:solidFill>
+                    <a:ln w="88900" cap="sq">
+                      <a:solidFill>
+                        <a:srgbClr val="FFFFFF"/>
+                      </a:solidFill>
+                      <a:miter lim="800000"/>
+                    </a:ln>
+                    <a:effectLst>
+                      <a:outerShdw blurRad="55000" dist="18000" dir="5400000" algn="tl" rotWithShape="0">
+                        <a:srgbClr val="000000">
+                          <a:alpha val="40000"/>
+                        </a:srgbClr>
+                      </a:outerShdw>
+                    </a:effectLst>
+                    <a:scene3d>
+                      <a:camera prst="orthographicFront"/>
+                      <a:lightRig rig="twoPt" dir="t">
+                        <a:rot lat="0" lon="0" rev="7200000"/>
+                      </a:lightRig>
+                    </a:scene3d>
+                    <a:sp3d>
+                      <a:bevelT w="25400" h="19050"/>
+                      <a:contourClr>
+                        <a:srgbClr val="FFFFFF"/>
+                      </a:contourClr>
+                    </a:sp3d>
+                  </pic:spPr>
+                </pic:pic>
+              </a:graphicData>
+            </a:graphic>
+          </wp:inline>
+        </w:drawing>
+      </w:r>
     </w:p>
     <w:sectPr>
       <w:pgSz w:w="12240" w:h="15840"/>
@@ -2287,8 +3545,8 @@
 </file>
 
 <file path=word/numbering.xml><?xml version="1.0" encoding="utf-8"?>
-<w:numbering xmlns:wpc="http://schemas.microsoft.com/office/word/2010/wordprocessingCanvas" xmlns:mc="http://schemas.openxmlformats.org/markup-compatibility/2006" xmlns:o="urn:schemas-microsoft-com:office:office" xmlns:r="http://schemas.openxmlformats.org/officeDocument/2006/relationships" xmlns:m="http://schemas.openxmlformats.org/officeDocument/2006/math" xmlns:v="urn:schemas-microsoft-com:vml" xmlns:wp14="http://schemas.microsoft.com/office/word/2010/wordprocessingDrawing" xmlns:wp="http://schemas.openxmlformats.org/drawingml/2006/wordprocessingDrawing" xmlns:w10="urn:schemas-microsoft-com:office:word" xmlns:w="http://schemas.openxmlformats.org/wordprocessingml/2006/main" xmlns:w14="http://schemas.microsoft.com/office/word/2010/wordml" xmlns:wpg="http://schemas.microsoft.com/office/word/2010/wordprocessingGroup" xmlns:wpi="http://schemas.microsoft.com/office/word/2010/wordprocessingInk" xmlns:wne="http://schemas.microsoft.com/office/word/2006/wordml" xmlns:wps="http://schemas.microsoft.com/office/word/2010/wordprocessingShape" mc:Ignorable="w14 wp14">
-  <w:abstractNum w:abstractNumId="0">
+<w:numbering xmlns:wpc="http://schemas.microsoft.com/office/word/2010/wordprocessingCanvas" xmlns:cx="http://schemas.microsoft.com/office/drawing/2014/chartex" xmlns:cx1="http://schemas.microsoft.com/office/drawing/2015/9/8/chartex" xmlns:cx2="http://schemas.microsoft.com/office/drawing/2015/10/21/chartex" xmlns:cx3="http://schemas.microsoft.com/office/drawing/2016/5/9/chartex" xmlns:cx4="http://schemas.microsoft.com/office/drawing/2016/5/10/chartex" xmlns:cx5="http://schemas.microsoft.com/office/drawing/2016/5/11/chartex" xmlns:cx6="http://schemas.microsoft.com/office/drawing/2016/5/12/chartex" xmlns:cx7="http://schemas.microsoft.com/office/drawing/2016/5/13/chartex" xmlns:cx8="http://schemas.microsoft.com/office/drawing/2016/5/14/chartex" xmlns:mc="http://schemas.openxmlformats.org/markup-compatibility/2006" xmlns:aink="http://schemas.microsoft.com/office/drawing/2016/ink" xmlns:am3d="http://schemas.microsoft.com/office/drawing/2017/model3d" xmlns:o="urn:schemas-microsoft-com:office:office" xmlns:r="http://schemas.openxmlformats.org/officeDocument/2006/relationships" xmlns:m="http://schemas.openxmlformats.org/officeDocument/2006/math" xmlns:v="urn:schemas-microsoft-com:vml" xmlns:wp14="http://schemas.microsoft.com/office/word/2010/wordprocessingDrawing" xmlns:wp="http://schemas.openxmlformats.org/drawingml/2006/wordprocessingDrawing" xmlns:w10="urn:schemas-microsoft-com:office:word" xmlns:w="http://schemas.openxmlformats.org/wordprocessingml/2006/main" xmlns:w14="http://schemas.microsoft.com/office/word/2010/wordml" xmlns:w15="http://schemas.microsoft.com/office/word/2012/wordml" xmlns:w16cex="http://schemas.microsoft.com/office/word/2018/wordml/cex" xmlns:w16cid="http://schemas.microsoft.com/office/word/2016/wordml/cid" xmlns:w16="http://schemas.microsoft.com/office/word/2018/wordml" xmlns:w16sdtdh="http://schemas.microsoft.com/office/word/2020/wordml/sdtdatahash" xmlns:w16se="http://schemas.microsoft.com/office/word/2015/wordml/symex" xmlns:wpg="http://schemas.microsoft.com/office/word/2010/wordprocessingGroup" xmlns:wpi="http://schemas.microsoft.com/office/word/2010/wordprocessingInk" xmlns:wne="http://schemas.microsoft.com/office/word/2006/wordml" xmlns:wps="http://schemas.microsoft.com/office/word/2010/wordprocessingShape" mc:Ignorable="w14 w15 w16se w16cid w16 w16cex w16sdtdh wp14">
+  <w:abstractNum w:abstractNumId="0" w15:restartNumberingAfterBreak="0">
     <w:nsid w:val="1BD90285"/>
     <w:multiLevelType w:val="hybridMultilevel"/>
     <w:tmpl w:val="126AD700"/>
@@ -2400,7 +3658,7 @@
       </w:rPr>
     </w:lvl>
   </w:abstractNum>
-  <w:abstractNum w:abstractNumId="1">
+  <w:abstractNum w:abstractNumId="1" w15:restartNumberingAfterBreak="0">
     <w:nsid w:val="22B414ED"/>
     <w:multiLevelType w:val="hybridMultilevel"/>
     <w:tmpl w:val="0A6E6CF0"/>
@@ -2486,7 +3744,7 @@
       </w:pPr>
     </w:lvl>
   </w:abstractNum>
-  <w:abstractNum w:abstractNumId="2">
+  <w:abstractNum w:abstractNumId="2" w15:restartNumberingAfterBreak="0">
     <w:nsid w:val="5FB26E04"/>
     <w:multiLevelType w:val="hybridMultilevel"/>
     <w:tmpl w:val="C88C3490"/>
@@ -2612,7 +3870,7 @@
 </file>
 
 <file path=word/styles.xml><?xml version="1.0" encoding="utf-8"?>
-<w:styles xmlns:mc="http://schemas.openxmlformats.org/markup-compatibility/2006" xmlns:r="http://schemas.openxmlformats.org/officeDocument/2006/relationships" xmlns:w="http://schemas.openxmlformats.org/wordprocessingml/2006/main" xmlns:w14="http://schemas.microsoft.com/office/word/2010/wordml" mc:Ignorable="w14">
+<w:styles xmlns:mc="http://schemas.openxmlformats.org/markup-compatibility/2006" xmlns:r="http://schemas.openxmlformats.org/officeDocument/2006/relationships" xmlns:w="http://schemas.openxmlformats.org/wordprocessingml/2006/main" xmlns:w14="http://schemas.microsoft.com/office/word/2010/wordml" xmlns:w15="http://schemas.microsoft.com/office/word/2012/wordml" xmlns:w16cex="http://schemas.microsoft.com/office/word/2018/wordml/cex" xmlns:w16cid="http://schemas.microsoft.com/office/word/2016/wordml/cid" xmlns:w16="http://schemas.microsoft.com/office/word/2018/wordml" xmlns:w16sdtdh="http://schemas.microsoft.com/office/word/2020/wordml/sdtdatahash" xmlns:w16se="http://schemas.microsoft.com/office/word/2015/wordml/symex" mc:Ignorable="w14 w15 w16se w16cid w16 w16cex w16sdtdh">
   <w:docDefaults>
     <w:rPrDefault>
       <w:rPr>
@@ -2628,154 +3886,393 @@
       </w:pPr>
     </w:pPrDefault>
   </w:docDefaults>
-  <w:latentStyles w:defLockedState="0" w:defUIPriority="99" w:defSemiHidden="1" w:defUnhideWhenUsed="1" w:defQFormat="0" w:count="267">
-    <w:lsdException w:name="Normal" w:semiHidden="0" w:uiPriority="0" w:unhideWhenUsed="0" w:qFormat="1"/>
-    <w:lsdException w:name="heading 1" w:semiHidden="0" w:uiPriority="9" w:unhideWhenUsed="0" w:qFormat="1"/>
-    <w:lsdException w:name="heading 2" w:uiPriority="9" w:qFormat="1"/>
-    <w:lsdException w:name="heading 3" w:uiPriority="9" w:qFormat="1"/>
-    <w:lsdException w:name="heading 4" w:uiPriority="9" w:qFormat="1"/>
-    <w:lsdException w:name="heading 5" w:uiPriority="9" w:qFormat="1"/>
-    <w:lsdException w:name="heading 6" w:uiPriority="9" w:qFormat="1"/>
-    <w:lsdException w:name="heading 7" w:uiPriority="9" w:qFormat="1"/>
-    <w:lsdException w:name="heading 8" w:uiPriority="9" w:qFormat="1"/>
-    <w:lsdException w:name="heading 9" w:uiPriority="9" w:qFormat="1"/>
-    <w:lsdException w:name="toc 1" w:uiPriority="39"/>
-    <w:lsdException w:name="toc 2" w:uiPriority="39"/>
-    <w:lsdException w:name="toc 3" w:uiPriority="39"/>
-    <w:lsdException w:name="toc 4" w:uiPriority="39"/>
-    <w:lsdException w:name="toc 5" w:uiPriority="39"/>
-    <w:lsdException w:name="toc 6" w:uiPriority="39"/>
-    <w:lsdException w:name="toc 7" w:uiPriority="39"/>
-    <w:lsdException w:name="toc 8" w:uiPriority="39"/>
-    <w:lsdException w:name="toc 9" w:uiPriority="39"/>
-    <w:lsdException w:name="caption" w:uiPriority="35" w:qFormat="1"/>
-    <w:lsdException w:name="Title" w:semiHidden="0" w:uiPriority="10" w:unhideWhenUsed="0" w:qFormat="1"/>
-    <w:lsdException w:name="Default Paragraph Font" w:uiPriority="1"/>
-    <w:lsdException w:name="Subtitle" w:semiHidden="0" w:uiPriority="11" w:unhideWhenUsed="0" w:qFormat="1"/>
-    <w:lsdException w:name="Strong" w:semiHidden="0" w:uiPriority="22" w:unhideWhenUsed="0" w:qFormat="1"/>
-    <w:lsdException w:name="Emphasis" w:semiHidden="0" w:uiPriority="20" w:unhideWhenUsed="0" w:qFormat="1"/>
-    <w:lsdException w:name="Table Grid" w:semiHidden="0" w:uiPriority="59" w:unhideWhenUsed="0"/>
-    <w:lsdException w:name="Placeholder Text" w:unhideWhenUsed="0"/>
-    <w:lsdException w:name="No Spacing" w:semiHidden="0" w:uiPriority="1" w:unhideWhenUsed="0" w:qFormat="1"/>
-    <w:lsdException w:name="Light Shading" w:semiHidden="0" w:uiPriority="60" w:unhideWhenUsed="0"/>
-    <w:lsdException w:name="Light List" w:semiHidden="0" w:uiPriority="61" w:unhideWhenUsed="0"/>
-    <w:lsdException w:name="Light Grid" w:semiHidden="0" w:uiPriority="62" w:unhideWhenUsed="0"/>
-    <w:lsdException w:name="Medium Shading 1" w:semiHidden="0" w:uiPriority="63" w:unhideWhenUsed="0"/>
-    <w:lsdException w:name="Medium Shading 2" w:semiHidden="0" w:uiPriority="64" w:unhideWhenUsed="0"/>
-    <w:lsdException w:name="Medium List 1" w:semiHidden="0" w:uiPriority="65" w:unhideWhenUsed="0"/>
-    <w:lsdException w:name="Medium List 2" w:semiHidden="0" w:uiPriority="66" w:unhideWhenUsed="0"/>
-    <w:lsdException w:name="Medium Grid 1" w:semiHidden="0" w:uiPriority="67" w:unhideWhenUsed="0"/>
-    <w:lsdException w:name="Medium Grid 2" w:semiHidden="0" w:uiPriority="68" w:unhideWhenUsed="0"/>
-    <w:lsdException w:name="Medium Grid 3" w:semiHidden="0" w:uiPriority="69" w:unhideWhenUsed="0"/>
-    <w:lsdException w:name="Dark List" w:semiHidden="0" w:uiPriority="70" w:unhideWhenUsed="0"/>
-    <w:lsdException w:name="Colorful Shading" w:semiHidden="0" w:uiPriority="71" w:unhideWhenUsed="0"/>
-    <w:lsdException w:name="Colorful List" w:semiHidden="0" w:uiPriority="72" w:unhideWhenUsed="0"/>
-    <w:lsdException w:name="Colorful Grid" w:semiHidden="0" w:uiPriority="73" w:unhideWhenUsed="0"/>
-    <w:lsdException w:name="Light Shading Accent 1" w:semiHidden="0" w:uiPriority="60" w:unhideWhenUsed="0"/>
-    <w:lsdException w:name="Light List Accent 1" w:semiHidden="0" w:uiPriority="61" w:unhideWhenUsed="0"/>
-    <w:lsdException w:name="Light Grid Accent 1" w:semiHidden="0" w:uiPriority="62" w:unhideWhenUsed="0"/>
-    <w:lsdException w:name="Medium Shading 1 Accent 1" w:semiHidden="0" w:uiPriority="63" w:unhideWhenUsed="0"/>
-    <w:lsdException w:name="Medium Shading 2 Accent 1" w:semiHidden="0" w:uiPriority="64" w:unhideWhenUsed="0"/>
-    <w:lsdException w:name="Medium List 1 Accent 1" w:semiHidden="0" w:uiPriority="65" w:unhideWhenUsed="0"/>
-    <w:lsdException w:name="Revision" w:unhideWhenUsed="0"/>
-    <w:lsdException w:name="List Paragraph" w:semiHidden="0" w:uiPriority="34" w:unhideWhenUsed="0" w:qFormat="1"/>
-    <w:lsdException w:name="Quote" w:semiHidden="0" w:uiPriority="29" w:unhideWhenUsed="0" w:qFormat="1"/>
-    <w:lsdException w:name="Intense Quote" w:semiHidden="0" w:uiPriority="30" w:unhideWhenUsed="0" w:qFormat="1"/>
-    <w:lsdException w:name="Medium List 2 Accent 1" w:semiHidden="0" w:uiPriority="66" w:unhideWhenUsed="0"/>
-    <w:lsdException w:name="Medium Grid 1 Accent 1" w:semiHidden="0" w:uiPriority="67" w:unhideWhenUsed="0"/>
-    <w:lsdException w:name="Medium Grid 2 Accent 1" w:semiHidden="0" w:uiPriority="68" w:unhideWhenUsed="0"/>
-    <w:lsdException w:name="Medium Grid 3 Accent 1" w:semiHidden="0" w:uiPriority="69" w:unhideWhenUsed="0"/>
-    <w:lsdException w:name="Dark List Accent 1" w:semiHidden="0" w:uiPriority="70" w:unhideWhenUsed="0"/>
-    <w:lsdException w:name="Colorful Shading Accent 1" w:semiHidden="0" w:uiPriority="71" w:unhideWhenUsed="0"/>
-    <w:lsdException w:name="Colorful List Accent 1" w:semiHidden="0" w:uiPriority="72" w:unhideWhenUsed="0"/>
-    <w:lsdException w:name="Colorful Grid Accent 1" w:semiHidden="0" w:uiPriority="73" w:unhideWhenUsed="0"/>
-    <w:lsdException w:name="Light Shading Accent 2" w:semiHidden="0" w:uiPriority="60" w:unhideWhenUsed="0"/>
-    <w:lsdException w:name="Light List Accent 2" w:semiHidden="0" w:uiPriority="61" w:unhideWhenUsed="0"/>
-    <w:lsdException w:name="Light Grid Accent 2" w:semiHidden="0" w:uiPriority="62" w:unhideWhenUsed="0"/>
-    <w:lsdException w:name="Medium Shading 1 Accent 2" w:semiHidden="0" w:uiPriority="63" w:unhideWhenUsed="0"/>
-    <w:lsdException w:name="Medium Shading 2 Accent 2" w:semiHidden="0" w:uiPriority="64" w:unhideWhenUsed="0"/>
-    <w:lsdException w:name="Medium List 1 Accent 2" w:semiHidden="0" w:uiPriority="65" w:unhideWhenUsed="0"/>
-    <w:lsdException w:name="Medium List 2 Accent 2" w:semiHidden="0" w:uiPriority="66" w:unhideWhenUsed="0"/>
-    <w:lsdException w:name="Medium Grid 1 Accent 2" w:semiHidden="0" w:uiPriority="67" w:unhideWhenUsed="0"/>
-    <w:lsdException w:name="Medium Grid 2 Accent 2" w:semiHidden="0" w:uiPriority="68" w:unhideWhenUsed="0"/>
-    <w:lsdException w:name="Medium Grid 3 Accent 2" w:semiHidden="0" w:uiPriority="69" w:unhideWhenUsed="0"/>
-    <w:lsdException w:name="Dark List Accent 2" w:semiHidden="0" w:uiPriority="70" w:unhideWhenUsed="0"/>
-    <w:lsdException w:name="Colorful Shading Accent 2" w:semiHidden="0" w:uiPriority="71" w:unhideWhenUsed="0"/>
-    <w:lsdException w:name="Colorful List Accent 2" w:semiHidden="0" w:uiPriority="72" w:unhideWhenUsed="0"/>
-    <w:lsdException w:name="Colorful Grid Accent 2" w:semiHidden="0" w:uiPriority="73" w:unhideWhenUsed="0"/>
-    <w:lsdException w:name="Light Shading Accent 3" w:semiHidden="0" w:uiPriority="60" w:unhideWhenUsed="0"/>
-    <w:lsdException w:name="Light List Accent 3" w:semiHidden="0" w:uiPriority="61" w:unhideWhenUsed="0"/>
-    <w:lsdException w:name="Light Grid Accent 3" w:semiHidden="0" w:uiPriority="62" w:unhideWhenUsed="0"/>
-    <w:lsdException w:name="Medium Shading 1 Accent 3" w:semiHidden="0" w:uiPriority="63" w:unhideWhenUsed="0"/>
-    <w:lsdException w:name="Medium Shading 2 Accent 3" w:semiHidden="0" w:uiPriority="64" w:unhideWhenUsed="0"/>
-    <w:lsdException w:name="Medium List 1 Accent 3" w:semiHidden="0" w:uiPriority="65" w:unhideWhenUsed="0"/>
-    <w:lsdException w:name="Medium List 2 Accent 3" w:semiHidden="0" w:uiPriority="66" w:unhideWhenUsed="0"/>
-    <w:lsdException w:name="Medium Grid 1 Accent 3" w:semiHidden="0" w:uiPriority="67" w:unhideWhenUsed="0"/>
-    <w:lsdException w:name="Medium Grid 2 Accent 3" w:semiHidden="0" w:uiPriority="68" w:unhideWhenUsed="0"/>
-    <w:lsdException w:name="Medium Grid 3 Accent 3" w:semiHidden="0" w:uiPriority="69" w:unhideWhenUsed="0"/>
-    <w:lsdException w:name="Dark List Accent 3" w:semiHidden="0" w:uiPriority="70" w:unhideWhenUsed="0"/>
-    <w:lsdException w:name="Colorful Shading Accent 3" w:semiHidden="0" w:uiPriority="71" w:unhideWhenUsed="0"/>
-    <w:lsdException w:name="Colorful List Accent 3" w:semiHidden="0" w:uiPriority="72" w:unhideWhenUsed="0"/>
-    <w:lsdException w:name="Colorful Grid Accent 3" w:semiHidden="0" w:uiPriority="73" w:unhideWhenUsed="0"/>
-    <w:lsdException w:name="Light Shading Accent 4" w:semiHidden="0" w:uiPriority="60" w:unhideWhenUsed="0"/>
-    <w:lsdException w:name="Light List Accent 4" w:semiHidden="0" w:uiPriority="61" w:unhideWhenUsed="0"/>
-    <w:lsdException w:name="Light Grid Accent 4" w:semiHidden="0" w:uiPriority="62" w:unhideWhenUsed="0"/>
-    <w:lsdException w:name="Medium Shading 1 Accent 4" w:semiHidden="0" w:uiPriority="63" w:unhideWhenUsed="0"/>
-    <w:lsdException w:name="Medium Shading 2 Accent 4" w:semiHidden="0" w:uiPriority="64" w:unhideWhenUsed="0"/>
-    <w:lsdException w:name="Medium List 1 Accent 4" w:semiHidden="0" w:uiPriority="65" w:unhideWhenUsed="0"/>
-    <w:lsdException w:name="Medium List 2 Accent 4" w:semiHidden="0" w:uiPriority="66" w:unhideWhenUsed="0"/>
-    <w:lsdException w:name="Medium Grid 1 Accent 4" w:semiHidden="0" w:uiPriority="67" w:unhideWhenUsed="0"/>
-    <w:lsdException w:name="Medium Grid 2 Accent 4" w:semiHidden="0" w:uiPriority="68" w:unhideWhenUsed="0"/>
-    <w:lsdException w:name="Medium Grid 3 Accent 4" w:semiHidden="0" w:uiPriority="69" w:unhideWhenUsed="0"/>
-    <w:lsdException w:name="Dark List Accent 4" w:semiHidden="0" w:uiPriority="70" w:unhideWhenUsed="0"/>
-    <w:lsdException w:name="Colorful Shading Accent 4" w:semiHidden="0" w:uiPriority="71" w:unhideWhenUsed="0"/>
-    <w:lsdException w:name="Colorful List Accent 4" w:semiHidden="0" w:uiPriority="72" w:unhideWhenUsed="0"/>
-    <w:lsdException w:name="Colorful Grid Accent 4" w:semiHidden="0" w:uiPriority="73" w:unhideWhenUsed="0"/>
-    <w:lsdException w:name="Light Shading Accent 5" w:semiHidden="0" w:uiPriority="60" w:unhideWhenUsed="0"/>
-    <w:lsdException w:name="Light List Accent 5" w:semiHidden="0" w:uiPriority="61" w:unhideWhenUsed="0"/>
-    <w:lsdException w:name="Light Grid Accent 5" w:semiHidden="0" w:uiPriority="62" w:unhideWhenUsed="0"/>
-    <w:lsdException w:name="Medium Shading 1 Accent 5" w:semiHidden="0" w:uiPriority="63" w:unhideWhenUsed="0"/>
-    <w:lsdException w:name="Medium Shading 2 Accent 5" w:semiHidden="0" w:uiPriority="64" w:unhideWhenUsed="0"/>
-    <w:lsdException w:name="Medium List 1 Accent 5" w:semiHidden="0" w:uiPriority="65" w:unhideWhenUsed="0"/>
-    <w:lsdException w:name="Medium List 2 Accent 5" w:semiHidden="0" w:uiPriority="66" w:unhideWhenUsed="0"/>
-    <w:lsdException w:name="Medium Grid 1 Accent 5" w:semiHidden="0" w:uiPriority="67" w:unhideWhenUsed="0"/>
-    <w:lsdException w:name="Medium Grid 2 Accent 5" w:semiHidden="0" w:uiPriority="68" w:unhideWhenUsed="0"/>
-    <w:lsdException w:name="Medium Grid 3 Accent 5" w:semiHidden="0" w:uiPriority="69" w:unhideWhenUsed="0"/>
-    <w:lsdException w:name="Dark List Accent 5" w:semiHidden="0" w:uiPriority="70" w:unhideWhenUsed="0"/>
-    <w:lsdException w:name="Colorful Shading Accent 5" w:semiHidden="0" w:uiPriority="71" w:unhideWhenUsed="0"/>
-    <w:lsdException w:name="Colorful List Accent 5" w:semiHidden="0" w:uiPriority="72" w:unhideWhenUsed="0"/>
-    <w:lsdException w:name="Colorful Grid Accent 5" w:semiHidden="0" w:uiPriority="73" w:unhideWhenUsed="0"/>
-    <w:lsdException w:name="Light Shading Accent 6" w:semiHidden="0" w:uiPriority="60" w:unhideWhenUsed="0"/>
-    <w:lsdException w:name="Light List Accent 6" w:semiHidden="0" w:uiPriority="61" w:unhideWhenUsed="0"/>
-    <w:lsdException w:name="Light Grid Accent 6" w:semiHidden="0" w:uiPriority="62" w:unhideWhenUsed="0"/>
-    <w:lsdException w:name="Medium Shading 1 Accent 6" w:semiHidden="0" w:uiPriority="63" w:unhideWhenUsed="0"/>
-    <w:lsdException w:name="Medium Shading 2 Accent 6" w:semiHidden="0" w:uiPriority="64" w:unhideWhenUsed="0"/>
-    <w:lsdException w:name="Medium List 1 Accent 6" w:semiHidden="0" w:uiPriority="65" w:unhideWhenUsed="0"/>
-    <w:lsdException w:name="Medium List 2 Accent 6" w:semiHidden="0" w:uiPriority="66" w:unhideWhenUsed="0"/>
-    <w:lsdException w:name="Medium Grid 1 Accent 6" w:semiHidden="0" w:uiPriority="67" w:unhideWhenUsed="0"/>
-    <w:lsdException w:name="Medium Grid 2 Accent 6" w:semiHidden="0" w:uiPriority="68" w:unhideWhenUsed="0"/>
-    <w:lsdException w:name="Medium Grid 3 Accent 6" w:semiHidden="0" w:uiPriority="69" w:unhideWhenUsed="0"/>
-    <w:lsdException w:name="Dark List Accent 6" w:semiHidden="0" w:uiPriority="70" w:unhideWhenUsed="0"/>
-    <w:lsdException w:name="Colorful Shading Accent 6" w:semiHidden="0" w:uiPriority="71" w:unhideWhenUsed="0"/>
-    <w:lsdException w:name="Colorful List Accent 6" w:semiHidden="0" w:uiPriority="72" w:unhideWhenUsed="0"/>
-    <w:lsdException w:name="Colorful Grid Accent 6" w:semiHidden="0" w:uiPriority="73" w:unhideWhenUsed="0"/>
-    <w:lsdException w:name="Subtle Emphasis" w:semiHidden="0" w:uiPriority="19" w:unhideWhenUsed="0" w:qFormat="1"/>
-    <w:lsdException w:name="Intense Emphasis" w:semiHidden="0" w:uiPriority="21" w:unhideWhenUsed="0" w:qFormat="1"/>
-    <w:lsdException w:name="Subtle Reference" w:semiHidden="0" w:uiPriority="31" w:unhideWhenUsed="0" w:qFormat="1"/>
-    <w:lsdException w:name="Intense Reference" w:semiHidden="0" w:uiPriority="32" w:unhideWhenUsed="0" w:qFormat="1"/>
-    <w:lsdException w:name="Book Title" w:semiHidden="0" w:uiPriority="33" w:unhideWhenUsed="0" w:qFormat="1"/>
-    <w:lsdException w:name="Bibliography" w:uiPriority="37"/>
-    <w:lsdException w:name="TOC Heading" w:uiPriority="39" w:qFormat="1"/>
+  <w:latentStyles w:defLockedState="0" w:defUIPriority="99" w:defSemiHidden="0" w:defUnhideWhenUsed="0" w:defQFormat="0" w:count="376">
+    <w:lsdException w:name="Normal" w:uiPriority="0" w:qFormat="1"/>
+    <w:lsdException w:name="heading 1" w:uiPriority="9" w:qFormat="1"/>
+    <w:lsdException w:name="heading 2" w:semiHidden="1" w:uiPriority="9" w:unhideWhenUsed="1" w:qFormat="1"/>
+    <w:lsdException w:name="heading 3" w:semiHidden="1" w:uiPriority="9" w:unhideWhenUsed="1" w:qFormat="1"/>
+    <w:lsdException w:name="heading 4" w:semiHidden="1" w:uiPriority="9" w:unhideWhenUsed="1" w:qFormat="1"/>
+    <w:lsdException w:name="heading 5" w:semiHidden="1" w:uiPriority="9" w:unhideWhenUsed="1" w:qFormat="1"/>
+    <w:lsdException w:name="heading 6" w:semiHidden="1" w:uiPriority="9" w:unhideWhenUsed="1" w:qFormat="1"/>
+    <w:lsdException w:name="heading 7" w:semiHidden="1" w:uiPriority="9" w:unhideWhenUsed="1" w:qFormat="1"/>
+    <w:lsdException w:name="heading 8" w:semiHidden="1" w:uiPriority="9" w:unhideWhenUsed="1" w:qFormat="1"/>
+    <w:lsdException w:name="heading 9" w:semiHidden="1" w:uiPriority="9" w:unhideWhenUsed="1" w:qFormat="1"/>
+    <w:lsdException w:name="index 1" w:semiHidden="1" w:unhideWhenUsed="1"/>
+    <w:lsdException w:name="index 2" w:semiHidden="1" w:unhideWhenUsed="1"/>
+    <w:lsdException w:name="index 3" w:semiHidden="1" w:unhideWhenUsed="1"/>
+    <w:lsdException w:name="index 4" w:semiHidden="1" w:unhideWhenUsed="1"/>
+    <w:lsdException w:name="index 5" w:semiHidden="1" w:unhideWhenUsed="1"/>
+    <w:lsdException w:name="index 6" w:semiHidden="1" w:unhideWhenUsed="1"/>
+    <w:lsdException w:name="index 7" w:semiHidden="1" w:unhideWhenUsed="1"/>
+    <w:lsdException w:name="index 8" w:semiHidden="1" w:unhideWhenUsed="1"/>
+    <w:lsdException w:name="index 9" w:semiHidden="1" w:unhideWhenUsed="1"/>
+    <w:lsdException w:name="toc 1" w:semiHidden="1" w:uiPriority="39" w:unhideWhenUsed="1"/>
+    <w:lsdException w:name="toc 2" w:semiHidden="1" w:uiPriority="39" w:unhideWhenUsed="1"/>
+    <w:lsdException w:name="toc 3" w:semiHidden="1" w:uiPriority="39" w:unhideWhenUsed="1"/>
+    <w:lsdException w:name="toc 4" w:semiHidden="1" w:uiPriority="39" w:unhideWhenUsed="1"/>
+    <w:lsdException w:name="toc 5" w:semiHidden="1" w:uiPriority="39" w:unhideWhenUsed="1"/>
+    <w:lsdException w:name="toc 6" w:semiHidden="1" w:uiPriority="39" w:unhideWhenUsed="1"/>
+    <w:lsdException w:name="toc 7" w:semiHidden="1" w:uiPriority="39" w:unhideWhenUsed="1"/>
+    <w:lsdException w:name="toc 8" w:semiHidden="1" w:uiPriority="39" w:unhideWhenUsed="1"/>
+    <w:lsdException w:name="toc 9" w:semiHidden="1" w:uiPriority="39" w:unhideWhenUsed="1"/>
+    <w:lsdException w:name="Normal Indent" w:semiHidden="1" w:unhideWhenUsed="1"/>
+    <w:lsdException w:name="footnote text" w:semiHidden="1" w:unhideWhenUsed="1"/>
+    <w:lsdException w:name="annotation text" w:semiHidden="1" w:unhideWhenUsed="1"/>
+    <w:lsdException w:name="header" w:semiHidden="1" w:unhideWhenUsed="1"/>
+    <w:lsdException w:name="footer" w:semiHidden="1" w:unhideWhenUsed="1"/>
+    <w:lsdException w:name="index heading" w:semiHidden="1" w:unhideWhenUsed="1"/>
+    <w:lsdException w:name="caption" w:semiHidden="1" w:uiPriority="35" w:unhideWhenUsed="1" w:qFormat="1"/>
+    <w:lsdException w:name="table of figures" w:semiHidden="1" w:unhideWhenUsed="1"/>
+    <w:lsdException w:name="envelope address" w:semiHidden="1" w:unhideWhenUsed="1"/>
+    <w:lsdException w:name="envelope return" w:semiHidden="1" w:unhideWhenUsed="1"/>
+    <w:lsdException w:name="footnote reference" w:semiHidden="1" w:unhideWhenUsed="1"/>
+    <w:lsdException w:name="annotation reference" w:semiHidden="1" w:unhideWhenUsed="1"/>
+    <w:lsdException w:name="line number" w:semiHidden="1" w:unhideWhenUsed="1"/>
+    <w:lsdException w:name="page number" w:semiHidden="1" w:unhideWhenUsed="1"/>
+    <w:lsdException w:name="endnote reference" w:semiHidden="1" w:unhideWhenUsed="1"/>
+    <w:lsdException w:name="endnote text" w:semiHidden="1" w:unhideWhenUsed="1"/>
+    <w:lsdException w:name="table of authorities" w:semiHidden="1" w:unhideWhenUsed="1"/>
+    <w:lsdException w:name="macro" w:semiHidden="1" w:unhideWhenUsed="1"/>
+    <w:lsdException w:name="toa heading" w:semiHidden="1" w:unhideWhenUsed="1"/>
+    <w:lsdException w:name="List" w:semiHidden="1" w:unhideWhenUsed="1"/>
+    <w:lsdException w:name="List Bullet" w:semiHidden="1" w:unhideWhenUsed="1"/>
+    <w:lsdException w:name="List Number" w:semiHidden="1" w:unhideWhenUsed="1"/>
+    <w:lsdException w:name="List 2" w:semiHidden="1" w:unhideWhenUsed="1"/>
+    <w:lsdException w:name="List 3" w:semiHidden="1" w:unhideWhenUsed="1"/>
+    <w:lsdException w:name="List 4" w:semiHidden="1" w:unhideWhenUsed="1"/>
+    <w:lsdException w:name="List 5" w:semiHidden="1" w:unhideWhenUsed="1"/>
+    <w:lsdException w:name="List Bullet 2" w:semiHidden="1" w:unhideWhenUsed="1"/>
+    <w:lsdException w:name="List Bullet 3" w:semiHidden="1" w:unhideWhenUsed="1"/>
+    <w:lsdException w:name="List Bullet 4" w:semiHidden="1" w:unhideWhenUsed="1"/>
+    <w:lsdException w:name="List Bullet 5" w:semiHidden="1" w:unhideWhenUsed="1"/>
+    <w:lsdException w:name="List Number 2" w:semiHidden="1" w:unhideWhenUsed="1"/>
+    <w:lsdException w:name="List Number 3" w:semiHidden="1" w:unhideWhenUsed="1"/>
+    <w:lsdException w:name="List Number 4" w:semiHidden="1" w:unhideWhenUsed="1"/>
+    <w:lsdException w:name="List Number 5" w:semiHidden="1" w:unhideWhenUsed="1"/>
+    <w:lsdException w:name="Title" w:uiPriority="10" w:qFormat="1"/>
+    <w:lsdException w:name="Closing" w:semiHidden="1" w:unhideWhenUsed="1"/>
+    <w:lsdException w:name="Signature" w:semiHidden="1" w:unhideWhenUsed="1"/>
+    <w:lsdException w:name="Default Paragraph Font" w:semiHidden="1" w:uiPriority="1" w:unhideWhenUsed="1"/>
+    <w:lsdException w:name="Body Text" w:semiHidden="1" w:unhideWhenUsed="1"/>
+    <w:lsdException w:name="Body Text Indent" w:semiHidden="1" w:unhideWhenUsed="1"/>
+    <w:lsdException w:name="List Continue" w:semiHidden="1" w:unhideWhenUsed="1"/>
+    <w:lsdException w:name="List Continue 2" w:semiHidden="1" w:unhideWhenUsed="1"/>
+    <w:lsdException w:name="List Continue 3" w:semiHidden="1" w:unhideWhenUsed="1"/>
+    <w:lsdException w:name="List Continue 4" w:semiHidden="1" w:unhideWhenUsed="1"/>
+    <w:lsdException w:name="List Continue 5" w:semiHidden="1" w:unhideWhenUsed="1"/>
+    <w:lsdException w:name="Message Header" w:semiHidden="1" w:unhideWhenUsed="1"/>
+    <w:lsdException w:name="Subtitle" w:uiPriority="11" w:qFormat="1"/>
+    <w:lsdException w:name="Salutation" w:semiHidden="1" w:unhideWhenUsed="1"/>
+    <w:lsdException w:name="Date" w:semiHidden="1" w:unhideWhenUsed="1"/>
+    <w:lsdException w:name="Body Text First Indent" w:semiHidden="1" w:unhideWhenUsed="1"/>
+    <w:lsdException w:name="Body Text First Indent 2" w:semiHidden="1" w:unhideWhenUsed="1"/>
+    <w:lsdException w:name="Note Heading" w:semiHidden="1" w:unhideWhenUsed="1"/>
+    <w:lsdException w:name="Body Text 2" w:semiHidden="1" w:unhideWhenUsed="1"/>
+    <w:lsdException w:name="Body Text 3" w:semiHidden="1" w:unhideWhenUsed="1"/>
+    <w:lsdException w:name="Body Text Indent 2" w:semiHidden="1" w:unhideWhenUsed="1"/>
+    <w:lsdException w:name="Body Text Indent 3" w:semiHidden="1" w:unhideWhenUsed="1"/>
+    <w:lsdException w:name="Block Text" w:semiHidden="1" w:unhideWhenUsed="1"/>
+    <w:lsdException w:name="Hyperlink" w:semiHidden="1" w:unhideWhenUsed="1"/>
+    <w:lsdException w:name="FollowedHyperlink" w:semiHidden="1" w:unhideWhenUsed="1"/>
+    <w:lsdException w:name="Strong" w:uiPriority="22" w:qFormat="1"/>
+    <w:lsdException w:name="Emphasis" w:uiPriority="20" w:qFormat="1"/>
+    <w:lsdException w:name="Document Map" w:semiHidden="1" w:unhideWhenUsed="1"/>
+    <w:lsdException w:name="Plain Text" w:semiHidden="1" w:unhideWhenUsed="1"/>
+    <w:lsdException w:name="E-mail Signature" w:semiHidden="1" w:unhideWhenUsed="1"/>
+    <w:lsdException w:name="HTML Top of Form" w:semiHidden="1" w:unhideWhenUsed="1"/>
+    <w:lsdException w:name="HTML Bottom of Form" w:semiHidden="1" w:unhideWhenUsed="1"/>
+    <w:lsdException w:name="Normal (Web)" w:semiHidden="1" w:unhideWhenUsed="1"/>
+    <w:lsdException w:name="HTML Acronym" w:semiHidden="1" w:unhideWhenUsed="1"/>
+    <w:lsdException w:name="HTML Address" w:semiHidden="1" w:unhideWhenUsed="1"/>
+    <w:lsdException w:name="HTML Cite" w:semiHidden="1" w:unhideWhenUsed="1"/>
+    <w:lsdException w:name="HTML Code" w:semiHidden="1" w:unhideWhenUsed="1"/>
+    <w:lsdException w:name="HTML Definition" w:semiHidden="1" w:unhideWhenUsed="1"/>
+    <w:lsdException w:name="HTML Keyboard" w:semiHidden="1" w:unhideWhenUsed="1"/>
+    <w:lsdException w:name="HTML Preformatted" w:semiHidden="1" w:unhideWhenUsed="1"/>
+    <w:lsdException w:name="HTML Sample" w:semiHidden="1" w:unhideWhenUsed="1"/>
+    <w:lsdException w:name="HTML Typewriter" w:semiHidden="1" w:unhideWhenUsed="1"/>
+    <w:lsdException w:name="HTML Variable" w:semiHidden="1" w:unhideWhenUsed="1"/>
+    <w:lsdException w:name="Normal Table" w:semiHidden="1" w:unhideWhenUsed="1"/>
+    <w:lsdException w:name="annotation subject" w:semiHidden="1" w:unhideWhenUsed="1"/>
+    <w:lsdException w:name="No List" w:semiHidden="1" w:unhideWhenUsed="1"/>
+    <w:lsdException w:name="Outline List 1" w:semiHidden="1" w:unhideWhenUsed="1"/>
+    <w:lsdException w:name="Outline List 2" w:semiHidden="1" w:unhideWhenUsed="1"/>
+    <w:lsdException w:name="Outline List 3" w:semiHidden="1" w:unhideWhenUsed="1"/>
+    <w:lsdException w:name="Table Simple 1" w:semiHidden="1" w:unhideWhenUsed="1"/>
+    <w:lsdException w:name="Table Simple 2" w:semiHidden="1" w:unhideWhenUsed="1"/>
+    <w:lsdException w:name="Table Simple 3" w:semiHidden="1" w:unhideWhenUsed="1"/>
+    <w:lsdException w:name="Table Classic 1" w:semiHidden="1" w:unhideWhenUsed="1"/>
+    <w:lsdException w:name="Table Classic 2" w:semiHidden="1" w:unhideWhenUsed="1"/>
+    <w:lsdException w:name="Table Classic 3" w:semiHidden="1" w:unhideWhenUsed="1"/>
+    <w:lsdException w:name="Table Classic 4" w:semiHidden="1" w:unhideWhenUsed="1"/>
+    <w:lsdException w:name="Table Colorful 1" w:semiHidden="1" w:unhideWhenUsed="1"/>
+    <w:lsdException w:name="Table Colorful 2" w:semiHidden="1" w:unhideWhenUsed="1"/>
+    <w:lsdException w:name="Table Colorful 3" w:semiHidden="1" w:unhideWhenUsed="1"/>
+    <w:lsdException w:name="Table Columns 1" w:semiHidden="1" w:unhideWhenUsed="1"/>
+    <w:lsdException w:name="Table Columns 2" w:semiHidden="1" w:unhideWhenUsed="1"/>
+    <w:lsdException w:name="Table Columns 3" w:semiHidden="1" w:unhideWhenUsed="1"/>
+    <w:lsdException w:name="Table Columns 4" w:semiHidden="1" w:unhideWhenUsed="1"/>
+    <w:lsdException w:name="Table Columns 5" w:semiHidden="1" w:unhideWhenUsed="1"/>
+    <w:lsdException w:name="Table Grid 1" w:semiHidden="1" w:unhideWhenUsed="1"/>
+    <w:lsdException w:name="Table Grid 2" w:semiHidden="1" w:unhideWhenUsed="1"/>
+    <w:lsdException w:name="Table Grid 3" w:semiHidden="1" w:unhideWhenUsed="1"/>
+    <w:lsdException w:name="Table Grid 4" w:semiHidden="1" w:unhideWhenUsed="1"/>
+    <w:lsdException w:name="Table Grid 5" w:semiHidden="1" w:unhideWhenUsed="1"/>
+    <w:lsdException w:name="Table Grid 6" w:semiHidden="1" w:unhideWhenUsed="1"/>
+    <w:lsdException w:name="Table Grid 7" w:semiHidden="1" w:unhideWhenUsed="1"/>
+    <w:lsdException w:name="Table Grid 8" w:semiHidden="1" w:unhideWhenUsed="1"/>
+    <w:lsdException w:name="Table List 1" w:semiHidden="1" w:unhideWhenUsed="1"/>
+    <w:lsdException w:name="Table List 2" w:semiHidden="1" w:unhideWhenUsed="1"/>
+    <w:lsdException w:name="Table List 3" w:semiHidden="1" w:unhideWhenUsed="1"/>
+    <w:lsdException w:name="Table List 4" w:semiHidden="1" w:unhideWhenUsed="1"/>
+    <w:lsdException w:name="Table List 5" w:semiHidden="1" w:unhideWhenUsed="1"/>
+    <w:lsdException w:name="Table List 6" w:semiHidden="1" w:unhideWhenUsed="1"/>
+    <w:lsdException w:name="Table List 7" w:semiHidden="1" w:unhideWhenUsed="1"/>
+    <w:lsdException w:name="Table List 8" w:semiHidden="1" w:unhideWhenUsed="1"/>
+    <w:lsdException w:name="Table 3D effects 1" w:semiHidden="1" w:unhideWhenUsed="1"/>
+    <w:lsdException w:name="Table 3D effects 2" w:semiHidden="1" w:unhideWhenUsed="1"/>
+    <w:lsdException w:name="Table 3D effects 3" w:semiHidden="1" w:unhideWhenUsed="1"/>
+    <w:lsdException w:name="Table Contemporary" w:semiHidden="1" w:unhideWhenUsed="1"/>
+    <w:lsdException w:name="Table Elegant" w:semiHidden="1" w:unhideWhenUsed="1"/>
+    <w:lsdException w:name="Table Professional" w:semiHidden="1" w:unhideWhenUsed="1"/>
+    <w:lsdException w:name="Table Subtle 1" w:semiHidden="1" w:unhideWhenUsed="1"/>
+    <w:lsdException w:name="Table Subtle 2" w:semiHidden="1" w:unhideWhenUsed="1"/>
+    <w:lsdException w:name="Table Web 1" w:semiHidden="1" w:unhideWhenUsed="1"/>
+    <w:lsdException w:name="Table Web 2" w:semiHidden="1" w:unhideWhenUsed="1"/>
+    <w:lsdException w:name="Table Web 3" w:semiHidden="1" w:unhideWhenUsed="1"/>
+    <w:lsdException w:name="Balloon Text" w:semiHidden="1" w:unhideWhenUsed="1"/>
+    <w:lsdException w:name="Table Grid" w:semiHidden="1" w:uiPriority="59" w:unhideWhenUsed="1"/>
+    <w:lsdException w:name="Table Theme" w:semiHidden="1" w:unhideWhenUsed="1"/>
+    <w:lsdException w:name="Placeholder Text" w:semiHidden="1"/>
+    <w:lsdException w:name="No Spacing" w:uiPriority="1" w:qFormat="1"/>
+    <w:lsdException w:name="Light Shading" w:uiPriority="60"/>
+    <w:lsdException w:name="Light List" w:uiPriority="61"/>
+    <w:lsdException w:name="Light Grid" w:uiPriority="62"/>
+    <w:lsdException w:name="Medium Shading 1" w:uiPriority="63"/>
+    <w:lsdException w:name="Medium Shading 2" w:uiPriority="64"/>
+    <w:lsdException w:name="Medium List 1" w:uiPriority="65"/>
+    <w:lsdException w:name="Medium List 2" w:uiPriority="66"/>
+    <w:lsdException w:name="Medium Grid 1" w:uiPriority="67"/>
+    <w:lsdException w:name="Medium Grid 2" w:uiPriority="68"/>
+    <w:lsdException w:name="Medium Grid 3" w:uiPriority="69"/>
+    <w:lsdException w:name="Dark List" w:uiPriority="70"/>
+    <w:lsdException w:name="Colorful Shading" w:uiPriority="71"/>
+    <w:lsdException w:name="Colorful List" w:uiPriority="72"/>
+    <w:lsdException w:name="Colorful Grid" w:uiPriority="73"/>
+    <w:lsdException w:name="Light Shading Accent 1" w:uiPriority="60"/>
+    <w:lsdException w:name="Light List Accent 1" w:uiPriority="61"/>
+    <w:lsdException w:name="Light Grid Accent 1" w:uiPriority="62"/>
+    <w:lsdException w:name="Medium Shading 1 Accent 1" w:uiPriority="63"/>
+    <w:lsdException w:name="Medium Shading 2 Accent 1" w:uiPriority="64"/>
+    <w:lsdException w:name="Medium List 1 Accent 1" w:uiPriority="65"/>
+    <w:lsdException w:name="Revision" w:semiHidden="1"/>
+    <w:lsdException w:name="List Paragraph" w:uiPriority="34" w:qFormat="1"/>
+    <w:lsdException w:name="Quote" w:uiPriority="29" w:qFormat="1"/>
+    <w:lsdException w:name="Intense Quote" w:uiPriority="30" w:qFormat="1"/>
+    <w:lsdException w:name="Medium List 2 Accent 1" w:uiPriority="66"/>
+    <w:lsdException w:name="Medium Grid 1 Accent 1" w:uiPriority="67"/>
+    <w:lsdException w:name="Medium Grid 2 Accent 1" w:uiPriority="68"/>
+    <w:lsdException w:name="Medium Grid 3 Accent 1" w:uiPriority="69"/>
+    <w:lsdException w:name="Dark List Accent 1" w:uiPriority="70"/>
+    <w:lsdException w:name="Colorful Shading Accent 1" w:uiPriority="71"/>
+    <w:lsdException w:name="Colorful List Accent 1" w:uiPriority="72"/>
+    <w:lsdException w:name="Colorful Grid Accent 1" w:uiPriority="73"/>
+    <w:lsdException w:name="Light Shading Accent 2" w:uiPriority="60"/>
+    <w:lsdException w:name="Light List Accent 2" w:uiPriority="61"/>
+    <w:lsdException w:name="Light Grid Accent 2" w:uiPriority="62"/>
+    <w:lsdException w:name="Medium Shading 1 Accent 2" w:uiPriority="63"/>
+    <w:lsdException w:name="Medium Shading 2 Accent 2" w:uiPriority="64"/>
+    <w:lsdException w:name="Medium List 1 Accent 2" w:uiPriority="65"/>
+    <w:lsdException w:name="Medium List 2 Accent 2" w:uiPriority="66"/>
+    <w:lsdException w:name="Medium Grid 1 Accent 2" w:uiPriority="67"/>
+    <w:lsdException w:name="Medium Grid 2 Accent 2" w:uiPriority="68"/>
+    <w:lsdException w:name="Medium Grid 3 Accent 2" w:uiPriority="69"/>
+    <w:lsdException w:name="Dark List Accent 2" w:uiPriority="70"/>
+    <w:lsdException w:name="Colorful Shading Accent 2" w:uiPriority="71"/>
+    <w:lsdException w:name="Colorful List Accent 2" w:uiPriority="72"/>
+    <w:lsdException w:name="Colorful Grid Accent 2" w:uiPriority="73"/>
+    <w:lsdException w:name="Light Shading Accent 3" w:uiPriority="60"/>
+    <w:lsdException w:name="Light List Accent 3" w:uiPriority="61"/>
+    <w:lsdException w:name="Light Grid Accent 3" w:uiPriority="62"/>
+    <w:lsdException w:name="Medium Shading 1 Accent 3" w:uiPriority="63"/>
+    <w:lsdException w:name="Medium Shading 2 Accent 3" w:uiPriority="64"/>
+    <w:lsdException w:name="Medium List 1 Accent 3" w:uiPriority="65"/>
+    <w:lsdException w:name="Medium List 2 Accent 3" w:uiPriority="66"/>
+    <w:lsdException w:name="Medium Grid 1 Accent 3" w:uiPriority="67"/>
+    <w:lsdException w:name="Medium Grid 2 Accent 3" w:uiPriority="68"/>
+    <w:lsdException w:name="Medium Grid 3 Accent 3" w:uiPriority="69"/>
+    <w:lsdException w:name="Dark List Accent 3" w:uiPriority="70"/>
+    <w:lsdException w:name="Colorful Shading Accent 3" w:uiPriority="71"/>
+    <w:lsdException w:name="Colorful List Accent 3" w:uiPriority="72"/>
+    <w:lsdException w:name="Colorful Grid Accent 3" w:uiPriority="73"/>
+    <w:lsdException w:name="Light Shading Accent 4" w:uiPriority="60"/>
+    <w:lsdException w:name="Light List Accent 4" w:uiPriority="61"/>
+    <w:lsdException w:name="Light Grid Accent 4" w:uiPriority="62"/>
+    <w:lsdException w:name="Medium Shading 1 Accent 4" w:uiPriority="63"/>
+    <w:lsdException w:name="Medium Shading 2 Accent 4" w:uiPriority="64"/>
+    <w:lsdException w:name="Medium List 1 Accent 4" w:uiPriority="65"/>
+    <w:lsdException w:name="Medium List 2 Accent 4" w:uiPriority="66"/>
+    <w:lsdException w:name="Medium Grid 1 Accent 4" w:uiPriority="67"/>
+    <w:lsdException w:name="Medium Grid 2 Accent 4" w:uiPriority="68"/>
+    <w:lsdException w:name="Medium Grid 3 Accent 4" w:uiPriority="69"/>
+    <w:lsdException w:name="Dark List Accent 4" w:uiPriority="70"/>
+    <w:lsdException w:name="Colorful Shading Accent 4" w:uiPriority="71"/>
+    <w:lsdException w:name="Colorful List Accent 4" w:uiPriority="72"/>
+    <w:lsdException w:name="Colorful Grid Accent 4" w:uiPriority="73"/>
+    <w:lsdException w:name="Light Shading Accent 5" w:uiPriority="60"/>
+    <w:lsdException w:name="Light List Accent 5" w:uiPriority="61"/>
+    <w:lsdException w:name="Light Grid Accent 5" w:uiPriority="62"/>
+    <w:lsdException w:name="Medium Shading 1 Accent 5" w:uiPriority="63"/>
+    <w:lsdException w:name="Medium Shading 2 Accent 5" w:uiPriority="64"/>
+    <w:lsdException w:name="Medium List 1 Accent 5" w:uiPriority="65"/>
+    <w:lsdException w:name="Medium List 2 Accent 5" w:uiPriority="66"/>
+    <w:lsdException w:name="Medium Grid 1 Accent 5" w:uiPriority="67"/>
+    <w:lsdException w:name="Medium Grid 2 Accent 5" w:uiPriority="68"/>
+    <w:lsdException w:name="Medium Grid 3 Accent 5" w:uiPriority="69"/>
+    <w:lsdException w:name="Dark List Accent 5" w:uiPriority="70"/>
+    <w:lsdException w:name="Colorful Shading Accent 5" w:uiPriority="71"/>
+    <w:lsdException w:name="Colorful List Accent 5" w:uiPriority="72"/>
+    <w:lsdException w:name="Colorful Grid Accent 5" w:uiPriority="73"/>
+    <w:lsdException w:name="Light Shading Accent 6" w:uiPriority="60"/>
+    <w:lsdException w:name="Light List Accent 6" w:uiPriority="61"/>
+    <w:lsdException w:name="Light Grid Accent 6" w:uiPriority="62"/>
+    <w:lsdException w:name="Medium Shading 1 Accent 6" w:uiPriority="63"/>
+    <w:lsdException w:name="Medium Shading 2 Accent 6" w:uiPriority="64"/>
+    <w:lsdException w:name="Medium List 1 Accent 6" w:uiPriority="65"/>
+    <w:lsdException w:name="Medium List 2 Accent 6" w:uiPriority="66"/>
+    <w:lsdException w:name="Medium Grid 1 Accent 6" w:uiPriority="67"/>
+    <w:lsdException w:name="Medium Grid 2 Accent 6" w:uiPriority="68"/>
+    <w:lsdException w:name="Medium Grid 3 Accent 6" w:uiPriority="69"/>
+    <w:lsdException w:name="Dark List Accent 6" w:uiPriority="70"/>
+    <w:lsdException w:name="Colorful Shading Accent 6" w:uiPriority="71"/>
+    <w:lsdException w:name="Colorful List Accent 6" w:uiPriority="72"/>
+    <w:lsdException w:name="Colorful Grid Accent 6" w:uiPriority="73"/>
+    <w:lsdException w:name="Subtle Emphasis" w:uiPriority="19" w:qFormat="1"/>
+    <w:lsdException w:name="Intense Emphasis" w:uiPriority="21" w:qFormat="1"/>
+    <w:lsdException w:name="Subtle Reference" w:uiPriority="31" w:qFormat="1"/>
+    <w:lsdException w:name="Intense Reference" w:uiPriority="32" w:qFormat="1"/>
+    <w:lsdException w:name="Book Title" w:uiPriority="33" w:qFormat="1"/>
+    <w:lsdException w:name="Bibliography" w:semiHidden="1" w:uiPriority="37" w:unhideWhenUsed="1"/>
+    <w:lsdException w:name="TOC Heading" w:semiHidden="1" w:uiPriority="39" w:unhideWhenUsed="1" w:qFormat="1"/>
+    <w:lsdException w:name="Plain Table 1" w:uiPriority="41"/>
+    <w:lsdException w:name="Plain Table 2" w:uiPriority="42"/>
+    <w:lsdException w:name="Plain Table 3" w:uiPriority="43"/>
+    <w:lsdException w:name="Plain Table 4" w:uiPriority="44"/>
+    <w:lsdException w:name="Plain Table 5" w:uiPriority="45"/>
+    <w:lsdException w:name="Grid Table Light" w:uiPriority="40"/>
+    <w:lsdException w:name="Grid Table 1 Light" w:uiPriority="46"/>
+    <w:lsdException w:name="Grid Table 2" w:uiPriority="47"/>
+    <w:lsdException w:name="Grid Table 3" w:uiPriority="48"/>
+    <w:lsdException w:name="Grid Table 4" w:uiPriority="49"/>
+    <w:lsdException w:name="Grid Table 5 Dark" w:uiPriority="50"/>
+    <w:lsdException w:name="Grid Table 6 Colorful" w:uiPriority="51"/>
+    <w:lsdException w:name="Grid Table 7 Colorful" w:uiPriority="52"/>
+    <w:lsdException w:name="Grid Table 1 Light Accent 1" w:uiPriority="46"/>
+    <w:lsdException w:name="Grid Table 2 Accent 1" w:uiPriority="47"/>
+    <w:lsdException w:name="Grid Table 3 Accent 1" w:uiPriority="48"/>
+    <w:lsdException w:name="Grid Table 4 Accent 1" w:uiPriority="49"/>
+    <w:lsdException w:name="Grid Table 5 Dark Accent 1" w:uiPriority="50"/>
+    <w:lsdException w:name="Grid Table 6 Colorful Accent 1" w:uiPriority="51"/>
+    <w:lsdException w:name="Grid Table 7 Colorful Accent 1" w:uiPriority="52"/>
+    <w:lsdException w:name="Grid Table 1 Light Accent 2" w:uiPriority="46"/>
+    <w:lsdException w:name="Grid Table 2 Accent 2" w:uiPriority="47"/>
+    <w:lsdException w:name="Grid Table 3 Accent 2" w:uiPriority="48"/>
+    <w:lsdException w:name="Grid Table 4 Accent 2" w:uiPriority="49"/>
+    <w:lsdException w:name="Grid Table 5 Dark Accent 2" w:uiPriority="50"/>
+    <w:lsdException w:name="Grid Table 6 Colorful Accent 2" w:uiPriority="51"/>
+    <w:lsdException w:name="Grid Table 7 Colorful Accent 2" w:uiPriority="52"/>
+    <w:lsdException w:name="Grid Table 1 Light Accent 3" w:uiPriority="46"/>
+    <w:lsdException w:name="Grid Table 2 Accent 3" w:uiPriority="47"/>
+    <w:lsdException w:name="Grid Table 3 Accent 3" w:uiPriority="48"/>
+    <w:lsdException w:name="Grid Table 4 Accent 3" w:uiPriority="49"/>
+    <w:lsdException w:name="Grid Table 5 Dark Accent 3" w:uiPriority="50"/>
+    <w:lsdException w:name="Grid Table 6 Colorful Accent 3" w:uiPriority="51"/>
+    <w:lsdException w:name="Grid Table 7 Colorful Accent 3" w:uiPriority="52"/>
+    <w:lsdException w:name="Grid Table 1 Light Accent 4" w:uiPriority="46"/>
+    <w:lsdException w:name="Grid Table 2 Accent 4" w:uiPriority="47"/>
+    <w:lsdException w:name="Grid Table 3 Accent 4" w:uiPriority="48"/>
+    <w:lsdException w:name="Grid Table 4 Accent 4" w:uiPriority="49"/>
+    <w:lsdException w:name="Grid Table 5 Dark Accent 4" w:uiPriority="50"/>
+    <w:lsdException w:name="Grid Table 6 Colorful Accent 4" w:uiPriority="51"/>
+    <w:lsdException w:name="Grid Table 7 Colorful Accent 4" w:uiPriority="52"/>
+    <w:lsdException w:name="Grid Table 1 Light Accent 5" w:uiPriority="46"/>
+    <w:lsdException w:name="Grid Table 2 Accent 5" w:uiPriority="47"/>
+    <w:lsdException w:name="Grid Table 3 Accent 5" w:uiPriority="48"/>
+    <w:lsdException w:name="Grid Table 4 Accent 5" w:uiPriority="49"/>
+    <w:lsdException w:name="Grid Table 5 Dark Accent 5" w:uiPriority="50"/>
+    <w:lsdException w:name="Grid Table 6 Colorful Accent 5" w:uiPriority="51"/>
+    <w:lsdException w:name="Grid Table 7 Colorful Accent 5" w:uiPriority="52"/>
+    <w:lsdException w:name="Grid Table 1 Light Accent 6" w:uiPriority="46"/>
+    <w:lsdException w:name="Grid Table 2 Accent 6" w:uiPriority="47"/>
+    <w:lsdException w:name="Grid Table 3 Accent 6" w:uiPriority="48"/>
+    <w:lsdException w:name="Grid Table 4 Accent 6" w:uiPriority="49"/>
+    <w:lsdException w:name="Grid Table 5 Dark Accent 6" w:uiPriority="50"/>
+    <w:lsdException w:name="Grid Table 6 Colorful Accent 6" w:uiPriority="51"/>
+    <w:lsdException w:name="Grid Table 7 Colorful Accent 6" w:uiPriority="52"/>
+    <w:lsdException w:name="List Table 1 Light" w:uiPriority="46"/>
+    <w:lsdException w:name="List Table 2" w:uiPriority="47"/>
+    <w:lsdException w:name="List Table 3" w:uiPriority="48"/>
+    <w:lsdException w:name="List Table 4" w:uiPriority="49"/>
+    <w:lsdException w:name="List Table 5 Dark" w:uiPriority="50"/>
+    <w:lsdException w:name="List Table 6 Colorful" w:uiPriority="51"/>
+    <w:lsdException w:name="List Table 7 Colorful" w:uiPriority="52"/>
+    <w:lsdException w:name="List Table 1 Light Accent 1" w:uiPriority="46"/>
+    <w:lsdException w:name="List Table 2 Accent 1" w:uiPriority="47"/>
+    <w:lsdException w:name="List Table 3 Accent 1" w:uiPriority="48"/>
+    <w:lsdException w:name="List Table 4 Accent 1" w:uiPriority="49"/>
+    <w:lsdException w:name="List Table 5 Dark Accent 1" w:uiPriority="50"/>
+    <w:lsdException w:name="List Table 6 Colorful Accent 1" w:uiPriority="51"/>
+    <w:lsdException w:name="List Table 7 Colorful Accent 1" w:uiPriority="52"/>
+    <w:lsdException w:name="List Table 1 Light Accent 2" w:uiPriority="46"/>
+    <w:lsdException w:name="List Table 2 Accent 2" w:uiPriority="47"/>
+    <w:lsdException w:name="List Table 3 Accent 2" w:uiPriority="48"/>
+    <w:lsdException w:name="List Table 4 Accent 2" w:uiPriority="49"/>
+    <w:lsdException w:name="List Table 5 Dark Accent 2" w:uiPriority="50"/>
+    <w:lsdException w:name="List Table 6 Colorful Accent 2" w:uiPriority="51"/>
+    <w:lsdException w:name="List Table 7 Colorful Accent 2" w:uiPriority="52"/>
+    <w:lsdException w:name="List Table 1 Light Accent 3" w:uiPriority="46"/>
+    <w:lsdException w:name="List Table 2 Accent 3" w:uiPriority="47"/>
+    <w:lsdException w:name="List Table 3 Accent 3" w:uiPriority="48"/>
+    <w:lsdException w:name="List Table 4 Accent 3" w:uiPriority="49"/>
+    <w:lsdException w:name="List Table 5 Dark Accent 3" w:uiPriority="50"/>
+    <w:lsdException w:name="List Table 6 Colorful Accent 3" w:uiPriority="51"/>
+    <w:lsdException w:name="List Table 7 Colorful Accent 3" w:uiPriority="52"/>
+    <w:lsdException w:name="List Table 1 Light Accent 4" w:uiPriority="46"/>
+    <w:lsdException w:name="List Table 2 Accent 4" w:uiPriority="47"/>
+    <w:lsdException w:name="List Table 3 Accent 4" w:uiPriority="48"/>
+    <w:lsdException w:name="List Table 4 Accent 4" w:uiPriority="49"/>
+    <w:lsdException w:name="List Table 5 Dark Accent 4" w:uiPriority="50"/>
+    <w:lsdException w:name="List Table 6 Colorful Accent 4" w:uiPriority="51"/>
+    <w:lsdException w:name="List Table 7 Colorful Accent 4" w:uiPriority="52"/>
+    <w:lsdException w:name="List Table 1 Light Accent 5" w:uiPriority="46"/>
+    <w:lsdException w:name="List Table 2 Accent 5" w:uiPriority="47"/>
+    <w:lsdException w:name="List Table 3 Accent 5" w:uiPriority="48"/>
+    <w:lsdException w:name="List Table 4 Accent 5" w:uiPriority="49"/>
+    <w:lsdException w:name="List Table 5 Dark Accent 5" w:uiPriority="50"/>
+    <w:lsdException w:name="List Table 6 Colorful Accent 5" w:uiPriority="51"/>
+    <w:lsdException w:name="List Table 7 Colorful Accent 5" w:uiPriority="52"/>
+    <w:lsdException w:name="List Table 1 Light Accent 6" w:uiPriority="46"/>
+    <w:lsdException w:name="List Table 2 Accent 6" w:uiPriority="47"/>
+    <w:lsdException w:name="List Table 3 Accent 6" w:uiPriority="48"/>
+    <w:lsdException w:name="List Table 4 Accent 6" w:uiPriority="49"/>
+    <w:lsdException w:name="List Table 5 Dark Accent 6" w:uiPriority="50"/>
+    <w:lsdException w:name="List Table 6 Colorful Accent 6" w:uiPriority="51"/>
+    <w:lsdException w:name="List Table 7 Colorful Accent 6" w:uiPriority="52"/>
+    <w:lsdException w:name="Mention" w:semiHidden="1" w:unhideWhenUsed="1"/>
+    <w:lsdException w:name="Smart Hyperlink" w:semiHidden="1" w:unhideWhenUsed="1"/>
+    <w:lsdException w:name="Hashtag" w:semiHidden="1" w:unhideWhenUsed="1"/>
+    <w:lsdException w:name="Unresolved Mention" w:semiHidden="1" w:unhideWhenUsed="1"/>
+    <w:lsdException w:name="Smart Link" w:semiHidden="1" w:unhideWhenUsed="1"/>
   </w:latentStyles>
-  <w:style w:type="paragraph" w:default="1" w:styleId="Normal">
+  <w:style w:type="paragraph" w:default="1" w:styleId="Binhthng">
     <w:name w:val="Normal"/>
     <w:qFormat/>
   </w:style>
-  <w:style w:type="paragraph" w:styleId="Heading1">
+  <w:style w:type="paragraph" w:styleId="u1">
     <w:name w:val="heading 1"/>
-    <w:basedOn w:val="Normal"/>
-    <w:next w:val="Normal"/>
-    <w:link w:val="Heading1Char"/>
+    <w:basedOn w:val="Binhthng"/>
+    <w:next w:val="Binhthng"/>
+    <w:link w:val="u1Char"/>
     <w:uiPriority w:val="9"/>
     <w:qFormat/>
     <w:rsid w:val="0090012B"/>
@@ -2794,13 +4291,13 @@
       <w:szCs w:val="28"/>
     </w:rPr>
   </w:style>
-  <w:style w:type="character" w:default="1" w:styleId="DefaultParagraphFont">
+  <w:style w:type="character" w:default="1" w:styleId="Phngmcinhcuaoanvn">
     <w:name w:val="Default Paragraph Font"/>
     <w:uiPriority w:val="1"/>
     <w:semiHidden/>
     <w:unhideWhenUsed/>
   </w:style>
-  <w:style w:type="table" w:default="1" w:styleId="TableNormal">
+  <w:style w:type="table" w:default="1" w:styleId="BangThngthng">
     <w:name w:val="Normal Table"/>
     <w:uiPriority w:val="99"/>
     <w:semiHidden/>
@@ -2815,17 +4312,17 @@
       </w:tblCellMar>
     </w:tblPr>
   </w:style>
-  <w:style w:type="numbering" w:default="1" w:styleId="NoList">
+  <w:style w:type="numbering" w:default="1" w:styleId="Khngco">
     <w:name w:val="No List"/>
     <w:uiPriority w:val="99"/>
     <w:semiHidden/>
     <w:unhideWhenUsed/>
   </w:style>
-  <w:style w:type="paragraph" w:styleId="Title">
+  <w:style w:type="paragraph" w:styleId="Tiu">
     <w:name w:val="Title"/>
-    <w:basedOn w:val="Normal"/>
-    <w:next w:val="Normal"/>
-    <w:link w:val="TitleChar"/>
+    <w:basedOn w:val="Binhthng"/>
+    <w:next w:val="Binhthng"/>
+    <w:link w:val="TiuChar"/>
     <w:uiPriority w:val="10"/>
     <w:qFormat/>
     <w:rsid w:val="00666668"/>
@@ -2841,10 +4338,10 @@
       <w:szCs w:val="56"/>
     </w:rPr>
   </w:style>
-  <w:style w:type="character" w:customStyle="1" w:styleId="TitleChar">
-    <w:name w:val="Title Char"/>
-    <w:basedOn w:val="DefaultParagraphFont"/>
-    <w:link w:val="Title"/>
+  <w:style w:type="character" w:customStyle="1" w:styleId="TiuChar">
+    <w:name w:val="Tiêu đề Char"/>
+    <w:basedOn w:val="Phngmcinhcuaoanvn"/>
+    <w:link w:val="Tiu"/>
     <w:uiPriority w:val="10"/>
     <w:rsid w:val="00666668"/>
     <w:rPr>
@@ -2855,10 +4352,10 @@
       <w:szCs w:val="56"/>
     </w:rPr>
   </w:style>
-  <w:style w:type="paragraph" w:styleId="BalloonText">
+  <w:style w:type="paragraph" w:styleId="Bongchuthich">
     <w:name w:val="Balloon Text"/>
-    <w:basedOn w:val="Normal"/>
-    <w:link w:val="BalloonTextChar"/>
+    <w:basedOn w:val="Binhthng"/>
+    <w:link w:val="BongchuthichChar"/>
     <w:uiPriority w:val="99"/>
     <w:semiHidden/>
     <w:unhideWhenUsed/>
@@ -2872,10 +4369,10 @@
       <w:szCs w:val="16"/>
     </w:rPr>
   </w:style>
-  <w:style w:type="character" w:customStyle="1" w:styleId="BalloonTextChar">
-    <w:name w:val="Balloon Text Char"/>
-    <w:basedOn w:val="DefaultParagraphFont"/>
-    <w:link w:val="BalloonText"/>
+  <w:style w:type="character" w:customStyle="1" w:styleId="BongchuthichChar">
+    <w:name w:val="Bóng chú thích Char"/>
+    <w:basedOn w:val="Phngmcinhcuaoanvn"/>
+    <w:link w:val="Bongchuthich"/>
     <w:uiPriority w:val="99"/>
     <w:semiHidden/>
     <w:rsid w:val="0090012B"/>
@@ -2885,10 +4382,10 @@
       <w:szCs w:val="16"/>
     </w:rPr>
   </w:style>
-  <w:style w:type="character" w:customStyle="1" w:styleId="Heading1Char">
-    <w:name w:val="Heading 1 Char"/>
-    <w:basedOn w:val="DefaultParagraphFont"/>
-    <w:link w:val="Heading1"/>
+  <w:style w:type="character" w:customStyle="1" w:styleId="u1Char">
+    <w:name w:val="Đầu đề 1 Char"/>
+    <w:basedOn w:val="Phngmcinhcuaoanvn"/>
+    <w:link w:val="u1"/>
     <w:uiPriority w:val="9"/>
     <w:rsid w:val="0090012B"/>
     <w:rPr>
@@ -2900,9 +4397,9 @@
       <w:szCs w:val="28"/>
     </w:rPr>
   </w:style>
-  <w:style w:type="paragraph" w:styleId="ListParagraph">
+  <w:style w:type="paragraph" w:styleId="oancuaDanhsach">
     <w:name w:val="List Paragraph"/>
-    <w:basedOn w:val="Normal"/>
+    <w:basedOn w:val="Binhthng"/>
     <w:uiPriority w:val="34"/>
     <w:qFormat/>
     <w:rsid w:val="00D92F3C"/>
@@ -2911,308 +4408,28 @@
       <w:contextualSpacing/>
     </w:pPr>
   </w:style>
-</w:styles>
-</file>
-
-<file path=word/stylesWithEffects.xml><?xml version="1.0" encoding="utf-8"?>
-<w:styles xmlns:wpc="http://schemas.microsoft.com/office/word/2010/wordprocessingCanvas" xmlns:mc="http://schemas.openxmlformats.org/markup-compatibility/2006" xmlns:o="urn:schemas-microsoft-com:office:office" xmlns:r="http://schemas.openxmlformats.org/officeDocument/2006/relationships" xmlns:m="http://schemas.openxmlformats.org/officeDocument/2006/math" xmlns:v="urn:schemas-microsoft-com:vml" xmlns:wp14="http://schemas.microsoft.com/office/word/2010/wordprocessingDrawing" xmlns:wp="http://schemas.openxmlformats.org/drawingml/2006/wordprocessingDrawing" xmlns:w10="urn:schemas-microsoft-com:office:word" xmlns:w="http://schemas.openxmlformats.org/wordprocessingml/2006/main" xmlns:w14="http://schemas.microsoft.com/office/word/2010/wordml" xmlns:wpg="http://schemas.microsoft.com/office/word/2010/wordprocessingGroup" xmlns:wpi="http://schemas.microsoft.com/office/word/2010/wordprocessingInk" xmlns:wne="http://schemas.microsoft.com/office/word/2006/wordml" xmlns:wps="http://schemas.microsoft.com/office/word/2010/wordprocessingShape" mc:Ignorable="w14 wp14">
-  <w:docDefaults>
-    <w:rPrDefault>
-      <w:rPr>
-        <w:rFonts w:asciiTheme="minorHAnsi" w:eastAsiaTheme="minorEastAsia" w:hAnsiTheme="minorHAnsi" w:cstheme="minorBidi"/>
-        <w:sz w:val="22"/>
-        <w:szCs w:val="22"/>
-        <w:lang w:val="en-US" w:eastAsia="ja-JP" w:bidi="ar-SA"/>
-      </w:rPr>
-    </w:rPrDefault>
-    <w:pPrDefault>
-      <w:pPr>
-        <w:spacing w:after="200" w:line="276" w:lineRule="auto"/>
-      </w:pPr>
-    </w:pPrDefault>
-  </w:docDefaults>
-  <w:latentStyles w:defLockedState="0" w:defUIPriority="99" w:defSemiHidden="1" w:defUnhideWhenUsed="1" w:defQFormat="0" w:count="267">
-    <w:lsdException w:name="Normal" w:semiHidden="0" w:uiPriority="0" w:unhideWhenUsed="0" w:qFormat="1"/>
-    <w:lsdException w:name="heading 1" w:semiHidden="0" w:uiPriority="9" w:unhideWhenUsed="0" w:qFormat="1"/>
-    <w:lsdException w:name="heading 2" w:uiPriority="9" w:qFormat="1"/>
-    <w:lsdException w:name="heading 3" w:uiPriority="9" w:qFormat="1"/>
-    <w:lsdException w:name="heading 4" w:uiPriority="9" w:qFormat="1"/>
-    <w:lsdException w:name="heading 5" w:uiPriority="9" w:qFormat="1"/>
-    <w:lsdException w:name="heading 6" w:uiPriority="9" w:qFormat="1"/>
-    <w:lsdException w:name="heading 7" w:uiPriority="9" w:qFormat="1"/>
-    <w:lsdException w:name="heading 8" w:uiPriority="9" w:qFormat="1"/>
-    <w:lsdException w:name="heading 9" w:uiPriority="9" w:qFormat="1"/>
-    <w:lsdException w:name="toc 1" w:uiPriority="39"/>
-    <w:lsdException w:name="toc 2" w:uiPriority="39"/>
-    <w:lsdException w:name="toc 3" w:uiPriority="39"/>
-    <w:lsdException w:name="toc 4" w:uiPriority="39"/>
-    <w:lsdException w:name="toc 5" w:uiPriority="39"/>
-    <w:lsdException w:name="toc 6" w:uiPriority="39"/>
-    <w:lsdException w:name="toc 7" w:uiPriority="39"/>
-    <w:lsdException w:name="toc 8" w:uiPriority="39"/>
-    <w:lsdException w:name="toc 9" w:uiPriority="39"/>
-    <w:lsdException w:name="caption" w:uiPriority="35" w:qFormat="1"/>
-    <w:lsdException w:name="Title" w:semiHidden="0" w:uiPriority="10" w:unhideWhenUsed="0" w:qFormat="1"/>
-    <w:lsdException w:name="Default Paragraph Font" w:uiPriority="1"/>
-    <w:lsdException w:name="Subtitle" w:semiHidden="0" w:uiPriority="11" w:unhideWhenUsed="0" w:qFormat="1"/>
-    <w:lsdException w:name="Strong" w:semiHidden="0" w:uiPriority="22" w:unhideWhenUsed="0" w:qFormat="1"/>
-    <w:lsdException w:name="Emphasis" w:semiHidden="0" w:uiPriority="20" w:unhideWhenUsed="0" w:qFormat="1"/>
-    <w:lsdException w:name="Table Grid" w:semiHidden="0" w:uiPriority="59" w:unhideWhenUsed="0"/>
-    <w:lsdException w:name="Placeholder Text" w:unhideWhenUsed="0"/>
-    <w:lsdException w:name="No Spacing" w:semiHidden="0" w:uiPriority="1" w:unhideWhenUsed="0" w:qFormat="1"/>
-    <w:lsdException w:name="Light Shading" w:semiHidden="0" w:uiPriority="60" w:unhideWhenUsed="0"/>
-    <w:lsdException w:name="Light List" w:semiHidden="0" w:uiPriority="61" w:unhideWhenUsed="0"/>
-    <w:lsdException w:name="Light Grid" w:semiHidden="0" w:uiPriority="62" w:unhideWhenUsed="0"/>
-    <w:lsdException w:name="Medium Shading 1" w:semiHidden="0" w:uiPriority="63" w:unhideWhenUsed="0"/>
-    <w:lsdException w:name="Medium Shading 2" w:semiHidden="0" w:uiPriority="64" w:unhideWhenUsed="0"/>
-    <w:lsdException w:name="Medium List 1" w:semiHidden="0" w:uiPriority="65" w:unhideWhenUsed="0"/>
-    <w:lsdException w:name="Medium List 2" w:semiHidden="0" w:uiPriority="66" w:unhideWhenUsed="0"/>
-    <w:lsdException w:name="Medium Grid 1" w:semiHidden="0" w:uiPriority="67" w:unhideWhenUsed="0"/>
-    <w:lsdException w:name="Medium Grid 2" w:semiHidden="0" w:uiPriority="68" w:unhideWhenUsed="0"/>
-    <w:lsdException w:name="Medium Grid 3" w:semiHidden="0" w:uiPriority="69" w:unhideWhenUsed="0"/>
-    <w:lsdException w:name="Dark List" w:semiHidden="0" w:uiPriority="70" w:unhideWhenUsed="0"/>
-    <w:lsdException w:name="Colorful Shading" w:semiHidden="0" w:uiPriority="71" w:unhideWhenUsed="0"/>
-    <w:lsdException w:name="Colorful List" w:semiHidden="0" w:uiPriority="72" w:unhideWhenUsed="0"/>
-    <w:lsdException w:name="Colorful Grid" w:semiHidden="0" w:uiPriority="73" w:unhideWhenUsed="0"/>
-    <w:lsdException w:name="Light Shading Accent 1" w:semiHidden="0" w:uiPriority="60" w:unhideWhenUsed="0"/>
-    <w:lsdException w:name="Light List Accent 1" w:semiHidden="0" w:uiPriority="61" w:unhideWhenUsed="0"/>
-    <w:lsdException w:name="Light Grid Accent 1" w:semiHidden="0" w:uiPriority="62" w:unhideWhenUsed="0"/>
-    <w:lsdException w:name="Medium Shading 1 Accent 1" w:semiHidden="0" w:uiPriority="63" w:unhideWhenUsed="0"/>
-    <w:lsdException w:name="Medium Shading 2 Accent 1" w:semiHidden="0" w:uiPriority="64" w:unhideWhenUsed="0"/>
-    <w:lsdException w:name="Medium List 1 Accent 1" w:semiHidden="0" w:uiPriority="65" w:unhideWhenUsed="0"/>
-    <w:lsdException w:name="Revision" w:unhideWhenUsed="0"/>
-    <w:lsdException w:name="List Paragraph" w:semiHidden="0" w:uiPriority="34" w:unhideWhenUsed="0" w:qFormat="1"/>
-    <w:lsdException w:name="Quote" w:semiHidden="0" w:uiPriority="29" w:unhideWhenUsed="0" w:qFormat="1"/>
-    <w:lsdException w:name="Intense Quote" w:semiHidden="0" w:uiPriority="30" w:unhideWhenUsed="0" w:qFormat="1"/>
-    <w:lsdException w:name="Medium List 2 Accent 1" w:semiHidden="0" w:uiPriority="66" w:unhideWhenUsed="0"/>
-    <w:lsdException w:name="Medium Grid 1 Accent 1" w:semiHidden="0" w:uiPriority="67" w:unhideWhenUsed="0"/>
-    <w:lsdException w:name="Medium Grid 2 Accent 1" w:semiHidden="0" w:uiPriority="68" w:unhideWhenUsed="0"/>
-    <w:lsdException w:name="Medium Grid 3 Accent 1" w:semiHidden="0" w:uiPriority="69" w:unhideWhenUsed="0"/>
-    <w:lsdException w:name="Dark List Accent 1" w:semiHidden="0" w:uiPriority="70" w:unhideWhenUsed="0"/>
-    <w:lsdException w:name="Colorful Shading Accent 1" w:semiHidden="0" w:uiPriority="71" w:unhideWhenUsed="0"/>
-    <w:lsdException w:name="Colorful List Accent 1" w:semiHidden="0" w:uiPriority="72" w:unhideWhenUsed="0"/>
-    <w:lsdException w:name="Colorful Grid Accent 1" w:semiHidden="0" w:uiPriority="73" w:unhideWhenUsed="0"/>
-    <w:lsdException w:name="Light Shading Accent 2" w:semiHidden="0" w:uiPriority="60" w:unhideWhenUsed="0"/>
-    <w:lsdException w:name="Light List Accent 2" w:semiHidden="0" w:uiPriority="61" w:unhideWhenUsed="0"/>
-    <w:lsdException w:name="Light Grid Accent 2" w:semiHidden="0" w:uiPriority="62" w:unhideWhenUsed="0"/>
-    <w:lsdException w:name="Medium Shading 1 Accent 2" w:semiHidden="0" w:uiPriority="63" w:unhideWhenUsed="0"/>
-    <w:lsdException w:name="Medium Shading 2 Accent 2" w:semiHidden="0" w:uiPriority="64" w:unhideWhenUsed="0"/>
-    <w:lsdException w:name="Medium List 1 Accent 2" w:semiHidden="0" w:uiPriority="65" w:unhideWhenUsed="0"/>
-    <w:lsdException w:name="Medium List 2 Accent 2" w:semiHidden="0" w:uiPriority="66" w:unhideWhenUsed="0"/>
-    <w:lsdException w:name="Medium Grid 1 Accent 2" w:semiHidden="0" w:uiPriority="67" w:unhideWhenUsed="0"/>
-    <w:lsdException w:name="Medium Grid 2 Accent 2" w:semiHidden="0" w:uiPriority="68" w:unhideWhenUsed="0"/>
-    <w:lsdException w:name="Medium Grid 3 Accent 2" w:semiHidden="0" w:uiPriority="69" w:unhideWhenUsed="0"/>
-    <w:lsdException w:name="Dark List Accent 2" w:semiHidden="0" w:uiPriority="70" w:unhideWhenUsed="0"/>
-    <w:lsdException w:name="Colorful Shading Accent 2" w:semiHidden="0" w:uiPriority="71" w:unhideWhenUsed="0"/>
-    <w:lsdException w:name="Colorful List Accent 2" w:semiHidden="0" w:uiPriority="72" w:unhideWhenUsed="0"/>
-    <w:lsdException w:name="Colorful Grid Accent 2" w:semiHidden="0" w:uiPriority="73" w:unhideWhenUsed="0"/>
-    <w:lsdException w:name="Light Shading Accent 3" w:semiHidden="0" w:uiPriority="60" w:unhideWhenUsed="0"/>
-    <w:lsdException w:name="Light List Accent 3" w:semiHidden="0" w:uiPriority="61" w:unhideWhenUsed="0"/>
-    <w:lsdException w:name="Light Grid Accent 3" w:semiHidden="0" w:uiPriority="62" w:unhideWhenUsed="0"/>
-    <w:lsdException w:name="Medium Shading 1 Accent 3" w:semiHidden="0" w:uiPriority="63" w:unhideWhenUsed="0"/>
-    <w:lsdException w:name="Medium Shading 2 Accent 3" w:semiHidden="0" w:uiPriority="64" w:unhideWhenUsed="0"/>
-    <w:lsdException w:name="Medium List 1 Accent 3" w:semiHidden="0" w:uiPriority="65" w:unhideWhenUsed="0"/>
-    <w:lsdException w:name="Medium List 2 Accent 3" w:semiHidden="0" w:uiPriority="66" w:unhideWhenUsed="0"/>
-    <w:lsdException w:name="Medium Grid 1 Accent 3" w:semiHidden="0" w:uiPriority="67" w:unhideWhenUsed="0"/>
-    <w:lsdException w:name="Medium Grid 2 Accent 3" w:semiHidden="0" w:uiPriority="68" w:unhideWhenUsed="0"/>
-    <w:lsdException w:name="Medium Grid 3 Accent 3" w:semiHidden="0" w:uiPriority="69" w:unhideWhenUsed="0"/>
-    <w:lsdException w:name="Dark List Accent 3" w:semiHidden="0" w:uiPriority="70" w:unhideWhenUsed="0"/>
-    <w:lsdException w:name="Colorful Shading Accent 3" w:semiHidden="0" w:uiPriority="71" w:unhideWhenUsed="0"/>
-    <w:lsdException w:name="Colorful List Accent 3" w:semiHidden="0" w:uiPriority="72" w:unhideWhenUsed="0"/>
-    <w:lsdException w:name="Colorful Grid Accent 3" w:semiHidden="0" w:uiPriority="73" w:unhideWhenUsed="0"/>
-    <w:lsdException w:name="Light Shading Accent 4" w:semiHidden="0" w:uiPriority="60" w:unhideWhenUsed="0"/>
-    <w:lsdException w:name="Light List Accent 4" w:semiHidden="0" w:uiPriority="61" w:unhideWhenUsed="0"/>
-    <w:lsdException w:name="Light Grid Accent 4" w:semiHidden="0" w:uiPriority="62" w:unhideWhenUsed="0"/>
-    <w:lsdException w:name="Medium Shading 1 Accent 4" w:semiHidden="0" w:uiPriority="63" w:unhideWhenUsed="0"/>
-    <w:lsdException w:name="Medium Shading 2 Accent 4" w:semiHidden="0" w:uiPriority="64" w:unhideWhenUsed="0"/>
-    <w:lsdException w:name="Medium List 1 Accent 4" w:semiHidden="0" w:uiPriority="65" w:unhideWhenUsed="0"/>
-    <w:lsdException w:name="Medium List 2 Accent 4" w:semiHidden="0" w:uiPriority="66" w:unhideWhenUsed="0"/>
-    <w:lsdException w:name="Medium Grid 1 Accent 4" w:semiHidden="0" w:uiPriority="67" w:unhideWhenUsed="0"/>
-    <w:lsdException w:name="Medium Grid 2 Accent 4" w:semiHidden="0" w:uiPriority="68" w:unhideWhenUsed="0"/>
-    <w:lsdException w:name="Medium Grid 3 Accent 4" w:semiHidden="0" w:uiPriority="69" w:unhideWhenUsed="0"/>
-    <w:lsdException w:name="Dark List Accent 4" w:semiHidden="0" w:uiPriority="70" w:unhideWhenUsed="0"/>
-    <w:lsdException w:name="Colorful Shading Accent 4" w:semiHidden="0" w:uiPriority="71" w:unhideWhenUsed="0"/>
-    <w:lsdException w:name="Colorful List Accent 4" w:semiHidden="0" w:uiPriority="72" w:unhideWhenUsed="0"/>
-    <w:lsdException w:name="Colorful Grid Accent 4" w:semiHidden="0" w:uiPriority="73" w:unhideWhenUsed="0"/>
-    <w:lsdException w:name="Light Shading Accent 5" w:semiHidden="0" w:uiPriority="60" w:unhideWhenUsed="0"/>
-    <w:lsdException w:name="Light List Accent 5" w:semiHidden="0" w:uiPriority="61" w:unhideWhenUsed="0"/>
-    <w:lsdException w:name="Light Grid Accent 5" w:semiHidden="0" w:uiPriority="62" w:unhideWhenUsed="0"/>
-    <w:lsdException w:name="Medium Shading 1 Accent 5" w:semiHidden="0" w:uiPriority="63" w:unhideWhenUsed="0"/>
-    <w:lsdException w:name="Medium Shading 2 Accent 5" w:semiHidden="0" w:uiPriority="64" w:unhideWhenUsed="0"/>
-    <w:lsdException w:name="Medium List 1 Accent 5" w:semiHidden="0" w:uiPriority="65" w:unhideWhenUsed="0"/>
-    <w:lsdException w:name="Medium List 2 Accent 5" w:semiHidden="0" w:uiPriority="66" w:unhideWhenUsed="0"/>
-    <w:lsdException w:name="Medium Grid 1 Accent 5" w:semiHidden="0" w:uiPriority="67" w:unhideWhenUsed="0"/>
-    <w:lsdException w:name="Medium Grid 2 Accent 5" w:semiHidden="0" w:uiPriority="68" w:unhideWhenUsed="0"/>
-    <w:lsdException w:name="Medium Grid 3 Accent 5" w:semiHidden="0" w:uiPriority="69" w:unhideWhenUsed="0"/>
-    <w:lsdException w:name="Dark List Accent 5" w:semiHidden="0" w:uiPriority="70" w:unhideWhenUsed="0"/>
-    <w:lsdException w:name="Colorful Shading Accent 5" w:semiHidden="0" w:uiPriority="71" w:unhideWhenUsed="0"/>
-    <w:lsdException w:name="Colorful List Accent 5" w:semiHidden="0" w:uiPriority="72" w:unhideWhenUsed="0"/>
-    <w:lsdException w:name="Colorful Grid Accent 5" w:semiHidden="0" w:uiPriority="73" w:unhideWhenUsed="0"/>
-    <w:lsdException w:name="Light Shading Accent 6" w:semiHidden="0" w:uiPriority="60" w:unhideWhenUsed="0"/>
-    <w:lsdException w:name="Light List Accent 6" w:semiHidden="0" w:uiPriority="61" w:unhideWhenUsed="0"/>
-    <w:lsdException w:name="Light Grid Accent 6" w:semiHidden="0" w:uiPriority="62" w:unhideWhenUsed="0"/>
-    <w:lsdException w:name="Medium Shading 1 Accent 6" w:semiHidden="0" w:uiPriority="63" w:unhideWhenUsed="0"/>
-    <w:lsdException w:name="Medium Shading 2 Accent 6" w:semiHidden="0" w:uiPriority="64" w:unhideWhenUsed="0"/>
-    <w:lsdException w:name="Medium List 1 Accent 6" w:semiHidden="0" w:uiPriority="65" w:unhideWhenUsed="0"/>
-    <w:lsdException w:name="Medium List 2 Accent 6" w:semiHidden="0" w:uiPriority="66" w:unhideWhenUsed="0"/>
-    <w:lsdException w:name="Medium Grid 1 Accent 6" w:semiHidden="0" w:uiPriority="67" w:unhideWhenUsed="0"/>
-    <w:lsdException w:name="Medium Grid 2 Accent 6" w:semiHidden="0" w:uiPriority="68" w:unhideWhenUsed="0"/>
-    <w:lsdException w:name="Medium Grid 3 Accent 6" w:semiHidden="0" w:uiPriority="69" w:unhideWhenUsed="0"/>
-    <w:lsdException w:name="Dark List Accent 6" w:semiHidden="0" w:uiPriority="70" w:unhideWhenUsed="0"/>
-    <w:lsdException w:name="Colorful Shading Accent 6" w:semiHidden="0" w:uiPriority="71" w:unhideWhenUsed="0"/>
-    <w:lsdException w:name="Colorful List Accent 6" w:semiHidden="0" w:uiPriority="72" w:unhideWhenUsed="0"/>
-    <w:lsdException w:name="Colorful Grid Accent 6" w:semiHidden="0" w:uiPriority="73" w:unhideWhenUsed="0"/>
-    <w:lsdException w:name="Subtle Emphasis" w:semiHidden="0" w:uiPriority="19" w:unhideWhenUsed="0" w:qFormat="1"/>
-    <w:lsdException w:name="Intense Emphasis" w:semiHidden="0" w:uiPriority="21" w:unhideWhenUsed="0" w:qFormat="1"/>
-    <w:lsdException w:name="Subtle Reference" w:semiHidden="0" w:uiPriority="31" w:unhideWhenUsed="0" w:qFormat="1"/>
-    <w:lsdException w:name="Intense Reference" w:semiHidden="0" w:uiPriority="32" w:unhideWhenUsed="0" w:qFormat="1"/>
-    <w:lsdException w:name="Book Title" w:semiHidden="0" w:uiPriority="33" w:unhideWhenUsed="0" w:qFormat="1"/>
-    <w:lsdException w:name="Bibliography" w:uiPriority="37"/>
-    <w:lsdException w:name="TOC Heading" w:uiPriority="39" w:qFormat="1"/>
-  </w:latentStyles>
-  <w:style w:type="paragraph" w:default="1" w:styleId="Normal">
-    <w:name w:val="Normal"/>
-    <w:qFormat/>
-  </w:style>
-  <w:style w:type="paragraph" w:styleId="Heading1">
-    <w:name w:val="heading 1"/>
-    <w:basedOn w:val="Normal"/>
-    <w:next w:val="Normal"/>
-    <w:link w:val="Heading1Char"/>
-    <w:uiPriority w:val="9"/>
-    <w:qFormat/>
-    <w:rsid w:val="0090012B"/>
-    <w:pPr>
-      <w:keepNext/>
-      <w:keepLines/>
-      <w:spacing w:before="480" w:after="0"/>
-      <w:outlineLvl w:val="0"/>
-    </w:pPr>
+  <w:style w:type="character" w:styleId="Siuktni">
+    <w:name w:val="Hyperlink"/>
+    <w:basedOn w:val="Phngmcinhcuaoanvn"/>
+    <w:uiPriority w:val="99"/>
+    <w:unhideWhenUsed/>
+    <w:rsid w:val="004E1262"/>
     <w:rPr>
-      <w:rFonts w:asciiTheme="majorHAnsi" w:eastAsiaTheme="majorEastAsia" w:hAnsiTheme="majorHAnsi" w:cstheme="majorBidi"/>
-      <w:b/>
-      <w:bCs/>
-      <w:color w:val="365F91" w:themeColor="accent1" w:themeShade="BF"/>
-      <w:sz w:val="28"/>
-      <w:szCs w:val="28"/>
+      <w:color w:val="0000FF" w:themeColor="hyperlink"/>
+      <w:u w:val="single"/>
     </w:rPr>
   </w:style>
-  <w:style w:type="character" w:default="1" w:styleId="DefaultParagraphFont">
-    <w:name w:val="Default Paragraph Font"/>
-    <w:uiPriority w:val="1"/>
-    <w:semiHidden/>
-    <w:unhideWhenUsed/>
-  </w:style>
-  <w:style w:type="table" w:default="1" w:styleId="TableNormal">
-    <w:name w:val="Normal Table"/>
+  <w:style w:type="character" w:styleId="cpChagiiquyt">
+    <w:name w:val="Unresolved Mention"/>
+    <w:basedOn w:val="Phngmcinhcuaoanvn"/>
     <w:uiPriority w:val="99"/>
     <w:semiHidden/>
     <w:unhideWhenUsed/>
-    <w:tblPr>
-      <w:tblInd w:w="0" w:type="dxa"/>
-      <w:tblCellMar>
-        <w:top w:w="0" w:type="dxa"/>
-        <w:left w:w="108" w:type="dxa"/>
-        <w:bottom w:w="0" w:type="dxa"/>
-        <w:right w:w="108" w:type="dxa"/>
-      </w:tblCellMar>
-    </w:tblPr>
-  </w:style>
-  <w:style w:type="numbering" w:default="1" w:styleId="NoList">
-    <w:name w:val="No List"/>
-    <w:uiPriority w:val="99"/>
-    <w:semiHidden/>
-    <w:unhideWhenUsed/>
-  </w:style>
-  <w:style w:type="paragraph" w:styleId="Title">
-    <w:name w:val="Title"/>
-    <w:basedOn w:val="Normal"/>
-    <w:next w:val="Normal"/>
-    <w:link w:val="TitleChar"/>
-    <w:uiPriority w:val="10"/>
-    <w:qFormat/>
-    <w:rsid w:val="00666668"/>
-    <w:pPr>
-      <w:spacing w:after="0" w:line="240" w:lineRule="auto"/>
-      <w:contextualSpacing/>
-    </w:pPr>
+    <w:rsid w:val="004E1262"/>
     <w:rPr>
-      <w:rFonts w:asciiTheme="majorHAnsi" w:eastAsiaTheme="majorEastAsia" w:hAnsiTheme="majorHAnsi" w:cstheme="majorBidi"/>
-      <w:spacing w:val="-10"/>
-      <w:kern w:val="28"/>
-      <w:sz w:val="56"/>
-      <w:szCs w:val="56"/>
+      <w:color w:val="605E5C"/>
+      <w:shd w:val="clear" w:color="auto" w:fill="E1DFDD"/>
     </w:rPr>
-  </w:style>
-  <w:style w:type="character" w:customStyle="1" w:styleId="TitleChar">
-    <w:name w:val="Title Char"/>
-    <w:basedOn w:val="DefaultParagraphFont"/>
-    <w:link w:val="Title"/>
-    <w:uiPriority w:val="10"/>
-    <w:rsid w:val="00666668"/>
-    <w:rPr>
-      <w:rFonts w:asciiTheme="majorHAnsi" w:eastAsiaTheme="majorEastAsia" w:hAnsiTheme="majorHAnsi" w:cstheme="majorBidi"/>
-      <w:spacing w:val="-10"/>
-      <w:kern w:val="28"/>
-      <w:sz w:val="56"/>
-      <w:szCs w:val="56"/>
-    </w:rPr>
-  </w:style>
-  <w:style w:type="paragraph" w:styleId="BalloonText">
-    <w:name w:val="Balloon Text"/>
-    <w:basedOn w:val="Normal"/>
-    <w:link w:val="BalloonTextChar"/>
-    <w:uiPriority w:val="99"/>
-    <w:semiHidden/>
-    <w:unhideWhenUsed/>
-    <w:rsid w:val="0090012B"/>
-    <w:pPr>
-      <w:spacing w:after="0" w:line="240" w:lineRule="auto"/>
-    </w:pPr>
-    <w:rPr>
-      <w:rFonts w:ascii="Tahoma" w:hAnsi="Tahoma" w:cs="Tahoma"/>
-      <w:sz w:val="16"/>
-      <w:szCs w:val="16"/>
-    </w:rPr>
-  </w:style>
-  <w:style w:type="character" w:customStyle="1" w:styleId="BalloonTextChar">
-    <w:name w:val="Balloon Text Char"/>
-    <w:basedOn w:val="DefaultParagraphFont"/>
-    <w:link w:val="BalloonText"/>
-    <w:uiPriority w:val="99"/>
-    <w:semiHidden/>
-    <w:rsid w:val="0090012B"/>
-    <w:rPr>
-      <w:rFonts w:ascii="Tahoma" w:hAnsi="Tahoma" w:cs="Tahoma"/>
-      <w:sz w:val="16"/>
-      <w:szCs w:val="16"/>
-    </w:rPr>
-  </w:style>
-  <w:style w:type="character" w:customStyle="1" w:styleId="Heading1Char">
-    <w:name w:val="Heading 1 Char"/>
-    <w:basedOn w:val="DefaultParagraphFont"/>
-    <w:link w:val="Heading1"/>
-    <w:uiPriority w:val="9"/>
-    <w:rsid w:val="0090012B"/>
-    <w:rPr>
-      <w:rFonts w:asciiTheme="majorHAnsi" w:eastAsiaTheme="majorEastAsia" w:hAnsiTheme="majorHAnsi" w:cstheme="majorBidi"/>
-      <w:b/>
-      <w:bCs/>
-      <w:color w:val="365F91" w:themeColor="accent1" w:themeShade="BF"/>
-      <w:sz w:val="28"/>
-      <w:szCs w:val="28"/>
-    </w:rPr>
-  </w:style>
-  <w:style w:type="paragraph" w:styleId="ListParagraph">
-    <w:name w:val="List Paragraph"/>
-    <w:basedOn w:val="Normal"/>
-    <w:uiPriority w:val="34"/>
-    <w:qFormat/>
-    <w:rsid w:val="00D92F3C"/>
-    <w:pPr>
-      <w:ind w:left="720"/>
-      <w:contextualSpacing/>
-    </w:pPr>
   </w:style>
 </w:styles>
 </file>

--- a/Front-ent/React/udemy.com/document/javascript-react.docx
+++ b/Front-ent/React/udemy.com/document/javascript-react.docx
@@ -3492,6 +3492,180 @@
                     <a:xfrm>
                       <a:off x="0" y="0"/>
                       <a:ext cx="5943600" cy="2080895"/>
+                    </a:xfrm>
+                    <a:prstGeom prst="rect">
+                      <a:avLst/>
+                    </a:prstGeom>
+                    <a:solidFill>
+                      <a:srgbClr val="FFFFFF">
+                        <a:shade val="85000"/>
+                      </a:srgbClr>
+                    </a:solidFill>
+                    <a:ln w="88900" cap="sq">
+                      <a:solidFill>
+                        <a:srgbClr val="FFFFFF"/>
+                      </a:solidFill>
+                      <a:miter lim="800000"/>
+                    </a:ln>
+                    <a:effectLst>
+                      <a:outerShdw blurRad="55000" dist="18000" dir="5400000" algn="tl" rotWithShape="0">
+                        <a:srgbClr val="000000">
+                          <a:alpha val="40000"/>
+                        </a:srgbClr>
+                      </a:outerShdw>
+                    </a:effectLst>
+                    <a:scene3d>
+                      <a:camera prst="orthographicFront"/>
+                      <a:lightRig rig="twoPt" dir="t">
+                        <a:rot lat="0" lon="0" rev="7200000"/>
+                      </a:lightRig>
+                    </a:scene3d>
+                    <a:sp3d>
+                      <a:bevelT w="25400" h="19050"/>
+                      <a:contourClr>
+                        <a:srgbClr val="FFFFFF"/>
+                      </a:contourClr>
+                    </a:sp3d>
+                  </pic:spPr>
+                </pic:pic>
+              </a:graphicData>
+            </a:graphic>
+          </wp:inline>
+        </w:drawing>
+      </w:r>
+    </w:p>
+    <w:p>
+      <w:pPr>
+        <w:pStyle w:val="u1"/>
+      </w:pPr>
+      <w:r>
+        <w:t>35. Outputting Dynamic Data &amp; Working with Expressions in JSX</w:t>
+      </w:r>
+    </w:p>
+    <w:p>
+      <w:r>
+        <w:t>- In dữ liệu ra ngoài, vào jxs: dùng “</w:t>
+      </w:r>
+      <w:r>
+        <w:rPr>
+          <w:highlight w:val="green"/>
+        </w:rPr>
+        <w:t>{}</w:t>
+      </w:r>
+      <w:r>
+        <w:t>”</w:t>
+      </w:r>
+      <w:r>
+        <w:t xml:space="preserve"> . Ta có thể thao tác số học và cho ra kết quả được với {}</w:t>
+      </w:r>
+    </w:p>
+    <w:p>
+      <w:r>
+        <w:t>example</w:t>
+      </w:r>
+    </w:p>
+    <w:p>
+      <w:r>
+        <w:rPr>
+          <w:noProof/>
+        </w:rPr>
+        <w:drawing>
+          <wp:inline distT="0" distB="0" distL="0" distR="0" wp14:anchorId="5CD0F52A" wp14:editId="4C89B217">
+            <wp:extent cx="3933825" cy="942975"/>
+            <wp:effectExtent l="133350" t="114300" r="142875" b="142875"/>
+            <wp:docPr id="16" name="Hình ảnh 16" descr="Ảnh có chứa văn bản&#10;&#10;Mô tả được tạo tự động"/>
+            <wp:cNvGraphicFramePr>
+              <a:graphicFrameLocks xmlns:a="http://schemas.openxmlformats.org/drawingml/2006/main" noChangeAspect="1"/>
+            </wp:cNvGraphicFramePr>
+            <a:graphic xmlns:a="http://schemas.openxmlformats.org/drawingml/2006/main">
+              <a:graphicData uri="http://schemas.openxmlformats.org/drawingml/2006/picture">
+                <pic:pic xmlns:pic="http://schemas.openxmlformats.org/drawingml/2006/picture">
+                  <pic:nvPicPr>
+                    <pic:cNvPr id="16" name="Hình ảnh 16" descr="Ảnh có chứa văn bản&#10;&#10;Mô tả được tạo tự động"/>
+                    <pic:cNvPicPr/>
+                  </pic:nvPicPr>
+                  <pic:blipFill>
+                    <a:blip r:embed="rId43"/>
+                    <a:stretch>
+                      <a:fillRect/>
+                    </a:stretch>
+                  </pic:blipFill>
+                  <pic:spPr>
+                    <a:xfrm>
+                      <a:off x="0" y="0"/>
+                      <a:ext cx="3933825" cy="942975"/>
+                    </a:xfrm>
+                    <a:prstGeom prst="rect">
+                      <a:avLst/>
+                    </a:prstGeom>
+                    <a:solidFill>
+                      <a:srgbClr val="FFFFFF">
+                        <a:shade val="85000"/>
+                      </a:srgbClr>
+                    </a:solidFill>
+                    <a:ln w="88900" cap="sq">
+                      <a:solidFill>
+                        <a:srgbClr val="FFFFFF"/>
+                      </a:solidFill>
+                      <a:miter lim="800000"/>
+                    </a:ln>
+                    <a:effectLst>
+                      <a:outerShdw blurRad="55000" dist="18000" dir="5400000" algn="tl" rotWithShape="0">
+                        <a:srgbClr val="000000">
+                          <a:alpha val="40000"/>
+                        </a:srgbClr>
+                      </a:outerShdw>
+                    </a:effectLst>
+                    <a:scene3d>
+                      <a:camera prst="orthographicFront"/>
+                      <a:lightRig rig="twoPt" dir="t">
+                        <a:rot lat="0" lon="0" rev="7200000"/>
+                      </a:lightRig>
+                    </a:scene3d>
+                    <a:sp3d>
+                      <a:bevelT w="25400" h="19050"/>
+                      <a:contourClr>
+                        <a:srgbClr val="FFFFFF"/>
+                      </a:contourClr>
+                    </a:sp3d>
+                  </pic:spPr>
+                </pic:pic>
+              </a:graphicData>
+            </a:graphic>
+          </wp:inline>
+        </w:drawing>
+      </w:r>
+    </w:p>
+    <w:p>
+      <w:r>
+        <w:rPr>
+          <w:noProof/>
+        </w:rPr>
+        <w:drawing>
+          <wp:inline distT="0" distB="0" distL="0" distR="0" wp14:anchorId="523DC392" wp14:editId="3115E2A4">
+            <wp:extent cx="4105275" cy="828675"/>
+            <wp:effectExtent l="133350" t="114300" r="142875" b="161925"/>
+            <wp:docPr id="29" name="Hình ảnh 29" descr="Ảnh có chứa văn bản&#10;&#10;Mô tả được tạo tự động"/>
+            <wp:cNvGraphicFramePr>
+              <a:graphicFrameLocks xmlns:a="http://schemas.openxmlformats.org/drawingml/2006/main" noChangeAspect="1"/>
+            </wp:cNvGraphicFramePr>
+            <a:graphic xmlns:a="http://schemas.openxmlformats.org/drawingml/2006/main">
+              <a:graphicData uri="http://schemas.openxmlformats.org/drawingml/2006/picture">
+                <pic:pic xmlns:pic="http://schemas.openxmlformats.org/drawingml/2006/picture">
+                  <pic:nvPicPr>
+                    <pic:cNvPr id="29" name="Hình ảnh 29" descr="Ảnh có chứa văn bản&#10;&#10;Mô tả được tạo tự động"/>
+                    <pic:cNvPicPr/>
+                  </pic:nvPicPr>
+                  <pic:blipFill>
+                    <a:blip r:embed="rId44"/>
+                    <a:stretch>
+                      <a:fillRect/>
+                    </a:stretch>
+                  </pic:blipFill>
+                  <pic:spPr>
+                    <a:xfrm>
+                      <a:off x="0" y="0"/>
+                      <a:ext cx="4105275" cy="828675"/>
                     </a:xfrm>
                     <a:prstGeom prst="rect">
                       <a:avLst/>
@@ -4041,7 +4215,7 @@
     <w:lsdException w:name="Table Web 2" w:semiHidden="1" w:unhideWhenUsed="1"/>
     <w:lsdException w:name="Table Web 3" w:semiHidden="1" w:unhideWhenUsed="1"/>
     <w:lsdException w:name="Balloon Text" w:semiHidden="1" w:unhideWhenUsed="1"/>
-    <w:lsdException w:name="Table Grid" w:semiHidden="1" w:uiPriority="59" w:unhideWhenUsed="1"/>
+    <w:lsdException w:name="Table Grid" w:uiPriority="59"/>
     <w:lsdException w:name="Table Theme" w:semiHidden="1" w:unhideWhenUsed="1"/>
     <w:lsdException w:name="Placeholder Text" w:semiHidden="1"/>
     <w:lsdException w:name="No Spacing" w:uiPriority="1" w:qFormat="1"/>

--- a/Front-ent/React/udemy.com/document/javascript-react.docx
+++ b/Front-ent/React/udemy.com/document/javascript-react.docx
@@ -3666,6 +3666,1406 @@
                     <a:xfrm>
                       <a:off x="0" y="0"/>
                       <a:ext cx="4105275" cy="828675"/>
+                    </a:xfrm>
+                    <a:prstGeom prst="rect">
+                      <a:avLst/>
+                    </a:prstGeom>
+                    <a:solidFill>
+                      <a:srgbClr val="FFFFFF">
+                        <a:shade val="85000"/>
+                      </a:srgbClr>
+                    </a:solidFill>
+                    <a:ln w="88900" cap="sq">
+                      <a:solidFill>
+                        <a:srgbClr val="FFFFFF"/>
+                      </a:solidFill>
+                      <a:miter lim="800000"/>
+                    </a:ln>
+                    <a:effectLst>
+                      <a:outerShdw blurRad="55000" dist="18000" dir="5400000" algn="tl" rotWithShape="0">
+                        <a:srgbClr val="000000">
+                          <a:alpha val="40000"/>
+                        </a:srgbClr>
+                      </a:outerShdw>
+                    </a:effectLst>
+                    <a:scene3d>
+                      <a:camera prst="orthographicFront"/>
+                      <a:lightRig rig="twoPt" dir="t">
+                        <a:rot lat="0" lon="0" rev="7200000"/>
+                      </a:lightRig>
+                    </a:scene3d>
+                    <a:sp3d>
+                      <a:bevelT w="25400" h="19050"/>
+                      <a:contourClr>
+                        <a:srgbClr val="FFFFFF"/>
+                      </a:contourClr>
+                    </a:sp3d>
+                  </pic:spPr>
+                </pic:pic>
+              </a:graphicData>
+            </a:graphic>
+          </wp:inline>
+        </w:drawing>
+      </w:r>
+    </w:p>
+    <w:p>
+      <w:pPr>
+        <w:pStyle w:val="u1"/>
+      </w:pPr>
+      <w:r>
+        <w:t xml:space="preserve">36. </w:t>
+      </w:r>
+      <w:r>
+        <w:t>P</w:t>
+      </w:r>
+      <w:r>
+        <w:t>assing data via “props</w:t>
+      </w:r>
+      <w:r>
+        <w:t>”</w:t>
+      </w:r>
+    </w:p>
+    <w:p>
+      <w:r>
+        <w:t>- B1: Truyền dữ liệu vào component</w:t>
+      </w:r>
+    </w:p>
+    <w:p>
+      <w:r>
+        <w:rPr>
+          <w:noProof/>
+        </w:rPr>
+        <w:lastRenderedPageBreak/>
+        <w:drawing>
+          <wp:inline distT="0" distB="0" distL="0" distR="0" wp14:anchorId="473A21BF" wp14:editId="16523316">
+            <wp:extent cx="5943600" cy="3187065"/>
+            <wp:effectExtent l="114300" t="114300" r="114300" b="146685"/>
+            <wp:docPr id="41" name="Hình ảnh 41" descr="Ảnh có chứa văn bản&#10;&#10;Mô tả được tạo tự động"/>
+            <wp:cNvGraphicFramePr>
+              <a:graphicFrameLocks xmlns:a="http://schemas.openxmlformats.org/drawingml/2006/main" noChangeAspect="1"/>
+            </wp:cNvGraphicFramePr>
+            <a:graphic xmlns:a="http://schemas.openxmlformats.org/drawingml/2006/main">
+              <a:graphicData uri="http://schemas.openxmlformats.org/drawingml/2006/picture">
+                <pic:pic xmlns:pic="http://schemas.openxmlformats.org/drawingml/2006/picture">
+                  <pic:nvPicPr>
+                    <pic:cNvPr id="41" name="Hình ảnh 41" descr="Ảnh có chứa văn bản&#10;&#10;Mô tả được tạo tự động"/>
+                    <pic:cNvPicPr/>
+                  </pic:nvPicPr>
+                  <pic:blipFill>
+                    <a:blip r:embed="rId45"/>
+                    <a:stretch>
+                      <a:fillRect/>
+                    </a:stretch>
+                  </pic:blipFill>
+                  <pic:spPr>
+                    <a:xfrm>
+                      <a:off x="0" y="0"/>
+                      <a:ext cx="5943600" cy="3187065"/>
+                    </a:xfrm>
+                    <a:prstGeom prst="rect">
+                      <a:avLst/>
+                    </a:prstGeom>
+                    <a:solidFill>
+                      <a:srgbClr val="FFFFFF">
+                        <a:shade val="85000"/>
+                      </a:srgbClr>
+                    </a:solidFill>
+                    <a:ln w="88900" cap="sq">
+                      <a:solidFill>
+                        <a:srgbClr val="FFFFFF"/>
+                      </a:solidFill>
+                      <a:miter lim="800000"/>
+                    </a:ln>
+                    <a:effectLst>
+                      <a:outerShdw blurRad="55000" dist="18000" dir="5400000" algn="tl" rotWithShape="0">
+                        <a:srgbClr val="000000">
+                          <a:alpha val="40000"/>
+                        </a:srgbClr>
+                      </a:outerShdw>
+                    </a:effectLst>
+                    <a:scene3d>
+                      <a:camera prst="orthographicFront"/>
+                      <a:lightRig rig="twoPt" dir="t">
+                        <a:rot lat="0" lon="0" rev="7200000"/>
+                      </a:lightRig>
+                    </a:scene3d>
+                    <a:sp3d>
+                      <a:bevelT w="25400" h="19050"/>
+                      <a:contourClr>
+                        <a:srgbClr val="FFFFFF"/>
+                      </a:contourClr>
+                    </a:sp3d>
+                  </pic:spPr>
+                </pic:pic>
+              </a:graphicData>
+            </a:graphic>
+          </wp:inline>
+        </w:drawing>
+      </w:r>
+    </w:p>
+    <w:p>
+      <w:r>
+        <w:t>- B2: Thêm tham số vào function</w:t>
+      </w:r>
+    </w:p>
+    <w:p>
+      <w:r>
+        <w:rPr>
+          <w:noProof/>
+        </w:rPr>
+        <w:drawing>
+          <wp:inline distT="0" distB="0" distL="0" distR="0" wp14:anchorId="5F3E3450" wp14:editId="14274DB0">
+            <wp:extent cx="5943600" cy="3296285"/>
+            <wp:effectExtent l="133350" t="114300" r="114300" b="151765"/>
+            <wp:docPr id="42" name="Hình ảnh 42" descr="Ảnh có chứa văn bản&#10;&#10;Mô tả được tạo tự động"/>
+            <wp:cNvGraphicFramePr>
+              <a:graphicFrameLocks xmlns:a="http://schemas.openxmlformats.org/drawingml/2006/main" noChangeAspect="1"/>
+            </wp:cNvGraphicFramePr>
+            <a:graphic xmlns:a="http://schemas.openxmlformats.org/drawingml/2006/main">
+              <a:graphicData uri="http://schemas.openxmlformats.org/drawingml/2006/picture">
+                <pic:pic xmlns:pic="http://schemas.openxmlformats.org/drawingml/2006/picture">
+                  <pic:nvPicPr>
+                    <pic:cNvPr id="42" name="Hình ảnh 42" descr="Ảnh có chứa văn bản&#10;&#10;Mô tả được tạo tự động"/>
+                    <pic:cNvPicPr/>
+                  </pic:nvPicPr>
+                  <pic:blipFill>
+                    <a:blip r:embed="rId46"/>
+                    <a:stretch>
+                      <a:fillRect/>
+                    </a:stretch>
+                  </pic:blipFill>
+                  <pic:spPr>
+                    <a:xfrm>
+                      <a:off x="0" y="0"/>
+                      <a:ext cx="5943600" cy="3296285"/>
+                    </a:xfrm>
+                    <a:prstGeom prst="rect">
+                      <a:avLst/>
+                    </a:prstGeom>
+                    <a:solidFill>
+                      <a:srgbClr val="FFFFFF">
+                        <a:shade val="85000"/>
+                      </a:srgbClr>
+                    </a:solidFill>
+                    <a:ln w="88900" cap="sq">
+                      <a:solidFill>
+                        <a:srgbClr val="FFFFFF"/>
+                      </a:solidFill>
+                      <a:miter lim="800000"/>
+                    </a:ln>
+                    <a:effectLst>
+                      <a:outerShdw blurRad="55000" dist="18000" dir="5400000" algn="tl" rotWithShape="0">
+                        <a:srgbClr val="000000">
+                          <a:alpha val="40000"/>
+                        </a:srgbClr>
+                      </a:outerShdw>
+                    </a:effectLst>
+                    <a:scene3d>
+                      <a:camera prst="orthographicFront"/>
+                      <a:lightRig rig="twoPt" dir="t">
+                        <a:rot lat="0" lon="0" rev="7200000"/>
+                      </a:lightRig>
+                    </a:scene3d>
+                    <a:sp3d>
+                      <a:bevelT w="25400" h="19050"/>
+                      <a:contourClr>
+                        <a:srgbClr val="FFFFFF"/>
+                      </a:contourClr>
+                    </a:sp3d>
+                  </pic:spPr>
+                </pic:pic>
+              </a:graphicData>
+            </a:graphic>
+          </wp:inline>
+        </w:drawing>
+      </w:r>
+    </w:p>
+    <w:p>
+      <w:r>
+        <w:t>Hãy truyền tham số bằng 1 biến “props” để có thể nhận tất cả các biến</w:t>
+      </w:r>
+    </w:p>
+    <w:p/>
+    <w:p>
+      <w:r>
+        <w:rPr>
+          <w:noProof/>
+        </w:rPr>
+        <w:lastRenderedPageBreak/>
+        <w:drawing>
+          <wp:inline distT="0" distB="0" distL="0" distR="0" wp14:anchorId="32322791" wp14:editId="27BFF482">
+            <wp:extent cx="4676775" cy="1638300"/>
+            <wp:effectExtent l="133350" t="114300" r="123825" b="171450"/>
+            <wp:docPr id="43" name="Hình ảnh 43" descr="Ảnh có chứa văn bản&#10;&#10;Mô tả được tạo tự động"/>
+            <wp:cNvGraphicFramePr>
+              <a:graphicFrameLocks xmlns:a="http://schemas.openxmlformats.org/drawingml/2006/main" noChangeAspect="1"/>
+            </wp:cNvGraphicFramePr>
+            <a:graphic xmlns:a="http://schemas.openxmlformats.org/drawingml/2006/main">
+              <a:graphicData uri="http://schemas.openxmlformats.org/drawingml/2006/picture">
+                <pic:pic xmlns:pic="http://schemas.openxmlformats.org/drawingml/2006/picture">
+                  <pic:nvPicPr>
+                    <pic:cNvPr id="43" name="Hình ảnh 43" descr="Ảnh có chứa văn bản&#10;&#10;Mô tả được tạo tự động"/>
+                    <pic:cNvPicPr/>
+                  </pic:nvPicPr>
+                  <pic:blipFill>
+                    <a:blip r:embed="rId47"/>
+                    <a:stretch>
+                      <a:fillRect/>
+                    </a:stretch>
+                  </pic:blipFill>
+                  <pic:spPr>
+                    <a:xfrm>
+                      <a:off x="0" y="0"/>
+                      <a:ext cx="4676775" cy="1638300"/>
+                    </a:xfrm>
+                    <a:prstGeom prst="rect">
+                      <a:avLst/>
+                    </a:prstGeom>
+                    <a:solidFill>
+                      <a:srgbClr val="FFFFFF">
+                        <a:shade val="85000"/>
+                      </a:srgbClr>
+                    </a:solidFill>
+                    <a:ln w="88900" cap="sq">
+                      <a:solidFill>
+                        <a:srgbClr val="FFFFFF"/>
+                      </a:solidFill>
+                      <a:miter lim="800000"/>
+                    </a:ln>
+                    <a:effectLst>
+                      <a:outerShdw blurRad="55000" dist="18000" dir="5400000" algn="tl" rotWithShape="0">
+                        <a:srgbClr val="000000">
+                          <a:alpha val="40000"/>
+                        </a:srgbClr>
+                      </a:outerShdw>
+                    </a:effectLst>
+                    <a:scene3d>
+                      <a:camera prst="orthographicFront"/>
+                      <a:lightRig rig="twoPt" dir="t">
+                        <a:rot lat="0" lon="0" rev="7200000"/>
+                      </a:lightRig>
+                    </a:scene3d>
+                    <a:sp3d>
+                      <a:bevelT w="25400" h="19050"/>
+                      <a:contourClr>
+                        <a:srgbClr val="FFFFFF"/>
+                      </a:contourClr>
+                    </a:sp3d>
+                  </pic:spPr>
+                </pic:pic>
+              </a:graphicData>
+            </a:graphic>
+          </wp:inline>
+        </w:drawing>
+      </w:r>
+    </w:p>
+    <w:p>
+      <w:r>
+        <w:t>- B3: Lấy dữ liệu</w:t>
+      </w:r>
+    </w:p>
+    <w:p>
+      <w:r>
+        <w:rPr>
+          <w:noProof/>
+        </w:rPr>
+        <w:drawing>
+          <wp:inline distT="0" distB="0" distL="0" distR="0" wp14:anchorId="48F3E451" wp14:editId="6EB0D09F">
+            <wp:extent cx="5943600" cy="2693670"/>
+            <wp:effectExtent l="133350" t="114300" r="133350" b="163830"/>
+            <wp:docPr id="44" name="Hình ảnh 44" descr="Ảnh có chứa văn bản, ảnh chụp màn hình, màn hình&#10;&#10;Mô tả được tạo tự động"/>
+            <wp:cNvGraphicFramePr>
+              <a:graphicFrameLocks xmlns:a="http://schemas.openxmlformats.org/drawingml/2006/main" noChangeAspect="1"/>
+            </wp:cNvGraphicFramePr>
+            <a:graphic xmlns:a="http://schemas.openxmlformats.org/drawingml/2006/main">
+              <a:graphicData uri="http://schemas.openxmlformats.org/drawingml/2006/picture">
+                <pic:pic xmlns:pic="http://schemas.openxmlformats.org/drawingml/2006/picture">
+                  <pic:nvPicPr>
+                    <pic:cNvPr id="44" name="Hình ảnh 44" descr="Ảnh có chứa văn bản, ảnh chụp màn hình, màn hình&#10;&#10;Mô tả được tạo tự động"/>
+                    <pic:cNvPicPr/>
+                  </pic:nvPicPr>
+                  <pic:blipFill>
+                    <a:blip r:embed="rId48"/>
+                    <a:stretch>
+                      <a:fillRect/>
+                    </a:stretch>
+                  </pic:blipFill>
+                  <pic:spPr>
+                    <a:xfrm>
+                      <a:off x="0" y="0"/>
+                      <a:ext cx="5943600" cy="2693670"/>
+                    </a:xfrm>
+                    <a:prstGeom prst="rect">
+                      <a:avLst/>
+                    </a:prstGeom>
+                    <a:solidFill>
+                      <a:srgbClr val="FFFFFF">
+                        <a:shade val="85000"/>
+                      </a:srgbClr>
+                    </a:solidFill>
+                    <a:ln w="88900" cap="sq">
+                      <a:solidFill>
+                        <a:srgbClr val="FFFFFF"/>
+                      </a:solidFill>
+                      <a:miter lim="800000"/>
+                    </a:ln>
+                    <a:effectLst>
+                      <a:outerShdw blurRad="55000" dist="18000" dir="5400000" algn="tl" rotWithShape="0">
+                        <a:srgbClr val="000000">
+                          <a:alpha val="40000"/>
+                        </a:srgbClr>
+                      </a:outerShdw>
+                    </a:effectLst>
+                    <a:scene3d>
+                      <a:camera prst="orthographicFront"/>
+                      <a:lightRig rig="twoPt" dir="t">
+                        <a:rot lat="0" lon="0" rev="7200000"/>
+                      </a:lightRig>
+                    </a:scene3d>
+                    <a:sp3d>
+                      <a:bevelT w="25400" h="19050"/>
+                      <a:contourClr>
+                        <a:srgbClr val="FFFFFF"/>
+                      </a:contourClr>
+                    </a:sp3d>
+                  </pic:spPr>
+                </pic:pic>
+              </a:graphicData>
+            </a:graphic>
+          </wp:inline>
+        </w:drawing>
+      </w:r>
+    </w:p>
+    <w:p>
+      <w:pPr>
+        <w:pStyle w:val="u1"/>
+      </w:pPr>
+      <w:r>
+        <w:lastRenderedPageBreak/>
+        <w:t>37. Adding “normal” Javascript Logic to Component</w:t>
+      </w:r>
+    </w:p>
+    <w:p>
+      <w:r>
+        <w:rPr>
+          <w:noProof/>
+        </w:rPr>
+        <w:drawing>
+          <wp:inline distT="0" distB="0" distL="0" distR="0" wp14:anchorId="401FEE53" wp14:editId="397A10F4">
+            <wp:extent cx="5943600" cy="3281680"/>
+            <wp:effectExtent l="133350" t="114300" r="114300" b="147320"/>
+            <wp:docPr id="45" name="Hình ảnh 45" descr="Ảnh có chứa văn bản&#10;&#10;Mô tả được tạo tự động"/>
+            <wp:cNvGraphicFramePr>
+              <a:graphicFrameLocks xmlns:a="http://schemas.openxmlformats.org/drawingml/2006/main" noChangeAspect="1"/>
+            </wp:cNvGraphicFramePr>
+            <a:graphic xmlns:a="http://schemas.openxmlformats.org/drawingml/2006/main">
+              <a:graphicData uri="http://schemas.openxmlformats.org/drawingml/2006/picture">
+                <pic:pic xmlns:pic="http://schemas.openxmlformats.org/drawingml/2006/picture">
+                  <pic:nvPicPr>
+                    <pic:cNvPr id="45" name="Hình ảnh 45" descr="Ảnh có chứa văn bản&#10;&#10;Mô tả được tạo tự động"/>
+                    <pic:cNvPicPr/>
+                  </pic:nvPicPr>
+                  <pic:blipFill>
+                    <a:blip r:embed="rId49"/>
+                    <a:stretch>
+                      <a:fillRect/>
+                    </a:stretch>
+                  </pic:blipFill>
+                  <pic:spPr>
+                    <a:xfrm>
+                      <a:off x="0" y="0"/>
+                      <a:ext cx="5943600" cy="3281680"/>
+                    </a:xfrm>
+                    <a:prstGeom prst="rect">
+                      <a:avLst/>
+                    </a:prstGeom>
+                    <a:solidFill>
+                      <a:srgbClr val="FFFFFF">
+                        <a:shade val="85000"/>
+                      </a:srgbClr>
+                    </a:solidFill>
+                    <a:ln w="88900" cap="sq">
+                      <a:solidFill>
+                        <a:srgbClr val="FFFFFF"/>
+                      </a:solidFill>
+                      <a:miter lim="800000"/>
+                    </a:ln>
+                    <a:effectLst>
+                      <a:outerShdw blurRad="55000" dist="18000" dir="5400000" algn="tl" rotWithShape="0">
+                        <a:srgbClr val="000000">
+                          <a:alpha val="40000"/>
+                        </a:srgbClr>
+                      </a:outerShdw>
+                    </a:effectLst>
+                    <a:scene3d>
+                      <a:camera prst="orthographicFront"/>
+                      <a:lightRig rig="twoPt" dir="t">
+                        <a:rot lat="0" lon="0" rev="7200000"/>
+                      </a:lightRig>
+                    </a:scene3d>
+                    <a:sp3d>
+                      <a:bevelT w="25400" h="19050"/>
+                      <a:contourClr>
+                        <a:srgbClr val="FFFFFF"/>
+                      </a:contourClr>
+                    </a:sp3d>
+                  </pic:spPr>
+                </pic:pic>
+              </a:graphicData>
+            </a:graphic>
+          </wp:inline>
+        </w:drawing>
+      </w:r>
+    </w:p>
+    <w:p>
+      <w:pPr>
+        <w:pStyle w:val="u1"/>
+      </w:pPr>
+      <w:r>
+        <w:t>38. Splitting Components Into Multiple Components</w:t>
+      </w:r>
+    </w:p>
+    <w:p>
+      <w:r>
+        <w:t>B1: Tạo file mới component</w:t>
+      </w:r>
+    </w:p>
+    <w:p>
+      <w:r>
+        <w:rPr>
+          <w:noProof/>
+        </w:rPr>
+        <w:drawing>
+          <wp:inline distT="0" distB="0" distL="0" distR="0" wp14:anchorId="2593320E" wp14:editId="5AE40B8F">
+            <wp:extent cx="4581525" cy="1638300"/>
+            <wp:effectExtent l="133350" t="114300" r="123825" b="171450"/>
+            <wp:docPr id="46" name="Hình ảnh 46"/>
+            <wp:cNvGraphicFramePr>
+              <a:graphicFrameLocks xmlns:a="http://schemas.openxmlformats.org/drawingml/2006/main" noChangeAspect="1"/>
+            </wp:cNvGraphicFramePr>
+            <a:graphic xmlns:a="http://schemas.openxmlformats.org/drawingml/2006/main">
+              <a:graphicData uri="http://schemas.openxmlformats.org/drawingml/2006/picture">
+                <pic:pic xmlns:pic="http://schemas.openxmlformats.org/drawingml/2006/picture">
+                  <pic:nvPicPr>
+                    <pic:cNvPr id="1" name=""/>
+                    <pic:cNvPicPr/>
+                  </pic:nvPicPr>
+                  <pic:blipFill>
+                    <a:blip r:embed="rId50"/>
+                    <a:stretch>
+                      <a:fillRect/>
+                    </a:stretch>
+                  </pic:blipFill>
+                  <pic:spPr>
+                    <a:xfrm>
+                      <a:off x="0" y="0"/>
+                      <a:ext cx="4581525" cy="1638300"/>
+                    </a:xfrm>
+                    <a:prstGeom prst="rect">
+                      <a:avLst/>
+                    </a:prstGeom>
+                    <a:solidFill>
+                      <a:srgbClr val="FFFFFF">
+                        <a:shade val="85000"/>
+                      </a:srgbClr>
+                    </a:solidFill>
+                    <a:ln w="88900" cap="sq">
+                      <a:solidFill>
+                        <a:srgbClr val="FFFFFF"/>
+                      </a:solidFill>
+                      <a:miter lim="800000"/>
+                    </a:ln>
+                    <a:effectLst>
+                      <a:outerShdw blurRad="55000" dist="18000" dir="5400000" algn="tl" rotWithShape="0">
+                        <a:srgbClr val="000000">
+                          <a:alpha val="40000"/>
+                        </a:srgbClr>
+                      </a:outerShdw>
+                    </a:effectLst>
+                    <a:scene3d>
+                      <a:camera prst="orthographicFront"/>
+                      <a:lightRig rig="twoPt" dir="t">
+                        <a:rot lat="0" lon="0" rev="7200000"/>
+                      </a:lightRig>
+                    </a:scene3d>
+                    <a:sp3d>
+                      <a:bevelT w="25400" h="19050"/>
+                      <a:contourClr>
+                        <a:srgbClr val="FFFFFF"/>
+                      </a:contourClr>
+                    </a:sp3d>
+                  </pic:spPr>
+                </pic:pic>
+              </a:graphicData>
+            </a:graphic>
+          </wp:inline>
+        </w:drawing>
+      </w:r>
+    </w:p>
+    <w:p>
+      <w:r>
+        <w:t>B2: Remove code từ file muốn tách</w:t>
+      </w:r>
+    </w:p>
+    <w:p>
+      <w:r>
+        <w:rPr>
+          <w:noProof/>
+        </w:rPr>
+        <w:lastRenderedPageBreak/>
+        <w:drawing>
+          <wp:inline distT="0" distB="0" distL="0" distR="0" wp14:anchorId="7FB68F87" wp14:editId="4DD381BE">
+            <wp:extent cx="5943600" cy="2812415"/>
+            <wp:effectExtent l="133350" t="114300" r="133350" b="159385"/>
+            <wp:docPr id="47" name="Hình ảnh 47" descr="Ảnh có chứa văn bản&#10;&#10;Mô tả được tạo tự động"/>
+            <wp:cNvGraphicFramePr>
+              <a:graphicFrameLocks xmlns:a="http://schemas.openxmlformats.org/drawingml/2006/main" noChangeAspect="1"/>
+            </wp:cNvGraphicFramePr>
+            <a:graphic xmlns:a="http://schemas.openxmlformats.org/drawingml/2006/main">
+              <a:graphicData uri="http://schemas.openxmlformats.org/drawingml/2006/picture">
+                <pic:pic xmlns:pic="http://schemas.openxmlformats.org/drawingml/2006/picture">
+                  <pic:nvPicPr>
+                    <pic:cNvPr id="47" name="Hình ảnh 47" descr="Ảnh có chứa văn bản&#10;&#10;Mô tả được tạo tự động"/>
+                    <pic:cNvPicPr/>
+                  </pic:nvPicPr>
+                  <pic:blipFill>
+                    <a:blip r:embed="rId51"/>
+                    <a:stretch>
+                      <a:fillRect/>
+                    </a:stretch>
+                  </pic:blipFill>
+                  <pic:spPr>
+                    <a:xfrm>
+                      <a:off x="0" y="0"/>
+                      <a:ext cx="5943600" cy="2812415"/>
+                    </a:xfrm>
+                    <a:prstGeom prst="rect">
+                      <a:avLst/>
+                    </a:prstGeom>
+                    <a:solidFill>
+                      <a:srgbClr val="FFFFFF">
+                        <a:shade val="85000"/>
+                      </a:srgbClr>
+                    </a:solidFill>
+                    <a:ln w="88900" cap="sq">
+                      <a:solidFill>
+                        <a:srgbClr val="FFFFFF"/>
+                      </a:solidFill>
+                      <a:miter lim="800000"/>
+                    </a:ln>
+                    <a:effectLst>
+                      <a:outerShdw blurRad="55000" dist="18000" dir="5400000" algn="tl" rotWithShape="0">
+                        <a:srgbClr val="000000">
+                          <a:alpha val="40000"/>
+                        </a:srgbClr>
+                      </a:outerShdw>
+                    </a:effectLst>
+                    <a:scene3d>
+                      <a:camera prst="orthographicFront"/>
+                      <a:lightRig rig="twoPt" dir="t">
+                        <a:rot lat="0" lon="0" rev="7200000"/>
+                      </a:lightRig>
+                    </a:scene3d>
+                    <a:sp3d>
+                      <a:bevelT w="25400" h="19050"/>
+                      <a:contourClr>
+                        <a:srgbClr val="FFFFFF"/>
+                      </a:contourClr>
+                    </a:sp3d>
+                  </pic:spPr>
+                </pic:pic>
+              </a:graphicData>
+            </a:graphic>
+          </wp:inline>
+        </w:drawing>
+      </w:r>
+    </w:p>
+    <w:p>
+      <w:r>
+        <w:t>- B3: Nạp vào:</w:t>
+      </w:r>
+    </w:p>
+    <w:p>
+      <w:r>
+        <w:rPr>
+          <w:noProof/>
+        </w:rPr>
+        <w:lastRenderedPageBreak/>
+        <w:drawing>
+          <wp:inline distT="0" distB="0" distL="0" distR="0" wp14:anchorId="69717362" wp14:editId="01BE3775">
+            <wp:extent cx="5943600" cy="5224780"/>
+            <wp:effectExtent l="133350" t="114300" r="133350" b="166370"/>
+            <wp:docPr id="48" name="Hình ảnh 48" descr="Ảnh có chứa văn bản&#10;&#10;Mô tả được tạo tự động"/>
+            <wp:cNvGraphicFramePr>
+              <a:graphicFrameLocks xmlns:a="http://schemas.openxmlformats.org/drawingml/2006/main" noChangeAspect="1"/>
+            </wp:cNvGraphicFramePr>
+            <a:graphic xmlns:a="http://schemas.openxmlformats.org/drawingml/2006/main">
+              <a:graphicData uri="http://schemas.openxmlformats.org/drawingml/2006/picture">
+                <pic:pic xmlns:pic="http://schemas.openxmlformats.org/drawingml/2006/picture">
+                  <pic:nvPicPr>
+                    <pic:cNvPr id="48" name="Hình ảnh 48" descr="Ảnh có chứa văn bản&#10;&#10;Mô tả được tạo tự động"/>
+                    <pic:cNvPicPr/>
+                  </pic:nvPicPr>
+                  <pic:blipFill>
+                    <a:blip r:embed="rId52"/>
+                    <a:stretch>
+                      <a:fillRect/>
+                    </a:stretch>
+                  </pic:blipFill>
+                  <pic:spPr>
+                    <a:xfrm>
+                      <a:off x="0" y="0"/>
+                      <a:ext cx="5943600" cy="5224780"/>
+                    </a:xfrm>
+                    <a:prstGeom prst="rect">
+                      <a:avLst/>
+                    </a:prstGeom>
+                    <a:solidFill>
+                      <a:srgbClr val="FFFFFF">
+                        <a:shade val="85000"/>
+                      </a:srgbClr>
+                    </a:solidFill>
+                    <a:ln w="88900" cap="sq">
+                      <a:solidFill>
+                        <a:srgbClr val="FFFFFF"/>
+                      </a:solidFill>
+                      <a:miter lim="800000"/>
+                    </a:ln>
+                    <a:effectLst>
+                      <a:outerShdw blurRad="55000" dist="18000" dir="5400000" algn="tl" rotWithShape="0">
+                        <a:srgbClr val="000000">
+                          <a:alpha val="40000"/>
+                        </a:srgbClr>
+                      </a:outerShdw>
+                    </a:effectLst>
+                    <a:scene3d>
+                      <a:camera prst="orthographicFront"/>
+                      <a:lightRig rig="twoPt" dir="t">
+                        <a:rot lat="0" lon="0" rev="7200000"/>
+                      </a:lightRig>
+                    </a:scene3d>
+                    <a:sp3d>
+                      <a:bevelT w="25400" h="19050"/>
+                      <a:contourClr>
+                        <a:srgbClr val="FFFFFF"/>
+                      </a:contourClr>
+                    </a:sp3d>
+                  </pic:spPr>
+                </pic:pic>
+              </a:graphicData>
+            </a:graphic>
+          </wp:inline>
+        </w:drawing>
+      </w:r>
+    </w:p>
+    <w:p>
+      <w:pPr>
+        <w:pStyle w:val="u1"/>
+      </w:pPr>
+      <w:r>
+        <w:t xml:space="preserve">39. </w:t>
+      </w:r>
+      <w:r>
+        <w:t>The Concept of "Composition" ("children props")</w:t>
+      </w:r>
+    </w:p>
+    <w:p>
+      <w:r>
+        <w:rPr>
+          <w:highlight w:val="yellow"/>
+        </w:rPr>
+        <w:t>props.children</w:t>
+      </w:r>
+      <w:r>
+        <w:t xml:space="preserve"> là </w:t>
+      </w:r>
+      <w:r>
+        <w:t>lấy giá trị ở trong thẻ đóng và thẻ mở của component</w:t>
+      </w:r>
+    </w:p>
+    <w:p>
+      <w:r>
+        <w:rPr>
+          <w:noProof/>
+        </w:rPr>
+        <w:lastRenderedPageBreak/>
+        <w:drawing>
+          <wp:inline distT="0" distB="0" distL="0" distR="0" wp14:anchorId="5A282037" wp14:editId="411285DB">
+            <wp:extent cx="5943600" cy="2612390"/>
+            <wp:effectExtent l="114300" t="114300" r="114300" b="149860"/>
+            <wp:docPr id="49" name="Hình ảnh 49" descr="Ảnh có chứa văn bản&#10;&#10;Mô tả được tạo tự động"/>
+            <wp:cNvGraphicFramePr>
+              <a:graphicFrameLocks xmlns:a="http://schemas.openxmlformats.org/drawingml/2006/main" noChangeAspect="1"/>
+            </wp:cNvGraphicFramePr>
+            <a:graphic xmlns:a="http://schemas.openxmlformats.org/drawingml/2006/main">
+              <a:graphicData uri="http://schemas.openxmlformats.org/drawingml/2006/picture">
+                <pic:pic xmlns:pic="http://schemas.openxmlformats.org/drawingml/2006/picture">
+                  <pic:nvPicPr>
+                    <pic:cNvPr id="49" name="Hình ảnh 49" descr="Ảnh có chứa văn bản&#10;&#10;Mô tả được tạo tự động"/>
+                    <pic:cNvPicPr/>
+                  </pic:nvPicPr>
+                  <pic:blipFill>
+                    <a:blip r:embed="rId53"/>
+                    <a:stretch>
+                      <a:fillRect/>
+                    </a:stretch>
+                  </pic:blipFill>
+                  <pic:spPr>
+                    <a:xfrm>
+                      <a:off x="0" y="0"/>
+                      <a:ext cx="5943600" cy="2612390"/>
+                    </a:xfrm>
+                    <a:prstGeom prst="rect">
+                      <a:avLst/>
+                    </a:prstGeom>
+                    <a:solidFill>
+                      <a:srgbClr val="FFFFFF">
+                        <a:shade val="85000"/>
+                      </a:srgbClr>
+                    </a:solidFill>
+                    <a:ln w="88900" cap="sq">
+                      <a:solidFill>
+                        <a:srgbClr val="FFFFFF"/>
+                      </a:solidFill>
+                      <a:miter lim="800000"/>
+                    </a:ln>
+                    <a:effectLst>
+                      <a:outerShdw blurRad="55000" dist="18000" dir="5400000" algn="tl" rotWithShape="0">
+                        <a:srgbClr val="000000">
+                          <a:alpha val="40000"/>
+                        </a:srgbClr>
+                      </a:outerShdw>
+                    </a:effectLst>
+                    <a:scene3d>
+                      <a:camera prst="orthographicFront"/>
+                      <a:lightRig rig="twoPt" dir="t">
+                        <a:rot lat="0" lon="0" rev="7200000"/>
+                      </a:lightRig>
+                    </a:scene3d>
+                    <a:sp3d>
+                      <a:bevelT w="25400" h="19050"/>
+                      <a:contourClr>
+                        <a:srgbClr val="FFFFFF"/>
+                      </a:contourClr>
+                    </a:sp3d>
+                  </pic:spPr>
+                </pic:pic>
+              </a:graphicData>
+            </a:graphic>
+          </wp:inline>
+        </w:drawing>
+      </w:r>
+    </w:p>
+    <w:p>
+      <w:r>
+        <w:t>Lưu ý về class css trong file, sẽ không apply được nếu ko cộng thêm</w:t>
+      </w:r>
+    </w:p>
+    <w:p>
+      <w:r>
+        <w:rPr>
+          <w:noProof/>
+        </w:rPr>
+        <w:drawing>
+          <wp:inline distT="0" distB="0" distL="0" distR="0" wp14:anchorId="03894DA7" wp14:editId="68BDEFC1">
+            <wp:extent cx="5943600" cy="2499995"/>
+            <wp:effectExtent l="133350" t="114300" r="133350" b="167005"/>
+            <wp:docPr id="50" name="Hình ảnh 50" descr="Ảnh có chứa văn bản&#10;&#10;Mô tả được tạo tự động"/>
+            <wp:cNvGraphicFramePr>
+              <a:graphicFrameLocks xmlns:a="http://schemas.openxmlformats.org/drawingml/2006/main" noChangeAspect="1"/>
+            </wp:cNvGraphicFramePr>
+            <a:graphic xmlns:a="http://schemas.openxmlformats.org/drawingml/2006/main">
+              <a:graphicData uri="http://schemas.openxmlformats.org/drawingml/2006/picture">
+                <pic:pic xmlns:pic="http://schemas.openxmlformats.org/drawingml/2006/picture">
+                  <pic:nvPicPr>
+                    <pic:cNvPr id="50" name="Hình ảnh 50" descr="Ảnh có chứa văn bản&#10;&#10;Mô tả được tạo tự động"/>
+                    <pic:cNvPicPr/>
+                  </pic:nvPicPr>
+                  <pic:blipFill>
+                    <a:blip r:embed="rId54"/>
+                    <a:stretch>
+                      <a:fillRect/>
+                    </a:stretch>
+                  </pic:blipFill>
+                  <pic:spPr>
+                    <a:xfrm>
+                      <a:off x="0" y="0"/>
+                      <a:ext cx="5943600" cy="2499995"/>
+                    </a:xfrm>
+                    <a:prstGeom prst="rect">
+                      <a:avLst/>
+                    </a:prstGeom>
+                    <a:solidFill>
+                      <a:srgbClr val="FFFFFF">
+                        <a:shade val="85000"/>
+                      </a:srgbClr>
+                    </a:solidFill>
+                    <a:ln w="88900" cap="sq">
+                      <a:solidFill>
+                        <a:srgbClr val="FFFFFF"/>
+                      </a:solidFill>
+                      <a:miter lim="800000"/>
+                    </a:ln>
+                    <a:effectLst>
+                      <a:outerShdw blurRad="55000" dist="18000" dir="5400000" algn="tl" rotWithShape="0">
+                        <a:srgbClr val="000000">
+                          <a:alpha val="40000"/>
+                        </a:srgbClr>
+                      </a:outerShdw>
+                    </a:effectLst>
+                    <a:scene3d>
+                      <a:camera prst="orthographicFront"/>
+                      <a:lightRig rig="twoPt" dir="t">
+                        <a:rot lat="0" lon="0" rev="7200000"/>
+                      </a:lightRig>
+                    </a:scene3d>
+                    <a:sp3d>
+                      <a:bevelT w="25400" h="19050"/>
+                      <a:contourClr>
+                        <a:srgbClr val="FFFFFF"/>
+                      </a:contourClr>
+                    </a:sp3d>
+                  </pic:spPr>
+                </pic:pic>
+              </a:graphicData>
+            </a:graphic>
+          </wp:inline>
+        </w:drawing>
+      </w:r>
+    </w:p>
+    <w:p>
+      <w:pPr>
+        <w:pStyle w:val="u1"/>
+      </w:pPr>
+      <w:r>
+        <w:lastRenderedPageBreak/>
+        <w:t>41. A Closer Look At JSX</w:t>
+      </w:r>
+    </w:p>
+    <w:p>
+      <w:r>
+        <w:rPr>
+          <w:noProof/>
+        </w:rPr>
+        <w:drawing>
+          <wp:inline distT="0" distB="0" distL="0" distR="0" wp14:anchorId="2BA4F590" wp14:editId="3FAB32CF">
+            <wp:extent cx="5943600" cy="3232785"/>
+            <wp:effectExtent l="114300" t="114300" r="114300" b="139065"/>
+            <wp:docPr id="51" name="Hình ảnh 51" descr="Ảnh có chứa văn bản&#10;&#10;Mô tả được tạo tự động"/>
+            <wp:cNvGraphicFramePr>
+              <a:graphicFrameLocks xmlns:a="http://schemas.openxmlformats.org/drawingml/2006/main" noChangeAspect="1"/>
+            </wp:cNvGraphicFramePr>
+            <a:graphic xmlns:a="http://schemas.openxmlformats.org/drawingml/2006/main">
+              <a:graphicData uri="http://schemas.openxmlformats.org/drawingml/2006/picture">
+                <pic:pic xmlns:pic="http://schemas.openxmlformats.org/drawingml/2006/picture">
+                  <pic:nvPicPr>
+                    <pic:cNvPr id="51" name="Hình ảnh 51" descr="Ảnh có chứa văn bản&#10;&#10;Mô tả được tạo tự động"/>
+                    <pic:cNvPicPr/>
+                  </pic:nvPicPr>
+                  <pic:blipFill>
+                    <a:blip r:embed="rId55"/>
+                    <a:stretch>
+                      <a:fillRect/>
+                    </a:stretch>
+                  </pic:blipFill>
+                  <pic:spPr>
+                    <a:xfrm>
+                      <a:off x="0" y="0"/>
+                      <a:ext cx="5943600" cy="3232785"/>
+                    </a:xfrm>
+                    <a:prstGeom prst="rect">
+                      <a:avLst/>
+                    </a:prstGeom>
+                    <a:solidFill>
+                      <a:srgbClr val="FFFFFF">
+                        <a:shade val="85000"/>
+                      </a:srgbClr>
+                    </a:solidFill>
+                    <a:ln w="88900" cap="sq">
+                      <a:solidFill>
+                        <a:srgbClr val="FFFFFF"/>
+                      </a:solidFill>
+                      <a:miter lim="800000"/>
+                    </a:ln>
+                    <a:effectLst>
+                      <a:outerShdw blurRad="55000" dist="18000" dir="5400000" algn="tl" rotWithShape="0">
+                        <a:srgbClr val="000000">
+                          <a:alpha val="40000"/>
+                        </a:srgbClr>
+                      </a:outerShdw>
+                    </a:effectLst>
+                    <a:scene3d>
+                      <a:camera prst="orthographicFront"/>
+                      <a:lightRig rig="twoPt" dir="t">
+                        <a:rot lat="0" lon="0" rev="7200000"/>
+                      </a:lightRig>
+                    </a:scene3d>
+                    <a:sp3d>
+                      <a:bevelT w="25400" h="19050"/>
+                      <a:contourClr>
+                        <a:srgbClr val="FFFFFF"/>
+                      </a:contourClr>
+                    </a:sp3d>
+                  </pic:spPr>
+                </pic:pic>
+              </a:graphicData>
+            </a:graphic>
+          </wp:inline>
+        </w:drawing>
+      </w:r>
+    </w:p>
+    <w:p>
+      <w:pPr>
+        <w:pStyle w:val="u1"/>
+      </w:pPr>
+      <w:r>
+        <w:t>43. An Alternative Function Syntax</w:t>
+      </w:r>
+    </w:p>
+    <w:p>
+      <w:r>
+        <w:t xml:space="preserve">Thay thế </w:t>
+      </w:r>
+    </w:p>
+    <w:p>
+      <w:r>
+        <w:rPr>
+          <w:noProof/>
+        </w:rPr>
+        <w:drawing>
+          <wp:inline distT="0" distB="0" distL="0" distR="0" wp14:anchorId="23AFBB19" wp14:editId="48603C95">
+            <wp:extent cx="2819400" cy="885825"/>
+            <wp:effectExtent l="114300" t="114300" r="152400" b="142875"/>
+            <wp:docPr id="52" name="Hình ảnh 52"/>
+            <wp:cNvGraphicFramePr>
+              <a:graphicFrameLocks xmlns:a="http://schemas.openxmlformats.org/drawingml/2006/main" noChangeAspect="1"/>
+            </wp:cNvGraphicFramePr>
+            <a:graphic xmlns:a="http://schemas.openxmlformats.org/drawingml/2006/main">
+              <a:graphicData uri="http://schemas.openxmlformats.org/drawingml/2006/picture">
+                <pic:pic xmlns:pic="http://schemas.openxmlformats.org/drawingml/2006/picture">
+                  <pic:nvPicPr>
+                    <pic:cNvPr id="1" name=""/>
+                    <pic:cNvPicPr/>
+                  </pic:nvPicPr>
+                  <pic:blipFill>
+                    <a:blip r:embed="rId56"/>
+                    <a:stretch>
+                      <a:fillRect/>
+                    </a:stretch>
+                  </pic:blipFill>
+                  <pic:spPr>
+                    <a:xfrm>
+                      <a:off x="0" y="0"/>
+                      <a:ext cx="2819400" cy="885825"/>
+                    </a:xfrm>
+                    <a:prstGeom prst="rect">
+                      <a:avLst/>
+                    </a:prstGeom>
+                    <a:solidFill>
+                      <a:srgbClr val="FFFFFF">
+                        <a:shade val="85000"/>
+                      </a:srgbClr>
+                    </a:solidFill>
+                    <a:ln w="88900" cap="sq">
+                      <a:solidFill>
+                        <a:srgbClr val="FFFFFF"/>
+                      </a:solidFill>
+                      <a:miter lim="800000"/>
+                    </a:ln>
+                    <a:effectLst>
+                      <a:outerShdw blurRad="55000" dist="18000" dir="5400000" algn="tl" rotWithShape="0">
+                        <a:srgbClr val="000000">
+                          <a:alpha val="40000"/>
+                        </a:srgbClr>
+                      </a:outerShdw>
+                    </a:effectLst>
+                    <a:scene3d>
+                      <a:camera prst="orthographicFront"/>
+                      <a:lightRig rig="twoPt" dir="t">
+                        <a:rot lat="0" lon="0" rev="7200000"/>
+                      </a:lightRig>
+                    </a:scene3d>
+                    <a:sp3d>
+                      <a:bevelT w="25400" h="19050"/>
+                      <a:contourClr>
+                        <a:srgbClr val="FFFFFF"/>
+                      </a:contourClr>
+                    </a:sp3d>
+                  </pic:spPr>
+                </pic:pic>
+              </a:graphicData>
+            </a:graphic>
+          </wp:inline>
+        </w:drawing>
+      </w:r>
+    </w:p>
+    <w:p>
+      <w:r>
+        <w:t>thành</w:t>
+      </w:r>
+    </w:p>
+    <w:p>
+      <w:r>
+        <w:rPr>
+          <w:noProof/>
+        </w:rPr>
+        <w:drawing>
+          <wp:inline distT="0" distB="0" distL="0" distR="0" wp14:anchorId="0FDFB2C4" wp14:editId="57EFAD55">
+            <wp:extent cx="3848100" cy="1009650"/>
+            <wp:effectExtent l="152400" t="114300" r="152400" b="152400"/>
+            <wp:docPr id="53" name="Hình ảnh 53"/>
+            <wp:cNvGraphicFramePr>
+              <a:graphicFrameLocks xmlns:a="http://schemas.openxmlformats.org/drawingml/2006/main" noChangeAspect="1"/>
+            </wp:cNvGraphicFramePr>
+            <a:graphic xmlns:a="http://schemas.openxmlformats.org/drawingml/2006/main">
+              <a:graphicData uri="http://schemas.openxmlformats.org/drawingml/2006/picture">
+                <pic:pic xmlns:pic="http://schemas.openxmlformats.org/drawingml/2006/picture">
+                  <pic:nvPicPr>
+                    <pic:cNvPr id="1" name=""/>
+                    <pic:cNvPicPr/>
+                  </pic:nvPicPr>
+                  <pic:blipFill>
+                    <a:blip r:embed="rId57"/>
+                    <a:stretch>
+                      <a:fillRect/>
+                    </a:stretch>
+                  </pic:blipFill>
+                  <pic:spPr>
+                    <a:xfrm>
+                      <a:off x="0" y="0"/>
+                      <a:ext cx="3848100" cy="1009650"/>
+                    </a:xfrm>
+                    <a:prstGeom prst="rect">
+                      <a:avLst/>
+                    </a:prstGeom>
+                    <a:solidFill>
+                      <a:srgbClr val="FFFFFF">
+                        <a:shade val="85000"/>
+                      </a:srgbClr>
+                    </a:solidFill>
+                    <a:ln w="88900" cap="sq">
+                      <a:solidFill>
+                        <a:srgbClr val="FFFFFF"/>
+                      </a:solidFill>
+                      <a:miter lim="800000"/>
+                    </a:ln>
+                    <a:effectLst>
+                      <a:outerShdw blurRad="55000" dist="18000" dir="5400000" algn="tl" rotWithShape="0">
+                        <a:srgbClr val="000000">
+                          <a:alpha val="40000"/>
+                        </a:srgbClr>
+                      </a:outerShdw>
+                    </a:effectLst>
+                    <a:scene3d>
+                      <a:camera prst="orthographicFront"/>
+                      <a:lightRig rig="twoPt" dir="t">
+                        <a:rot lat="0" lon="0" rev="7200000"/>
+                      </a:lightRig>
+                    </a:scene3d>
+                    <a:sp3d>
+                      <a:bevelT w="25400" h="19050"/>
+                      <a:contourClr>
+                        <a:srgbClr val="FFFFFF"/>
+                      </a:contourClr>
+                    </a:sp3d>
+                  </pic:spPr>
+                </pic:pic>
+              </a:graphicData>
+            </a:graphic>
+          </wp:inline>
+        </w:drawing>
+      </w:r>
+    </w:p>
+    <w:p>
+      <w:pPr>
+        <w:pStyle w:val="u1"/>
+      </w:pPr>
+      <w:r>
+        <w:lastRenderedPageBreak/>
+        <w:t>46. Listening to Events &amp; Working with Event Handlers</w:t>
+      </w:r>
+    </w:p>
+    <w:p>
+      <w:r>
+        <w:t>onClick</w:t>
+      </w:r>
+      <w:r>
+        <w:t xml:space="preserve"> function</w:t>
+      </w:r>
+    </w:p>
+    <w:p>
+      <w:r>
+        <w:rPr>
+          <w:noProof/>
+        </w:rPr>
+        <w:drawing>
+          <wp:inline distT="0" distB="0" distL="0" distR="0" wp14:anchorId="5DDC2591" wp14:editId="2CF31D1F">
+            <wp:extent cx="3825526" cy="536228"/>
+            <wp:effectExtent l="152400" t="114300" r="137160" b="168910"/>
+            <wp:docPr id="54" name="Hình ảnh 54" descr="Ảnh có chứa văn bản&#10;&#10;Mô tả được tạo tự động"/>
+            <wp:cNvGraphicFramePr>
+              <a:graphicFrameLocks xmlns:a="http://schemas.openxmlformats.org/drawingml/2006/main" noChangeAspect="1"/>
+            </wp:cNvGraphicFramePr>
+            <a:graphic xmlns:a="http://schemas.openxmlformats.org/drawingml/2006/main">
+              <a:graphicData uri="http://schemas.openxmlformats.org/drawingml/2006/picture">
+                <pic:pic xmlns:pic="http://schemas.openxmlformats.org/drawingml/2006/picture">
+                  <pic:nvPicPr>
+                    <pic:cNvPr id="54" name="Hình ảnh 54" descr="Ảnh có chứa văn bản&#10;&#10;Mô tả được tạo tự động"/>
+                    <pic:cNvPicPr/>
+                  </pic:nvPicPr>
+                  <pic:blipFill>
+                    <a:blip r:embed="rId58"/>
+                    <a:stretch>
+                      <a:fillRect/>
+                    </a:stretch>
+                  </pic:blipFill>
+                  <pic:spPr>
+                    <a:xfrm>
+                      <a:off x="0" y="0"/>
+                      <a:ext cx="3969342" cy="556387"/>
+                    </a:xfrm>
+                    <a:prstGeom prst="rect">
+                      <a:avLst/>
+                    </a:prstGeom>
+                    <a:solidFill>
+                      <a:srgbClr val="FFFFFF">
+                        <a:shade val="85000"/>
+                      </a:srgbClr>
+                    </a:solidFill>
+                    <a:ln w="88900" cap="sq">
+                      <a:solidFill>
+                        <a:srgbClr val="FFFFFF"/>
+                      </a:solidFill>
+                      <a:miter lim="800000"/>
+                    </a:ln>
+                    <a:effectLst>
+                      <a:outerShdw blurRad="55000" dist="18000" dir="5400000" algn="tl" rotWithShape="0">
+                        <a:srgbClr val="000000">
+                          <a:alpha val="40000"/>
+                        </a:srgbClr>
+                      </a:outerShdw>
+                    </a:effectLst>
+                    <a:scene3d>
+                      <a:camera prst="orthographicFront"/>
+                      <a:lightRig rig="twoPt" dir="t">
+                        <a:rot lat="0" lon="0" rev="7200000"/>
+                      </a:lightRig>
+                    </a:scene3d>
+                    <a:sp3d>
+                      <a:bevelT w="25400" h="19050"/>
+                      <a:contourClr>
+                        <a:srgbClr val="FFFFFF"/>
+                      </a:contourClr>
+                    </a:sp3d>
+                  </pic:spPr>
+                </pic:pic>
+              </a:graphicData>
+            </a:graphic>
+          </wp:inline>
+        </w:drawing>
+      </w:r>
+    </w:p>
+    <w:p>
+      <w:pPr>
+        <w:pStyle w:val="u1"/>
+      </w:pPr>
+      <w:r>
+        <w:t>48. Working with "State"</w:t>
+      </w:r>
+    </w:p>
+    <w:p>
+      <w:r>
+        <w:t>Thêm useState vào</w:t>
+      </w:r>
+      <w:r>
+        <w:t xml:space="preserve"> để load lại data, refresh data khi có event</w:t>
+      </w:r>
+    </w:p>
+    <w:p>
+      <w:r>
+        <w:rPr>
+          <w:noProof/>
+        </w:rPr>
+        <w:drawing>
+          <wp:inline distT="0" distB="0" distL="0" distR="0" wp14:anchorId="0E59635E" wp14:editId="3A4D8554">
+            <wp:extent cx="3862525" cy="1977245"/>
+            <wp:effectExtent l="152400" t="114300" r="119380" b="156845"/>
+            <wp:docPr id="55" name="Hình ảnh 55" descr="Ảnh có chứa văn bản&#10;&#10;Mô tả được tạo tự động"/>
+            <wp:cNvGraphicFramePr>
+              <a:graphicFrameLocks xmlns:a="http://schemas.openxmlformats.org/drawingml/2006/main" noChangeAspect="1"/>
+            </wp:cNvGraphicFramePr>
+            <a:graphic xmlns:a="http://schemas.openxmlformats.org/drawingml/2006/main">
+              <a:graphicData uri="http://schemas.openxmlformats.org/drawingml/2006/picture">
+                <pic:pic xmlns:pic="http://schemas.openxmlformats.org/drawingml/2006/picture">
+                  <pic:nvPicPr>
+                    <pic:cNvPr id="55" name="Hình ảnh 55" descr="Ảnh có chứa văn bản&#10;&#10;Mô tả được tạo tự động"/>
+                    <pic:cNvPicPr/>
+                  </pic:nvPicPr>
+                  <pic:blipFill>
+                    <a:blip r:embed="rId59"/>
+                    <a:stretch>
+                      <a:fillRect/>
+                    </a:stretch>
+                  </pic:blipFill>
+                  <pic:spPr>
+                    <a:xfrm>
+                      <a:off x="0" y="0"/>
+                      <a:ext cx="3884753" cy="1988624"/>
+                    </a:xfrm>
+                    <a:prstGeom prst="rect">
+                      <a:avLst/>
+                    </a:prstGeom>
+                    <a:solidFill>
+                      <a:srgbClr val="FFFFFF">
+                        <a:shade val="85000"/>
+                      </a:srgbClr>
+                    </a:solidFill>
+                    <a:ln w="88900" cap="sq">
+                      <a:solidFill>
+                        <a:srgbClr val="FFFFFF"/>
+                      </a:solidFill>
+                      <a:miter lim="800000"/>
+                    </a:ln>
+                    <a:effectLst>
+                      <a:outerShdw blurRad="55000" dist="18000" dir="5400000" algn="tl" rotWithShape="0">
+                        <a:srgbClr val="000000">
+                          <a:alpha val="40000"/>
+                        </a:srgbClr>
+                      </a:outerShdw>
+                    </a:effectLst>
+                    <a:scene3d>
+                      <a:camera prst="orthographicFront"/>
+                      <a:lightRig rig="twoPt" dir="t">
+                        <a:rot lat="0" lon="0" rev="7200000"/>
+                      </a:lightRig>
+                    </a:scene3d>
+                    <a:sp3d>
+                      <a:bevelT w="25400" h="19050"/>
+                      <a:contourClr>
+                        <a:srgbClr val="FFFFFF"/>
+                      </a:contourClr>
+                    </a:sp3d>
+                  </pic:spPr>
+                </pic:pic>
+              </a:graphicData>
+            </a:graphic>
+          </wp:inline>
+        </w:drawing>
+      </w:r>
+    </w:p>
+    <w:p>
+      <w:r>
+        <w:rPr>
+          <w:noProof/>
+        </w:rPr>
+        <w:drawing>
+          <wp:inline distT="0" distB="0" distL="0" distR="0" wp14:anchorId="1E473420" wp14:editId="384B0314">
+            <wp:extent cx="4943475" cy="847725"/>
+            <wp:effectExtent l="133350" t="114300" r="142875" b="161925"/>
+            <wp:docPr id="57" name="Hình ảnh 57"/>
+            <wp:cNvGraphicFramePr>
+              <a:graphicFrameLocks xmlns:a="http://schemas.openxmlformats.org/drawingml/2006/main" noChangeAspect="1"/>
+            </wp:cNvGraphicFramePr>
+            <a:graphic xmlns:a="http://schemas.openxmlformats.org/drawingml/2006/main">
+              <a:graphicData uri="http://schemas.openxmlformats.org/drawingml/2006/picture">
+                <pic:pic xmlns:pic="http://schemas.openxmlformats.org/drawingml/2006/picture">
+                  <pic:nvPicPr>
+                    <pic:cNvPr id="1" name=""/>
+                    <pic:cNvPicPr/>
+                  </pic:nvPicPr>
+                  <pic:blipFill>
+                    <a:blip r:embed="rId60"/>
+                    <a:stretch>
+                      <a:fillRect/>
+                    </a:stretch>
+                  </pic:blipFill>
+                  <pic:spPr>
+                    <a:xfrm>
+                      <a:off x="0" y="0"/>
+                      <a:ext cx="4943475" cy="847725"/>
+                    </a:xfrm>
+                    <a:prstGeom prst="rect">
+                      <a:avLst/>
+                    </a:prstGeom>
+                    <a:solidFill>
+                      <a:srgbClr val="FFFFFF">
+                        <a:shade val="85000"/>
+                      </a:srgbClr>
+                    </a:solidFill>
+                    <a:ln w="88900" cap="sq">
+                      <a:solidFill>
+                        <a:srgbClr val="FFFFFF"/>
+                      </a:solidFill>
+                      <a:miter lim="800000"/>
+                    </a:ln>
+                    <a:effectLst>
+                      <a:outerShdw blurRad="55000" dist="18000" dir="5400000" algn="tl" rotWithShape="0">
+                        <a:srgbClr val="000000">
+                          <a:alpha val="40000"/>
+                        </a:srgbClr>
+                      </a:outerShdw>
+                    </a:effectLst>
+                    <a:scene3d>
+                      <a:camera prst="orthographicFront"/>
+                      <a:lightRig rig="twoPt" dir="t">
+                        <a:rot lat="0" lon="0" rev="7200000"/>
+                      </a:lightRig>
+                    </a:scene3d>
+                    <a:sp3d>
+                      <a:bevelT w="25400" h="19050"/>
+                      <a:contourClr>
+                        <a:srgbClr val="FFFFFF"/>
+                      </a:contourClr>
+                    </a:sp3d>
+                  </pic:spPr>
+                </pic:pic>
+              </a:graphicData>
+            </a:graphic>
+          </wp:inline>
+        </w:drawing>
+      </w:r>
+    </w:p>
+    <w:p>
+      <w:r>
+        <w:t>“setTitle” : update component khi có dữ liệu</w:t>
+      </w:r>
+      <w:r>
+        <w:t xml:space="preserve"> thay đổi</w:t>
+      </w:r>
+      <w:r>
+        <w:t>.</w:t>
+      </w:r>
+    </w:p>
+    <w:p>
+      <w:r>
+        <w:rPr>
+          <w:noProof/>
+        </w:rPr>
+        <w:drawing>
+          <wp:inline distT="0" distB="0" distL="0" distR="0" wp14:anchorId="3C87A1F7" wp14:editId="7625C3CD">
+            <wp:extent cx="5657850" cy="1638300"/>
+            <wp:effectExtent l="133350" t="114300" r="152400" b="171450"/>
+            <wp:docPr id="58" name="Hình ảnh 58"/>
+            <wp:cNvGraphicFramePr>
+              <a:graphicFrameLocks xmlns:a="http://schemas.openxmlformats.org/drawingml/2006/main" noChangeAspect="1"/>
+            </wp:cNvGraphicFramePr>
+            <a:graphic xmlns:a="http://schemas.openxmlformats.org/drawingml/2006/main">
+              <a:graphicData uri="http://schemas.openxmlformats.org/drawingml/2006/picture">
+                <pic:pic xmlns:pic="http://schemas.openxmlformats.org/drawingml/2006/picture">
+                  <pic:nvPicPr>
+                    <pic:cNvPr id="1" name=""/>
+                    <pic:cNvPicPr/>
+                  </pic:nvPicPr>
+                  <pic:blipFill>
+                    <a:blip r:embed="rId61"/>
+                    <a:stretch>
+                      <a:fillRect/>
+                    </a:stretch>
+                  </pic:blipFill>
+                  <pic:spPr>
+                    <a:xfrm>
+                      <a:off x="0" y="0"/>
+                      <a:ext cx="5657850" cy="1638300"/>
                     </a:xfrm>
                     <a:prstGeom prst="rect">
                       <a:avLst/>

--- a/Front-ent/React/udemy.com/document/javascript-react.docx
+++ b/Front-ent/React/udemy.com/document/javascript-react.docx
@@ -1,10 +1,10 @@
 
 <file path=word/document.xml><?xml version="1.0" encoding="utf-8"?>
-<w:document xmlns:wpc="http://schemas.microsoft.com/office/word/2010/wordprocessingCanvas" xmlns:cx="http://schemas.microsoft.com/office/drawing/2014/chartex" xmlns:cx1="http://schemas.microsoft.com/office/drawing/2015/9/8/chartex" xmlns:cx2="http://schemas.microsoft.com/office/drawing/2015/10/21/chartex" xmlns:cx3="http://schemas.microsoft.com/office/drawing/2016/5/9/chartex" xmlns:cx4="http://schemas.microsoft.com/office/drawing/2016/5/10/chartex" xmlns:cx5="http://schemas.microsoft.com/office/drawing/2016/5/11/chartex" xmlns:cx6="http://schemas.microsoft.com/office/drawing/2016/5/12/chartex" xmlns:cx7="http://schemas.microsoft.com/office/drawing/2016/5/13/chartex" xmlns:cx8="http://schemas.microsoft.com/office/drawing/2016/5/14/chartex" xmlns:mc="http://schemas.openxmlformats.org/markup-compatibility/2006" xmlns:aink="http://schemas.microsoft.com/office/drawing/2016/ink" xmlns:am3d="http://schemas.microsoft.com/office/drawing/2017/model3d" xmlns:o="urn:schemas-microsoft-com:office:office" xmlns:r="http://schemas.openxmlformats.org/officeDocument/2006/relationships" xmlns:m="http://schemas.openxmlformats.org/officeDocument/2006/math" xmlns:v="urn:schemas-microsoft-com:vml" xmlns:wp14="http://schemas.microsoft.com/office/word/2010/wordprocessingDrawing" xmlns:wp="http://schemas.openxmlformats.org/drawingml/2006/wordprocessingDrawing" xmlns:w10="urn:schemas-microsoft-com:office:word" xmlns:w="http://schemas.openxmlformats.org/wordprocessingml/2006/main" xmlns:w14="http://schemas.microsoft.com/office/word/2010/wordml" xmlns:w15="http://schemas.microsoft.com/office/word/2012/wordml" xmlns:w16cex="http://schemas.microsoft.com/office/word/2018/wordml/cex" xmlns:w16cid="http://schemas.microsoft.com/office/word/2016/wordml/cid" xmlns:w16="http://schemas.microsoft.com/office/word/2018/wordml" xmlns:w16sdtdh="http://schemas.microsoft.com/office/word/2020/wordml/sdtdatahash" xmlns:w16se="http://schemas.microsoft.com/office/word/2015/wordml/symex" xmlns:wpg="http://schemas.microsoft.com/office/word/2010/wordprocessingGroup" xmlns:wpi="http://schemas.microsoft.com/office/word/2010/wordprocessingInk" xmlns:wne="http://schemas.microsoft.com/office/word/2006/wordml" xmlns:wps="http://schemas.microsoft.com/office/word/2010/wordprocessingShape" mc:Ignorable="w14 w15 w16se w16cid w16 w16cex w16sdtdh wp14">
+<w:document xmlns:wpc="http://schemas.microsoft.com/office/word/2010/wordprocessingCanvas" xmlns:mc="http://schemas.openxmlformats.org/markup-compatibility/2006" xmlns:o="urn:schemas-microsoft-com:office:office" xmlns:r="http://schemas.openxmlformats.org/officeDocument/2006/relationships" xmlns:m="http://schemas.openxmlformats.org/officeDocument/2006/math" xmlns:v="urn:schemas-microsoft-com:vml" xmlns:wp14="http://schemas.microsoft.com/office/word/2010/wordprocessingDrawing" xmlns:wp="http://schemas.openxmlformats.org/drawingml/2006/wordprocessingDrawing" xmlns:w10="urn:schemas-microsoft-com:office:word" xmlns:w="http://schemas.openxmlformats.org/wordprocessingml/2006/main" xmlns:w14="http://schemas.microsoft.com/office/word/2010/wordml" xmlns:wpg="http://schemas.microsoft.com/office/word/2010/wordprocessingGroup" xmlns:wpi="http://schemas.microsoft.com/office/word/2010/wordprocessingInk" xmlns:wne="http://schemas.microsoft.com/office/word/2006/wordml" xmlns:wps="http://schemas.microsoft.com/office/word/2010/wordprocessingShape" mc:Ignorable="w14 wp14">
   <w:body>
     <w:p>
       <w:pPr>
-        <w:pStyle w:val="Tiu"/>
+        <w:pStyle w:val="Title"/>
       </w:pPr>
       <w:r>
         <w:t>React Document</w:t>
@@ -49,7 +49,7 @@
                     <pic:cNvPicPr/>
                   </pic:nvPicPr>
                   <pic:blipFill>
-                    <a:blip r:embed="rId5"/>
+                    <a:blip r:embed="rId6"/>
                     <a:stretch>
                       <a:fillRect/>
                     </a:stretch>
@@ -102,7 +102,7 @@
     </w:p>
     <w:p>
       <w:pPr>
-        <w:pStyle w:val="u1"/>
+        <w:pStyle w:val="Heading1"/>
         <w:rPr>
           <w:noProof/>
         </w:rPr>
@@ -121,30 +121,86 @@
       </w:r>
     </w:p>
     <w:p>
+      <w:proofErr w:type="gramStart"/>
       <w:r>
         <w:rPr>
           <w:highlight w:val="yellow"/>
         </w:rPr>
         <w:t>let</w:t>
       </w:r>
-      <w:r>
-        <w:t>: dùng tạo biến</w:t>
-      </w:r>
-    </w:p>
-    <w:p>
+      <w:proofErr w:type="gramEnd"/>
+      <w:r>
+        <w:t xml:space="preserve">: </w:t>
+      </w:r>
+      <w:proofErr w:type="spellStart"/>
+      <w:r>
+        <w:t>dùng</w:t>
+      </w:r>
+      <w:proofErr w:type="spellEnd"/>
+      <w:r>
+        <w:t xml:space="preserve"> </w:t>
+      </w:r>
+      <w:proofErr w:type="spellStart"/>
+      <w:r>
+        <w:t>tạo</w:t>
+      </w:r>
+      <w:proofErr w:type="spellEnd"/>
+      <w:r>
+        <w:t xml:space="preserve"> </w:t>
+      </w:r>
+      <w:proofErr w:type="spellStart"/>
+      <w:r>
+        <w:t>biến</w:t>
+      </w:r>
+      <w:proofErr w:type="spellEnd"/>
+    </w:p>
+    <w:p>
+      <w:proofErr w:type="spellStart"/>
+      <w:proofErr w:type="gramStart"/>
       <w:r>
         <w:rPr>
           <w:highlight w:val="yellow"/>
         </w:rPr>
         <w:t>const</w:t>
       </w:r>
-      <w:r>
-        <w:t>: dùng tạo hằng số</w:t>
-      </w:r>
+      <w:proofErr w:type="spellEnd"/>
+      <w:proofErr w:type="gramEnd"/>
+      <w:r>
+        <w:t xml:space="preserve">: </w:t>
+      </w:r>
+      <w:proofErr w:type="spellStart"/>
+      <w:r>
+        <w:t>dùng</w:t>
+      </w:r>
+      <w:proofErr w:type="spellEnd"/>
+      <w:r>
+        <w:t xml:space="preserve"> </w:t>
+      </w:r>
+      <w:proofErr w:type="spellStart"/>
+      <w:r>
+        <w:t>tạo</w:t>
+      </w:r>
+      <w:proofErr w:type="spellEnd"/>
+      <w:r>
+        <w:t xml:space="preserve"> </w:t>
+      </w:r>
+      <w:proofErr w:type="spellStart"/>
+      <w:r>
+        <w:t>hằng</w:t>
+      </w:r>
+      <w:proofErr w:type="spellEnd"/>
+      <w:r>
+        <w:t xml:space="preserve"> </w:t>
+      </w:r>
+      <w:proofErr w:type="spellStart"/>
+      <w:r>
+        <w:t>số</w:t>
+      </w:r>
+      <w:proofErr w:type="spellEnd"/>
     </w:p>
     <w:p>
       <w:pPr>
-        <w:pStyle w:val="u1"/>
+        <w:pStyle w:val="Heading1"/>
       </w:pPr>
       <w:r>
         <w:t xml:space="preserve">13. </w:t>
@@ -175,7 +231,7 @@
                     <pic:cNvPicPr/>
                   </pic:nvPicPr>
                   <pic:blipFill>
-                    <a:blip r:embed="rId6"/>
+                    <a:blip r:embed="rId7"/>
                     <a:stretch>
                       <a:fillRect/>
                     </a:stretch>
@@ -228,12 +284,28 @@
     </w:p>
     <w:p>
       <w:r>
-        <w:t>Function với const:</w:t>
+        <w:t xml:space="preserve">Function </w:t>
+      </w:r>
+      <w:proofErr w:type="spellStart"/>
+      <w:r>
+        <w:t>với</w:t>
+      </w:r>
+      <w:proofErr w:type="spellEnd"/>
+      <w:r>
+        <w:t xml:space="preserve"> </w:t>
+      </w:r>
+      <w:proofErr w:type="spellStart"/>
+      <w:r>
+        <w:t>const</w:t>
+      </w:r>
+      <w:proofErr w:type="spellEnd"/>
+      <w:r>
+        <w:t>:</w:t>
       </w:r>
     </w:p>
     <w:p>
       <w:pPr>
-        <w:pStyle w:val="oancuaDanhsach"/>
+        <w:pStyle w:val="ListParagraph"/>
         <w:numPr>
           <w:ilvl w:val="0"/>
           <w:numId w:val="1"/>
@@ -261,7 +333,7 @@
                     <pic:cNvPicPr/>
                   </pic:nvPicPr>
                   <pic:blipFill>
-                    <a:blip r:embed="rId7"/>
+                    <a:blip r:embed="rId8"/>
                     <a:stretch>
                       <a:fillRect/>
                     </a:stretch>
@@ -314,14 +386,91 @@
       <w:r>
         <w:t xml:space="preserve"> </w:t>
       </w:r>
-      <w:r>
-        <w:t>Cách này không còn nhiều vấn đề với từ khóa “this”.</w:t>
+      <w:proofErr w:type="spellStart"/>
+      <w:r>
+        <w:t>Cách</w:t>
+      </w:r>
+      <w:proofErr w:type="spellEnd"/>
+      <w:r>
+        <w:t xml:space="preserve"> </w:t>
+      </w:r>
+      <w:proofErr w:type="spellStart"/>
+      <w:r>
+        <w:t>này</w:t>
+      </w:r>
+      <w:proofErr w:type="spellEnd"/>
+      <w:r>
+        <w:t xml:space="preserve"> </w:t>
+      </w:r>
+      <w:proofErr w:type="spellStart"/>
+      <w:r>
+        <w:t>không</w:t>
+      </w:r>
+      <w:proofErr w:type="spellEnd"/>
+      <w:r>
+        <w:t xml:space="preserve"> </w:t>
+      </w:r>
+      <w:proofErr w:type="spellStart"/>
+      <w:r>
+        <w:t>còn</w:t>
+      </w:r>
+      <w:proofErr w:type="spellEnd"/>
+      <w:r>
+        <w:t xml:space="preserve"> </w:t>
+      </w:r>
+      <w:proofErr w:type="spellStart"/>
+      <w:r>
+        <w:t>nhiều</w:t>
+      </w:r>
+      <w:proofErr w:type="spellEnd"/>
+      <w:r>
+        <w:t xml:space="preserve"> </w:t>
+      </w:r>
+      <w:proofErr w:type="spellStart"/>
+      <w:r>
+        <w:t>vấn</w:t>
+      </w:r>
+      <w:proofErr w:type="spellEnd"/>
+      <w:r>
+        <w:t xml:space="preserve"> </w:t>
+      </w:r>
+      <w:proofErr w:type="spellStart"/>
+      <w:r>
+        <w:t>đề</w:t>
+      </w:r>
+      <w:proofErr w:type="spellEnd"/>
+      <w:r>
+        <w:t xml:space="preserve"> </w:t>
+      </w:r>
+      <w:proofErr w:type="spellStart"/>
+      <w:r>
+        <w:t>với</w:t>
+      </w:r>
+      <w:proofErr w:type="spellEnd"/>
+      <w:r>
+        <w:t xml:space="preserve"> </w:t>
+      </w:r>
+      <w:proofErr w:type="spellStart"/>
+      <w:r>
+        <w:t>từ</w:t>
+      </w:r>
+      <w:proofErr w:type="spellEnd"/>
+      <w:r>
+        <w:t xml:space="preserve"> </w:t>
+      </w:r>
+      <w:proofErr w:type="spellStart"/>
+      <w:r>
+        <w:t>khóa</w:t>
+      </w:r>
+      <w:proofErr w:type="spellEnd"/>
+      <w:r>
+        <w:t xml:space="preserve"> “this”.</w:t>
       </w:r>
     </w:p>
     <w:p/>
     <w:p>
       <w:pPr>
-        <w:pStyle w:val="oancuaDanhsach"/>
+        <w:pStyle w:val="ListParagraph"/>
         <w:numPr>
           <w:ilvl w:val="0"/>
           <w:numId w:val="1"/>
@@ -348,7 +497,7 @@
                     <pic:cNvPicPr/>
                   </pic:nvPicPr>
                   <pic:blipFill>
-                    <a:blip r:embed="rId8"/>
+                    <a:blip r:embed="rId9"/>
                     <a:stretch>
                       <a:fillRect/>
                     </a:stretch>
@@ -401,8 +550,29 @@
       <w:r>
         <w:t xml:space="preserve"> </w:t>
       </w:r>
-      <w:r>
-        <w:t>Có thể bỏ “</w:t>
+      <w:proofErr w:type="spellStart"/>
+      <w:r>
+        <w:t>Có</w:t>
+      </w:r>
+      <w:proofErr w:type="spellEnd"/>
+      <w:r>
+        <w:t xml:space="preserve"> </w:t>
+      </w:r>
+      <w:proofErr w:type="spellStart"/>
+      <w:r>
+        <w:t>thể</w:t>
+      </w:r>
+      <w:proofErr w:type="spellEnd"/>
+      <w:r>
+        <w:t xml:space="preserve"> </w:t>
+      </w:r>
+      <w:proofErr w:type="spellStart"/>
+      <w:r>
+        <w:t>bỏ</w:t>
+      </w:r>
+      <w:proofErr w:type="spellEnd"/>
+      <w:r>
+        <w:t xml:space="preserve"> “</w:t>
       </w:r>
       <w:r>
         <w:rPr>
@@ -411,13 +581,66 @@
         <w:t>()</w:t>
       </w:r>
       <w:r>
-        <w:t>” ở tham số nếu chỉ có 1 tham số</w:t>
-      </w:r>
+        <w:t xml:space="preserve">” ở </w:t>
+      </w:r>
+      <w:proofErr w:type="spellStart"/>
+      <w:r>
+        <w:t>tham</w:t>
+      </w:r>
+      <w:proofErr w:type="spellEnd"/>
+      <w:r>
+        <w:t xml:space="preserve"> </w:t>
+      </w:r>
+      <w:proofErr w:type="spellStart"/>
+      <w:r>
+        <w:t>số</w:t>
+      </w:r>
+      <w:proofErr w:type="spellEnd"/>
+      <w:r>
+        <w:t xml:space="preserve"> </w:t>
+      </w:r>
+      <w:proofErr w:type="spellStart"/>
+      <w:r>
+        <w:t>nếu</w:t>
+      </w:r>
+      <w:proofErr w:type="spellEnd"/>
+      <w:r>
+        <w:t xml:space="preserve"> </w:t>
+      </w:r>
+      <w:proofErr w:type="spellStart"/>
+      <w:r>
+        <w:t>chỉ</w:t>
+      </w:r>
+      <w:proofErr w:type="spellEnd"/>
+      <w:r>
+        <w:t xml:space="preserve"> </w:t>
+      </w:r>
+      <w:proofErr w:type="spellStart"/>
+      <w:r>
+        <w:t>có</w:t>
+      </w:r>
+      <w:proofErr w:type="spellEnd"/>
+      <w:r>
+        <w:t xml:space="preserve"> 1 </w:t>
+      </w:r>
+      <w:proofErr w:type="spellStart"/>
+      <w:r>
+        <w:t>tham</w:t>
+      </w:r>
+      <w:proofErr w:type="spellEnd"/>
+      <w:r>
+        <w:t xml:space="preserve"> </w:t>
+      </w:r>
+      <w:proofErr w:type="spellStart"/>
+      <w:r>
+        <w:t>số</w:t>
+      </w:r>
+      <w:proofErr w:type="spellEnd"/>
     </w:p>
     <w:p/>
     <w:p>
       <w:pPr>
-        <w:pStyle w:val="oancuaDanhsach"/>
+        <w:pStyle w:val="ListParagraph"/>
         <w:numPr>
           <w:ilvl w:val="0"/>
           <w:numId w:val="1"/>
@@ -444,7 +667,7 @@
                     <pic:cNvPicPr/>
                   </pic:nvPicPr>
                   <pic:blipFill>
-                    <a:blip r:embed="rId9"/>
+                    <a:blip r:embed="rId10"/>
                     <a:stretch>
                       <a:fillRect/>
                     </a:stretch>
@@ -497,8 +720,69 @@
       <w:r>
         <w:t xml:space="preserve"> </w:t>
       </w:r>
-      <w:r>
-        <w:t>Nếu không có tham số thì phải có “</w:t>
+      <w:proofErr w:type="spellStart"/>
+      <w:r>
+        <w:t>Nếu</w:t>
+      </w:r>
+      <w:proofErr w:type="spellEnd"/>
+      <w:r>
+        <w:t xml:space="preserve"> </w:t>
+      </w:r>
+      <w:proofErr w:type="spellStart"/>
+      <w:r>
+        <w:t>không</w:t>
+      </w:r>
+      <w:proofErr w:type="spellEnd"/>
+      <w:r>
+        <w:t xml:space="preserve"> </w:t>
+      </w:r>
+      <w:proofErr w:type="spellStart"/>
+      <w:r>
+        <w:t>có</w:t>
+      </w:r>
+      <w:proofErr w:type="spellEnd"/>
+      <w:r>
+        <w:t xml:space="preserve"> </w:t>
+      </w:r>
+      <w:proofErr w:type="spellStart"/>
+      <w:r>
+        <w:t>tham</w:t>
+      </w:r>
+      <w:proofErr w:type="spellEnd"/>
+      <w:r>
+        <w:t xml:space="preserve"> </w:t>
+      </w:r>
+      <w:proofErr w:type="spellStart"/>
+      <w:r>
+        <w:t>số</w:t>
+      </w:r>
+      <w:proofErr w:type="spellEnd"/>
+      <w:r>
+        <w:t xml:space="preserve"> </w:t>
+      </w:r>
+      <w:proofErr w:type="spellStart"/>
+      <w:r>
+        <w:t>thì</w:t>
+      </w:r>
+      <w:proofErr w:type="spellEnd"/>
+      <w:r>
+        <w:t xml:space="preserve"> </w:t>
+      </w:r>
+      <w:proofErr w:type="spellStart"/>
+      <w:r>
+        <w:t>phải</w:t>
+      </w:r>
+      <w:proofErr w:type="spellEnd"/>
+      <w:r>
+        <w:t xml:space="preserve"> </w:t>
+      </w:r>
+      <w:proofErr w:type="spellStart"/>
+      <w:r>
+        <w:t>có</w:t>
+      </w:r>
+      <w:proofErr w:type="spellEnd"/>
+      <w:r>
+        <w:t xml:space="preserve"> “</w:t>
       </w:r>
       <w:r>
         <w:rPr>
@@ -513,7 +797,7 @@
     <w:p/>
     <w:p>
       <w:pPr>
-        <w:pStyle w:val="oancuaDanhsach"/>
+        <w:pStyle w:val="ListParagraph"/>
         <w:numPr>
           <w:ilvl w:val="0"/>
           <w:numId w:val="1"/>
@@ -540,7 +824,7 @@
                     <pic:cNvPicPr/>
                   </pic:nvPicPr>
                   <pic:blipFill>
-                    <a:blip r:embed="rId10"/>
+                    <a:blip r:embed="rId11"/>
                     <a:stretch>
                       <a:fillRect/>
                     </a:stretch>
@@ -593,14 +877,40 @@
       <w:r>
         <w:t xml:space="preserve"> </w:t>
       </w:r>
-      <w:r>
-        <w:t>Nếu có 2 tham số</w:t>
-      </w:r>
+      <w:proofErr w:type="spellStart"/>
+      <w:r>
+        <w:t>Nếu</w:t>
+      </w:r>
+      <w:proofErr w:type="spellEnd"/>
+      <w:r>
+        <w:t xml:space="preserve"> </w:t>
+      </w:r>
+      <w:proofErr w:type="spellStart"/>
+      <w:r>
+        <w:t>có</w:t>
+      </w:r>
+      <w:proofErr w:type="spellEnd"/>
+      <w:r>
+        <w:t xml:space="preserve"> 2 </w:t>
+      </w:r>
+      <w:proofErr w:type="spellStart"/>
+      <w:r>
+        <w:t>tham</w:t>
+      </w:r>
+      <w:proofErr w:type="spellEnd"/>
+      <w:r>
+        <w:t xml:space="preserve"> </w:t>
+      </w:r>
+      <w:proofErr w:type="spellStart"/>
+      <w:r>
+        <w:t>số</w:t>
+      </w:r>
+      <w:proofErr w:type="spellEnd"/>
     </w:p>
     <w:p/>
     <w:p>
       <w:pPr>
-        <w:pStyle w:val="oancuaDanhsach"/>
+        <w:pStyle w:val="ListParagraph"/>
         <w:numPr>
           <w:ilvl w:val="0"/>
           <w:numId w:val="1"/>
@@ -627,7 +937,7 @@
                     <pic:cNvPicPr/>
                   </pic:nvPicPr>
                   <pic:blipFill>
-                    <a:blip r:embed="rId11"/>
+                    <a:blip r:embed="rId12"/>
                     <a:stretch>
                       <a:fillRect/>
                     </a:stretch>
@@ -680,13 +990,95 @@
       <w:r>
         <w:t xml:space="preserve"> </w:t>
       </w:r>
-      <w:r>
-        <w:t>Bạn cũng có thể viết nó thành 1 dòng như thế này</w:t>
-      </w:r>
+      <w:proofErr w:type="spellStart"/>
+      <w:r>
+        <w:t>Bạn</w:t>
+      </w:r>
+      <w:proofErr w:type="spellEnd"/>
+      <w:r>
+        <w:t xml:space="preserve"> </w:t>
+      </w:r>
+      <w:proofErr w:type="spellStart"/>
+      <w:r>
+        <w:t>cũng</w:t>
+      </w:r>
+      <w:proofErr w:type="spellEnd"/>
+      <w:r>
+        <w:t xml:space="preserve"> </w:t>
+      </w:r>
+      <w:proofErr w:type="spellStart"/>
+      <w:r>
+        <w:t>có</w:t>
+      </w:r>
+      <w:proofErr w:type="spellEnd"/>
+      <w:r>
+        <w:t xml:space="preserve"> </w:t>
+      </w:r>
+      <w:proofErr w:type="spellStart"/>
+      <w:r>
+        <w:t>thể</w:t>
+      </w:r>
+      <w:proofErr w:type="spellEnd"/>
+      <w:r>
+        <w:t xml:space="preserve"> </w:t>
+      </w:r>
+      <w:proofErr w:type="spellStart"/>
+      <w:r>
+        <w:t>viết</w:t>
+      </w:r>
+      <w:proofErr w:type="spellEnd"/>
+      <w:r>
+        <w:t xml:space="preserve"> </w:t>
+      </w:r>
+      <w:proofErr w:type="spellStart"/>
+      <w:r>
+        <w:t>nó</w:t>
+      </w:r>
+      <w:proofErr w:type="spellEnd"/>
+      <w:r>
+        <w:t xml:space="preserve"> </w:t>
+      </w:r>
+      <w:proofErr w:type="spellStart"/>
+      <w:r>
+        <w:t>thành</w:t>
+      </w:r>
+      <w:proofErr w:type="spellEnd"/>
+      <w:r>
+        <w:t xml:space="preserve"> 1 </w:t>
+      </w:r>
+      <w:proofErr w:type="spellStart"/>
+      <w:r>
+        <w:t>dòng</w:t>
+      </w:r>
+      <w:proofErr w:type="spellEnd"/>
+      <w:r>
+        <w:t xml:space="preserve"> </w:t>
+      </w:r>
+      <w:proofErr w:type="spellStart"/>
+      <w:r>
+        <w:t>như</w:t>
+      </w:r>
+      <w:proofErr w:type="spellEnd"/>
+      <w:r>
+        <w:t xml:space="preserve"> </w:t>
+      </w:r>
+      <w:proofErr w:type="spellStart"/>
+      <w:r>
+        <w:t>thế</w:t>
+      </w:r>
+      <w:proofErr w:type="spellEnd"/>
+      <w:r>
+        <w:t xml:space="preserve"> </w:t>
+      </w:r>
+      <w:proofErr w:type="spellStart"/>
+      <w:r>
+        <w:t>này</w:t>
+      </w:r>
+      <w:proofErr w:type="spellEnd"/>
     </w:p>
     <w:p>
       <w:pPr>
-        <w:pStyle w:val="u1"/>
+        <w:pStyle w:val="Heading1"/>
       </w:pPr>
       <w:r>
         <w:lastRenderedPageBreak/>
@@ -718,7 +1110,7 @@
                     <pic:cNvPicPr/>
                   </pic:nvPicPr>
                   <pic:blipFill>
-                    <a:blip r:embed="rId12"/>
+                    <a:blip r:embed="rId13"/>
                     <a:stretch>
                       <a:fillRect/>
                     </a:stretch>
@@ -771,8 +1163,85 @@
     </w:p>
     <w:p>
       <w:r>
-        <w:t>“export” để sử dụng lại. Dùng “import” để sử dụng lại</w:t>
-      </w:r>
+        <w:t>“</w:t>
+      </w:r>
+      <w:proofErr w:type="gramStart"/>
+      <w:r>
+        <w:t>export</w:t>
+      </w:r>
+      <w:proofErr w:type="gramEnd"/>
+      <w:r>
+        <w:t xml:space="preserve">” </w:t>
+      </w:r>
+      <w:proofErr w:type="spellStart"/>
+      <w:r>
+        <w:t>để</w:t>
+      </w:r>
+      <w:proofErr w:type="spellEnd"/>
+      <w:r>
+        <w:t xml:space="preserve"> </w:t>
+      </w:r>
+      <w:proofErr w:type="spellStart"/>
+      <w:r>
+        <w:t>sử</w:t>
+      </w:r>
+      <w:proofErr w:type="spellEnd"/>
+      <w:r>
+        <w:t xml:space="preserve"> </w:t>
+      </w:r>
+      <w:proofErr w:type="spellStart"/>
+      <w:r>
+        <w:t>dụng</w:t>
+      </w:r>
+      <w:proofErr w:type="spellEnd"/>
+      <w:r>
+        <w:t xml:space="preserve"> </w:t>
+      </w:r>
+      <w:proofErr w:type="spellStart"/>
+      <w:r>
+        <w:t>lại</w:t>
+      </w:r>
+      <w:proofErr w:type="spellEnd"/>
+      <w:r>
+        <w:t xml:space="preserve">. </w:t>
+      </w:r>
+      <w:proofErr w:type="spellStart"/>
+      <w:r>
+        <w:t>Dùng</w:t>
+      </w:r>
+      <w:proofErr w:type="spellEnd"/>
+      <w:r>
+        <w:t xml:space="preserve"> “import” </w:t>
+      </w:r>
+      <w:proofErr w:type="spellStart"/>
+      <w:r>
+        <w:t>để</w:t>
+      </w:r>
+      <w:proofErr w:type="spellEnd"/>
+      <w:r>
+        <w:t xml:space="preserve"> </w:t>
+      </w:r>
+      <w:proofErr w:type="spellStart"/>
+      <w:r>
+        <w:t>sử</w:t>
+      </w:r>
+      <w:proofErr w:type="spellEnd"/>
+      <w:r>
+        <w:t xml:space="preserve"> </w:t>
+      </w:r>
+      <w:proofErr w:type="spellStart"/>
+      <w:r>
+        <w:t>dụng</w:t>
+      </w:r>
+      <w:proofErr w:type="spellEnd"/>
+      <w:r>
+        <w:t xml:space="preserve"> </w:t>
+      </w:r>
+      <w:proofErr w:type="spellStart"/>
+      <w:r>
+        <w:t>lại</w:t>
+      </w:r>
+      <w:proofErr w:type="spellEnd"/>
     </w:p>
     <w:p>
       <w:r>
@@ -796,7 +1265,7 @@
                     <pic:cNvPicPr/>
                   </pic:nvPicPr>
                   <pic:blipFill>
-                    <a:blip r:embed="rId13"/>
+                    <a:blip r:embed="rId14"/>
                     <a:stretch>
                       <a:fillRect/>
                     </a:stretch>
@@ -848,8 +1317,53 @@
       </w:r>
     </w:p>
     <w:p>
-      <w:r>
-        <w:t>Lưu ý: có “default” thì khi “import” không có {}</w:t>
+      <w:proofErr w:type="spellStart"/>
+      <w:r>
+        <w:t>Lưu</w:t>
+      </w:r>
+      <w:proofErr w:type="spellEnd"/>
+      <w:r>
+        <w:t xml:space="preserve"> ý: </w:t>
+      </w:r>
+      <w:proofErr w:type="spellStart"/>
+      <w:r>
+        <w:t>có</w:t>
+      </w:r>
+      <w:proofErr w:type="spellEnd"/>
+      <w:r>
+        <w:t xml:space="preserve"> “default” </w:t>
+      </w:r>
+      <w:proofErr w:type="spellStart"/>
+      <w:r>
+        <w:t>thì</w:t>
+      </w:r>
+      <w:proofErr w:type="spellEnd"/>
+      <w:r>
+        <w:t xml:space="preserve"> </w:t>
+      </w:r>
+      <w:proofErr w:type="spellStart"/>
+      <w:r>
+        <w:t>khi</w:t>
+      </w:r>
+      <w:proofErr w:type="spellEnd"/>
+      <w:r>
+        <w:t xml:space="preserve"> “import” </w:t>
+      </w:r>
+      <w:proofErr w:type="spellStart"/>
+      <w:r>
+        <w:t>không</w:t>
+      </w:r>
+      <w:proofErr w:type="spellEnd"/>
+      <w:r>
+        <w:t xml:space="preserve"> </w:t>
+      </w:r>
+      <w:proofErr w:type="spellStart"/>
+      <w:r>
+        <w:t>có</w:t>
+      </w:r>
+      <w:proofErr w:type="spellEnd"/>
+      <w:r>
+        <w:t xml:space="preserve"> {}</w:t>
       </w:r>
     </w:p>
     <w:p>
@@ -875,7 +1389,7 @@
                     <pic:cNvPicPr/>
                   </pic:nvPicPr>
                   <pic:blipFill>
-                    <a:blip r:embed="rId14"/>
+                    <a:blip r:embed="rId15"/>
                     <a:stretch>
                       <a:fillRect/>
                     </a:stretch>
@@ -928,7 +1442,7 @@
     </w:p>
     <w:p>
       <w:pPr>
-        <w:pStyle w:val="u1"/>
+        <w:pStyle w:val="Heading1"/>
       </w:pPr>
       <w:r>
         <w:lastRenderedPageBreak/>
@@ -1020,7 +1534,7 @@
               </wp:anchor>
             </w:drawing>
           </mc:Choice>
-          <mc:Fallback>
+          <mc:Fallback xmlns:w16se="http://schemas.microsoft.com/office/word/2015/wordml/symex" xmlns:w16sdtdh="http://schemas.microsoft.com/office/word/2020/wordml/sdtdatahash" xmlns:w16="http://schemas.microsoft.com/office/word/2018/wordml" xmlns:w16cid="http://schemas.microsoft.com/office/word/2016/wordml/cid" xmlns:w16cex="http://schemas.microsoft.com/office/word/2018/wordml/cex" xmlns:w15="http://schemas.microsoft.com/office/word/2012/wordml" xmlns:am3d="http://schemas.microsoft.com/office/drawing/2017/model3d" xmlns:aink="http://schemas.microsoft.com/office/drawing/2016/ink" xmlns:cx8="http://schemas.microsoft.com/office/drawing/2016/5/14/chartex" xmlns:cx7="http://schemas.microsoft.com/office/drawing/2016/5/13/chartex" xmlns:cx6="http://schemas.microsoft.com/office/drawing/2016/5/12/chartex" xmlns:cx5="http://schemas.microsoft.com/office/drawing/2016/5/11/chartex" xmlns:cx4="http://schemas.microsoft.com/office/drawing/2016/5/10/chartex" xmlns:cx3="http://schemas.microsoft.com/office/drawing/2016/5/9/chartex" xmlns:cx2="http://schemas.microsoft.com/office/drawing/2015/10/21/chartex" xmlns:cx1="http://schemas.microsoft.com/office/drawing/2015/9/8/chartex" xmlns:cx="http://schemas.microsoft.com/office/drawing/2014/chartex">
             <w:pict>
               <v:shapetype w14:anchorId="29C95E02" id="_x0000_t202" coordsize="21600,21600" o:spt="202" path="m,l,21600r21600,l21600,xe">
                 <v:stroke joinstyle="miter"/>
@@ -1062,7 +1576,7 @@
                     <pic:cNvPicPr/>
                   </pic:nvPicPr>
                   <pic:blipFill>
-                    <a:blip r:embed="rId15"/>
+                    <a:blip r:embed="rId16"/>
                     <a:stretch>
                       <a:fillRect/>
                     </a:stretch>
@@ -1133,7 +1647,7 @@
                     <pic:cNvPicPr/>
                   </pic:nvPicPr>
                   <pic:blipFill>
-                    <a:blip r:embed="rId16"/>
+                    <a:blip r:embed="rId17"/>
                     <a:stretch>
                       <a:fillRect/>
                     </a:stretch>
@@ -1185,8 +1699,21 @@
       </w:r>
     </w:p>
     <w:p>
-      <w:r>
-        <w:t>Ví dụ:</w:t>
+      <w:proofErr w:type="spellStart"/>
+      <w:r>
+        <w:t>Ví</w:t>
+      </w:r>
+      <w:proofErr w:type="spellEnd"/>
+      <w:r>
+        <w:t xml:space="preserve"> </w:t>
+      </w:r>
+      <w:proofErr w:type="spellStart"/>
+      <w:r>
+        <w:t>dụ</w:t>
+      </w:r>
+      <w:proofErr w:type="spellEnd"/>
+      <w:r>
+        <w:t>:</w:t>
       </w:r>
     </w:p>
     <w:p>
@@ -1212,7 +1739,7 @@
                     <pic:cNvPicPr/>
                   </pic:nvPicPr>
                   <pic:blipFill>
-                    <a:blip r:embed="rId17"/>
+                    <a:blip r:embed="rId18"/>
                     <a:stretch>
                       <a:fillRect/>
                     </a:stretch>
@@ -1265,14 +1792,27 @@
     </w:p>
     <w:p>
       <w:pPr>
-        <w:pStyle w:val="oancuaDanhsach"/>
+        <w:pStyle w:val="ListParagraph"/>
         <w:numPr>
           <w:ilvl w:val="0"/>
           <w:numId w:val="1"/>
         </w:numPr>
       </w:pPr>
-      <w:r>
-        <w:t xml:space="preserve">Kế thừa </w:t>
+      <w:proofErr w:type="spellStart"/>
+      <w:r>
+        <w:t>Kế</w:t>
+      </w:r>
+      <w:proofErr w:type="spellEnd"/>
+      <w:r>
+        <w:t xml:space="preserve"> </w:t>
+      </w:r>
+      <w:proofErr w:type="spellStart"/>
+      <w:r>
+        <w:t>thừa</w:t>
+      </w:r>
+      <w:proofErr w:type="spellEnd"/>
+      <w:r>
+        <w:t xml:space="preserve"> </w:t>
       </w:r>
     </w:p>
     <w:p>
@@ -1297,7 +1837,7 @@
                     <pic:cNvPicPr/>
                   </pic:nvPicPr>
                   <pic:blipFill>
-                    <a:blip r:embed="rId18"/>
+                    <a:blip r:embed="rId19"/>
                     <a:stretch>
                       <a:fillRect/>
                     </a:stretch>
@@ -1352,11 +1892,64 @@
       </w:r>
     </w:p>
     <w:p>
-      <w:r>
-        <w:t>Phải thêm super(); vào constructor của class con</w:t>
-      </w:r>
-      <w:r>
-        <w:t xml:space="preserve"> và set lại gender</w:t>
+      <w:proofErr w:type="spellStart"/>
+      <w:r>
+        <w:t>Phải</w:t>
+      </w:r>
+      <w:proofErr w:type="spellEnd"/>
+      <w:r>
+        <w:t xml:space="preserve"> </w:t>
+      </w:r>
+      <w:proofErr w:type="spellStart"/>
+      <w:r>
+        <w:t>thêm</w:t>
+      </w:r>
+      <w:proofErr w:type="spellEnd"/>
+      <w:r>
+        <w:t xml:space="preserve"> </w:t>
+      </w:r>
+      <w:proofErr w:type="gramStart"/>
+      <w:r>
+        <w:t>super(</w:t>
+      </w:r>
+      <w:proofErr w:type="gramEnd"/>
+      <w:r>
+        <w:t xml:space="preserve">); </w:t>
+      </w:r>
+      <w:proofErr w:type="spellStart"/>
+      <w:r>
+        <w:t>vào</w:t>
+      </w:r>
+      <w:proofErr w:type="spellEnd"/>
+      <w:r>
+        <w:t xml:space="preserve"> constructor </w:t>
+      </w:r>
+      <w:proofErr w:type="spellStart"/>
+      <w:r>
+        <w:t>của</w:t>
+      </w:r>
+      <w:proofErr w:type="spellEnd"/>
+      <w:r>
+        <w:t xml:space="preserve"> class con</w:t>
+      </w:r>
+      <w:r>
+        <w:t xml:space="preserve"> </w:t>
+      </w:r>
+      <w:proofErr w:type="spellStart"/>
+      <w:r>
+        <w:t>và</w:t>
+      </w:r>
+      <w:proofErr w:type="spellEnd"/>
+      <w:r>
+        <w:t xml:space="preserve"> set </w:t>
+      </w:r>
+      <w:proofErr w:type="spellStart"/>
+      <w:r>
+        <w:t>lại</w:t>
+      </w:r>
+      <w:proofErr w:type="spellEnd"/>
+      <w:r>
+        <w:t xml:space="preserve"> gender</w:t>
       </w:r>
     </w:p>
     <w:p>
@@ -1382,7 +1975,7 @@
                     <pic:cNvPicPr/>
                   </pic:nvPicPr>
                   <pic:blipFill>
-                    <a:blip r:embed="rId19"/>
+                    <a:blip r:embed="rId20"/>
                     <a:stretch>
                       <a:fillRect/>
                     </a:stretch>
@@ -1435,7 +2028,7 @@
     </w:p>
     <w:p>
       <w:pPr>
-        <w:pStyle w:val="u1"/>
+        <w:pStyle w:val="Heading1"/>
       </w:pPr>
       <w:r>
         <w:t xml:space="preserve">16. </w:t>
@@ -1466,7 +2059,7 @@
                     <pic:cNvPicPr/>
                   </pic:nvPicPr>
                   <pic:blipFill>
-                    <a:blip r:embed="rId20"/>
+                    <a:blip r:embed="rId21"/>
                     <a:stretch>
                       <a:fillRect/>
                     </a:stretch>
@@ -1545,7 +2138,7 @@
                     <pic:cNvPicPr/>
                   </pic:nvPicPr>
                   <pic:blipFill>
-                    <a:blip r:embed="rId21"/>
+                    <a:blip r:embed="rId22"/>
                     <a:stretch>
                       <a:fillRect/>
                     </a:stretch>
@@ -1598,7 +2191,7 @@
     </w:p>
     <w:p>
       <w:pPr>
-        <w:pStyle w:val="u1"/>
+        <w:pStyle w:val="Heading1"/>
       </w:pPr>
       <w:r>
         <w:t xml:space="preserve">17. </w:t>
@@ -1608,8 +2201,53 @@
       </w:r>
     </w:p>
     <w:p>
-      <w:r>
-        <w:t>Phần còn lại thì ta sử dụng:</w:t>
+      <w:proofErr w:type="spellStart"/>
+      <w:r>
+        <w:t>Phần</w:t>
+      </w:r>
+      <w:proofErr w:type="spellEnd"/>
+      <w:r>
+        <w:t xml:space="preserve"> </w:t>
+      </w:r>
+      <w:proofErr w:type="spellStart"/>
+      <w:r>
+        <w:t>còn</w:t>
+      </w:r>
+      <w:proofErr w:type="spellEnd"/>
+      <w:r>
+        <w:t xml:space="preserve"> </w:t>
+      </w:r>
+      <w:proofErr w:type="spellStart"/>
+      <w:r>
+        <w:t>lại</w:t>
+      </w:r>
+      <w:proofErr w:type="spellEnd"/>
+      <w:r>
+        <w:t xml:space="preserve"> </w:t>
+      </w:r>
+      <w:proofErr w:type="spellStart"/>
+      <w:r>
+        <w:t>thì</w:t>
+      </w:r>
+      <w:proofErr w:type="spellEnd"/>
+      <w:r>
+        <w:t xml:space="preserve"> ta </w:t>
+      </w:r>
+      <w:proofErr w:type="spellStart"/>
+      <w:r>
+        <w:t>sử</w:t>
+      </w:r>
+      <w:proofErr w:type="spellEnd"/>
+      <w:r>
+        <w:t xml:space="preserve"> </w:t>
+      </w:r>
+      <w:proofErr w:type="spellStart"/>
+      <w:r>
+        <w:t>dụng</w:t>
+      </w:r>
+      <w:proofErr w:type="spellEnd"/>
+      <w:r>
+        <w:t>:</w:t>
       </w:r>
     </w:p>
     <w:p>
@@ -1634,7 +2272,7 @@
                     <pic:cNvPicPr/>
                   </pic:nvPicPr>
                   <pic:blipFill>
-                    <a:blip r:embed="rId22"/>
+                    <a:blip r:embed="rId23"/>
                     <a:stretch>
                       <a:fillRect/>
                     </a:stretch>
@@ -1707,7 +2345,7 @@
                     <pic:cNvPicPr/>
                   </pic:nvPicPr>
                   <pic:blipFill>
-                    <a:blip r:embed="rId23"/>
+                    <a:blip r:embed="rId24"/>
                     <a:stretch>
                       <a:fillRect/>
                     </a:stretch>
@@ -1766,15 +2404,33 @@
     </w:p>
     <w:p>
       <w:pPr>
-        <w:pStyle w:val="oancuaDanhsach"/>
+        <w:pStyle w:val="ListParagraph"/>
         <w:numPr>
           <w:ilvl w:val="0"/>
           <w:numId w:val="1"/>
         </w:numPr>
       </w:pPr>
-      <w:r>
-        <w:t>Đối với mảng</w:t>
-      </w:r>
+      <w:proofErr w:type="spellStart"/>
+      <w:r>
+        <w:t>Đối</w:t>
+      </w:r>
+      <w:proofErr w:type="spellEnd"/>
+      <w:r>
+        <w:t xml:space="preserve"> </w:t>
+      </w:r>
+      <w:proofErr w:type="spellStart"/>
+      <w:r>
+        <w:t>với</w:t>
+      </w:r>
+      <w:proofErr w:type="spellEnd"/>
+      <w:r>
+        <w:t xml:space="preserve"> </w:t>
+      </w:r>
+      <w:proofErr w:type="spellStart"/>
+      <w:r>
+        <w:t>mảng</w:t>
+      </w:r>
+      <w:proofErr w:type="spellEnd"/>
     </w:p>
     <w:p>
       <w:r>
@@ -1798,7 +2454,7 @@
                     <pic:cNvPicPr/>
                   </pic:nvPicPr>
                   <pic:blipFill>
-                    <a:blip r:embed="rId24"/>
+                    <a:blip r:embed="rId25"/>
                     <a:stretch>
                       <a:fillRect/>
                     </a:stretch>
@@ -1851,14 +2507,27 @@
     </w:p>
     <w:p>
       <w:pPr>
-        <w:pStyle w:val="oancuaDanhsach"/>
+        <w:pStyle w:val="ListParagraph"/>
         <w:numPr>
           <w:ilvl w:val="0"/>
           <w:numId w:val="1"/>
         </w:numPr>
       </w:pPr>
-      <w:r>
-        <w:t>Đối với object</w:t>
+      <w:proofErr w:type="spellStart"/>
+      <w:r>
+        <w:t>Đối</w:t>
+      </w:r>
+      <w:proofErr w:type="spellEnd"/>
+      <w:r>
+        <w:t xml:space="preserve"> </w:t>
+      </w:r>
+      <w:proofErr w:type="spellStart"/>
+      <w:r>
+        <w:t>với</w:t>
+      </w:r>
+      <w:proofErr w:type="spellEnd"/>
+      <w:r>
+        <w:t xml:space="preserve"> object</w:t>
       </w:r>
     </w:p>
     <w:p>
@@ -1883,7 +2552,7 @@
                     <pic:cNvPicPr/>
                   </pic:nvPicPr>
                   <pic:blipFill>
-                    <a:blip r:embed="rId25"/>
+                    <a:blip r:embed="rId26"/>
                     <a:stretch>
                       <a:fillRect/>
                     </a:stretch>
@@ -1936,14 +2605,27 @@
     </w:p>
     <w:p>
       <w:pPr>
-        <w:pStyle w:val="oancuaDanhsach"/>
+        <w:pStyle w:val="ListParagraph"/>
         <w:numPr>
           <w:ilvl w:val="0"/>
           <w:numId w:val="1"/>
         </w:numPr>
       </w:pPr>
-      <w:r>
-        <w:t>Đối với arrow function</w:t>
+      <w:proofErr w:type="spellStart"/>
+      <w:r>
+        <w:t>Đối</w:t>
+      </w:r>
+      <w:proofErr w:type="spellEnd"/>
+      <w:r>
+        <w:t xml:space="preserve"> </w:t>
+      </w:r>
+      <w:proofErr w:type="spellStart"/>
+      <w:r>
+        <w:t>với</w:t>
+      </w:r>
+      <w:proofErr w:type="spellEnd"/>
+      <w:r>
+        <w:t xml:space="preserve"> arrow function</w:t>
       </w:r>
     </w:p>
     <w:p>
@@ -1973,7 +2655,7 @@
                     <pic:cNvPicPr/>
                   </pic:nvPicPr>
                   <pic:blipFill>
-                    <a:blip r:embed="rId26"/>
+                    <a:blip r:embed="rId27"/>
                     <a:stretch>
                       <a:fillRect/>
                     </a:stretch>
@@ -2027,15 +2709,17 @@
     <w:p/>
     <w:p>
       <w:pPr>
-        <w:pStyle w:val="u1"/>
+        <w:pStyle w:val="Heading1"/>
       </w:pPr>
       <w:r>
         <w:lastRenderedPageBreak/>
         <w:t xml:space="preserve">18. </w:t>
       </w:r>
+      <w:proofErr w:type="spellStart"/>
       <w:r>
         <w:t>Destructuring</w:t>
       </w:r>
+      <w:proofErr w:type="spellEnd"/>
     </w:p>
     <w:p>
       <w:r>
@@ -2059,7 +2743,7 @@
                     <pic:cNvPicPr/>
                   </pic:nvPicPr>
                   <pic:blipFill>
-                    <a:blip r:embed="rId27"/>
+                    <a:blip r:embed="rId28"/>
                     <a:stretch>
                       <a:fillRect/>
                     </a:stretch>
@@ -2112,7 +2796,7 @@
     </w:p>
     <w:p>
       <w:pPr>
-        <w:pStyle w:val="oancuaDanhsach"/>
+        <w:pStyle w:val="ListParagraph"/>
         <w:numPr>
           <w:ilvl w:val="0"/>
           <w:numId w:val="3"/>
@@ -2149,7 +2833,7 @@
                     <pic:cNvPicPr/>
                   </pic:nvPicPr>
                   <pic:blipFill>
-                    <a:blip r:embed="rId28"/>
+                    <a:blip r:embed="rId29"/>
                     <a:stretch>
                       <a:fillRect/>
                     </a:stretch>
@@ -2222,7 +2906,7 @@
                     <pic:cNvPicPr/>
                   </pic:nvPicPr>
                   <pic:blipFill>
-                    <a:blip r:embed="rId29"/>
+                    <a:blip r:embed="rId30"/>
                     <a:stretch>
                       <a:fillRect/>
                     </a:stretch>
@@ -2301,7 +2985,7 @@
                     <pic:cNvPicPr/>
                   </pic:nvPicPr>
                   <pic:blipFill>
-                    <a:blip r:embed="rId30"/>
+                    <a:blip r:embed="rId31"/>
                     <a:stretch>
                       <a:fillRect/>
                     </a:stretch>
@@ -2354,7 +3038,7 @@
     </w:p>
     <w:p>
       <w:pPr>
-        <w:pStyle w:val="u1"/>
+        <w:pStyle w:val="Heading1"/>
       </w:pPr>
       <w:r>
         <w:t xml:space="preserve">19. </w:t>
@@ -2377,11 +3061,21 @@
           <w:highlight w:val="green"/>
         </w:rPr>
       </w:pPr>
+      <w:proofErr w:type="spellStart"/>
+      <w:proofErr w:type="gramStart"/>
       <w:r>
         <w:rPr>
           <w:highlight w:val="green"/>
         </w:rPr>
-        <w:t>const number = 1;</w:t>
+        <w:t>const</w:t>
+      </w:r>
+      <w:proofErr w:type="spellEnd"/>
+      <w:proofErr w:type="gramEnd"/>
+      <w:r>
+        <w:rPr>
+          <w:highlight w:val="green"/>
+        </w:rPr>
+        <w:t xml:space="preserve"> number = 1;</w:t>
       </w:r>
     </w:p>
     <w:p>
@@ -2390,11 +3084,21 @@
           <w:highlight w:val="green"/>
         </w:rPr>
       </w:pPr>
+      <w:proofErr w:type="spellStart"/>
+      <w:proofErr w:type="gramStart"/>
       <w:r>
         <w:rPr>
           <w:highlight w:val="green"/>
         </w:rPr>
-        <w:t>const num2 = number;</w:t>
+        <w:t>const</w:t>
+      </w:r>
+      <w:proofErr w:type="spellEnd"/>
+      <w:proofErr w:type="gramEnd"/>
+      <w:r>
+        <w:rPr>
+          <w:highlight w:val="green"/>
+        </w:rPr>
+        <w:t xml:space="preserve"> num2 = number;</w:t>
       </w:r>
     </w:p>
     <w:p>
@@ -2402,16 +3106,25 @@
         <w:t>Copy</w:t>
       </w:r>
       <w:r>
-        <w:t xml:space="preserve"> primitive</w:t>
-      </w:r>
-      <w:r>
-        <w:t xml:space="preserve"> : …</w:t>
+        <w:t xml:space="preserve"> </w:t>
+      </w:r>
+      <w:proofErr w:type="gramStart"/>
+      <w:r>
+        <w:t>primitive</w:t>
+      </w:r>
+      <w:r>
+        <w:t xml:space="preserve"> :</w:t>
+      </w:r>
+      <w:proofErr w:type="gramEnd"/>
+      <w:r>
+        <w:t xml:space="preserve"> …</w:t>
       </w:r>
     </w:p>
     <w:p>
       <w:r>
         <w:rPr>
           <w:noProof/>
+          <w:lang w:eastAsia="en-US"/>
         </w:rPr>
         <w:drawing>
           <wp:inline distT="0" distB="0" distL="0" distR="0" wp14:anchorId="17CB5A8C" wp14:editId="7B81A697">
@@ -2429,7 +3142,7 @@
                     <pic:cNvPicPr/>
                   </pic:nvPicPr>
                   <pic:blipFill>
-                    <a:blip r:embed="rId31"/>
+                    <a:blip r:embed="rId32"/>
                     <a:stretch>
                       <a:fillRect/>
                     </a:stretch>
@@ -2482,7 +3195,7 @@
     </w:p>
     <w:p>
       <w:pPr>
-        <w:pStyle w:val="u1"/>
+        <w:pStyle w:val="Heading1"/>
       </w:pPr>
       <w:r>
         <w:t xml:space="preserve">20. </w:t>
@@ -2503,11 +3216,21 @@
           <w:highlight w:val="green"/>
         </w:rPr>
       </w:pPr>
+      <w:proofErr w:type="spellStart"/>
+      <w:proofErr w:type="gramStart"/>
       <w:r>
         <w:rPr>
           <w:highlight w:val="green"/>
         </w:rPr>
-        <w:t>const numbers = [1, 2, 3];</w:t>
+        <w:t>const</w:t>
+      </w:r>
+      <w:proofErr w:type="spellEnd"/>
+      <w:proofErr w:type="gramEnd"/>
+      <w:r>
+        <w:rPr>
+          <w:highlight w:val="green"/>
+        </w:rPr>
+        <w:t xml:space="preserve"> numbers = [1, 2, 3];</w:t>
       </w:r>
     </w:p>
     <w:p>
@@ -2517,11 +3240,63 @@
           <w:highlight w:val="green"/>
         </w:rPr>
       </w:pPr>
+      <w:proofErr w:type="spellStart"/>
+      <w:proofErr w:type="gramStart"/>
       <w:r>
         <w:rPr>
           <w:highlight w:val="green"/>
         </w:rPr>
-        <w:t>const doubleNumArray = numbers.map((num) =&gt; {</w:t>
+        <w:t>const</w:t>
+      </w:r>
+      <w:proofErr w:type="spellEnd"/>
+      <w:proofErr w:type="gramEnd"/>
+      <w:r>
+        <w:rPr>
+          <w:highlight w:val="green"/>
+        </w:rPr>
+        <w:t xml:space="preserve"> </w:t>
+      </w:r>
+      <w:proofErr w:type="spellStart"/>
+      <w:r>
+        <w:rPr>
+          <w:highlight w:val="green"/>
+        </w:rPr>
+        <w:t>doubleNumArray</w:t>
+      </w:r>
+      <w:proofErr w:type="spellEnd"/>
+      <w:r>
+        <w:rPr>
+          <w:highlight w:val="green"/>
+        </w:rPr>
+        <w:t xml:space="preserve"> = </w:t>
+      </w:r>
+      <w:proofErr w:type="spellStart"/>
+      <w:r>
+        <w:rPr>
+          <w:highlight w:val="green"/>
+        </w:rPr>
+        <w:t>numbers.map</w:t>
+      </w:r>
+      <w:proofErr w:type="spellEnd"/>
+      <w:r>
+        <w:rPr>
+          <w:highlight w:val="green"/>
+        </w:rPr>
+        <w:t>((</w:t>
+      </w:r>
+      <w:proofErr w:type="spellStart"/>
+      <w:r>
+        <w:rPr>
+          <w:highlight w:val="green"/>
+        </w:rPr>
+        <w:t>num</w:t>
+      </w:r>
+      <w:proofErr w:type="spellEnd"/>
+      <w:r>
+        <w:rPr>
+          <w:highlight w:val="green"/>
+        </w:rPr>
+        <w:t>) =&gt; {</w:t>
       </w:r>
     </w:p>
     <w:p>
@@ -2535,7 +3310,35 @@
         <w:rPr>
           <w:highlight w:val="green"/>
         </w:rPr>
-        <w:t xml:space="preserve">  return num * 2;</w:t>
+        <w:t xml:space="preserve">  </w:t>
+      </w:r>
+      <w:proofErr w:type="gramStart"/>
+      <w:r>
+        <w:rPr>
+          <w:highlight w:val="green"/>
+        </w:rPr>
+        <w:t>return</w:t>
+      </w:r>
+      <w:proofErr w:type="gramEnd"/>
+      <w:r>
+        <w:rPr>
+          <w:highlight w:val="green"/>
+        </w:rPr>
+        <w:t xml:space="preserve"> </w:t>
+      </w:r>
+      <w:proofErr w:type="spellStart"/>
+      <w:r>
+        <w:rPr>
+          <w:highlight w:val="green"/>
+        </w:rPr>
+        <w:t>num</w:t>
+      </w:r>
+      <w:proofErr w:type="spellEnd"/>
+      <w:r>
+        <w:rPr>
+          <w:highlight w:val="green"/>
+        </w:rPr>
+        <w:t xml:space="preserve"> * 2;</w:t>
       </w:r>
     </w:p>
     <w:p>
@@ -2554,7 +3357,7 @@
     </w:p>
     <w:p>
       <w:pPr>
-        <w:pStyle w:val="u1"/>
+        <w:pStyle w:val="Heading1"/>
       </w:pPr>
       <w:r>
         <w:t>23.</w:t>
@@ -2564,55 +3367,126 @@
       </w:r>
     </w:p>
     <w:p>
-      <w:r>
-        <w:t>map()</w:t>
-      </w:r>
-      <w:r>
-        <w:t>: thao tác với mảng</w:t>
-      </w:r>
-      <w:r>
-        <w:t>, return lại mảng</w:t>
-      </w:r>
-    </w:p>
-    <w:p>
+      <w:proofErr w:type="gramStart"/>
+      <w:r>
+        <w:t>map(</w:t>
+      </w:r>
+      <w:proofErr w:type="gramEnd"/>
+      <w:r>
+        <w:t>)</w:t>
+      </w:r>
+      <w:r>
+        <w:t xml:space="preserve">: </w:t>
+      </w:r>
+      <w:proofErr w:type="spellStart"/>
+      <w:r>
+        <w:t>thao</w:t>
+      </w:r>
+      <w:proofErr w:type="spellEnd"/>
+      <w:r>
+        <w:t xml:space="preserve"> </w:t>
+      </w:r>
+      <w:proofErr w:type="spellStart"/>
+      <w:r>
+        <w:t>tác</w:t>
+      </w:r>
+      <w:proofErr w:type="spellEnd"/>
+      <w:r>
+        <w:t xml:space="preserve"> </w:t>
+      </w:r>
+      <w:proofErr w:type="spellStart"/>
+      <w:r>
+        <w:t>với</w:t>
+      </w:r>
+      <w:proofErr w:type="spellEnd"/>
+      <w:r>
+        <w:t xml:space="preserve"> </w:t>
+      </w:r>
+      <w:proofErr w:type="spellStart"/>
+      <w:r>
+        <w:t>mảng</w:t>
+      </w:r>
+      <w:proofErr w:type="spellEnd"/>
+      <w:r>
+        <w:t xml:space="preserve">, return </w:t>
+      </w:r>
+      <w:proofErr w:type="spellStart"/>
+      <w:r>
+        <w:t>lại</w:t>
+      </w:r>
+      <w:proofErr w:type="spellEnd"/>
+      <w:r>
+        <w:t xml:space="preserve"> </w:t>
+      </w:r>
+      <w:proofErr w:type="spellStart"/>
+      <w:r>
+        <w:t>mảng</w:t>
+      </w:r>
+      <w:proofErr w:type="spellEnd"/>
+    </w:p>
+    <w:p>
+      <w:proofErr w:type="gramStart"/>
       <w:r>
         <w:lastRenderedPageBreak/>
         <w:t>find()</w:t>
       </w:r>
-    </w:p>
-    <w:p>
-      <w:r>
-        <w:t>findIndex()</w:t>
-      </w:r>
-    </w:p>
-    <w:p>
+      <w:proofErr w:type="gramEnd"/>
+    </w:p>
+    <w:p>
+      <w:proofErr w:type="spellStart"/>
+      <w:proofErr w:type="gramStart"/>
+      <w:r>
+        <w:t>findIndex</w:t>
+      </w:r>
+      <w:proofErr w:type="spellEnd"/>
+      <w:r>
+        <w:t>()</w:t>
+      </w:r>
+      <w:proofErr w:type="gramEnd"/>
+    </w:p>
+    <w:p>
+      <w:proofErr w:type="gramStart"/>
       <w:r>
         <w:t>filter()</w:t>
       </w:r>
-    </w:p>
-    <w:p>
+      <w:proofErr w:type="gramEnd"/>
+    </w:p>
+    <w:p>
+      <w:proofErr w:type="gramStart"/>
       <w:r>
         <w:t>reduce()</w:t>
       </w:r>
-    </w:p>
-    <w:p>
-      <w:r>
-        <w:t>concat()</w:t>
-      </w:r>
-    </w:p>
-    <w:p>
+      <w:proofErr w:type="gramEnd"/>
+    </w:p>
+    <w:p>
+      <w:proofErr w:type="spellStart"/>
+      <w:proofErr w:type="gramStart"/>
+      <w:r>
+        <w:t>concat</w:t>
+      </w:r>
+      <w:proofErr w:type="spellEnd"/>
+      <w:r>
+        <w:t>()</w:t>
+      </w:r>
+      <w:proofErr w:type="gramEnd"/>
+    </w:p>
+    <w:p>
+      <w:proofErr w:type="gramStart"/>
       <w:r>
         <w:t>slice()</w:t>
       </w:r>
-    </w:p>
-    <w:p>
+      <w:proofErr w:type="gramEnd"/>
+    </w:p>
+    <w:p>
+      <w:proofErr w:type="gramStart"/>
       <w:r>
         <w:t>splice()</w:t>
       </w:r>
+      <w:proofErr w:type="gramEnd"/>
     </w:p>
     <w:p>
       <w:pPr>
-        <w:pStyle w:val="u1"/>
+        <w:pStyle w:val="Heading1"/>
       </w:pPr>
       <w:r>
         <w:t>27. Creating a new React Project</w:t>
@@ -2638,10 +3512,10 @@
       </w:r>
     </w:p>
     <w:p>
-      <w:hyperlink r:id="rId32" w:history="1">
+      <w:hyperlink r:id="rId33" w:history="1">
         <w:r>
           <w:rPr>
-            <w:rStyle w:val="Siuktni"/>
+            <w:rStyle w:val="Hyperlink"/>
           </w:rPr>
           <w:t>https://github.com/facebook/create-react-app</w:t>
         </w:r>
@@ -2653,12 +3527,16 @@
           <w:color w:val="FF0000"/>
         </w:rPr>
       </w:pPr>
+      <w:proofErr w:type="spellStart"/>
+      <w:proofErr w:type="gramStart"/>
       <w:r>
         <w:rPr>
           <w:color w:val="FF0000"/>
         </w:rPr>
         <w:t>cmd</w:t>
       </w:r>
+      <w:proofErr w:type="spellEnd"/>
+      <w:proofErr w:type="gramEnd"/>
       <w:r>
         <w:rPr>
           <w:color w:val="FF0000"/>
@@ -2667,27 +3545,55 @@
       </w:r>
     </w:p>
     <w:p>
+      <w:proofErr w:type="spellStart"/>
+      <w:proofErr w:type="gramStart"/>
       <w:r>
         <w:rPr>
           <w:highlight w:val="green"/>
         </w:rPr>
-        <w:t>npx create-react-app react-complete-guide</w:t>
-      </w:r>
-    </w:p>
-    <w:p>
+        <w:t>npx</w:t>
+      </w:r>
+      <w:proofErr w:type="spellEnd"/>
+      <w:proofErr w:type="gramEnd"/>
       <w:r>
         <w:rPr>
           <w:highlight w:val="green"/>
         </w:rPr>
-        <w:t>cd react-complete-guide</w:t>
-      </w:r>
-    </w:p>
-    <w:p>
+        <w:t xml:space="preserve"> create-react-app react-complete-guide</w:t>
+      </w:r>
+    </w:p>
+    <w:p>
+      <w:proofErr w:type="gramStart"/>
       <w:r>
         <w:rPr>
           <w:highlight w:val="green"/>
         </w:rPr>
-        <w:t>npm start</w:t>
+        <w:t>cd</w:t>
+      </w:r>
+      <w:proofErr w:type="gramEnd"/>
+      <w:r>
+        <w:rPr>
+          <w:highlight w:val="green"/>
+        </w:rPr>
+        <w:t xml:space="preserve"> react-complete-guide</w:t>
+      </w:r>
+    </w:p>
+    <w:p>
+      <w:proofErr w:type="spellStart"/>
+      <w:proofErr w:type="gramStart"/>
+      <w:r>
+        <w:rPr>
+          <w:highlight w:val="green"/>
+        </w:rPr>
+        <w:t>npm</w:t>
+      </w:r>
+      <w:proofErr w:type="spellEnd"/>
+      <w:proofErr w:type="gramEnd"/>
+      <w:r>
+        <w:rPr>
+          <w:highlight w:val="green"/>
+        </w:rPr>
+        <w:t xml:space="preserve"> start</w:t>
       </w:r>
     </w:p>
     <w:p>
@@ -2695,23 +3601,62 @@
         <w:t>-</w:t>
       </w:r>
       <w:r>
-        <w:t xml:space="preserve"> Tại terminal, path ngang cấp -package.json</w:t>
-      </w:r>
+        <w:t xml:space="preserve"> </w:t>
+      </w:r>
+      <w:proofErr w:type="spellStart"/>
+      <w:r>
+        <w:t>Tại</w:t>
+      </w:r>
+      <w:proofErr w:type="spellEnd"/>
+      <w:r>
+        <w:t xml:space="preserve"> terminal, path </w:t>
+      </w:r>
+      <w:proofErr w:type="spellStart"/>
+      <w:r>
+        <w:t>ngang</w:t>
+      </w:r>
+      <w:proofErr w:type="spellEnd"/>
+      <w:r>
+        <w:t xml:space="preserve"> </w:t>
+      </w:r>
+      <w:proofErr w:type="spellStart"/>
+      <w:r>
+        <w:t>cấp</w:t>
+      </w:r>
+      <w:proofErr w:type="spellEnd"/>
+      <w:r>
+        <w:t xml:space="preserve"> -</w:t>
+      </w:r>
+      <w:proofErr w:type="spellStart"/>
+      <w:r>
+        <w:t>package.json</w:t>
+      </w:r>
+      <w:proofErr w:type="spellEnd"/>
       <w:r>
         <w:t>, run</w:t>
       </w:r>
     </w:p>
     <w:p>
+      <w:proofErr w:type="spellStart"/>
+      <w:proofErr w:type="gramStart"/>
       <w:r>
         <w:rPr>
           <w:highlight w:val="green"/>
         </w:rPr>
-        <w:t>npm install</w:t>
+        <w:t>npm</w:t>
+      </w:r>
+      <w:proofErr w:type="spellEnd"/>
+      <w:proofErr w:type="gramEnd"/>
+      <w:r>
+        <w:rPr>
+          <w:highlight w:val="green"/>
+        </w:rPr>
+        <w:t xml:space="preserve"> install</w:t>
       </w:r>
     </w:p>
     <w:p>
       <w:pPr>
-        <w:pStyle w:val="u1"/>
+        <w:pStyle w:val="Heading1"/>
       </w:pPr>
       <w:r>
         <w:lastRenderedPageBreak/>
@@ -2725,6 +3670,7 @@
       <w:r>
         <w:rPr>
           <w:noProof/>
+          <w:lang w:eastAsia="en-US"/>
         </w:rPr>
         <w:drawing>
           <wp:inline distT="0" distB="0" distL="0" distR="0" wp14:anchorId="5930F507" wp14:editId="6A5B0132">
@@ -2742,7 +3688,7 @@
                     <pic:cNvPicPr/>
                   </pic:nvPicPr>
                   <pic:blipFill>
-                    <a:blip r:embed="rId33"/>
+                    <a:blip r:embed="rId34"/>
                     <a:stretch>
                       <a:fillRect/>
                     </a:stretch>
@@ -2795,11 +3741,72 @@
     </w:p>
     <w:p>
       <w:r>
-        <w:t>Index.js là file thực hiện đầu tiên trong project react</w:t>
-      </w:r>
-      <w:r>
-        <w:t xml:space="preserve"> – trang tổng</w:t>
-      </w:r>
+        <w:t xml:space="preserve">Index.js </w:t>
+      </w:r>
+      <w:proofErr w:type="spellStart"/>
+      <w:r>
+        <w:t>là</w:t>
+      </w:r>
+      <w:proofErr w:type="spellEnd"/>
+      <w:r>
+        <w:t xml:space="preserve"> file </w:t>
+      </w:r>
+      <w:proofErr w:type="spellStart"/>
+      <w:r>
+        <w:t>thực</w:t>
+      </w:r>
+      <w:proofErr w:type="spellEnd"/>
+      <w:r>
+        <w:t xml:space="preserve"> </w:t>
+      </w:r>
+      <w:proofErr w:type="spellStart"/>
+      <w:r>
+        <w:t>hiện</w:t>
+      </w:r>
+      <w:proofErr w:type="spellEnd"/>
+      <w:r>
+        <w:t xml:space="preserve"> </w:t>
+      </w:r>
+      <w:proofErr w:type="spellStart"/>
+      <w:r>
+        <w:t>đầu</w:t>
+      </w:r>
+      <w:proofErr w:type="spellEnd"/>
+      <w:r>
+        <w:t xml:space="preserve"> </w:t>
+      </w:r>
+      <w:proofErr w:type="spellStart"/>
+      <w:r>
+        <w:t>tiên</w:t>
+      </w:r>
+      <w:proofErr w:type="spellEnd"/>
+      <w:r>
+        <w:t xml:space="preserve"> </w:t>
+      </w:r>
+      <w:proofErr w:type="spellStart"/>
+      <w:r>
+        <w:t>trong</w:t>
+      </w:r>
+      <w:proofErr w:type="spellEnd"/>
+      <w:r>
+        <w:t xml:space="preserve"> project react</w:t>
+      </w:r>
+      <w:r>
+        <w:t xml:space="preserve"> – </w:t>
+      </w:r>
+      <w:proofErr w:type="spellStart"/>
+      <w:r>
+        <w:t>trang</w:t>
+      </w:r>
+      <w:proofErr w:type="spellEnd"/>
+      <w:r>
+        <w:t xml:space="preserve"> </w:t>
+      </w:r>
+      <w:proofErr w:type="spellStart"/>
+      <w:r>
+        <w:t>tổng</w:t>
+      </w:r>
+      <w:proofErr w:type="spellEnd"/>
     </w:p>
     <w:p>
       <w:r>
@@ -2816,6 +3823,7 @@
       <w:r>
         <w:rPr>
           <w:noProof/>
+          <w:lang w:eastAsia="en-US"/>
         </w:rPr>
         <w:drawing>
           <wp:inline distT="0" distB="0" distL="0" distR="0" wp14:anchorId="068C18D9" wp14:editId="6B0FE6BA">
@@ -2833,7 +3841,7 @@
                     <pic:cNvPicPr/>
                   </pic:nvPicPr>
                   <pic:blipFill>
-                    <a:blip r:embed="rId34"/>
+                    <a:blip r:embed="rId35"/>
                     <a:stretch>
                       <a:fillRect/>
                     </a:stretch>
@@ -2885,8 +3893,53 @@
       </w:r>
     </w:p>
     <w:p>
-      <w:r>
-        <w:t>Và 1 file nữa là App.js này là để export file</w:t>
+      <w:proofErr w:type="spellStart"/>
+      <w:r>
+        <w:t>Và</w:t>
+      </w:r>
+      <w:proofErr w:type="spellEnd"/>
+      <w:r>
+        <w:t xml:space="preserve"> 1 file </w:t>
+      </w:r>
+      <w:proofErr w:type="spellStart"/>
+      <w:r>
+        <w:t>nữa</w:t>
+      </w:r>
+      <w:proofErr w:type="spellEnd"/>
+      <w:r>
+        <w:t xml:space="preserve"> </w:t>
+      </w:r>
+      <w:proofErr w:type="spellStart"/>
+      <w:r>
+        <w:t>là</w:t>
+      </w:r>
+      <w:proofErr w:type="spellEnd"/>
+      <w:r>
+        <w:t xml:space="preserve"> App.js </w:t>
+      </w:r>
+      <w:proofErr w:type="spellStart"/>
+      <w:r>
+        <w:t>này</w:t>
+      </w:r>
+      <w:proofErr w:type="spellEnd"/>
+      <w:r>
+        <w:t xml:space="preserve"> </w:t>
+      </w:r>
+      <w:proofErr w:type="spellStart"/>
+      <w:r>
+        <w:t>là</w:t>
+      </w:r>
+      <w:proofErr w:type="spellEnd"/>
+      <w:r>
+        <w:t xml:space="preserve"> </w:t>
+      </w:r>
+      <w:proofErr w:type="spellStart"/>
+      <w:r>
+        <w:t>để</w:t>
+      </w:r>
+      <w:proofErr w:type="spellEnd"/>
+      <w:r>
+        <w:t xml:space="preserve"> export file</w:t>
       </w:r>
     </w:p>
     <w:p/>
@@ -2895,6 +3948,7 @@
       <w:r>
         <w:rPr>
           <w:noProof/>
+          <w:lang w:eastAsia="en-US"/>
         </w:rPr>
         <w:lastRenderedPageBreak/>
         <w:drawing>
@@ -2913,7 +3967,7 @@
                     <pic:cNvPicPr/>
                   </pic:nvPicPr>
                   <pic:blipFill>
-                    <a:blip r:embed="rId35"/>
+                    <a:blip r:embed="rId36"/>
                     <a:stretch>
                       <a:fillRect/>
                     </a:stretch>
@@ -2965,14 +4019,52 @@
       </w:r>
     </w:p>
     <w:p>
-      <w:r>
-        <w:t>Còn đây được gọi là JSX</w:t>
+      <w:proofErr w:type="spellStart"/>
+      <w:r>
+        <w:t>Còn</w:t>
+      </w:r>
+      <w:proofErr w:type="spellEnd"/>
+      <w:r>
+        <w:t xml:space="preserve"> </w:t>
+      </w:r>
+      <w:proofErr w:type="spellStart"/>
+      <w:r>
+        <w:t>đây</w:t>
+      </w:r>
+      <w:proofErr w:type="spellEnd"/>
+      <w:r>
+        <w:t xml:space="preserve"> </w:t>
+      </w:r>
+      <w:proofErr w:type="spellStart"/>
+      <w:r>
+        <w:t>được</w:t>
+      </w:r>
+      <w:proofErr w:type="spellEnd"/>
+      <w:r>
+        <w:t xml:space="preserve"> </w:t>
+      </w:r>
+      <w:proofErr w:type="spellStart"/>
+      <w:r>
+        <w:t>gọi</w:t>
+      </w:r>
+      <w:proofErr w:type="spellEnd"/>
+      <w:r>
+        <w:t xml:space="preserve"> </w:t>
+      </w:r>
+      <w:proofErr w:type="spellStart"/>
+      <w:r>
+        <w:t>là</w:t>
+      </w:r>
+      <w:proofErr w:type="spellEnd"/>
+      <w:r>
+        <w:t xml:space="preserve"> JSX</w:t>
       </w:r>
     </w:p>
     <w:p>
       <w:r>
         <w:rPr>
           <w:noProof/>
+          <w:lang w:eastAsia="en-US"/>
         </w:rPr>
         <w:drawing>
           <wp:inline distT="0" distB="0" distL="0" distR="0" wp14:anchorId="78EB2437" wp14:editId="05AF2803">
@@ -2990,7 +4082,7 @@
                     <pic:cNvPicPr/>
                   </pic:nvPicPr>
                   <pic:blipFill>
-                    <a:blip r:embed="rId36"/>
+                    <a:blip r:embed="rId37"/>
                     <a:stretch>
                       <a:fillRect/>
                     </a:stretch>
@@ -3043,20 +4135,49 @@
     </w:p>
     <w:p>
       <w:pPr>
-        <w:pStyle w:val="u1"/>
+        <w:pStyle w:val="Heading1"/>
       </w:pPr>
       <w:r>
         <w:t>30. Introducing JSX</w:t>
       </w:r>
     </w:p>
     <w:p>
-      <w:r>
-        <w:t xml:space="preserve">Truy cập “Source” để xem source </w:t>
+      <w:proofErr w:type="spellStart"/>
+      <w:r>
+        <w:t>Truy</w:t>
+      </w:r>
+      <w:proofErr w:type="spellEnd"/>
+      <w:r>
+        <w:t xml:space="preserve"> </w:t>
+      </w:r>
+      <w:proofErr w:type="spellStart"/>
+      <w:r>
+        <w:t>cập</w:t>
+      </w:r>
+      <w:proofErr w:type="spellEnd"/>
+      <w:r>
+        <w:t xml:space="preserve"> “Source” </w:t>
+      </w:r>
+      <w:proofErr w:type="spellStart"/>
+      <w:r>
+        <w:t>để</w:t>
+      </w:r>
+      <w:proofErr w:type="spellEnd"/>
+      <w:r>
+        <w:t xml:space="preserve"> </w:t>
+      </w:r>
+      <w:proofErr w:type="spellStart"/>
+      <w:r>
+        <w:t>xem</w:t>
+      </w:r>
+      <w:proofErr w:type="spellEnd"/>
+      <w:r>
+        <w:t xml:space="preserve"> source </w:t>
       </w:r>
     </w:p>
     <w:p>
       <w:pPr>
-        <w:pStyle w:val="u1"/>
+        <w:pStyle w:val="Heading1"/>
       </w:pPr>
       <w:r>
         <w:t>3</w:t>
@@ -3070,7 +4191,15 @@
     </w:p>
     <w:p>
       <w:r>
-        <w:t>- Tạo component</w:t>
+        <w:t xml:space="preserve">- </w:t>
+      </w:r>
+      <w:proofErr w:type="spellStart"/>
+      <w:r>
+        <w:t>Tạo</w:t>
+      </w:r>
+      <w:proofErr w:type="spellEnd"/>
+      <w:r>
+        <w:t xml:space="preserve"> component</w:t>
       </w:r>
       <w:r>
         <w:t xml:space="preserve"> folder</w:t>
@@ -3080,6 +4209,7 @@
       <w:r>
         <w:rPr>
           <w:noProof/>
+          <w:lang w:eastAsia="en-US"/>
         </w:rPr>
         <w:lastRenderedPageBreak/>
         <w:drawing>
@@ -3098,7 +4228,7 @@
                     <pic:cNvPicPr/>
                   </pic:nvPicPr>
                   <pic:blipFill>
-                    <a:blip r:embed="rId37"/>
+                    <a:blip r:embed="rId38"/>
                     <a:stretch>
                       <a:fillRect/>
                     </a:stretch>
@@ -3151,13 +4281,35 @@
     </w:p>
     <w:p>
       <w:r>
-        <w:t>- Tạo element như hình</w:t>
-      </w:r>
+        <w:t xml:space="preserve">- </w:t>
+      </w:r>
+      <w:proofErr w:type="spellStart"/>
+      <w:r>
+        <w:t>Tạo</w:t>
+      </w:r>
+      <w:proofErr w:type="spellEnd"/>
+      <w:r>
+        <w:t xml:space="preserve"> element </w:t>
+      </w:r>
+      <w:proofErr w:type="spellStart"/>
+      <w:r>
+        <w:t>như</w:t>
+      </w:r>
+      <w:proofErr w:type="spellEnd"/>
+      <w:r>
+        <w:t xml:space="preserve"> </w:t>
+      </w:r>
+      <w:proofErr w:type="spellStart"/>
+      <w:r>
+        <w:t>hình</w:t>
+      </w:r>
+      <w:proofErr w:type="spellEnd"/>
     </w:p>
     <w:p>
       <w:r>
         <w:rPr>
           <w:noProof/>
+          <w:lang w:eastAsia="en-US"/>
         </w:rPr>
         <w:drawing>
           <wp:inline distT="0" distB="0" distL="0" distR="0" wp14:anchorId="189EA26F" wp14:editId="272538E6">
@@ -3175,7 +4327,7 @@
                     <pic:cNvPicPr/>
                   </pic:nvPicPr>
                   <pic:blipFill>
-                    <a:blip r:embed="rId38"/>
+                    <a:blip r:embed="rId39"/>
                     <a:stretch>
                       <a:fillRect/>
                     </a:stretch>
@@ -3228,13 +4380,22 @@
     </w:p>
     <w:p>
       <w:r>
-        <w:t>- Tạo component ExpenseItem.js</w:t>
+        <w:t xml:space="preserve">- </w:t>
+      </w:r>
+      <w:proofErr w:type="spellStart"/>
+      <w:r>
+        <w:t>Tạo</w:t>
+      </w:r>
+      <w:proofErr w:type="spellEnd"/>
+      <w:r>
+        <w:t xml:space="preserve"> component ExpenseItem.js</w:t>
       </w:r>
     </w:p>
     <w:p>
       <w:r>
         <w:rPr>
           <w:noProof/>
+          <w:lang w:eastAsia="en-US"/>
         </w:rPr>
         <w:drawing>
           <wp:inline distT="0" distB="0" distL="0" distR="0" wp14:anchorId="60C9AF32" wp14:editId="3D829D3C">
@@ -3252,7 +4413,7 @@
                     <pic:cNvPicPr/>
                   </pic:nvPicPr>
                   <pic:blipFill>
-                    <a:blip r:embed="rId39"/>
+                    <a:blip r:embed="rId40"/>
                     <a:stretch>
                       <a:fillRect/>
                     </a:stretch>
@@ -3307,6 +4468,7 @@
       <w:r>
         <w:rPr>
           <w:noProof/>
+          <w:lang w:eastAsia="en-US"/>
         </w:rPr>
         <w:lastRenderedPageBreak/>
         <w:drawing>
@@ -3325,7 +4487,7 @@
                     <pic:cNvPicPr/>
                   </pic:nvPicPr>
                   <pic:blipFill>
-                    <a:blip r:embed="rId40"/>
+                    <a:blip r:embed="rId41"/>
                     <a:stretch>
                       <a:fillRect/>
                     </a:stretch>
@@ -3378,13 +4540,27 @@
     </w:p>
     <w:p>
       <w:r>
-        <w:t>- Sử dụng</w:t>
-      </w:r>
+        <w:t xml:space="preserve">- </w:t>
+      </w:r>
+      <w:proofErr w:type="spellStart"/>
+      <w:r>
+        <w:t>Sử</w:t>
+      </w:r>
+      <w:proofErr w:type="spellEnd"/>
+      <w:r>
+        <w:t xml:space="preserve"> </w:t>
+      </w:r>
+      <w:proofErr w:type="spellStart"/>
+      <w:r>
+        <w:t>dụng</w:t>
+      </w:r>
+      <w:proofErr w:type="spellEnd"/>
     </w:p>
     <w:p>
       <w:r>
         <w:rPr>
           <w:noProof/>
+          <w:lang w:eastAsia="en-US"/>
         </w:rPr>
         <w:drawing>
           <wp:inline distT="0" distB="0" distL="0" distR="0" wp14:anchorId="12440B38" wp14:editId="1A352A14">
@@ -3402,7 +4578,7 @@
                     <pic:cNvPicPr/>
                   </pic:nvPicPr>
                   <pic:blipFill>
-                    <a:blip r:embed="rId41"/>
+                    <a:blip r:embed="rId42"/>
                     <a:stretch>
                       <a:fillRect/>
                     </a:stretch>
@@ -3455,7 +4631,7 @@
     </w:p>
     <w:p>
       <w:pPr>
-        <w:pStyle w:val="u1"/>
+        <w:pStyle w:val="Heading1"/>
       </w:pPr>
       <w:r>
         <w:lastRenderedPageBreak/>
@@ -3466,6 +4642,7 @@
       <w:r>
         <w:rPr>
           <w:noProof/>
+          <w:lang w:eastAsia="en-US"/>
         </w:rPr>
         <w:drawing>
           <wp:inline distT="0" distB="0" distL="0" distR="0" wp14:anchorId="4EF0E8FB" wp14:editId="20B9BDB1">
@@ -3483,7 +4660,7 @@
                     <pic:cNvPicPr/>
                   </pic:nvPicPr>
                   <pic:blipFill>
-                    <a:blip r:embed="rId42"/>
+                    <a:blip r:embed="rId43"/>
                     <a:stretch>
                       <a:fillRect/>
                     </a:stretch>
@@ -3536,7 +4713,7 @@
     </w:p>
     <w:p>
       <w:pPr>
-        <w:pStyle w:val="u1"/>
+        <w:pStyle w:val="Heading1"/>
       </w:pPr>
       <w:r>
         <w:t>35. Outputting Dynamic Data &amp; Working with Expressions in JSX</w:t>
@@ -3544,7 +4721,63 @@
     </w:p>
     <w:p>
       <w:r>
-        <w:t>- In dữ liệu ra ngoài, vào jxs: dùng “</w:t>
+        <w:t xml:space="preserve">- In </w:t>
+      </w:r>
+      <w:proofErr w:type="spellStart"/>
+      <w:r>
+        <w:t>dữ</w:t>
+      </w:r>
+      <w:proofErr w:type="spellEnd"/>
+      <w:r>
+        <w:t xml:space="preserve"> </w:t>
+      </w:r>
+      <w:proofErr w:type="spellStart"/>
+      <w:r>
+        <w:t>liệu</w:t>
+      </w:r>
+      <w:proofErr w:type="spellEnd"/>
+      <w:r>
+        <w:t xml:space="preserve"> </w:t>
+      </w:r>
+      <w:proofErr w:type="spellStart"/>
+      <w:r>
+        <w:t>ra</w:t>
+      </w:r>
+      <w:proofErr w:type="spellEnd"/>
+      <w:r>
+        <w:t xml:space="preserve"> </w:t>
+      </w:r>
+      <w:proofErr w:type="spellStart"/>
+      <w:r>
+        <w:t>ngoài</w:t>
+      </w:r>
+      <w:proofErr w:type="spellEnd"/>
+      <w:r>
+        <w:t xml:space="preserve">, </w:t>
+      </w:r>
+      <w:proofErr w:type="spellStart"/>
+      <w:r>
+        <w:t>vào</w:t>
+      </w:r>
+      <w:proofErr w:type="spellEnd"/>
+      <w:r>
+        <w:t xml:space="preserve"> </w:t>
+      </w:r>
+      <w:proofErr w:type="spellStart"/>
+      <w:r>
+        <w:t>jxs</w:t>
+      </w:r>
+      <w:proofErr w:type="spellEnd"/>
+      <w:r>
+        <w:t xml:space="preserve">: </w:t>
+      </w:r>
+      <w:proofErr w:type="spellStart"/>
+      <w:r>
+        <w:t>dùng</w:t>
+      </w:r>
+      <w:proofErr w:type="spellEnd"/>
+      <w:r>
+        <w:t xml:space="preserve"> “</w:t>
       </w:r>
       <w:r>
         <w:rPr>
@@ -3552,22 +4785,134 @@
         </w:rPr>
         <w:t>{}</w:t>
       </w:r>
+      <w:proofErr w:type="gramStart"/>
       <w:r>
         <w:t>”</w:t>
       </w:r>
       <w:r>
-        <w:t xml:space="preserve"> . Ta có thể thao tác số học và cho ra kết quả được với {}</w:t>
-      </w:r>
-    </w:p>
-    <w:p>
+        <w:t xml:space="preserve"> .</w:t>
+      </w:r>
+      <w:proofErr w:type="gramEnd"/>
+      <w:r>
+        <w:t xml:space="preserve"> Ta </w:t>
+      </w:r>
+      <w:proofErr w:type="spellStart"/>
+      <w:r>
+        <w:t>có</w:t>
+      </w:r>
+      <w:proofErr w:type="spellEnd"/>
+      <w:r>
+        <w:t xml:space="preserve"> </w:t>
+      </w:r>
+      <w:proofErr w:type="spellStart"/>
+      <w:r>
+        <w:t>thể</w:t>
+      </w:r>
+      <w:proofErr w:type="spellEnd"/>
+      <w:r>
+        <w:t xml:space="preserve"> </w:t>
+      </w:r>
+      <w:proofErr w:type="spellStart"/>
+      <w:r>
+        <w:t>thao</w:t>
+      </w:r>
+      <w:proofErr w:type="spellEnd"/>
+      <w:r>
+        <w:t xml:space="preserve"> </w:t>
+      </w:r>
+      <w:proofErr w:type="spellStart"/>
+      <w:r>
+        <w:t>tác</w:t>
+      </w:r>
+      <w:proofErr w:type="spellEnd"/>
+      <w:r>
+        <w:t xml:space="preserve"> </w:t>
+      </w:r>
+      <w:proofErr w:type="spellStart"/>
+      <w:r>
+        <w:t>số</w:t>
+      </w:r>
+      <w:proofErr w:type="spellEnd"/>
+      <w:r>
+        <w:t xml:space="preserve"> </w:t>
+      </w:r>
+      <w:proofErr w:type="spellStart"/>
+      <w:r>
+        <w:t>học</w:t>
+      </w:r>
+      <w:proofErr w:type="spellEnd"/>
+      <w:r>
+        <w:t xml:space="preserve"> </w:t>
+      </w:r>
+      <w:proofErr w:type="spellStart"/>
+      <w:r>
+        <w:t>và</w:t>
+      </w:r>
+      <w:proofErr w:type="spellEnd"/>
+      <w:r>
+        <w:t xml:space="preserve"> </w:t>
+      </w:r>
+      <w:proofErr w:type="spellStart"/>
+      <w:r>
+        <w:t>cho</w:t>
+      </w:r>
+      <w:proofErr w:type="spellEnd"/>
+      <w:r>
+        <w:t xml:space="preserve"> </w:t>
+      </w:r>
+      <w:proofErr w:type="spellStart"/>
+      <w:r>
+        <w:t>ra</w:t>
+      </w:r>
+      <w:proofErr w:type="spellEnd"/>
+      <w:r>
+        <w:t xml:space="preserve"> </w:t>
+      </w:r>
+      <w:proofErr w:type="spellStart"/>
+      <w:r>
+        <w:t>kết</w:t>
+      </w:r>
+      <w:proofErr w:type="spellEnd"/>
+      <w:r>
+        <w:t xml:space="preserve"> </w:t>
+      </w:r>
+      <w:proofErr w:type="spellStart"/>
+      <w:r>
+        <w:t>quả</w:t>
+      </w:r>
+      <w:proofErr w:type="spellEnd"/>
+      <w:r>
+        <w:t xml:space="preserve"> </w:t>
+      </w:r>
+      <w:proofErr w:type="spellStart"/>
+      <w:r>
+        <w:t>được</w:t>
+      </w:r>
+      <w:proofErr w:type="spellEnd"/>
+      <w:r>
+        <w:t xml:space="preserve"> </w:t>
+      </w:r>
+      <w:proofErr w:type="spellStart"/>
+      <w:r>
+        <w:t>với</w:t>
+      </w:r>
+      <w:proofErr w:type="spellEnd"/>
+      <w:r>
+        <w:t xml:space="preserve"> {}</w:t>
+      </w:r>
+    </w:p>
+    <w:p>
+      <w:proofErr w:type="gramStart"/>
       <w:r>
         <w:t>example</w:t>
       </w:r>
+      <w:proofErr w:type="gramEnd"/>
     </w:p>
     <w:p>
       <w:r>
         <w:rPr>
           <w:noProof/>
+          <w:lang w:eastAsia="en-US"/>
         </w:rPr>
         <w:drawing>
           <wp:inline distT="0" distB="0" distL="0" distR="0" wp14:anchorId="5CD0F52A" wp14:editId="4C89B217">
@@ -3585,7 +4930,7 @@
                     <pic:cNvPicPr/>
                   </pic:nvPicPr>
                   <pic:blipFill>
-                    <a:blip r:embed="rId43"/>
+                    <a:blip r:embed="rId44"/>
                     <a:stretch>
                       <a:fillRect/>
                     </a:stretch>
@@ -3640,6 +4985,7 @@
       <w:r>
         <w:rPr>
           <w:noProof/>
+          <w:lang w:eastAsia="en-US"/>
         </w:rPr>
         <w:drawing>
           <wp:inline distT="0" distB="0" distL="0" distR="0" wp14:anchorId="523DC392" wp14:editId="3115E2A4">
@@ -3657,7 +5003,7 @@
                     <pic:cNvPicPr/>
                   </pic:nvPicPr>
                   <pic:blipFill>
-                    <a:blip r:embed="rId44"/>
+                    <a:blip r:embed="rId45"/>
                     <a:stretch>
                       <a:fillRect/>
                     </a:stretch>
@@ -3710,7 +5056,7 @@
     </w:p>
     <w:p>
       <w:pPr>
-        <w:pStyle w:val="u1"/>
+        <w:pStyle w:val="Heading1"/>
       </w:pPr>
       <w:r>
         <w:t xml:space="preserve">36. </w:t>
@@ -3727,13 +5073,46 @@
     </w:p>
     <w:p>
       <w:r>
-        <w:t>- B1: Truyền dữ liệu vào component</w:t>
+        <w:t xml:space="preserve">- B1: </w:t>
+      </w:r>
+      <w:proofErr w:type="spellStart"/>
+      <w:r>
+        <w:t>Truyền</w:t>
+      </w:r>
+      <w:proofErr w:type="spellEnd"/>
+      <w:r>
+        <w:t xml:space="preserve"> </w:t>
+      </w:r>
+      <w:proofErr w:type="spellStart"/>
+      <w:r>
+        <w:t>dữ</w:t>
+      </w:r>
+      <w:proofErr w:type="spellEnd"/>
+      <w:r>
+        <w:t xml:space="preserve"> </w:t>
+      </w:r>
+      <w:proofErr w:type="spellStart"/>
+      <w:r>
+        <w:t>liệu</w:t>
+      </w:r>
+      <w:proofErr w:type="spellEnd"/>
+      <w:r>
+        <w:t xml:space="preserve"> </w:t>
+      </w:r>
+      <w:proofErr w:type="spellStart"/>
+      <w:r>
+        <w:t>vào</w:t>
+      </w:r>
+      <w:proofErr w:type="spellEnd"/>
+      <w:r>
+        <w:t xml:space="preserve"> component</w:t>
       </w:r>
     </w:p>
     <w:p>
       <w:r>
         <w:rPr>
           <w:noProof/>
+          <w:lang w:eastAsia="en-US"/>
         </w:rPr>
         <w:lastRenderedPageBreak/>
         <w:drawing>
@@ -3752,7 +5131,7 @@
                     <pic:cNvPicPr/>
                   </pic:nvPicPr>
                   <pic:blipFill>
-                    <a:blip r:embed="rId45"/>
+                    <a:blip r:embed="rId46"/>
                     <a:stretch>
                       <a:fillRect/>
                     </a:stretch>
@@ -3805,13 +5184,46 @@
     </w:p>
     <w:p>
       <w:r>
-        <w:t>- B2: Thêm tham số vào function</w:t>
+        <w:t xml:space="preserve">- B2: </w:t>
+      </w:r>
+      <w:proofErr w:type="spellStart"/>
+      <w:r>
+        <w:t>Thêm</w:t>
+      </w:r>
+      <w:proofErr w:type="spellEnd"/>
+      <w:r>
+        <w:t xml:space="preserve"> </w:t>
+      </w:r>
+      <w:proofErr w:type="spellStart"/>
+      <w:r>
+        <w:t>tham</w:t>
+      </w:r>
+      <w:proofErr w:type="spellEnd"/>
+      <w:r>
+        <w:t xml:space="preserve"> </w:t>
+      </w:r>
+      <w:proofErr w:type="spellStart"/>
+      <w:r>
+        <w:t>số</w:t>
+      </w:r>
+      <w:proofErr w:type="spellEnd"/>
+      <w:r>
+        <w:t xml:space="preserve"> </w:t>
+      </w:r>
+      <w:proofErr w:type="spellStart"/>
+      <w:r>
+        <w:t>vào</w:t>
+      </w:r>
+      <w:proofErr w:type="spellEnd"/>
+      <w:r>
+        <w:t xml:space="preserve"> function</w:t>
       </w:r>
     </w:p>
     <w:p>
       <w:r>
         <w:rPr>
           <w:noProof/>
+          <w:lang w:eastAsia="en-US"/>
         </w:rPr>
         <w:drawing>
           <wp:inline distT="0" distB="0" distL="0" distR="0" wp14:anchorId="5F3E3450" wp14:editId="14274DB0">
@@ -3829,7 +5241,7 @@
                     <pic:cNvPicPr/>
                   </pic:nvPicPr>
                   <pic:blipFill>
-                    <a:blip r:embed="rId46"/>
+                    <a:blip r:embed="rId47"/>
                     <a:stretch>
                       <a:fillRect/>
                     </a:stretch>
@@ -3881,15 +5293,122 @@
       </w:r>
     </w:p>
     <w:p>
-      <w:r>
-        <w:t>Hãy truyền tham số bằng 1 biến “props” để có thể nhận tất cả các biến</w:t>
-      </w:r>
+      <w:proofErr w:type="spellStart"/>
+      <w:r>
+        <w:t>Hãy</w:t>
+      </w:r>
+      <w:proofErr w:type="spellEnd"/>
+      <w:r>
+        <w:t xml:space="preserve"> </w:t>
+      </w:r>
+      <w:proofErr w:type="spellStart"/>
+      <w:r>
+        <w:t>truyền</w:t>
+      </w:r>
+      <w:proofErr w:type="spellEnd"/>
+      <w:r>
+        <w:t xml:space="preserve"> </w:t>
+      </w:r>
+      <w:proofErr w:type="spellStart"/>
+      <w:r>
+        <w:t>tham</w:t>
+      </w:r>
+      <w:proofErr w:type="spellEnd"/>
+      <w:r>
+        <w:t xml:space="preserve"> </w:t>
+      </w:r>
+      <w:proofErr w:type="spellStart"/>
+      <w:r>
+        <w:t>số</w:t>
+      </w:r>
+      <w:proofErr w:type="spellEnd"/>
+      <w:r>
+        <w:t xml:space="preserve"> </w:t>
+      </w:r>
+      <w:proofErr w:type="spellStart"/>
+      <w:r>
+        <w:t>bằng</w:t>
+      </w:r>
+      <w:proofErr w:type="spellEnd"/>
+      <w:r>
+        <w:t xml:space="preserve"> 1 </w:t>
+      </w:r>
+      <w:proofErr w:type="spellStart"/>
+      <w:r>
+        <w:t>biến</w:t>
+      </w:r>
+      <w:proofErr w:type="spellEnd"/>
+      <w:r>
+        <w:t xml:space="preserve"> “props” </w:t>
+      </w:r>
+      <w:proofErr w:type="spellStart"/>
+      <w:r>
+        <w:t>để</w:t>
+      </w:r>
+      <w:proofErr w:type="spellEnd"/>
+      <w:r>
+        <w:t xml:space="preserve"> </w:t>
+      </w:r>
+      <w:proofErr w:type="spellStart"/>
+      <w:r>
+        <w:t>có</w:t>
+      </w:r>
+      <w:proofErr w:type="spellEnd"/>
+      <w:r>
+        <w:t xml:space="preserve"> </w:t>
+      </w:r>
+      <w:proofErr w:type="spellStart"/>
+      <w:r>
+        <w:t>thể</w:t>
+      </w:r>
+      <w:proofErr w:type="spellEnd"/>
+      <w:r>
+        <w:t xml:space="preserve"> </w:t>
+      </w:r>
+      <w:proofErr w:type="spellStart"/>
+      <w:r>
+        <w:t>nhận</w:t>
+      </w:r>
+      <w:proofErr w:type="spellEnd"/>
+      <w:r>
+        <w:t xml:space="preserve"> </w:t>
+      </w:r>
+      <w:proofErr w:type="spellStart"/>
+      <w:r>
+        <w:t>tất</w:t>
+      </w:r>
+      <w:proofErr w:type="spellEnd"/>
+      <w:r>
+        <w:t xml:space="preserve"> </w:t>
+      </w:r>
+      <w:proofErr w:type="spellStart"/>
+      <w:r>
+        <w:t>cả</w:t>
+      </w:r>
+      <w:proofErr w:type="spellEnd"/>
+      <w:r>
+        <w:t xml:space="preserve"> </w:t>
+      </w:r>
+      <w:proofErr w:type="spellStart"/>
+      <w:r>
+        <w:t>các</w:t>
+      </w:r>
+      <w:proofErr w:type="spellEnd"/>
+      <w:r>
+        <w:t xml:space="preserve"> </w:t>
+      </w:r>
+      <w:proofErr w:type="spellStart"/>
+      <w:r>
+        <w:t>biến</w:t>
+      </w:r>
+      <w:proofErr w:type="spellEnd"/>
     </w:p>
     <w:p/>
     <w:p>
       <w:r>
         <w:rPr>
           <w:noProof/>
+          <w:lang w:eastAsia="en-US"/>
         </w:rPr>
         <w:lastRenderedPageBreak/>
         <w:drawing>
@@ -3908,7 +5427,7 @@
                     <pic:cNvPicPr/>
                   </pic:nvPicPr>
                   <pic:blipFill>
-                    <a:blip r:embed="rId47"/>
+                    <a:blip r:embed="rId48"/>
                     <a:stretch>
                       <a:fillRect/>
                     </a:stretch>
@@ -3961,13 +5480,35 @@
     </w:p>
     <w:p>
       <w:r>
-        <w:t>- B3: Lấy dữ liệu</w:t>
-      </w:r>
+        <w:t xml:space="preserve">- B3: </w:t>
+      </w:r>
+      <w:proofErr w:type="spellStart"/>
+      <w:r>
+        <w:t>Lấy</w:t>
+      </w:r>
+      <w:proofErr w:type="spellEnd"/>
+      <w:r>
+        <w:t xml:space="preserve"> </w:t>
+      </w:r>
+      <w:proofErr w:type="spellStart"/>
+      <w:r>
+        <w:t>dữ</w:t>
+      </w:r>
+      <w:proofErr w:type="spellEnd"/>
+      <w:r>
+        <w:t xml:space="preserve"> </w:t>
+      </w:r>
+      <w:proofErr w:type="spellStart"/>
+      <w:r>
+        <w:t>liệu</w:t>
+      </w:r>
+      <w:proofErr w:type="spellEnd"/>
     </w:p>
     <w:p>
       <w:r>
         <w:rPr>
           <w:noProof/>
+          <w:lang w:eastAsia="en-US"/>
         </w:rPr>
         <w:drawing>
           <wp:inline distT="0" distB="0" distL="0" distR="0" wp14:anchorId="48F3E451" wp14:editId="6EB0D09F">
@@ -3985,7 +5526,7 @@
                     <pic:cNvPicPr/>
                   </pic:nvPicPr>
                   <pic:blipFill>
-                    <a:blip r:embed="rId48"/>
+                    <a:blip r:embed="rId49"/>
                     <a:stretch>
                       <a:fillRect/>
                     </a:stretch>
@@ -4038,17 +5579,26 @@
     </w:p>
     <w:p>
       <w:pPr>
-        <w:pStyle w:val="u1"/>
+        <w:pStyle w:val="Heading1"/>
       </w:pPr>
       <w:r>
         <w:lastRenderedPageBreak/>
-        <w:t>37. Adding “normal” Javascript Logic to Component</w:t>
+        <w:t xml:space="preserve">37. Adding “normal” </w:t>
+      </w:r>
+      <w:proofErr w:type="spellStart"/>
+      <w:r>
+        <w:t>Javascript</w:t>
+      </w:r>
+      <w:proofErr w:type="spellEnd"/>
+      <w:r>
+        <w:t xml:space="preserve"> Logic to Component</w:t>
       </w:r>
     </w:p>
     <w:p>
       <w:r>
         <w:rPr>
           <w:noProof/>
+          <w:lang w:eastAsia="en-US"/>
         </w:rPr>
         <w:drawing>
           <wp:inline distT="0" distB="0" distL="0" distR="0" wp14:anchorId="401FEE53" wp14:editId="397A10F4">
@@ -4066,7 +5616,7 @@
                     <pic:cNvPicPr/>
                   </pic:nvPicPr>
                   <pic:blipFill>
-                    <a:blip r:embed="rId49"/>
+                    <a:blip r:embed="rId50"/>
                     <a:stretch>
                       <a:fillRect/>
                     </a:stretch>
@@ -4119,21 +5669,46 @@
     </w:p>
     <w:p>
       <w:pPr>
-        <w:pStyle w:val="u1"/>
+        <w:pStyle w:val="Heading1"/>
       </w:pPr>
       <w:r>
-        <w:t>38. Splitting Components Into Multiple Components</w:t>
-      </w:r>
-    </w:p>
-    <w:p>
-      <w:r>
-        <w:t>B1: Tạo file mới component</w:t>
+        <w:t xml:space="preserve">38. Splitting Components </w:t>
+      </w:r>
+      <w:proofErr w:type="gramStart"/>
+      <w:r>
+        <w:t>Into</w:t>
+      </w:r>
+      <w:proofErr w:type="gramEnd"/>
+      <w:r>
+        <w:t xml:space="preserve"> Multiple Components</w:t>
+      </w:r>
+    </w:p>
+    <w:p>
+      <w:r>
+        <w:t xml:space="preserve">B1: </w:t>
+      </w:r>
+      <w:proofErr w:type="spellStart"/>
+      <w:r>
+        <w:t>Tạo</w:t>
+      </w:r>
+      <w:proofErr w:type="spellEnd"/>
+      <w:r>
+        <w:t xml:space="preserve"> file </w:t>
+      </w:r>
+      <w:proofErr w:type="spellStart"/>
+      <w:r>
+        <w:t>mới</w:t>
+      </w:r>
+      <w:proofErr w:type="spellEnd"/>
+      <w:r>
+        <w:t xml:space="preserve"> component</w:t>
       </w:r>
     </w:p>
     <w:p>
       <w:r>
         <w:rPr>
           <w:noProof/>
+          <w:lang w:eastAsia="en-US"/>
         </w:rPr>
         <w:drawing>
           <wp:inline distT="0" distB="0" distL="0" distR="0" wp14:anchorId="2593320E" wp14:editId="5AE40B8F">
@@ -4151,7 +5726,7 @@
                     <pic:cNvPicPr/>
                   </pic:nvPicPr>
                   <pic:blipFill>
-                    <a:blip r:embed="rId50"/>
+                    <a:blip r:embed="rId51"/>
                     <a:stretch>
                       <a:fillRect/>
                     </a:stretch>
@@ -4204,13 +5779,35 @@
     </w:p>
     <w:p>
       <w:r>
-        <w:t>B2: Remove code từ file muốn tách</w:t>
-      </w:r>
+        <w:t xml:space="preserve">B2: Remove code </w:t>
+      </w:r>
+      <w:proofErr w:type="spellStart"/>
+      <w:r>
+        <w:t>từ</w:t>
+      </w:r>
+      <w:proofErr w:type="spellEnd"/>
+      <w:r>
+        <w:t xml:space="preserve"> file </w:t>
+      </w:r>
+      <w:proofErr w:type="spellStart"/>
+      <w:r>
+        <w:t>muốn</w:t>
+      </w:r>
+      <w:proofErr w:type="spellEnd"/>
+      <w:r>
+        <w:t xml:space="preserve"> </w:t>
+      </w:r>
+      <w:proofErr w:type="spellStart"/>
+      <w:r>
+        <w:t>tách</w:t>
+      </w:r>
+      <w:proofErr w:type="spellEnd"/>
     </w:p>
     <w:p>
       <w:r>
         <w:rPr>
           <w:noProof/>
+          <w:lang w:eastAsia="en-US"/>
         </w:rPr>
         <w:lastRenderedPageBreak/>
         <w:drawing>
@@ -4229,7 +5826,7 @@
                     <pic:cNvPicPr/>
                   </pic:nvPicPr>
                   <pic:blipFill>
-                    <a:blip r:embed="rId51"/>
+                    <a:blip r:embed="rId52"/>
                     <a:stretch>
                       <a:fillRect/>
                     </a:stretch>
@@ -4282,13 +5879,30 @@
     </w:p>
     <w:p>
       <w:r>
-        <w:t>- B3: Nạp vào:</w:t>
+        <w:t xml:space="preserve">- B3: </w:t>
+      </w:r>
+      <w:proofErr w:type="spellStart"/>
+      <w:r>
+        <w:t>Nạp</w:t>
+      </w:r>
+      <w:proofErr w:type="spellEnd"/>
+      <w:r>
+        <w:t xml:space="preserve"> </w:t>
+      </w:r>
+      <w:proofErr w:type="spellStart"/>
+      <w:r>
+        <w:t>vào</w:t>
+      </w:r>
+      <w:proofErr w:type="spellEnd"/>
+      <w:r>
+        <w:t>:</w:t>
       </w:r>
     </w:p>
     <w:p>
       <w:r>
         <w:rPr>
           <w:noProof/>
+          <w:lang w:eastAsia="en-US"/>
         </w:rPr>
         <w:lastRenderedPageBreak/>
         <w:drawing>
@@ -4307,7 +5921,7 @@
                     <pic:cNvPicPr/>
                   </pic:nvPicPr>
                   <pic:blipFill>
-                    <a:blip r:embed="rId52"/>
+                    <a:blip r:embed="rId53"/>
                     <a:stretch>
                       <a:fillRect/>
                     </a:stretch>
@@ -4360,7 +5974,7 @@
     </w:p>
     <w:p>
       <w:pPr>
-        <w:pStyle w:val="u1"/>
+        <w:pStyle w:val="Heading1"/>
       </w:pPr>
       <w:r>
         <w:t xml:space="preserve">39. </w:t>
@@ -4370,23 +5984,113 @@
       </w:r>
     </w:p>
     <w:p>
+      <w:proofErr w:type="spellStart"/>
+      <w:proofErr w:type="gramStart"/>
       <w:r>
         <w:rPr>
           <w:highlight w:val="yellow"/>
         </w:rPr>
         <w:t>props.children</w:t>
       </w:r>
-      <w:r>
-        <w:t xml:space="preserve"> là </w:t>
-      </w:r>
-      <w:r>
-        <w:t>lấy giá trị ở trong thẻ đóng và thẻ mở của component</w:t>
+      <w:proofErr w:type="spellEnd"/>
+      <w:proofErr w:type="gramEnd"/>
+      <w:r>
+        <w:t xml:space="preserve"> </w:t>
+      </w:r>
+      <w:proofErr w:type="spellStart"/>
+      <w:r>
+        <w:t>là</w:t>
+      </w:r>
+      <w:proofErr w:type="spellEnd"/>
+      <w:r>
+        <w:t xml:space="preserve"> </w:t>
+      </w:r>
+      <w:proofErr w:type="spellStart"/>
+      <w:r>
+        <w:t>lấy</w:t>
+      </w:r>
+      <w:proofErr w:type="spellEnd"/>
+      <w:r>
+        <w:t xml:space="preserve"> </w:t>
+      </w:r>
+      <w:proofErr w:type="spellStart"/>
+      <w:r>
+        <w:t>giá</w:t>
+      </w:r>
+      <w:proofErr w:type="spellEnd"/>
+      <w:r>
+        <w:t xml:space="preserve"> </w:t>
+      </w:r>
+      <w:proofErr w:type="spellStart"/>
+      <w:r>
+        <w:t>trị</w:t>
+      </w:r>
+      <w:proofErr w:type="spellEnd"/>
+      <w:r>
+        <w:t xml:space="preserve"> ở </w:t>
+      </w:r>
+      <w:proofErr w:type="spellStart"/>
+      <w:r>
+        <w:t>trong</w:t>
+      </w:r>
+      <w:proofErr w:type="spellEnd"/>
+      <w:r>
+        <w:t xml:space="preserve"> </w:t>
+      </w:r>
+      <w:proofErr w:type="spellStart"/>
+      <w:r>
+        <w:t>thẻ</w:t>
+      </w:r>
+      <w:proofErr w:type="spellEnd"/>
+      <w:r>
+        <w:t xml:space="preserve"> </w:t>
+      </w:r>
+      <w:proofErr w:type="spellStart"/>
+      <w:r>
+        <w:t>đóng</w:t>
+      </w:r>
+      <w:proofErr w:type="spellEnd"/>
+      <w:r>
+        <w:t xml:space="preserve"> </w:t>
+      </w:r>
+      <w:proofErr w:type="spellStart"/>
+      <w:r>
+        <w:t>và</w:t>
+      </w:r>
+      <w:proofErr w:type="spellEnd"/>
+      <w:r>
+        <w:t xml:space="preserve"> </w:t>
+      </w:r>
+      <w:proofErr w:type="spellStart"/>
+      <w:r>
+        <w:t>thẻ</w:t>
+      </w:r>
+      <w:proofErr w:type="spellEnd"/>
+      <w:r>
+        <w:t xml:space="preserve"> </w:t>
+      </w:r>
+      <w:proofErr w:type="spellStart"/>
+      <w:r>
+        <w:t>mở</w:t>
+      </w:r>
+      <w:proofErr w:type="spellEnd"/>
+      <w:r>
+        <w:t xml:space="preserve"> </w:t>
+      </w:r>
+      <w:proofErr w:type="spellStart"/>
+      <w:r>
+        <w:t>của</w:t>
+      </w:r>
+      <w:proofErr w:type="spellEnd"/>
+      <w:r>
+        <w:t xml:space="preserve"> component</w:t>
       </w:r>
     </w:p>
     <w:p>
       <w:r>
         <w:rPr>
           <w:noProof/>
+          <w:lang w:eastAsia="en-US"/>
         </w:rPr>
         <w:lastRenderedPageBreak/>
         <w:drawing>
@@ -4405,7 +6109,7 @@
                     <pic:cNvPicPr/>
                   </pic:nvPicPr>
                   <pic:blipFill>
-                    <a:blip r:embed="rId53"/>
+                    <a:blip r:embed="rId54"/>
                     <a:stretch>
                       <a:fillRect/>
                     </a:stretch>
@@ -4457,14 +6161,99 @@
       </w:r>
     </w:p>
     <w:p>
-      <w:r>
-        <w:t>Lưu ý về class css trong file, sẽ không apply được nếu ko cộng thêm</w:t>
-      </w:r>
+      <w:proofErr w:type="spellStart"/>
+      <w:r>
+        <w:t>Lưu</w:t>
+      </w:r>
+      <w:proofErr w:type="spellEnd"/>
+      <w:r>
+        <w:t xml:space="preserve"> ý </w:t>
+      </w:r>
+      <w:proofErr w:type="spellStart"/>
+      <w:r>
+        <w:t>về</w:t>
+      </w:r>
+      <w:proofErr w:type="spellEnd"/>
+      <w:r>
+        <w:t xml:space="preserve"> class </w:t>
+      </w:r>
+      <w:proofErr w:type="spellStart"/>
+      <w:r>
+        <w:t>css</w:t>
+      </w:r>
+      <w:proofErr w:type="spellEnd"/>
+      <w:r>
+        <w:t xml:space="preserve"> </w:t>
+      </w:r>
+      <w:proofErr w:type="spellStart"/>
+      <w:r>
+        <w:t>trong</w:t>
+      </w:r>
+      <w:proofErr w:type="spellEnd"/>
+      <w:r>
+        <w:t xml:space="preserve"> file, </w:t>
+      </w:r>
+      <w:proofErr w:type="spellStart"/>
+      <w:r>
+        <w:t>sẽ</w:t>
+      </w:r>
+      <w:proofErr w:type="spellEnd"/>
+      <w:r>
+        <w:t xml:space="preserve"> </w:t>
+      </w:r>
+      <w:proofErr w:type="spellStart"/>
+      <w:r>
+        <w:t>không</w:t>
+      </w:r>
+      <w:proofErr w:type="spellEnd"/>
+      <w:r>
+        <w:t xml:space="preserve"> apply </w:t>
+      </w:r>
+      <w:proofErr w:type="spellStart"/>
+      <w:r>
+        <w:t>được</w:t>
+      </w:r>
+      <w:proofErr w:type="spellEnd"/>
+      <w:r>
+        <w:t xml:space="preserve"> </w:t>
+      </w:r>
+      <w:proofErr w:type="spellStart"/>
+      <w:r>
+        <w:t>nếu</w:t>
+      </w:r>
+      <w:proofErr w:type="spellEnd"/>
+      <w:r>
+        <w:t xml:space="preserve"> </w:t>
+      </w:r>
+      <w:proofErr w:type="spellStart"/>
+      <w:proofErr w:type="gramStart"/>
+      <w:r>
+        <w:t>ko</w:t>
+      </w:r>
+      <w:proofErr w:type="spellEnd"/>
+      <w:proofErr w:type="gramEnd"/>
+      <w:r>
+        <w:t xml:space="preserve"> </w:t>
+      </w:r>
+      <w:proofErr w:type="spellStart"/>
+      <w:r>
+        <w:t>cộng</w:t>
+      </w:r>
+      <w:proofErr w:type="spellEnd"/>
+      <w:r>
+        <w:t xml:space="preserve"> </w:t>
+      </w:r>
+      <w:proofErr w:type="spellStart"/>
+      <w:r>
+        <w:t>thêm</w:t>
+      </w:r>
+      <w:proofErr w:type="spellEnd"/>
     </w:p>
     <w:p>
       <w:r>
         <w:rPr>
           <w:noProof/>
+          <w:lang w:eastAsia="en-US"/>
         </w:rPr>
         <w:drawing>
           <wp:inline distT="0" distB="0" distL="0" distR="0" wp14:anchorId="03894DA7" wp14:editId="68BDEFC1">
@@ -4482,7 +6271,7 @@
                     <pic:cNvPicPr/>
                   </pic:nvPicPr>
                   <pic:blipFill>
-                    <a:blip r:embed="rId54"/>
+                    <a:blip r:embed="rId55"/>
                     <a:stretch>
                       <a:fillRect/>
                     </a:stretch>
@@ -4535,17 +6324,26 @@
     </w:p>
     <w:p>
       <w:pPr>
-        <w:pStyle w:val="u1"/>
+        <w:pStyle w:val="Heading1"/>
       </w:pPr>
       <w:r>
         <w:lastRenderedPageBreak/>
-        <w:t>41. A Closer Look At JSX</w:t>
+        <w:t xml:space="preserve">41. A Closer Look </w:t>
+      </w:r>
+      <w:proofErr w:type="gramStart"/>
+      <w:r>
+        <w:t>At</w:t>
+      </w:r>
+      <w:proofErr w:type="gramEnd"/>
+      <w:r>
+        <w:t xml:space="preserve"> JSX</w:t>
       </w:r>
     </w:p>
     <w:p>
       <w:r>
         <w:rPr>
           <w:noProof/>
+          <w:lang w:eastAsia="en-US"/>
         </w:rPr>
         <w:drawing>
           <wp:inline distT="0" distB="0" distL="0" distR="0" wp14:anchorId="2BA4F590" wp14:editId="3FAB32CF">
@@ -4563,7 +6361,7 @@
                     <pic:cNvPicPr/>
                   </pic:nvPicPr>
                   <pic:blipFill>
-                    <a:blip r:embed="rId55"/>
+                    <a:blip r:embed="rId56"/>
                     <a:stretch>
                       <a:fillRect/>
                     </a:stretch>
@@ -4616,21 +6414,35 @@
     </w:p>
     <w:p>
       <w:pPr>
-        <w:pStyle w:val="u1"/>
+        <w:pStyle w:val="Heading1"/>
       </w:pPr>
       <w:r>
         <w:t>43. An Alternative Function Syntax</w:t>
       </w:r>
     </w:p>
     <w:p>
-      <w:r>
-        <w:t xml:space="preserve">Thay thế </w:t>
+      <w:proofErr w:type="spellStart"/>
+      <w:r>
+        <w:t>Thay</w:t>
+      </w:r>
+      <w:proofErr w:type="spellEnd"/>
+      <w:r>
+        <w:t xml:space="preserve"> </w:t>
+      </w:r>
+      <w:proofErr w:type="spellStart"/>
+      <w:r>
+        <w:t>thế</w:t>
+      </w:r>
+      <w:proofErr w:type="spellEnd"/>
+      <w:r>
+        <w:t xml:space="preserve"> </w:t>
       </w:r>
     </w:p>
     <w:p>
       <w:r>
         <w:rPr>
           <w:noProof/>
+          <w:lang w:eastAsia="en-US"/>
         </w:rPr>
         <w:drawing>
           <wp:inline distT="0" distB="0" distL="0" distR="0" wp14:anchorId="23AFBB19" wp14:editId="48603C95">
@@ -4648,7 +6460,7 @@
                     <pic:cNvPicPr/>
                   </pic:nvPicPr>
                   <pic:blipFill>
-                    <a:blip r:embed="rId56"/>
+                    <a:blip r:embed="rId57"/>
                     <a:stretch>
                       <a:fillRect/>
                     </a:stretch>
@@ -4700,14 +6512,19 @@
       </w:r>
     </w:p>
     <w:p>
+      <w:proofErr w:type="spellStart"/>
+      <w:proofErr w:type="gramStart"/>
       <w:r>
         <w:t>thành</w:t>
       </w:r>
+      <w:proofErr w:type="spellEnd"/>
+      <w:proofErr w:type="gramEnd"/>
     </w:p>
     <w:p>
       <w:r>
         <w:rPr>
           <w:noProof/>
+          <w:lang w:eastAsia="en-US"/>
         </w:rPr>
         <w:drawing>
           <wp:inline distT="0" distB="0" distL="0" distR="0" wp14:anchorId="0FDFB2C4" wp14:editId="57EFAD55">
@@ -4725,7 +6542,7 @@
                     <pic:cNvPicPr/>
                   </pic:nvPicPr>
                   <pic:blipFill>
-                    <a:blip r:embed="rId57"/>
+                    <a:blip r:embed="rId58"/>
                     <a:stretch>
                       <a:fillRect/>
                     </a:stretch>
@@ -4778,7 +6595,7 @@
     </w:p>
     <w:p>
       <w:pPr>
-        <w:pStyle w:val="u1"/>
+        <w:pStyle w:val="Heading1"/>
       </w:pPr>
       <w:r>
         <w:lastRenderedPageBreak/>
@@ -4786,9 +6603,13 @@
       </w:r>
     </w:p>
     <w:p>
+      <w:proofErr w:type="spellStart"/>
+      <w:proofErr w:type="gramStart"/>
       <w:r>
         <w:t>onClick</w:t>
       </w:r>
+      <w:proofErr w:type="spellEnd"/>
+      <w:proofErr w:type="gramEnd"/>
       <w:r>
         <w:t xml:space="preserve"> function</w:t>
       </w:r>
@@ -4797,6 +6618,7 @@
       <w:r>
         <w:rPr>
           <w:noProof/>
+          <w:lang w:eastAsia="en-US"/>
         </w:rPr>
         <w:drawing>
           <wp:inline distT="0" distB="0" distL="0" distR="0" wp14:anchorId="5DDC2591" wp14:editId="2CF31D1F">
@@ -4814,7 +6636,7 @@
                     <pic:cNvPicPr/>
                   </pic:nvPicPr>
                   <pic:blipFill>
-                    <a:blip r:embed="rId58"/>
+                    <a:blip r:embed="rId59"/>
                     <a:stretch>
                       <a:fillRect/>
                     </a:stretch>
@@ -4867,24 +6689,75 @@
     </w:p>
     <w:p>
       <w:pPr>
-        <w:pStyle w:val="u1"/>
+        <w:pStyle w:val="Heading1"/>
       </w:pPr>
       <w:r>
         <w:t>48. Working with "State"</w:t>
       </w:r>
     </w:p>
     <w:p>
-      <w:r>
-        <w:t>Thêm useState vào</w:t>
-      </w:r>
-      <w:r>
-        <w:t xml:space="preserve"> để load lại data, refresh data khi có event</w:t>
+      <w:proofErr w:type="spellStart"/>
+      <w:r>
+        <w:t>Thêm</w:t>
+      </w:r>
+      <w:proofErr w:type="spellEnd"/>
+      <w:r>
+        <w:t xml:space="preserve"> </w:t>
+      </w:r>
+      <w:proofErr w:type="spellStart"/>
+      <w:r>
+        <w:t>useState</w:t>
+      </w:r>
+      <w:proofErr w:type="spellEnd"/>
+      <w:r>
+        <w:t xml:space="preserve"> </w:t>
+      </w:r>
+      <w:proofErr w:type="spellStart"/>
+      <w:r>
+        <w:t>vào</w:t>
+      </w:r>
+      <w:proofErr w:type="spellEnd"/>
+      <w:r>
+        <w:t xml:space="preserve"> </w:t>
+      </w:r>
+      <w:proofErr w:type="spellStart"/>
+      <w:r>
+        <w:t>để</w:t>
+      </w:r>
+      <w:proofErr w:type="spellEnd"/>
+      <w:r>
+        <w:t xml:space="preserve"> load </w:t>
+      </w:r>
+      <w:proofErr w:type="spellStart"/>
+      <w:r>
+        <w:t>lại</w:t>
+      </w:r>
+      <w:proofErr w:type="spellEnd"/>
+      <w:r>
+        <w:t xml:space="preserve"> data, refresh data </w:t>
+      </w:r>
+      <w:proofErr w:type="spellStart"/>
+      <w:r>
+        <w:t>khi</w:t>
+      </w:r>
+      <w:proofErr w:type="spellEnd"/>
+      <w:r>
+        <w:t xml:space="preserve"> </w:t>
+      </w:r>
+      <w:proofErr w:type="spellStart"/>
+      <w:r>
+        <w:t>có</w:t>
+      </w:r>
+      <w:proofErr w:type="spellEnd"/>
+      <w:r>
+        <w:t xml:space="preserve"> event</w:t>
       </w:r>
     </w:p>
     <w:p>
       <w:r>
         <w:rPr>
           <w:noProof/>
+          <w:lang w:eastAsia="en-US"/>
         </w:rPr>
         <w:drawing>
           <wp:inline distT="0" distB="0" distL="0" distR="0" wp14:anchorId="0E59635E" wp14:editId="3A4D8554">
@@ -4902,7 +6775,7 @@
                     <pic:cNvPicPr/>
                   </pic:nvPicPr>
                   <pic:blipFill>
-                    <a:blip r:embed="rId59"/>
+                    <a:blip r:embed="rId60"/>
                     <a:stretch>
                       <a:fillRect/>
                     </a:stretch>
@@ -4957,6 +6830,7 @@
       <w:r>
         <w:rPr>
           <w:noProof/>
+          <w:lang w:eastAsia="en-US"/>
         </w:rPr>
         <w:drawing>
           <wp:inline distT="0" distB="0" distL="0" distR="0" wp14:anchorId="1E473420" wp14:editId="384B0314">
@@ -4974,7 +6848,7 @@
                     <pic:cNvPicPr/>
                   </pic:nvPicPr>
                   <pic:blipFill>
-                    <a:blip r:embed="rId60"/>
+                    <a:blip r:embed="rId61"/>
                     <a:stretch>
                       <a:fillRect/>
                     </a:stretch>
@@ -5027,24 +6901,113 @@
     </w:p>
     <w:p>
       <w:r>
-        <w:t>“setTitle” : update component khi có dữ liệu</w:t>
-      </w:r>
-      <w:r>
-        <w:t xml:space="preserve"> thay đổi</w:t>
-      </w:r>
+        <w:t>“</w:t>
+      </w:r>
+      <w:proofErr w:type="spellStart"/>
+      <w:proofErr w:type="gramStart"/>
+      <w:r>
+        <w:t>setTitle</w:t>
+      </w:r>
+      <w:proofErr w:type="spellEnd"/>
+      <w:proofErr w:type="gramEnd"/>
+      <w:r>
+        <w:t xml:space="preserve">” : update component </w:t>
+      </w:r>
+      <w:proofErr w:type="spellStart"/>
+      <w:r>
+        <w:t>khi</w:t>
+      </w:r>
+      <w:proofErr w:type="spellEnd"/>
+      <w:r>
+        <w:t xml:space="preserve"> </w:t>
+      </w:r>
+      <w:proofErr w:type="spellStart"/>
+      <w:r>
+        <w:t>có</w:t>
+      </w:r>
+      <w:proofErr w:type="spellEnd"/>
+      <w:r>
+        <w:t xml:space="preserve"> </w:t>
+      </w:r>
+      <w:proofErr w:type="spellStart"/>
+      <w:r>
+        <w:t>dữ</w:t>
+      </w:r>
+      <w:proofErr w:type="spellEnd"/>
+      <w:r>
+        <w:t xml:space="preserve"> </w:t>
+      </w:r>
+      <w:proofErr w:type="spellStart"/>
+      <w:r>
+        <w:t>liệu</w:t>
+      </w:r>
+      <w:proofErr w:type="spellEnd"/>
+      <w:r>
+        <w:t xml:space="preserve"> </w:t>
+      </w:r>
+      <w:proofErr w:type="spellStart"/>
+      <w:r>
+        <w:t>thay</w:t>
+      </w:r>
+      <w:proofErr w:type="spellEnd"/>
+      <w:r>
+        <w:t xml:space="preserve"> </w:t>
+      </w:r>
+      <w:proofErr w:type="spellStart"/>
+      <w:r>
+        <w:t>đổi</w:t>
+      </w:r>
+      <w:proofErr w:type="spellEnd"/>
       <w:r>
         <w:t>.</w:t>
       </w:r>
-    </w:p>
-    <w:p>
+      <w:r>
+        <w:t xml:space="preserve"> </w:t>
+      </w:r>
+      <w:proofErr w:type="spellStart"/>
+      <w:r>
+        <w:t>setTitle</w:t>
+      </w:r>
+      <w:proofErr w:type="spellEnd"/>
+      <w:r>
+        <w:t xml:space="preserve"> </w:t>
+      </w:r>
+      <w:proofErr w:type="spellStart"/>
+      <w:r>
+        <w:t>sẽ</w:t>
+      </w:r>
+      <w:proofErr w:type="spellEnd"/>
+      <w:r>
+        <w:t xml:space="preserve"> call </w:t>
+      </w:r>
+      <w:proofErr w:type="spellStart"/>
+      <w:r>
+        <w:t>lại</w:t>
+      </w:r>
+      <w:proofErr w:type="spellEnd"/>
+      <w:r>
+        <w:t xml:space="preserve"> function component </w:t>
+      </w:r>
+      <w:proofErr w:type="spellStart"/>
+      <w:r>
+        <w:t>khi</w:t>
+      </w:r>
+      <w:proofErr w:type="spellEnd"/>
+      <w:r>
+        <w:t xml:space="preserve"> state update</w:t>
+      </w:r>
+    </w:p>
+    <w:p>
+      <w:bookmarkStart w:id="0" w:name="_GoBack"/>
       <w:r>
         <w:rPr>
           <w:noProof/>
+          <w:lang w:eastAsia="en-US"/>
         </w:rPr>
         <w:drawing>
-          <wp:inline distT="0" distB="0" distL="0" distR="0" wp14:anchorId="3C87A1F7" wp14:editId="7625C3CD">
-            <wp:extent cx="5657850" cy="1638300"/>
-            <wp:effectExtent l="133350" t="114300" r="152400" b="171450"/>
+          <wp:inline distT="0" distB="0" distL="0" distR="0" wp14:anchorId="3C87A1F7" wp14:editId="19A1FC19">
+            <wp:extent cx="4718050" cy="1366169"/>
+            <wp:effectExtent l="133350" t="114300" r="139700" b="158115"/>
             <wp:docPr id="58" name="Hình ảnh 58"/>
             <wp:cNvGraphicFramePr>
               <a:graphicFrameLocks xmlns:a="http://schemas.openxmlformats.org/drawingml/2006/main" noChangeAspect="1"/>
@@ -5057,7 +7020,7 @@
                     <pic:cNvPicPr/>
                   </pic:nvPicPr>
                   <pic:blipFill>
-                    <a:blip r:embed="rId61"/>
+                    <a:blip r:embed="rId62"/>
                     <a:stretch>
                       <a:fillRect/>
                     </a:stretch>
@@ -5065,7 +7028,7 @@
                   <pic:spPr>
                     <a:xfrm>
                       <a:off x="0" y="0"/>
-                      <a:ext cx="5657850" cy="1638300"/>
+                      <a:ext cx="4718050" cy="1366169"/>
                     </a:xfrm>
                     <a:prstGeom prst="rect">
                       <a:avLst/>
@@ -5107,6 +7070,7 @@
           </wp:inline>
         </w:drawing>
       </w:r>
+      <w:bookmarkEnd w:id="0"/>
     </w:p>
     <w:sectPr>
       <w:pgSz w:w="12240" w:h="15840"/>
@@ -5119,8 +7083,8 @@
 </file>
 
 <file path=word/numbering.xml><?xml version="1.0" encoding="utf-8"?>
-<w:numbering xmlns:wpc="http://schemas.microsoft.com/office/word/2010/wordprocessingCanvas" xmlns:cx="http://schemas.microsoft.com/office/drawing/2014/chartex" xmlns:cx1="http://schemas.microsoft.com/office/drawing/2015/9/8/chartex" xmlns:cx2="http://schemas.microsoft.com/office/drawing/2015/10/21/chartex" xmlns:cx3="http://schemas.microsoft.com/office/drawing/2016/5/9/chartex" xmlns:cx4="http://schemas.microsoft.com/office/drawing/2016/5/10/chartex" xmlns:cx5="http://schemas.microsoft.com/office/drawing/2016/5/11/chartex" xmlns:cx6="http://schemas.microsoft.com/office/drawing/2016/5/12/chartex" xmlns:cx7="http://schemas.microsoft.com/office/drawing/2016/5/13/chartex" xmlns:cx8="http://schemas.microsoft.com/office/drawing/2016/5/14/chartex" xmlns:mc="http://schemas.openxmlformats.org/markup-compatibility/2006" xmlns:aink="http://schemas.microsoft.com/office/drawing/2016/ink" xmlns:am3d="http://schemas.microsoft.com/office/drawing/2017/model3d" xmlns:o="urn:schemas-microsoft-com:office:office" xmlns:r="http://schemas.openxmlformats.org/officeDocument/2006/relationships" xmlns:m="http://schemas.openxmlformats.org/officeDocument/2006/math" xmlns:v="urn:schemas-microsoft-com:vml" xmlns:wp14="http://schemas.microsoft.com/office/word/2010/wordprocessingDrawing" xmlns:wp="http://schemas.openxmlformats.org/drawingml/2006/wordprocessingDrawing" xmlns:w10="urn:schemas-microsoft-com:office:word" xmlns:w="http://schemas.openxmlformats.org/wordprocessingml/2006/main" xmlns:w14="http://schemas.microsoft.com/office/word/2010/wordml" xmlns:w15="http://schemas.microsoft.com/office/word/2012/wordml" xmlns:w16cex="http://schemas.microsoft.com/office/word/2018/wordml/cex" xmlns:w16cid="http://schemas.microsoft.com/office/word/2016/wordml/cid" xmlns:w16="http://schemas.microsoft.com/office/word/2018/wordml" xmlns:w16sdtdh="http://schemas.microsoft.com/office/word/2020/wordml/sdtdatahash" xmlns:w16se="http://schemas.microsoft.com/office/word/2015/wordml/symex" xmlns:wpg="http://schemas.microsoft.com/office/word/2010/wordprocessingGroup" xmlns:wpi="http://schemas.microsoft.com/office/word/2010/wordprocessingInk" xmlns:wne="http://schemas.microsoft.com/office/word/2006/wordml" xmlns:wps="http://schemas.microsoft.com/office/word/2010/wordprocessingShape" mc:Ignorable="w14 w15 w16se w16cid w16 w16cex w16sdtdh wp14">
-  <w:abstractNum w:abstractNumId="0" w15:restartNumberingAfterBreak="0">
+<w:numbering xmlns:wpc="http://schemas.microsoft.com/office/word/2010/wordprocessingCanvas" xmlns:mc="http://schemas.openxmlformats.org/markup-compatibility/2006" xmlns:o="urn:schemas-microsoft-com:office:office" xmlns:r="http://schemas.openxmlformats.org/officeDocument/2006/relationships" xmlns:m="http://schemas.openxmlformats.org/officeDocument/2006/math" xmlns:v="urn:schemas-microsoft-com:vml" xmlns:wp14="http://schemas.microsoft.com/office/word/2010/wordprocessingDrawing" xmlns:wp="http://schemas.openxmlformats.org/drawingml/2006/wordprocessingDrawing" xmlns:w10="urn:schemas-microsoft-com:office:word" xmlns:w="http://schemas.openxmlformats.org/wordprocessingml/2006/main" xmlns:w14="http://schemas.microsoft.com/office/word/2010/wordml" xmlns:wpg="http://schemas.microsoft.com/office/word/2010/wordprocessingGroup" xmlns:wpi="http://schemas.microsoft.com/office/word/2010/wordprocessingInk" xmlns:wne="http://schemas.microsoft.com/office/word/2006/wordml" xmlns:wps="http://schemas.microsoft.com/office/word/2010/wordprocessingShape" mc:Ignorable="w14 wp14">
+  <w:abstractNum w:abstractNumId="0">
     <w:nsid w:val="1BD90285"/>
     <w:multiLevelType w:val="hybridMultilevel"/>
     <w:tmpl w:val="126AD700"/>
@@ -5232,7 +7196,7 @@
       </w:rPr>
     </w:lvl>
   </w:abstractNum>
-  <w:abstractNum w:abstractNumId="1" w15:restartNumberingAfterBreak="0">
+  <w:abstractNum w:abstractNumId="1">
     <w:nsid w:val="22B414ED"/>
     <w:multiLevelType w:val="hybridMultilevel"/>
     <w:tmpl w:val="0A6E6CF0"/>
@@ -5318,7 +7282,7 @@
       </w:pPr>
     </w:lvl>
   </w:abstractNum>
-  <w:abstractNum w:abstractNumId="2" w15:restartNumberingAfterBreak="0">
+  <w:abstractNum w:abstractNumId="2">
     <w:nsid w:val="5FB26E04"/>
     <w:multiLevelType w:val="hybridMultilevel"/>
     <w:tmpl w:val="C88C3490"/>
@@ -5444,7 +7408,7 @@
 </file>
 
 <file path=word/styles.xml><?xml version="1.0" encoding="utf-8"?>
-<w:styles xmlns:mc="http://schemas.openxmlformats.org/markup-compatibility/2006" xmlns:r="http://schemas.openxmlformats.org/officeDocument/2006/relationships" xmlns:w="http://schemas.openxmlformats.org/wordprocessingml/2006/main" xmlns:w14="http://schemas.microsoft.com/office/word/2010/wordml" xmlns:w15="http://schemas.microsoft.com/office/word/2012/wordml" xmlns:w16cex="http://schemas.microsoft.com/office/word/2018/wordml/cex" xmlns:w16cid="http://schemas.microsoft.com/office/word/2016/wordml/cid" xmlns:w16="http://schemas.microsoft.com/office/word/2018/wordml" xmlns:w16sdtdh="http://schemas.microsoft.com/office/word/2020/wordml/sdtdatahash" xmlns:w16se="http://schemas.microsoft.com/office/word/2015/wordml/symex" mc:Ignorable="w14 w15 w16se w16cid w16 w16cex w16sdtdh">
+<w:styles xmlns:mc="http://schemas.openxmlformats.org/markup-compatibility/2006" xmlns:r="http://schemas.openxmlformats.org/officeDocument/2006/relationships" xmlns:w="http://schemas.openxmlformats.org/wordprocessingml/2006/main" xmlns:w14="http://schemas.microsoft.com/office/word/2010/wordml" mc:Ignorable="w14">
   <w:docDefaults>
     <w:rPrDefault>
       <w:rPr>
@@ -5460,393 +7424,154 @@
       </w:pPr>
     </w:pPrDefault>
   </w:docDefaults>
-  <w:latentStyles w:defLockedState="0" w:defUIPriority="99" w:defSemiHidden="0" w:defUnhideWhenUsed="0" w:defQFormat="0" w:count="376">
-    <w:lsdException w:name="Normal" w:uiPriority="0" w:qFormat="1"/>
-    <w:lsdException w:name="heading 1" w:uiPriority="9" w:qFormat="1"/>
-    <w:lsdException w:name="heading 2" w:semiHidden="1" w:uiPriority="9" w:unhideWhenUsed="1" w:qFormat="1"/>
-    <w:lsdException w:name="heading 3" w:semiHidden="1" w:uiPriority="9" w:unhideWhenUsed="1" w:qFormat="1"/>
-    <w:lsdException w:name="heading 4" w:semiHidden="1" w:uiPriority="9" w:unhideWhenUsed="1" w:qFormat="1"/>
-    <w:lsdException w:name="heading 5" w:semiHidden="1" w:uiPriority="9" w:unhideWhenUsed="1" w:qFormat="1"/>
-    <w:lsdException w:name="heading 6" w:semiHidden="1" w:uiPriority="9" w:unhideWhenUsed="1" w:qFormat="1"/>
-    <w:lsdException w:name="heading 7" w:semiHidden="1" w:uiPriority="9" w:unhideWhenUsed="1" w:qFormat="1"/>
-    <w:lsdException w:name="heading 8" w:semiHidden="1" w:uiPriority="9" w:unhideWhenUsed="1" w:qFormat="1"/>
-    <w:lsdException w:name="heading 9" w:semiHidden="1" w:uiPriority="9" w:unhideWhenUsed="1" w:qFormat="1"/>
-    <w:lsdException w:name="index 1" w:semiHidden="1" w:unhideWhenUsed="1"/>
-    <w:lsdException w:name="index 2" w:semiHidden="1" w:unhideWhenUsed="1"/>
-    <w:lsdException w:name="index 3" w:semiHidden="1" w:unhideWhenUsed="1"/>
-    <w:lsdException w:name="index 4" w:semiHidden="1" w:unhideWhenUsed="1"/>
-    <w:lsdException w:name="index 5" w:semiHidden="1" w:unhideWhenUsed="1"/>
-    <w:lsdException w:name="index 6" w:semiHidden="1" w:unhideWhenUsed="1"/>
-    <w:lsdException w:name="index 7" w:semiHidden="1" w:unhideWhenUsed="1"/>
-    <w:lsdException w:name="index 8" w:semiHidden="1" w:unhideWhenUsed="1"/>
-    <w:lsdException w:name="index 9" w:semiHidden="1" w:unhideWhenUsed="1"/>
-    <w:lsdException w:name="toc 1" w:semiHidden="1" w:uiPriority="39" w:unhideWhenUsed="1"/>
-    <w:lsdException w:name="toc 2" w:semiHidden="1" w:uiPriority="39" w:unhideWhenUsed="1"/>
-    <w:lsdException w:name="toc 3" w:semiHidden="1" w:uiPriority="39" w:unhideWhenUsed="1"/>
-    <w:lsdException w:name="toc 4" w:semiHidden="1" w:uiPriority="39" w:unhideWhenUsed="1"/>
-    <w:lsdException w:name="toc 5" w:semiHidden="1" w:uiPriority="39" w:unhideWhenUsed="1"/>
-    <w:lsdException w:name="toc 6" w:semiHidden="1" w:uiPriority="39" w:unhideWhenUsed="1"/>
-    <w:lsdException w:name="toc 7" w:semiHidden="1" w:uiPriority="39" w:unhideWhenUsed="1"/>
-    <w:lsdException w:name="toc 8" w:semiHidden="1" w:uiPriority="39" w:unhideWhenUsed="1"/>
-    <w:lsdException w:name="toc 9" w:semiHidden="1" w:uiPriority="39" w:unhideWhenUsed="1"/>
-    <w:lsdException w:name="Normal Indent" w:semiHidden="1" w:unhideWhenUsed="1"/>
-    <w:lsdException w:name="footnote text" w:semiHidden="1" w:unhideWhenUsed="1"/>
-    <w:lsdException w:name="annotation text" w:semiHidden="1" w:unhideWhenUsed="1"/>
-    <w:lsdException w:name="header" w:semiHidden="1" w:unhideWhenUsed="1"/>
-    <w:lsdException w:name="footer" w:semiHidden="1" w:unhideWhenUsed="1"/>
-    <w:lsdException w:name="index heading" w:semiHidden="1" w:unhideWhenUsed="1"/>
-    <w:lsdException w:name="caption" w:semiHidden="1" w:uiPriority="35" w:unhideWhenUsed="1" w:qFormat="1"/>
-    <w:lsdException w:name="table of figures" w:semiHidden="1" w:unhideWhenUsed="1"/>
-    <w:lsdException w:name="envelope address" w:semiHidden="1" w:unhideWhenUsed="1"/>
-    <w:lsdException w:name="envelope return" w:semiHidden="1" w:unhideWhenUsed="1"/>
-    <w:lsdException w:name="footnote reference" w:semiHidden="1" w:unhideWhenUsed="1"/>
-    <w:lsdException w:name="annotation reference" w:semiHidden="1" w:unhideWhenUsed="1"/>
-    <w:lsdException w:name="line number" w:semiHidden="1" w:unhideWhenUsed="1"/>
-    <w:lsdException w:name="page number" w:semiHidden="1" w:unhideWhenUsed="1"/>
-    <w:lsdException w:name="endnote reference" w:semiHidden="1" w:unhideWhenUsed="1"/>
-    <w:lsdException w:name="endnote text" w:semiHidden="1" w:unhideWhenUsed="1"/>
-    <w:lsdException w:name="table of authorities" w:semiHidden="1" w:unhideWhenUsed="1"/>
-    <w:lsdException w:name="macro" w:semiHidden="1" w:unhideWhenUsed="1"/>
-    <w:lsdException w:name="toa heading" w:semiHidden="1" w:unhideWhenUsed="1"/>
-    <w:lsdException w:name="List" w:semiHidden="1" w:unhideWhenUsed="1"/>
-    <w:lsdException w:name="List Bullet" w:semiHidden="1" w:unhideWhenUsed="1"/>
-    <w:lsdException w:name="List Number" w:semiHidden="1" w:unhideWhenUsed="1"/>
-    <w:lsdException w:name="List 2" w:semiHidden="1" w:unhideWhenUsed="1"/>
-    <w:lsdException w:name="List 3" w:semiHidden="1" w:unhideWhenUsed="1"/>
-    <w:lsdException w:name="List 4" w:semiHidden="1" w:unhideWhenUsed="1"/>
-    <w:lsdException w:name="List 5" w:semiHidden="1" w:unhideWhenUsed="1"/>
-    <w:lsdException w:name="List Bullet 2" w:semiHidden="1" w:unhideWhenUsed="1"/>
-    <w:lsdException w:name="List Bullet 3" w:semiHidden="1" w:unhideWhenUsed="1"/>
-    <w:lsdException w:name="List Bullet 4" w:semiHidden="1" w:unhideWhenUsed="1"/>
-    <w:lsdException w:name="List Bullet 5" w:semiHidden="1" w:unhideWhenUsed="1"/>
-    <w:lsdException w:name="List Number 2" w:semiHidden="1" w:unhideWhenUsed="1"/>
-    <w:lsdException w:name="List Number 3" w:semiHidden="1" w:unhideWhenUsed="1"/>
-    <w:lsdException w:name="List Number 4" w:semiHidden="1" w:unhideWhenUsed="1"/>
-    <w:lsdException w:name="List Number 5" w:semiHidden="1" w:unhideWhenUsed="1"/>
-    <w:lsdException w:name="Title" w:uiPriority="10" w:qFormat="1"/>
-    <w:lsdException w:name="Closing" w:semiHidden="1" w:unhideWhenUsed="1"/>
-    <w:lsdException w:name="Signature" w:semiHidden="1" w:unhideWhenUsed="1"/>
-    <w:lsdException w:name="Default Paragraph Font" w:semiHidden="1" w:uiPriority="1" w:unhideWhenUsed="1"/>
-    <w:lsdException w:name="Body Text" w:semiHidden="1" w:unhideWhenUsed="1"/>
-    <w:lsdException w:name="Body Text Indent" w:semiHidden="1" w:unhideWhenUsed="1"/>
-    <w:lsdException w:name="List Continue" w:semiHidden="1" w:unhideWhenUsed="1"/>
-    <w:lsdException w:name="List Continue 2" w:semiHidden="1" w:unhideWhenUsed="1"/>
-    <w:lsdException w:name="List Continue 3" w:semiHidden="1" w:unhideWhenUsed="1"/>
-    <w:lsdException w:name="List Continue 4" w:semiHidden="1" w:unhideWhenUsed="1"/>
-    <w:lsdException w:name="List Continue 5" w:semiHidden="1" w:unhideWhenUsed="1"/>
-    <w:lsdException w:name="Message Header" w:semiHidden="1" w:unhideWhenUsed="1"/>
-    <w:lsdException w:name="Subtitle" w:uiPriority="11" w:qFormat="1"/>
-    <w:lsdException w:name="Salutation" w:semiHidden="1" w:unhideWhenUsed="1"/>
-    <w:lsdException w:name="Date" w:semiHidden="1" w:unhideWhenUsed="1"/>
-    <w:lsdException w:name="Body Text First Indent" w:semiHidden="1" w:unhideWhenUsed="1"/>
-    <w:lsdException w:name="Body Text First Indent 2" w:semiHidden="1" w:unhideWhenUsed="1"/>
-    <w:lsdException w:name="Note Heading" w:semiHidden="1" w:unhideWhenUsed="1"/>
-    <w:lsdException w:name="Body Text 2" w:semiHidden="1" w:unhideWhenUsed="1"/>
-    <w:lsdException w:name="Body Text 3" w:semiHidden="1" w:unhideWhenUsed="1"/>
-    <w:lsdException w:name="Body Text Indent 2" w:semiHidden="1" w:unhideWhenUsed="1"/>
-    <w:lsdException w:name="Body Text Indent 3" w:semiHidden="1" w:unhideWhenUsed="1"/>
-    <w:lsdException w:name="Block Text" w:semiHidden="1" w:unhideWhenUsed="1"/>
-    <w:lsdException w:name="Hyperlink" w:semiHidden="1" w:unhideWhenUsed="1"/>
-    <w:lsdException w:name="FollowedHyperlink" w:semiHidden="1" w:unhideWhenUsed="1"/>
-    <w:lsdException w:name="Strong" w:uiPriority="22" w:qFormat="1"/>
-    <w:lsdException w:name="Emphasis" w:uiPriority="20" w:qFormat="1"/>
-    <w:lsdException w:name="Document Map" w:semiHidden="1" w:unhideWhenUsed="1"/>
-    <w:lsdException w:name="Plain Text" w:semiHidden="1" w:unhideWhenUsed="1"/>
-    <w:lsdException w:name="E-mail Signature" w:semiHidden="1" w:unhideWhenUsed="1"/>
-    <w:lsdException w:name="HTML Top of Form" w:semiHidden="1" w:unhideWhenUsed="1"/>
-    <w:lsdException w:name="HTML Bottom of Form" w:semiHidden="1" w:unhideWhenUsed="1"/>
-    <w:lsdException w:name="Normal (Web)" w:semiHidden="1" w:unhideWhenUsed="1"/>
-    <w:lsdException w:name="HTML Acronym" w:semiHidden="1" w:unhideWhenUsed="1"/>
-    <w:lsdException w:name="HTML Address" w:semiHidden="1" w:unhideWhenUsed="1"/>
-    <w:lsdException w:name="HTML Cite" w:semiHidden="1" w:unhideWhenUsed="1"/>
-    <w:lsdException w:name="HTML Code" w:semiHidden="1" w:unhideWhenUsed="1"/>
-    <w:lsdException w:name="HTML Definition" w:semiHidden="1" w:unhideWhenUsed="1"/>
-    <w:lsdException w:name="HTML Keyboard" w:semiHidden="1" w:unhideWhenUsed="1"/>
-    <w:lsdException w:name="HTML Preformatted" w:semiHidden="1" w:unhideWhenUsed="1"/>
-    <w:lsdException w:name="HTML Sample" w:semiHidden="1" w:unhideWhenUsed="1"/>
-    <w:lsdException w:name="HTML Typewriter" w:semiHidden="1" w:unhideWhenUsed="1"/>
-    <w:lsdException w:name="HTML Variable" w:semiHidden="1" w:unhideWhenUsed="1"/>
-    <w:lsdException w:name="Normal Table" w:semiHidden="1" w:unhideWhenUsed="1"/>
-    <w:lsdException w:name="annotation subject" w:semiHidden="1" w:unhideWhenUsed="1"/>
-    <w:lsdException w:name="No List" w:semiHidden="1" w:unhideWhenUsed="1"/>
-    <w:lsdException w:name="Outline List 1" w:semiHidden="1" w:unhideWhenUsed="1"/>
-    <w:lsdException w:name="Outline List 2" w:semiHidden="1" w:unhideWhenUsed="1"/>
-    <w:lsdException w:name="Outline List 3" w:semiHidden="1" w:unhideWhenUsed="1"/>
-    <w:lsdException w:name="Table Simple 1" w:semiHidden="1" w:unhideWhenUsed="1"/>
-    <w:lsdException w:name="Table Simple 2" w:semiHidden="1" w:unhideWhenUsed="1"/>
-    <w:lsdException w:name="Table Simple 3" w:semiHidden="1" w:unhideWhenUsed="1"/>
-    <w:lsdException w:name="Table Classic 1" w:semiHidden="1" w:unhideWhenUsed="1"/>
-    <w:lsdException w:name="Table Classic 2" w:semiHidden="1" w:unhideWhenUsed="1"/>
-    <w:lsdException w:name="Table Classic 3" w:semiHidden="1" w:unhideWhenUsed="1"/>
-    <w:lsdException w:name="Table Classic 4" w:semiHidden="1" w:unhideWhenUsed="1"/>
-    <w:lsdException w:name="Table Colorful 1" w:semiHidden="1" w:unhideWhenUsed="1"/>
-    <w:lsdException w:name="Table Colorful 2" w:semiHidden="1" w:unhideWhenUsed="1"/>
-    <w:lsdException w:name="Table Colorful 3" w:semiHidden="1" w:unhideWhenUsed="1"/>
-    <w:lsdException w:name="Table Columns 1" w:semiHidden="1" w:unhideWhenUsed="1"/>
-    <w:lsdException w:name="Table Columns 2" w:semiHidden="1" w:unhideWhenUsed="1"/>
-    <w:lsdException w:name="Table Columns 3" w:semiHidden="1" w:unhideWhenUsed="1"/>
-    <w:lsdException w:name="Table Columns 4" w:semiHidden="1" w:unhideWhenUsed="1"/>
-    <w:lsdException w:name="Table Columns 5" w:semiHidden="1" w:unhideWhenUsed="1"/>
-    <w:lsdException w:name="Table Grid 1" w:semiHidden="1" w:unhideWhenUsed="1"/>
-    <w:lsdException w:name="Table Grid 2" w:semiHidden="1" w:unhideWhenUsed="1"/>
-    <w:lsdException w:name="Table Grid 3" w:semiHidden="1" w:unhideWhenUsed="1"/>
-    <w:lsdException w:name="Table Grid 4" w:semiHidden="1" w:unhideWhenUsed="1"/>
-    <w:lsdException w:name="Table Grid 5" w:semiHidden="1" w:unhideWhenUsed="1"/>
-    <w:lsdException w:name="Table Grid 6" w:semiHidden="1" w:unhideWhenUsed="1"/>
-    <w:lsdException w:name="Table Grid 7" w:semiHidden="1" w:unhideWhenUsed="1"/>
-    <w:lsdException w:name="Table Grid 8" w:semiHidden="1" w:unhideWhenUsed="1"/>
-    <w:lsdException w:name="Table List 1" w:semiHidden="1" w:unhideWhenUsed="1"/>
-    <w:lsdException w:name="Table List 2" w:semiHidden="1" w:unhideWhenUsed="1"/>
-    <w:lsdException w:name="Table List 3" w:semiHidden="1" w:unhideWhenUsed="1"/>
-    <w:lsdException w:name="Table List 4" w:semiHidden="1" w:unhideWhenUsed="1"/>
-    <w:lsdException w:name="Table List 5" w:semiHidden="1" w:unhideWhenUsed="1"/>
-    <w:lsdException w:name="Table List 6" w:semiHidden="1" w:unhideWhenUsed="1"/>
-    <w:lsdException w:name="Table List 7" w:semiHidden="1" w:unhideWhenUsed="1"/>
-    <w:lsdException w:name="Table List 8" w:semiHidden="1" w:unhideWhenUsed="1"/>
-    <w:lsdException w:name="Table 3D effects 1" w:semiHidden="1" w:unhideWhenUsed="1"/>
-    <w:lsdException w:name="Table 3D effects 2" w:semiHidden="1" w:unhideWhenUsed="1"/>
-    <w:lsdException w:name="Table 3D effects 3" w:semiHidden="1" w:unhideWhenUsed="1"/>
-    <w:lsdException w:name="Table Contemporary" w:semiHidden="1" w:unhideWhenUsed="1"/>
-    <w:lsdException w:name="Table Elegant" w:semiHidden="1" w:unhideWhenUsed="1"/>
-    <w:lsdException w:name="Table Professional" w:semiHidden="1" w:unhideWhenUsed="1"/>
-    <w:lsdException w:name="Table Subtle 1" w:semiHidden="1" w:unhideWhenUsed="1"/>
-    <w:lsdException w:name="Table Subtle 2" w:semiHidden="1" w:unhideWhenUsed="1"/>
-    <w:lsdException w:name="Table Web 1" w:semiHidden="1" w:unhideWhenUsed="1"/>
-    <w:lsdException w:name="Table Web 2" w:semiHidden="1" w:unhideWhenUsed="1"/>
-    <w:lsdException w:name="Table Web 3" w:semiHidden="1" w:unhideWhenUsed="1"/>
-    <w:lsdException w:name="Balloon Text" w:semiHidden="1" w:unhideWhenUsed="1"/>
-    <w:lsdException w:name="Table Grid" w:uiPriority="59"/>
-    <w:lsdException w:name="Table Theme" w:semiHidden="1" w:unhideWhenUsed="1"/>
-    <w:lsdException w:name="Placeholder Text" w:semiHidden="1"/>
-    <w:lsdException w:name="No Spacing" w:uiPriority="1" w:qFormat="1"/>
-    <w:lsdException w:name="Light Shading" w:uiPriority="60"/>
-    <w:lsdException w:name="Light List" w:uiPriority="61"/>
-    <w:lsdException w:name="Light Grid" w:uiPriority="62"/>
-    <w:lsdException w:name="Medium Shading 1" w:uiPriority="63"/>
-    <w:lsdException w:name="Medium Shading 2" w:uiPriority="64"/>
-    <w:lsdException w:name="Medium List 1" w:uiPriority="65"/>
-    <w:lsdException w:name="Medium List 2" w:uiPriority="66"/>
-    <w:lsdException w:name="Medium Grid 1" w:uiPriority="67"/>
-    <w:lsdException w:name="Medium Grid 2" w:uiPriority="68"/>
-    <w:lsdException w:name="Medium Grid 3" w:uiPriority="69"/>
-    <w:lsdException w:name="Dark List" w:uiPriority="70"/>
-    <w:lsdException w:name="Colorful Shading" w:uiPriority="71"/>
-    <w:lsdException w:name="Colorful List" w:uiPriority="72"/>
-    <w:lsdException w:name="Colorful Grid" w:uiPriority="73"/>
-    <w:lsdException w:name="Light Shading Accent 1" w:uiPriority="60"/>
-    <w:lsdException w:name="Light List Accent 1" w:uiPriority="61"/>
-    <w:lsdException w:name="Light Grid Accent 1" w:uiPriority="62"/>
-    <w:lsdException w:name="Medium Shading 1 Accent 1" w:uiPriority="63"/>
-    <w:lsdException w:name="Medium Shading 2 Accent 1" w:uiPriority="64"/>
-    <w:lsdException w:name="Medium List 1 Accent 1" w:uiPriority="65"/>
-    <w:lsdException w:name="Revision" w:semiHidden="1"/>
-    <w:lsdException w:name="List Paragraph" w:uiPriority="34" w:qFormat="1"/>
-    <w:lsdException w:name="Quote" w:uiPriority="29" w:qFormat="1"/>
-    <w:lsdException w:name="Intense Quote" w:uiPriority="30" w:qFormat="1"/>
-    <w:lsdException w:name="Medium List 2 Accent 1" w:uiPriority="66"/>
-    <w:lsdException w:name="Medium Grid 1 Accent 1" w:uiPriority="67"/>
-    <w:lsdException w:name="Medium Grid 2 Accent 1" w:uiPriority="68"/>
-    <w:lsdException w:name="Medium Grid 3 Accent 1" w:uiPriority="69"/>
-    <w:lsdException w:name="Dark List Accent 1" w:uiPriority="70"/>
-    <w:lsdException w:name="Colorful Shading Accent 1" w:uiPriority="71"/>
-    <w:lsdException w:name="Colorful List Accent 1" w:uiPriority="72"/>
-    <w:lsdException w:name="Colorful Grid Accent 1" w:uiPriority="73"/>
-    <w:lsdException w:name="Light Shading Accent 2" w:uiPriority="60"/>
-    <w:lsdException w:name="Light List Accent 2" w:uiPriority="61"/>
-    <w:lsdException w:name="Light Grid Accent 2" w:uiPriority="62"/>
-    <w:lsdException w:name="Medium Shading 1 Accent 2" w:uiPriority="63"/>
-    <w:lsdException w:name="Medium Shading 2 Accent 2" w:uiPriority="64"/>
-    <w:lsdException w:name="Medium List 1 Accent 2" w:uiPriority="65"/>
-    <w:lsdException w:name="Medium List 2 Accent 2" w:uiPriority="66"/>
-    <w:lsdException w:name="Medium Grid 1 Accent 2" w:uiPriority="67"/>
-    <w:lsdException w:name="Medium Grid 2 Accent 2" w:uiPriority="68"/>
-    <w:lsdException w:name="Medium Grid 3 Accent 2" w:uiPriority="69"/>
-    <w:lsdException w:name="Dark List Accent 2" w:uiPriority="70"/>
-    <w:lsdException w:name="Colorful Shading Accent 2" w:uiPriority="71"/>
-    <w:lsdException w:name="Colorful List Accent 2" w:uiPriority="72"/>
-    <w:lsdException w:name="Colorful Grid Accent 2" w:uiPriority="73"/>
-    <w:lsdException w:name="Light Shading Accent 3" w:uiPriority="60"/>
-    <w:lsdException w:name="Light List Accent 3" w:uiPriority="61"/>
-    <w:lsdException w:name="Light Grid Accent 3" w:uiPriority="62"/>
-    <w:lsdException w:name="Medium Shading 1 Accent 3" w:uiPriority="63"/>
-    <w:lsdException w:name="Medium Shading 2 Accent 3" w:uiPriority="64"/>
-    <w:lsdException w:name="Medium List 1 Accent 3" w:uiPriority="65"/>
-    <w:lsdException w:name="Medium List 2 Accent 3" w:uiPriority="66"/>
-    <w:lsdException w:name="Medium Grid 1 Accent 3" w:uiPriority="67"/>
-    <w:lsdException w:name="Medium Grid 2 Accent 3" w:uiPriority="68"/>
-    <w:lsdException w:name="Medium Grid 3 Accent 3" w:uiPriority="69"/>
-    <w:lsdException w:name="Dark List Accent 3" w:uiPriority="70"/>
-    <w:lsdException w:name="Colorful Shading Accent 3" w:uiPriority="71"/>
-    <w:lsdException w:name="Colorful List Accent 3" w:uiPriority="72"/>
-    <w:lsdException w:name="Colorful Grid Accent 3" w:uiPriority="73"/>
-    <w:lsdException w:name="Light Shading Accent 4" w:uiPriority="60"/>
-    <w:lsdException w:name="Light List Accent 4" w:uiPriority="61"/>
-    <w:lsdException w:name="Light Grid Accent 4" w:uiPriority="62"/>
-    <w:lsdException w:name="Medium Shading 1 Accent 4" w:uiPriority="63"/>
-    <w:lsdException w:name="Medium Shading 2 Accent 4" w:uiPriority="64"/>
-    <w:lsdException w:name="Medium List 1 Accent 4" w:uiPriority="65"/>
-    <w:lsdException w:name="Medium List 2 Accent 4" w:uiPriority="66"/>
-    <w:lsdException w:name="Medium Grid 1 Accent 4" w:uiPriority="67"/>
-    <w:lsdException w:name="Medium Grid 2 Accent 4" w:uiPriority="68"/>
-    <w:lsdException w:name="Medium Grid 3 Accent 4" w:uiPriority="69"/>
-    <w:lsdException w:name="Dark List Accent 4" w:uiPriority="70"/>
-    <w:lsdException w:name="Colorful Shading Accent 4" w:uiPriority="71"/>
-    <w:lsdException w:name="Colorful List Accent 4" w:uiPriority="72"/>
-    <w:lsdException w:name="Colorful Grid Accent 4" w:uiPriority="73"/>
-    <w:lsdException w:name="Light Shading Accent 5" w:uiPriority="60"/>
-    <w:lsdException w:name="Light List Accent 5" w:uiPriority="61"/>
-    <w:lsdException w:name="Light Grid Accent 5" w:uiPriority="62"/>
-    <w:lsdException w:name="Medium Shading 1 Accent 5" w:uiPriority="63"/>
-    <w:lsdException w:name="Medium Shading 2 Accent 5" w:uiPriority="64"/>
-    <w:lsdException w:name="Medium List 1 Accent 5" w:uiPriority="65"/>
-    <w:lsdException w:name="Medium List 2 Accent 5" w:uiPriority="66"/>
-    <w:lsdException w:name="Medium Grid 1 Accent 5" w:uiPriority="67"/>
-    <w:lsdException w:name="Medium Grid 2 Accent 5" w:uiPriority="68"/>
-    <w:lsdException w:name="Medium Grid 3 Accent 5" w:uiPriority="69"/>
-    <w:lsdException w:name="Dark List Accent 5" w:uiPriority="70"/>
-    <w:lsdException w:name="Colorful Shading Accent 5" w:uiPriority="71"/>
-    <w:lsdException w:name="Colorful List Accent 5" w:uiPriority="72"/>
-    <w:lsdException w:name="Colorful Grid Accent 5" w:uiPriority="73"/>
-    <w:lsdException w:name="Light Shading Accent 6" w:uiPriority="60"/>
-    <w:lsdException w:name="Light List Accent 6" w:uiPriority="61"/>
-    <w:lsdException w:name="Light Grid Accent 6" w:uiPriority="62"/>
-    <w:lsdException w:name="Medium Shading 1 Accent 6" w:uiPriority="63"/>
-    <w:lsdException w:name="Medium Shading 2 Accent 6" w:uiPriority="64"/>
-    <w:lsdException w:name="Medium List 1 Accent 6" w:uiPriority="65"/>
-    <w:lsdException w:name="Medium List 2 Accent 6" w:uiPriority="66"/>
-    <w:lsdException w:name="Medium Grid 1 Accent 6" w:uiPriority="67"/>
-    <w:lsdException w:name="Medium Grid 2 Accent 6" w:uiPriority="68"/>
-    <w:lsdException w:name="Medium Grid 3 Accent 6" w:uiPriority="69"/>
-    <w:lsdException w:name="Dark List Accent 6" w:uiPriority="70"/>
-    <w:lsdException w:name="Colorful Shading Accent 6" w:uiPriority="71"/>
-    <w:lsdException w:name="Colorful List Accent 6" w:uiPriority="72"/>
-    <w:lsdException w:name="Colorful Grid Accent 6" w:uiPriority="73"/>
-    <w:lsdException w:name="Subtle Emphasis" w:uiPriority="19" w:qFormat="1"/>
-    <w:lsdException w:name="Intense Emphasis" w:uiPriority="21" w:qFormat="1"/>
-    <w:lsdException w:name="Subtle Reference" w:uiPriority="31" w:qFormat="1"/>
-    <w:lsdException w:name="Intense Reference" w:uiPriority="32" w:qFormat="1"/>
-    <w:lsdException w:name="Book Title" w:uiPriority="33" w:qFormat="1"/>
-    <w:lsdException w:name="Bibliography" w:semiHidden="1" w:uiPriority="37" w:unhideWhenUsed="1"/>
-    <w:lsdException w:name="TOC Heading" w:semiHidden="1" w:uiPriority="39" w:unhideWhenUsed="1" w:qFormat="1"/>
-    <w:lsdException w:name="Plain Table 1" w:uiPriority="41"/>
-    <w:lsdException w:name="Plain Table 2" w:uiPriority="42"/>
-    <w:lsdException w:name="Plain Table 3" w:uiPriority="43"/>
-    <w:lsdException w:name="Plain Table 4" w:uiPriority="44"/>
-    <w:lsdException w:name="Plain Table 5" w:uiPriority="45"/>
-    <w:lsdException w:name="Grid Table Light" w:uiPriority="40"/>
-    <w:lsdException w:name="Grid Table 1 Light" w:uiPriority="46"/>
-    <w:lsdException w:name="Grid Table 2" w:uiPriority="47"/>
-    <w:lsdException w:name="Grid Table 3" w:uiPriority="48"/>
-    <w:lsdException w:name="Grid Table 4" w:uiPriority="49"/>
-    <w:lsdException w:name="Grid Table 5 Dark" w:uiPriority="50"/>
-    <w:lsdException w:name="Grid Table 6 Colorful" w:uiPriority="51"/>
-    <w:lsdException w:name="Grid Table 7 Colorful" w:uiPriority="52"/>
-    <w:lsdException w:name="Grid Table 1 Light Accent 1" w:uiPriority="46"/>
-    <w:lsdException w:name="Grid Table 2 Accent 1" w:uiPriority="47"/>
-    <w:lsdException w:name="Grid Table 3 Accent 1" w:uiPriority="48"/>
-    <w:lsdException w:name="Grid Table 4 Accent 1" w:uiPriority="49"/>
-    <w:lsdException w:name="Grid Table 5 Dark Accent 1" w:uiPriority="50"/>
-    <w:lsdException w:name="Grid Table 6 Colorful Accent 1" w:uiPriority="51"/>
-    <w:lsdException w:name="Grid Table 7 Colorful Accent 1" w:uiPriority="52"/>
-    <w:lsdException w:name="Grid Table 1 Light Accent 2" w:uiPriority="46"/>
-    <w:lsdException w:name="Grid Table 2 Accent 2" w:uiPriority="47"/>
-    <w:lsdException w:name="Grid Table 3 Accent 2" w:uiPriority="48"/>
-    <w:lsdException w:name="Grid Table 4 Accent 2" w:uiPriority="49"/>
-    <w:lsdException w:name="Grid Table 5 Dark Accent 2" w:uiPriority="50"/>
-    <w:lsdException w:name="Grid Table 6 Colorful Accent 2" w:uiPriority="51"/>
-    <w:lsdException w:name="Grid Table 7 Colorful Accent 2" w:uiPriority="52"/>
-    <w:lsdException w:name="Grid Table 1 Light Accent 3" w:uiPriority="46"/>
-    <w:lsdException w:name="Grid Table 2 Accent 3" w:uiPriority="47"/>
-    <w:lsdException w:name="Grid Table 3 Accent 3" w:uiPriority="48"/>
-    <w:lsdException w:name="Grid Table 4 Accent 3" w:uiPriority="49"/>
-    <w:lsdException w:name="Grid Table 5 Dark Accent 3" w:uiPriority="50"/>
-    <w:lsdException w:name="Grid Table 6 Colorful Accent 3" w:uiPriority="51"/>
-    <w:lsdException w:name="Grid Table 7 Colorful Accent 3" w:uiPriority="52"/>
-    <w:lsdException w:name="Grid Table 1 Light Accent 4" w:uiPriority="46"/>
-    <w:lsdException w:name="Grid Table 2 Accent 4" w:uiPriority="47"/>
-    <w:lsdException w:name="Grid Table 3 Accent 4" w:uiPriority="48"/>
-    <w:lsdException w:name="Grid Table 4 Accent 4" w:uiPriority="49"/>
-    <w:lsdException w:name="Grid Table 5 Dark Accent 4" w:uiPriority="50"/>
-    <w:lsdException w:name="Grid Table 6 Colorful Accent 4" w:uiPriority="51"/>
-    <w:lsdException w:name="Grid Table 7 Colorful Accent 4" w:uiPriority="52"/>
-    <w:lsdException w:name="Grid Table 1 Light Accent 5" w:uiPriority="46"/>
-    <w:lsdException w:name="Grid Table 2 Accent 5" w:uiPriority="47"/>
-    <w:lsdException w:name="Grid Table 3 Accent 5" w:uiPriority="48"/>
-    <w:lsdException w:name="Grid Table 4 Accent 5" w:uiPriority="49"/>
-    <w:lsdException w:name="Grid Table 5 Dark Accent 5" w:uiPriority="50"/>
-    <w:lsdException w:name="Grid Table 6 Colorful Accent 5" w:uiPriority="51"/>
-    <w:lsdException w:name="Grid Table 7 Colorful Accent 5" w:uiPriority="52"/>
-    <w:lsdException w:name="Grid Table 1 Light Accent 6" w:uiPriority="46"/>
-    <w:lsdException w:name="Grid Table 2 Accent 6" w:uiPriority="47"/>
-    <w:lsdException w:name="Grid Table 3 Accent 6" w:uiPriority="48"/>
-    <w:lsdException w:name="Grid Table 4 Accent 6" w:uiPriority="49"/>
-    <w:lsdException w:name="Grid Table 5 Dark Accent 6" w:uiPriority="50"/>
-    <w:lsdException w:name="Grid Table 6 Colorful Accent 6" w:uiPriority="51"/>
-    <w:lsdException w:name="Grid Table 7 Colorful Accent 6" w:uiPriority="52"/>
-    <w:lsdException w:name="List Table 1 Light" w:uiPriority="46"/>
-    <w:lsdException w:name="List Table 2" w:uiPriority="47"/>
-    <w:lsdException w:name="List Table 3" w:uiPriority="48"/>
-    <w:lsdException w:name="List Table 4" w:uiPriority="49"/>
-    <w:lsdException w:name="List Table 5 Dark" w:uiPriority="50"/>
-    <w:lsdException w:name="List Table 6 Colorful" w:uiPriority="51"/>
-    <w:lsdException w:name="List Table 7 Colorful" w:uiPriority="52"/>
-    <w:lsdException w:name="List Table 1 Light Accent 1" w:uiPriority="46"/>
-    <w:lsdException w:name="List Table 2 Accent 1" w:uiPriority="47"/>
-    <w:lsdException w:name="List Table 3 Accent 1" w:uiPriority="48"/>
-    <w:lsdException w:name="List Table 4 Accent 1" w:uiPriority="49"/>
-    <w:lsdException w:name="List Table 5 Dark Accent 1" w:uiPriority="50"/>
-    <w:lsdException w:name="List Table 6 Colorful Accent 1" w:uiPriority="51"/>
-    <w:lsdException w:name="List Table 7 Colorful Accent 1" w:uiPriority="52"/>
-    <w:lsdException w:name="List Table 1 Light Accent 2" w:uiPriority="46"/>
-    <w:lsdException w:name="List Table 2 Accent 2" w:uiPriority="47"/>
-    <w:lsdException w:name="List Table 3 Accent 2" w:uiPriority="48"/>
-    <w:lsdException w:name="List Table 4 Accent 2" w:uiPriority="49"/>
-    <w:lsdException w:name="List Table 5 Dark Accent 2" w:uiPriority="50"/>
-    <w:lsdException w:name="List Table 6 Colorful Accent 2" w:uiPriority="51"/>
-    <w:lsdException w:name="List Table 7 Colorful Accent 2" w:uiPriority="52"/>
-    <w:lsdException w:name="List Table 1 Light Accent 3" w:uiPriority="46"/>
-    <w:lsdException w:name="List Table 2 Accent 3" w:uiPriority="47"/>
-    <w:lsdException w:name="List Table 3 Accent 3" w:uiPriority="48"/>
-    <w:lsdException w:name="List Table 4 Accent 3" w:uiPriority="49"/>
-    <w:lsdException w:name="List Table 5 Dark Accent 3" w:uiPriority="50"/>
-    <w:lsdException w:name="List Table 6 Colorful Accent 3" w:uiPriority="51"/>
-    <w:lsdException w:name="List Table 7 Colorful Accent 3" w:uiPriority="52"/>
-    <w:lsdException w:name="List Table 1 Light Accent 4" w:uiPriority="46"/>
-    <w:lsdException w:name="List Table 2 Accent 4" w:uiPriority="47"/>
-    <w:lsdException w:name="List Table 3 Accent 4" w:uiPriority="48"/>
-    <w:lsdException w:name="List Table 4 Accent 4" w:uiPriority="49"/>
-    <w:lsdException w:name="List Table 5 Dark Accent 4" w:uiPriority="50"/>
-    <w:lsdException w:name="List Table 6 Colorful Accent 4" w:uiPriority="51"/>
-    <w:lsdException w:name="List Table 7 Colorful Accent 4" w:uiPriority="52"/>
-    <w:lsdException w:name="List Table 1 Light Accent 5" w:uiPriority="46"/>
-    <w:lsdException w:name="List Table 2 Accent 5" w:uiPriority="47"/>
-    <w:lsdException w:name="List Table 3 Accent 5" w:uiPriority="48"/>
-    <w:lsdException w:name="List Table 4 Accent 5" w:uiPriority="49"/>
-    <w:lsdException w:name="List Table 5 Dark Accent 5" w:uiPriority="50"/>
-    <w:lsdException w:name="List Table 6 Colorful Accent 5" w:uiPriority="51"/>
-    <w:lsdException w:name="List Table 7 Colorful Accent 5" w:uiPriority="52"/>
-    <w:lsdException w:name="List Table 1 Light Accent 6" w:uiPriority="46"/>
-    <w:lsdException w:name="List Table 2 Accent 6" w:uiPriority="47"/>
-    <w:lsdException w:name="List Table 3 Accent 6" w:uiPriority="48"/>
-    <w:lsdException w:name="List Table 4 Accent 6" w:uiPriority="49"/>
-    <w:lsdException w:name="List Table 5 Dark Accent 6" w:uiPriority="50"/>
-    <w:lsdException w:name="List Table 6 Colorful Accent 6" w:uiPriority="51"/>
-    <w:lsdException w:name="List Table 7 Colorful Accent 6" w:uiPriority="52"/>
-    <w:lsdException w:name="Mention" w:semiHidden="1" w:unhideWhenUsed="1"/>
-    <w:lsdException w:name="Smart Hyperlink" w:semiHidden="1" w:unhideWhenUsed="1"/>
-    <w:lsdException w:name="Hashtag" w:semiHidden="1" w:unhideWhenUsed="1"/>
-    <w:lsdException w:name="Unresolved Mention" w:semiHidden="1" w:unhideWhenUsed="1"/>
-    <w:lsdException w:name="Smart Link" w:semiHidden="1" w:unhideWhenUsed="1"/>
+  <w:latentStyles w:defLockedState="0" w:defUIPriority="99" w:defSemiHidden="1" w:defUnhideWhenUsed="1" w:defQFormat="0" w:count="267">
+    <w:lsdException w:name="Normal" w:semiHidden="0" w:uiPriority="0" w:unhideWhenUsed="0" w:qFormat="1"/>
+    <w:lsdException w:name="heading 1" w:semiHidden="0" w:uiPriority="9" w:unhideWhenUsed="0" w:qFormat="1"/>
+    <w:lsdException w:name="heading 2" w:uiPriority="9" w:qFormat="1"/>
+    <w:lsdException w:name="heading 3" w:uiPriority="9" w:qFormat="1"/>
+    <w:lsdException w:name="heading 4" w:uiPriority="9" w:qFormat="1"/>
+    <w:lsdException w:name="heading 5" w:uiPriority="9" w:qFormat="1"/>
+    <w:lsdException w:name="heading 6" w:uiPriority="9" w:qFormat="1"/>
+    <w:lsdException w:name="heading 7" w:uiPriority="9" w:qFormat="1"/>
+    <w:lsdException w:name="heading 8" w:uiPriority="9" w:qFormat="1"/>
+    <w:lsdException w:name="heading 9" w:uiPriority="9" w:qFormat="1"/>
+    <w:lsdException w:name="toc 1" w:uiPriority="39"/>
+    <w:lsdException w:name="toc 2" w:uiPriority="39"/>
+    <w:lsdException w:name="toc 3" w:uiPriority="39"/>
+    <w:lsdException w:name="toc 4" w:uiPriority="39"/>
+    <w:lsdException w:name="toc 5" w:uiPriority="39"/>
+    <w:lsdException w:name="toc 6" w:uiPriority="39"/>
+    <w:lsdException w:name="toc 7" w:uiPriority="39"/>
+    <w:lsdException w:name="toc 8" w:uiPriority="39"/>
+    <w:lsdException w:name="toc 9" w:uiPriority="39"/>
+    <w:lsdException w:name="caption" w:uiPriority="35" w:qFormat="1"/>
+    <w:lsdException w:name="Title" w:semiHidden="0" w:uiPriority="10" w:unhideWhenUsed="0" w:qFormat="1"/>
+    <w:lsdException w:name="Default Paragraph Font" w:uiPriority="1"/>
+    <w:lsdException w:name="Subtitle" w:semiHidden="0" w:uiPriority="11" w:unhideWhenUsed="0" w:qFormat="1"/>
+    <w:lsdException w:name="Strong" w:semiHidden="0" w:uiPriority="22" w:unhideWhenUsed="0" w:qFormat="1"/>
+    <w:lsdException w:name="Emphasis" w:semiHidden="0" w:uiPriority="20" w:unhideWhenUsed="0" w:qFormat="1"/>
+    <w:lsdException w:name="Table Grid" w:semiHidden="0" w:uiPriority="59" w:unhideWhenUsed="0"/>
+    <w:lsdException w:name="Placeholder Text" w:unhideWhenUsed="0"/>
+    <w:lsdException w:name="No Spacing" w:semiHidden="0" w:uiPriority="1" w:unhideWhenUsed="0" w:qFormat="1"/>
+    <w:lsdException w:name="Light Shading" w:semiHidden="0" w:uiPriority="60" w:unhideWhenUsed="0"/>
+    <w:lsdException w:name="Light List" w:semiHidden="0" w:uiPriority="61" w:unhideWhenUsed="0"/>
+    <w:lsdException w:name="Light Grid" w:semiHidden="0" w:uiPriority="62" w:unhideWhenUsed="0"/>
+    <w:lsdException w:name="Medium Shading 1" w:semiHidden="0" w:uiPriority="63" w:unhideWhenUsed="0"/>
+    <w:lsdException w:name="Medium Shading 2" w:semiHidden="0" w:uiPriority="64" w:unhideWhenUsed="0"/>
+    <w:lsdException w:name="Medium List 1" w:semiHidden="0" w:uiPriority="65" w:unhideWhenUsed="0"/>
+    <w:lsdException w:name="Medium List 2" w:semiHidden="0" w:uiPriority="66" w:unhideWhenUsed="0"/>
+    <w:lsdException w:name="Medium Grid 1" w:semiHidden="0" w:uiPriority="67" w:unhideWhenUsed="0"/>
+    <w:lsdException w:name="Medium Grid 2" w:semiHidden="0" w:uiPriority="68" w:unhideWhenUsed="0"/>
+    <w:lsdException w:name="Medium Grid 3" w:semiHidden="0" w:uiPriority="69" w:unhideWhenUsed="0"/>
+    <w:lsdException w:name="Dark List" w:semiHidden="0" w:uiPriority="70" w:unhideWhenUsed="0"/>
+    <w:lsdException w:name="Colorful Shading" w:semiHidden="0" w:uiPriority="71" w:unhideWhenUsed="0"/>
+    <w:lsdException w:name="Colorful List" w:semiHidden="0" w:uiPriority="72" w:unhideWhenUsed="0"/>
+    <w:lsdException w:name="Colorful Grid" w:semiHidden="0" w:uiPriority="73" w:unhideWhenUsed="0"/>
+    <w:lsdException w:name="Light Shading Accent 1" w:semiHidden="0" w:uiPriority="60" w:unhideWhenUsed="0"/>
+    <w:lsdException w:name="Light List Accent 1" w:semiHidden="0" w:uiPriority="61" w:unhideWhenUsed="0"/>
+    <w:lsdException w:name="Light Grid Accent 1" w:semiHidden="0" w:uiPriority="62" w:unhideWhenUsed="0"/>
+    <w:lsdException w:name="Medium Shading 1 Accent 1" w:semiHidden="0" w:uiPriority="63" w:unhideWhenUsed="0"/>
+    <w:lsdException w:name="Medium Shading 2 Accent 1" w:semiHidden="0" w:uiPriority="64" w:unhideWhenUsed="0"/>
+    <w:lsdException w:name="Medium List 1 Accent 1" w:semiHidden="0" w:uiPriority="65" w:unhideWhenUsed="0"/>
+    <w:lsdException w:name="Revision" w:unhideWhenUsed="0"/>
+    <w:lsdException w:name="List Paragraph" w:semiHidden="0" w:uiPriority="34" w:unhideWhenUsed="0" w:qFormat="1"/>
+    <w:lsdException w:name="Quote" w:semiHidden="0" w:uiPriority="29" w:unhideWhenUsed="0" w:qFormat="1"/>
+    <w:lsdException w:name="Intense Quote" w:semiHidden="0" w:uiPriority="30" w:unhideWhenUsed="0" w:qFormat="1"/>
+    <w:lsdException w:name="Medium List 2 Accent 1" w:semiHidden="0" w:uiPriority="66" w:unhideWhenUsed="0"/>
+    <w:lsdException w:name="Medium Grid 1 Accent 1" w:semiHidden="0" w:uiPriority="67" w:unhideWhenUsed="0"/>
+    <w:lsdException w:name="Medium Grid 2 Accent 1" w:semiHidden="0" w:uiPriority="68" w:unhideWhenUsed="0"/>
+    <w:lsdException w:name="Medium Grid 3 Accent 1" w:semiHidden="0" w:uiPriority="69" w:unhideWhenUsed="0"/>
+    <w:lsdException w:name="Dark List Accent 1" w:semiHidden="0" w:uiPriority="70" w:unhideWhenUsed="0"/>
+    <w:lsdException w:name="Colorful Shading Accent 1" w:semiHidden="0" w:uiPriority="71" w:unhideWhenUsed="0"/>
+    <w:lsdException w:name="Colorful List Accent 1" w:semiHidden="0" w:uiPriority="72" w:unhideWhenUsed="0"/>
+    <w:lsdException w:name="Colorful Grid Accent 1" w:semiHidden="0" w:uiPriority="73" w:unhideWhenUsed="0"/>
+    <w:lsdException w:name="Light Shading Accent 2" w:semiHidden="0" w:uiPriority="60" w:unhideWhenUsed="0"/>
+    <w:lsdException w:name="Light List Accent 2" w:semiHidden="0" w:uiPriority="61" w:unhideWhenUsed="0"/>
+    <w:lsdException w:name="Light Grid Accent 2" w:semiHidden="0" w:uiPriority="62" w:unhideWhenUsed="0"/>
+    <w:lsdException w:name="Medium Shading 1 Accent 2" w:semiHidden="0" w:uiPriority="63" w:unhideWhenUsed="0"/>
+    <w:lsdException w:name="Medium Shading 2 Accent 2" w:semiHidden="0" w:uiPriority="64" w:unhideWhenUsed="0"/>
+    <w:lsdException w:name="Medium List 1 Accent 2" w:semiHidden="0" w:uiPriority="65" w:unhideWhenUsed="0"/>
+    <w:lsdException w:name="Medium List 2 Accent 2" w:semiHidden="0" w:uiPriority="66" w:unhideWhenUsed="0"/>
+    <w:lsdException w:name="Medium Grid 1 Accent 2" w:semiHidden="0" w:uiPriority="67" w:unhideWhenUsed="0"/>
+    <w:lsdException w:name="Medium Grid 2 Accent 2" w:semiHidden="0" w:uiPriority="68" w:unhideWhenUsed="0"/>
+    <w:lsdException w:name="Medium Grid 3 Accent 2" w:semiHidden="0" w:uiPriority="69" w:unhideWhenUsed="0"/>
+    <w:lsdException w:name="Dark List Accent 2" w:semiHidden="0" w:uiPriority="70" w:unhideWhenUsed="0"/>
+    <w:lsdException w:name="Colorful Shading Accent 2" w:semiHidden="0" w:uiPriority="71" w:unhideWhenUsed="0"/>
+    <w:lsdException w:name="Colorful List Accent 2" w:semiHidden="0" w:uiPriority="72" w:unhideWhenUsed="0"/>
+    <w:lsdException w:name="Colorful Grid Accent 2" w:semiHidden="0" w:uiPriority="73" w:unhideWhenUsed="0"/>
+    <w:lsdException w:name="Light Shading Accent 3" w:semiHidden="0" w:uiPriority="60" w:unhideWhenUsed="0"/>
+    <w:lsdException w:name="Light List Accent 3" w:semiHidden="0" w:uiPriority="61" w:unhideWhenUsed="0"/>
+    <w:lsdException w:name="Light Grid Accent 3" w:semiHidden="0" w:uiPriority="62" w:unhideWhenUsed="0"/>
+    <w:lsdException w:name="Medium Shading 1 Accent 3" w:semiHidden="0" w:uiPriority="63" w:unhideWhenUsed="0"/>
+    <w:lsdException w:name="Medium Shading 2 Accent 3" w:semiHidden="0" w:uiPriority="64" w:unhideWhenUsed="0"/>
+    <w:lsdException w:name="Medium List 1 Accent 3" w:semiHidden="0" w:uiPriority="65" w:unhideWhenUsed="0"/>
+    <w:lsdException w:name="Medium List 2 Accent 3" w:semiHidden="0" w:uiPriority="66" w:unhideWhenUsed="0"/>
+    <w:lsdException w:name="Medium Grid 1 Accent 3" w:semiHidden="0" w:uiPriority="67" w:unhideWhenUsed="0"/>
+    <w:lsdException w:name="Medium Grid 2 Accent 3" w:semiHidden="0" w:uiPriority="68" w:unhideWhenUsed="0"/>
+    <w:lsdException w:name="Medium Grid 3 Accent 3" w:semiHidden="0" w:uiPriority="69" w:unhideWhenUsed="0"/>
+    <w:lsdException w:name="Dark List Accent 3" w:semiHidden="0" w:uiPriority="70" w:unhideWhenUsed="0"/>
+    <w:lsdException w:name="Colorful Shading Accent 3" w:semiHidden="0" w:uiPriority="71" w:unhideWhenUsed="0"/>
+    <w:lsdException w:name="Colorful List Accent 3" w:semiHidden="0" w:uiPriority="72" w:unhideWhenUsed="0"/>
+    <w:lsdException w:name="Colorful Grid Accent 3" w:semiHidden="0" w:uiPriority="73" w:unhideWhenUsed="0"/>
+    <w:lsdException w:name="Light Shading Accent 4" w:semiHidden="0" w:uiPriority="60" w:unhideWhenUsed="0"/>
+    <w:lsdException w:name="Light List Accent 4" w:semiHidden="0" w:uiPriority="61" w:unhideWhenUsed="0"/>
+    <w:lsdException w:name="Light Grid Accent 4" w:semiHidden="0" w:uiPriority="62" w:unhideWhenUsed="0"/>
+    <w:lsdException w:name="Medium Shading 1 Accent 4" w:semiHidden="0" w:uiPriority="63" w:unhideWhenUsed="0"/>
+    <w:lsdException w:name="Medium Shading 2 Accent 4" w:semiHidden="0" w:uiPriority="64" w:unhideWhenUsed="0"/>
+    <w:lsdException w:name="Medium List 1 Accent 4" w:semiHidden="0" w:uiPriority="65" w:unhideWhenUsed="0"/>
+    <w:lsdException w:name="Medium List 2 Accent 4" w:semiHidden="0" w:uiPriority="66" w:unhideWhenUsed="0"/>
+    <w:lsdException w:name="Medium Grid 1 Accent 4" w:semiHidden="0" w:uiPriority="67" w:unhideWhenUsed="0"/>
+    <w:lsdException w:name="Medium Grid 2 Accent 4" w:semiHidden="0" w:uiPriority="68" w:unhideWhenUsed="0"/>
+    <w:lsdException w:name="Medium Grid 3 Accent 4" w:semiHidden="0" w:uiPriority="69" w:unhideWhenUsed="0"/>
+    <w:lsdException w:name="Dark List Accent 4" w:semiHidden="0" w:uiPriority="70" w:unhideWhenUsed="0"/>
+    <w:lsdException w:name="Colorful Shading Accent 4" w:semiHidden="0" w:uiPriority="71" w:unhideWhenUsed="0"/>
+    <w:lsdException w:name="Colorful List Accent 4" w:semiHidden="0" w:uiPriority="72" w:unhideWhenUsed="0"/>
+    <w:lsdException w:name="Colorful Grid Accent 4" w:semiHidden="0" w:uiPriority="73" w:unhideWhenUsed="0"/>
+    <w:lsdException w:name="Light Shading Accent 5" w:semiHidden="0" w:uiPriority="60" w:unhideWhenUsed="0"/>
+    <w:lsdException w:name="Light List Accent 5" w:semiHidden="0" w:uiPriority="61" w:unhideWhenUsed="0"/>
+    <w:lsdException w:name="Light Grid Accent 5" w:semiHidden="0" w:uiPriority="62" w:unhideWhenUsed="0"/>
+    <w:lsdException w:name="Medium Shading 1 Accent 5" w:semiHidden="0" w:uiPriority="63" w:unhideWhenUsed="0"/>
+    <w:lsdException w:name="Medium Shading 2 Accent 5" w:semiHidden="0" w:uiPriority="64" w:unhideWhenUsed="0"/>
+    <w:lsdException w:name="Medium List 1 Accent 5" w:semiHidden="0" w:uiPriority="65" w:unhideWhenUsed="0"/>
+    <w:lsdException w:name="Medium List 2 Accent 5" w:semiHidden="0" w:uiPriority="66" w:unhideWhenUsed="0"/>
+    <w:lsdException w:name="Medium Grid 1 Accent 5" w:semiHidden="0" w:uiPriority="67" w:unhideWhenUsed="0"/>
+    <w:lsdException w:name="Medium Grid 2 Accent 5" w:semiHidden="0" w:uiPriority="68" w:unhideWhenUsed="0"/>
+    <w:lsdException w:name="Medium Grid 3 Accent 5" w:semiHidden="0" w:uiPriority="69" w:unhideWhenUsed="0"/>
+    <w:lsdException w:name="Dark List Accent 5" w:semiHidden="0" w:uiPriority="70" w:unhideWhenUsed="0"/>
+    <w:lsdException w:name="Colorful Shading Accent 5" w:semiHidden="0" w:uiPriority="71" w:unhideWhenUsed="0"/>
+    <w:lsdException w:name="Colorful List Accent 5" w:semiHidden="0" w:uiPriority="72" w:unhideWhenUsed="0"/>
+    <w:lsdException w:name="Colorful Grid Accent 5" w:semiHidden="0" w:uiPriority="73" w:unhideWhenUsed="0"/>
+    <w:lsdException w:name="Light Shading Accent 6" w:semiHidden="0" w:uiPriority="60" w:unhideWhenUsed="0"/>
+    <w:lsdException w:name="Light List Accent 6" w:semiHidden="0" w:uiPriority="61" w:unhideWhenUsed="0"/>
+    <w:lsdException w:name="Light Grid Accent 6" w:semiHidden="0" w:uiPriority="62" w:unhideWhenUsed="0"/>
+    <w:lsdException w:name="Medium Shading 1 Accent 6" w:semiHidden="0" w:uiPriority="63" w:unhideWhenUsed="0"/>
+    <w:lsdException w:name="Medium Shading 2 Accent 6" w:semiHidden="0" w:uiPriority="64" w:unhideWhenUsed="0"/>
+    <w:lsdException w:name="Medium List 1 Accent 6" w:semiHidden="0" w:uiPriority="65" w:unhideWhenUsed="0"/>
+    <w:lsdException w:name="Medium List 2 Accent 6" w:semiHidden="0" w:uiPriority="66" w:unhideWhenUsed="0"/>
+    <w:lsdException w:name="Medium Grid 1 Accent 6" w:semiHidden="0" w:uiPriority="67" w:unhideWhenUsed="0"/>
+    <w:lsdException w:name="Medium Grid 2 Accent 6" w:semiHidden="0" w:uiPriority="68" w:unhideWhenUsed="0"/>
+    <w:lsdException w:name="Medium Grid 3 Accent 6" w:semiHidden="0" w:uiPriority="69" w:unhideWhenUsed="0"/>
+    <w:lsdException w:name="Dark List Accent 6" w:semiHidden="0" w:uiPriority="70" w:unhideWhenUsed="0"/>
+    <w:lsdException w:name="Colorful Shading Accent 6" w:semiHidden="0" w:uiPriority="71" w:unhideWhenUsed="0"/>
+    <w:lsdException w:name="Colorful List Accent 6" w:semiHidden="0" w:uiPriority="72" w:unhideWhenUsed="0"/>
+    <w:lsdException w:name="Colorful Grid Accent 6" w:semiHidden="0" w:uiPriority="73" w:unhideWhenUsed="0"/>
+    <w:lsdException w:name="Subtle Emphasis" w:semiHidden="0" w:uiPriority="19" w:unhideWhenUsed="0" w:qFormat="1"/>
+    <w:lsdException w:name="Intense Emphasis" w:semiHidden="0" w:uiPriority="21" w:unhideWhenUsed="0" w:qFormat="1"/>
+    <w:lsdException w:name="Subtle Reference" w:semiHidden="0" w:uiPriority="31" w:unhideWhenUsed="0" w:qFormat="1"/>
+    <w:lsdException w:name="Intense Reference" w:semiHidden="0" w:uiPriority="32" w:unhideWhenUsed="0" w:qFormat="1"/>
+    <w:lsdException w:name="Book Title" w:semiHidden="0" w:uiPriority="33" w:unhideWhenUsed="0" w:qFormat="1"/>
+    <w:lsdException w:name="Bibliography" w:uiPriority="37"/>
+    <w:lsdException w:name="TOC Heading" w:uiPriority="39" w:qFormat="1"/>
   </w:latentStyles>
-  <w:style w:type="paragraph" w:default="1" w:styleId="Binhthng">
+  <w:style w:type="paragraph" w:default="1" w:styleId="Normal">
     <w:name w:val="Normal"/>
     <w:qFormat/>
   </w:style>
-  <w:style w:type="paragraph" w:styleId="u1">
+  <w:style w:type="paragraph" w:styleId="Heading1">
     <w:name w:val="heading 1"/>
-    <w:basedOn w:val="Binhthng"/>
-    <w:next w:val="Binhthng"/>
-    <w:link w:val="u1Char"/>
+    <w:basedOn w:val="Normal"/>
+    <w:next w:val="Normal"/>
+    <w:link w:val="Heading1Char"/>
     <w:uiPriority w:val="9"/>
     <w:qFormat/>
     <w:rsid w:val="0090012B"/>
@@ -5865,13 +7590,13 @@
       <w:szCs w:val="28"/>
     </w:rPr>
   </w:style>
-  <w:style w:type="character" w:default="1" w:styleId="Phngmcinhcuaoanvn">
+  <w:style w:type="character" w:default="1" w:styleId="DefaultParagraphFont">
     <w:name w:val="Default Paragraph Font"/>
     <w:uiPriority w:val="1"/>
     <w:semiHidden/>
     <w:unhideWhenUsed/>
   </w:style>
-  <w:style w:type="table" w:default="1" w:styleId="BangThngthng">
+  <w:style w:type="table" w:default="1" w:styleId="TableNormal">
     <w:name w:val="Normal Table"/>
     <w:uiPriority w:val="99"/>
     <w:semiHidden/>
@@ -5886,17 +7611,17 @@
       </w:tblCellMar>
     </w:tblPr>
   </w:style>
-  <w:style w:type="numbering" w:default="1" w:styleId="Khngco">
+  <w:style w:type="numbering" w:default="1" w:styleId="NoList">
     <w:name w:val="No List"/>
     <w:uiPriority w:val="99"/>
     <w:semiHidden/>
     <w:unhideWhenUsed/>
   </w:style>
-  <w:style w:type="paragraph" w:styleId="Tiu">
+  <w:style w:type="paragraph" w:styleId="Title">
     <w:name w:val="Title"/>
-    <w:basedOn w:val="Binhthng"/>
-    <w:next w:val="Binhthng"/>
-    <w:link w:val="TiuChar"/>
+    <w:basedOn w:val="Normal"/>
+    <w:next w:val="Normal"/>
+    <w:link w:val="TitleChar"/>
     <w:uiPriority w:val="10"/>
     <w:qFormat/>
     <w:rsid w:val="00666668"/>
@@ -5912,10 +7637,10 @@
       <w:szCs w:val="56"/>
     </w:rPr>
   </w:style>
-  <w:style w:type="character" w:customStyle="1" w:styleId="TiuChar">
-    <w:name w:val="Tiêu đề Char"/>
-    <w:basedOn w:val="Phngmcinhcuaoanvn"/>
-    <w:link w:val="Tiu"/>
+  <w:style w:type="character" w:customStyle="1" w:styleId="TitleChar">
+    <w:name w:val="Title Char"/>
+    <w:basedOn w:val="DefaultParagraphFont"/>
+    <w:link w:val="Title"/>
     <w:uiPriority w:val="10"/>
     <w:rsid w:val="00666668"/>
     <w:rPr>
@@ -5926,10 +7651,10 @@
       <w:szCs w:val="56"/>
     </w:rPr>
   </w:style>
-  <w:style w:type="paragraph" w:styleId="Bongchuthich">
+  <w:style w:type="paragraph" w:styleId="BalloonText">
     <w:name w:val="Balloon Text"/>
-    <w:basedOn w:val="Binhthng"/>
-    <w:link w:val="BongchuthichChar"/>
+    <w:basedOn w:val="Normal"/>
+    <w:link w:val="BalloonTextChar"/>
     <w:uiPriority w:val="99"/>
     <w:semiHidden/>
     <w:unhideWhenUsed/>
@@ -5943,10 +7668,10 @@
       <w:szCs w:val="16"/>
     </w:rPr>
   </w:style>
-  <w:style w:type="character" w:customStyle="1" w:styleId="BongchuthichChar">
-    <w:name w:val="Bóng chú thích Char"/>
-    <w:basedOn w:val="Phngmcinhcuaoanvn"/>
-    <w:link w:val="Bongchuthich"/>
+  <w:style w:type="character" w:customStyle="1" w:styleId="BalloonTextChar">
+    <w:name w:val="Balloon Text Char"/>
+    <w:basedOn w:val="DefaultParagraphFont"/>
+    <w:link w:val="BalloonText"/>
     <w:uiPriority w:val="99"/>
     <w:semiHidden/>
     <w:rsid w:val="0090012B"/>
@@ -5956,10 +7681,10 @@
       <w:szCs w:val="16"/>
     </w:rPr>
   </w:style>
-  <w:style w:type="character" w:customStyle="1" w:styleId="u1Char">
-    <w:name w:val="Đầu đề 1 Char"/>
-    <w:basedOn w:val="Phngmcinhcuaoanvn"/>
-    <w:link w:val="u1"/>
+  <w:style w:type="character" w:customStyle="1" w:styleId="Heading1Char">
+    <w:name w:val="Heading 1 Char"/>
+    <w:basedOn w:val="DefaultParagraphFont"/>
+    <w:link w:val="Heading1"/>
     <w:uiPriority w:val="9"/>
     <w:rsid w:val="0090012B"/>
     <w:rPr>
@@ -5971,9 +7696,9 @@
       <w:szCs w:val="28"/>
     </w:rPr>
   </w:style>
-  <w:style w:type="paragraph" w:styleId="oancuaDanhsach">
+  <w:style w:type="paragraph" w:styleId="ListParagraph">
     <w:name w:val="List Paragraph"/>
-    <w:basedOn w:val="Binhthng"/>
+    <w:basedOn w:val="Normal"/>
     <w:uiPriority w:val="34"/>
     <w:qFormat/>
     <w:rsid w:val="00D92F3C"/>
@@ -5982,9 +7707,9 @@
       <w:contextualSpacing/>
     </w:pPr>
   </w:style>
-  <w:style w:type="character" w:styleId="Siuktni">
+  <w:style w:type="character" w:styleId="Hyperlink">
     <w:name w:val="Hyperlink"/>
-    <w:basedOn w:val="Phngmcinhcuaoanvn"/>
+    <w:basedOn w:val="DefaultParagraphFont"/>
     <w:uiPriority w:val="99"/>
     <w:unhideWhenUsed/>
     <w:rsid w:val="004E1262"/>
@@ -5993,9 +7718,335 @@
       <w:u w:val="single"/>
     </w:rPr>
   </w:style>
-  <w:style w:type="character" w:styleId="cpChagiiquyt">
+  <w:style w:type="character" w:customStyle="1" w:styleId="UnresolvedMention">
     <w:name w:val="Unresolved Mention"/>
-    <w:basedOn w:val="Phngmcinhcuaoanvn"/>
+    <w:basedOn w:val="DefaultParagraphFont"/>
+    <w:uiPriority w:val="99"/>
+    <w:semiHidden/>
+    <w:unhideWhenUsed/>
+    <w:rsid w:val="004E1262"/>
+    <w:rPr>
+      <w:color w:val="605E5C"/>
+      <w:shd w:val="clear" w:color="auto" w:fill="E1DFDD"/>
+    </w:rPr>
+  </w:style>
+</w:styles>
+</file>
+
+<file path=word/stylesWithEffects.xml><?xml version="1.0" encoding="utf-8"?>
+<w:styles xmlns:wpc="http://schemas.microsoft.com/office/word/2010/wordprocessingCanvas" xmlns:mc="http://schemas.openxmlformats.org/markup-compatibility/2006" xmlns:o="urn:schemas-microsoft-com:office:office" xmlns:r="http://schemas.openxmlformats.org/officeDocument/2006/relationships" xmlns:m="http://schemas.openxmlformats.org/officeDocument/2006/math" xmlns:v="urn:schemas-microsoft-com:vml" xmlns:wp14="http://schemas.microsoft.com/office/word/2010/wordprocessingDrawing" xmlns:wp="http://schemas.openxmlformats.org/drawingml/2006/wordprocessingDrawing" xmlns:w10="urn:schemas-microsoft-com:office:word" xmlns:w="http://schemas.openxmlformats.org/wordprocessingml/2006/main" xmlns:w14="http://schemas.microsoft.com/office/word/2010/wordml" xmlns:wpg="http://schemas.microsoft.com/office/word/2010/wordprocessingGroup" xmlns:wpi="http://schemas.microsoft.com/office/word/2010/wordprocessingInk" xmlns:wne="http://schemas.microsoft.com/office/word/2006/wordml" xmlns:wps="http://schemas.microsoft.com/office/word/2010/wordprocessingShape" mc:Ignorable="w14 wp14">
+  <w:docDefaults>
+    <w:rPrDefault>
+      <w:rPr>
+        <w:rFonts w:asciiTheme="minorHAnsi" w:eastAsiaTheme="minorEastAsia" w:hAnsiTheme="minorHAnsi" w:cstheme="minorBidi"/>
+        <w:sz w:val="22"/>
+        <w:szCs w:val="22"/>
+        <w:lang w:val="en-US" w:eastAsia="ja-JP" w:bidi="ar-SA"/>
+      </w:rPr>
+    </w:rPrDefault>
+    <w:pPrDefault>
+      <w:pPr>
+        <w:spacing w:after="200" w:line="276" w:lineRule="auto"/>
+      </w:pPr>
+    </w:pPrDefault>
+  </w:docDefaults>
+  <w:latentStyles w:defLockedState="0" w:defUIPriority="99" w:defSemiHidden="1" w:defUnhideWhenUsed="1" w:defQFormat="0" w:count="267">
+    <w:lsdException w:name="Normal" w:semiHidden="0" w:uiPriority="0" w:unhideWhenUsed="0" w:qFormat="1"/>
+    <w:lsdException w:name="heading 1" w:semiHidden="0" w:uiPriority="9" w:unhideWhenUsed="0" w:qFormat="1"/>
+    <w:lsdException w:name="heading 2" w:uiPriority="9" w:qFormat="1"/>
+    <w:lsdException w:name="heading 3" w:uiPriority="9" w:qFormat="1"/>
+    <w:lsdException w:name="heading 4" w:uiPriority="9" w:qFormat="1"/>
+    <w:lsdException w:name="heading 5" w:uiPriority="9" w:qFormat="1"/>
+    <w:lsdException w:name="heading 6" w:uiPriority="9" w:qFormat="1"/>
+    <w:lsdException w:name="heading 7" w:uiPriority="9" w:qFormat="1"/>
+    <w:lsdException w:name="heading 8" w:uiPriority="9" w:qFormat="1"/>
+    <w:lsdException w:name="heading 9" w:uiPriority="9" w:qFormat="1"/>
+    <w:lsdException w:name="toc 1" w:uiPriority="39"/>
+    <w:lsdException w:name="toc 2" w:uiPriority="39"/>
+    <w:lsdException w:name="toc 3" w:uiPriority="39"/>
+    <w:lsdException w:name="toc 4" w:uiPriority="39"/>
+    <w:lsdException w:name="toc 5" w:uiPriority="39"/>
+    <w:lsdException w:name="toc 6" w:uiPriority="39"/>
+    <w:lsdException w:name="toc 7" w:uiPriority="39"/>
+    <w:lsdException w:name="toc 8" w:uiPriority="39"/>
+    <w:lsdException w:name="toc 9" w:uiPriority="39"/>
+    <w:lsdException w:name="caption" w:uiPriority="35" w:qFormat="1"/>
+    <w:lsdException w:name="Title" w:semiHidden="0" w:uiPriority="10" w:unhideWhenUsed="0" w:qFormat="1"/>
+    <w:lsdException w:name="Default Paragraph Font" w:uiPriority="1"/>
+    <w:lsdException w:name="Subtitle" w:semiHidden="0" w:uiPriority="11" w:unhideWhenUsed="0" w:qFormat="1"/>
+    <w:lsdException w:name="Strong" w:semiHidden="0" w:uiPriority="22" w:unhideWhenUsed="0" w:qFormat="1"/>
+    <w:lsdException w:name="Emphasis" w:semiHidden="0" w:uiPriority="20" w:unhideWhenUsed="0" w:qFormat="1"/>
+    <w:lsdException w:name="Table Grid" w:semiHidden="0" w:uiPriority="59" w:unhideWhenUsed="0"/>
+    <w:lsdException w:name="Placeholder Text" w:unhideWhenUsed="0"/>
+    <w:lsdException w:name="No Spacing" w:semiHidden="0" w:uiPriority="1" w:unhideWhenUsed="0" w:qFormat="1"/>
+    <w:lsdException w:name="Light Shading" w:semiHidden="0" w:uiPriority="60" w:unhideWhenUsed="0"/>
+    <w:lsdException w:name="Light List" w:semiHidden="0" w:uiPriority="61" w:unhideWhenUsed="0"/>
+    <w:lsdException w:name="Light Grid" w:semiHidden="0" w:uiPriority="62" w:unhideWhenUsed="0"/>
+    <w:lsdException w:name="Medium Shading 1" w:semiHidden="0" w:uiPriority="63" w:unhideWhenUsed="0"/>
+    <w:lsdException w:name="Medium Shading 2" w:semiHidden="0" w:uiPriority="64" w:unhideWhenUsed="0"/>
+    <w:lsdException w:name="Medium List 1" w:semiHidden="0" w:uiPriority="65" w:unhideWhenUsed="0"/>
+    <w:lsdException w:name="Medium List 2" w:semiHidden="0" w:uiPriority="66" w:unhideWhenUsed="0"/>
+    <w:lsdException w:name="Medium Grid 1" w:semiHidden="0" w:uiPriority="67" w:unhideWhenUsed="0"/>
+    <w:lsdException w:name="Medium Grid 2" w:semiHidden="0" w:uiPriority="68" w:unhideWhenUsed="0"/>
+    <w:lsdException w:name="Medium Grid 3" w:semiHidden="0" w:uiPriority="69" w:unhideWhenUsed="0"/>
+    <w:lsdException w:name="Dark List" w:semiHidden="0" w:uiPriority="70" w:unhideWhenUsed="0"/>
+    <w:lsdException w:name="Colorful Shading" w:semiHidden="0" w:uiPriority="71" w:unhideWhenUsed="0"/>
+    <w:lsdException w:name="Colorful List" w:semiHidden="0" w:uiPriority="72" w:unhideWhenUsed="0"/>
+    <w:lsdException w:name="Colorful Grid" w:semiHidden="0" w:uiPriority="73" w:unhideWhenUsed="0"/>
+    <w:lsdException w:name="Light Shading Accent 1" w:semiHidden="0" w:uiPriority="60" w:unhideWhenUsed="0"/>
+    <w:lsdException w:name="Light List Accent 1" w:semiHidden="0" w:uiPriority="61" w:unhideWhenUsed="0"/>
+    <w:lsdException w:name="Light Grid Accent 1" w:semiHidden="0" w:uiPriority="62" w:unhideWhenUsed="0"/>
+    <w:lsdException w:name="Medium Shading 1 Accent 1" w:semiHidden="0" w:uiPriority="63" w:unhideWhenUsed="0"/>
+    <w:lsdException w:name="Medium Shading 2 Accent 1" w:semiHidden="0" w:uiPriority="64" w:unhideWhenUsed="0"/>
+    <w:lsdException w:name="Medium List 1 Accent 1" w:semiHidden="0" w:uiPriority="65" w:unhideWhenUsed="0"/>
+    <w:lsdException w:name="Revision" w:unhideWhenUsed="0"/>
+    <w:lsdException w:name="List Paragraph" w:semiHidden="0" w:uiPriority="34" w:unhideWhenUsed="0" w:qFormat="1"/>
+    <w:lsdException w:name="Quote" w:semiHidden="0" w:uiPriority="29" w:unhideWhenUsed="0" w:qFormat="1"/>
+    <w:lsdException w:name="Intense Quote" w:semiHidden="0" w:uiPriority="30" w:unhideWhenUsed="0" w:qFormat="1"/>
+    <w:lsdException w:name="Medium List 2 Accent 1" w:semiHidden="0" w:uiPriority="66" w:unhideWhenUsed="0"/>
+    <w:lsdException w:name="Medium Grid 1 Accent 1" w:semiHidden="0" w:uiPriority="67" w:unhideWhenUsed="0"/>
+    <w:lsdException w:name="Medium Grid 2 Accent 1" w:semiHidden="0" w:uiPriority="68" w:unhideWhenUsed="0"/>
+    <w:lsdException w:name="Medium Grid 3 Accent 1" w:semiHidden="0" w:uiPriority="69" w:unhideWhenUsed="0"/>
+    <w:lsdException w:name="Dark List Accent 1" w:semiHidden="0" w:uiPriority="70" w:unhideWhenUsed="0"/>
+    <w:lsdException w:name="Colorful Shading Accent 1" w:semiHidden="0" w:uiPriority="71" w:unhideWhenUsed="0"/>
+    <w:lsdException w:name="Colorful List Accent 1" w:semiHidden="0" w:uiPriority="72" w:unhideWhenUsed="0"/>
+    <w:lsdException w:name="Colorful Grid Accent 1" w:semiHidden="0" w:uiPriority="73" w:unhideWhenUsed="0"/>
+    <w:lsdException w:name="Light Shading Accent 2" w:semiHidden="0" w:uiPriority="60" w:unhideWhenUsed="0"/>
+    <w:lsdException w:name="Light List Accent 2" w:semiHidden="0" w:uiPriority="61" w:unhideWhenUsed="0"/>
+    <w:lsdException w:name="Light Grid Accent 2" w:semiHidden="0" w:uiPriority="62" w:unhideWhenUsed="0"/>
+    <w:lsdException w:name="Medium Shading 1 Accent 2" w:semiHidden="0" w:uiPriority="63" w:unhideWhenUsed="0"/>
+    <w:lsdException w:name="Medium Shading 2 Accent 2" w:semiHidden="0" w:uiPriority="64" w:unhideWhenUsed="0"/>
+    <w:lsdException w:name="Medium List 1 Accent 2" w:semiHidden="0" w:uiPriority="65" w:unhideWhenUsed="0"/>
+    <w:lsdException w:name="Medium List 2 Accent 2" w:semiHidden="0" w:uiPriority="66" w:unhideWhenUsed="0"/>
+    <w:lsdException w:name="Medium Grid 1 Accent 2" w:semiHidden="0" w:uiPriority="67" w:unhideWhenUsed="0"/>
+    <w:lsdException w:name="Medium Grid 2 Accent 2" w:semiHidden="0" w:uiPriority="68" w:unhideWhenUsed="0"/>
+    <w:lsdException w:name="Medium Grid 3 Accent 2" w:semiHidden="0" w:uiPriority="69" w:unhideWhenUsed="0"/>
+    <w:lsdException w:name="Dark List Accent 2" w:semiHidden="0" w:uiPriority="70" w:unhideWhenUsed="0"/>
+    <w:lsdException w:name="Colorful Shading Accent 2" w:semiHidden="0" w:uiPriority="71" w:unhideWhenUsed="0"/>
+    <w:lsdException w:name="Colorful List Accent 2" w:semiHidden="0" w:uiPriority="72" w:unhideWhenUsed="0"/>
+    <w:lsdException w:name="Colorful Grid Accent 2" w:semiHidden="0" w:uiPriority="73" w:unhideWhenUsed="0"/>
+    <w:lsdException w:name="Light Shading Accent 3" w:semiHidden="0" w:uiPriority="60" w:unhideWhenUsed="0"/>
+    <w:lsdException w:name="Light List Accent 3" w:semiHidden="0" w:uiPriority="61" w:unhideWhenUsed="0"/>
+    <w:lsdException w:name="Light Grid Accent 3" w:semiHidden="0" w:uiPriority="62" w:unhideWhenUsed="0"/>
+    <w:lsdException w:name="Medium Shading 1 Accent 3" w:semiHidden="0" w:uiPriority="63" w:unhideWhenUsed="0"/>
+    <w:lsdException w:name="Medium Shading 2 Accent 3" w:semiHidden="0" w:uiPriority="64" w:unhideWhenUsed="0"/>
+    <w:lsdException w:name="Medium List 1 Accent 3" w:semiHidden="0" w:uiPriority="65" w:unhideWhenUsed="0"/>
+    <w:lsdException w:name="Medium List 2 Accent 3" w:semiHidden="0" w:uiPriority="66" w:unhideWhenUsed="0"/>
+    <w:lsdException w:name="Medium Grid 1 Accent 3" w:semiHidden="0" w:uiPriority="67" w:unhideWhenUsed="0"/>
+    <w:lsdException w:name="Medium Grid 2 Accent 3" w:semiHidden="0" w:uiPriority="68" w:unhideWhenUsed="0"/>
+    <w:lsdException w:name="Medium Grid 3 Accent 3" w:semiHidden="0" w:uiPriority="69" w:unhideWhenUsed="0"/>
+    <w:lsdException w:name="Dark List Accent 3" w:semiHidden="0" w:uiPriority="70" w:unhideWhenUsed="0"/>
+    <w:lsdException w:name="Colorful Shading Accent 3" w:semiHidden="0" w:uiPriority="71" w:unhideWhenUsed="0"/>
+    <w:lsdException w:name="Colorful List Accent 3" w:semiHidden="0" w:uiPriority="72" w:unhideWhenUsed="0"/>
+    <w:lsdException w:name="Colorful Grid Accent 3" w:semiHidden="0" w:uiPriority="73" w:unhideWhenUsed="0"/>
+    <w:lsdException w:name="Light Shading Accent 4" w:semiHidden="0" w:uiPriority="60" w:unhideWhenUsed="0"/>
+    <w:lsdException w:name="Light List Accent 4" w:semiHidden="0" w:uiPriority="61" w:unhideWhenUsed="0"/>
+    <w:lsdException w:name="Light Grid Accent 4" w:semiHidden="0" w:uiPriority="62" w:unhideWhenUsed="0"/>
+    <w:lsdException w:name="Medium Shading 1 Accent 4" w:semiHidden="0" w:uiPriority="63" w:unhideWhenUsed="0"/>
+    <w:lsdException w:name="Medium Shading 2 Accent 4" w:semiHidden="0" w:uiPriority="64" w:unhideWhenUsed="0"/>
+    <w:lsdException w:name="Medium List 1 Accent 4" w:semiHidden="0" w:uiPriority="65" w:unhideWhenUsed="0"/>
+    <w:lsdException w:name="Medium List 2 Accent 4" w:semiHidden="0" w:uiPriority="66" w:unhideWhenUsed="0"/>
+    <w:lsdException w:name="Medium Grid 1 Accent 4" w:semiHidden="0" w:uiPriority="67" w:unhideWhenUsed="0"/>
+    <w:lsdException w:name="Medium Grid 2 Accent 4" w:semiHidden="0" w:uiPriority="68" w:unhideWhenUsed="0"/>
+    <w:lsdException w:name="Medium Grid 3 Accent 4" w:semiHidden="0" w:uiPriority="69" w:unhideWhenUsed="0"/>
+    <w:lsdException w:name="Dark List Accent 4" w:semiHidden="0" w:uiPriority="70" w:unhideWhenUsed="0"/>
+    <w:lsdException w:name="Colorful Shading Accent 4" w:semiHidden="0" w:uiPriority="71" w:unhideWhenUsed="0"/>
+    <w:lsdException w:name="Colorful List Accent 4" w:semiHidden="0" w:uiPriority="72" w:unhideWhenUsed="0"/>
+    <w:lsdException w:name="Colorful Grid Accent 4" w:semiHidden="0" w:uiPriority="73" w:unhideWhenUsed="0"/>
+    <w:lsdException w:name="Light Shading Accent 5" w:semiHidden="0" w:uiPriority="60" w:unhideWhenUsed="0"/>
+    <w:lsdException w:name="Light List Accent 5" w:semiHidden="0" w:uiPriority="61" w:unhideWhenUsed="0"/>
+    <w:lsdException w:name="Light Grid Accent 5" w:semiHidden="0" w:uiPriority="62" w:unhideWhenUsed="0"/>
+    <w:lsdException w:name="Medium Shading 1 Accent 5" w:semiHidden="0" w:uiPriority="63" w:unhideWhenUsed="0"/>
+    <w:lsdException w:name="Medium Shading 2 Accent 5" w:semiHidden="0" w:uiPriority="64" w:unhideWhenUsed="0"/>
+    <w:lsdException w:name="Medium List 1 Accent 5" w:semiHidden="0" w:uiPriority="65" w:unhideWhenUsed="0"/>
+    <w:lsdException w:name="Medium List 2 Accent 5" w:semiHidden="0" w:uiPriority="66" w:unhideWhenUsed="0"/>
+    <w:lsdException w:name="Medium Grid 1 Accent 5" w:semiHidden="0" w:uiPriority="67" w:unhideWhenUsed="0"/>
+    <w:lsdException w:name="Medium Grid 2 Accent 5" w:semiHidden="0" w:uiPriority="68" w:unhideWhenUsed="0"/>
+    <w:lsdException w:name="Medium Grid 3 Accent 5" w:semiHidden="0" w:uiPriority="69" w:unhideWhenUsed="0"/>
+    <w:lsdException w:name="Dark List Accent 5" w:semiHidden="0" w:uiPriority="70" w:unhideWhenUsed="0"/>
+    <w:lsdException w:name="Colorful Shading Accent 5" w:semiHidden="0" w:uiPriority="71" w:unhideWhenUsed="0"/>
+    <w:lsdException w:name="Colorful List Accent 5" w:semiHidden="0" w:uiPriority="72" w:unhideWhenUsed="0"/>
+    <w:lsdException w:name="Colorful Grid Accent 5" w:semiHidden="0" w:uiPriority="73" w:unhideWhenUsed="0"/>
+    <w:lsdException w:name="Light Shading Accent 6" w:semiHidden="0" w:uiPriority="60" w:unhideWhenUsed="0"/>
+    <w:lsdException w:name="Light List Accent 6" w:semiHidden="0" w:uiPriority="61" w:unhideWhenUsed="0"/>
+    <w:lsdException w:name="Light Grid Accent 6" w:semiHidden="0" w:uiPriority="62" w:unhideWhenUsed="0"/>
+    <w:lsdException w:name="Medium Shading 1 Accent 6" w:semiHidden="0" w:uiPriority="63" w:unhideWhenUsed="0"/>
+    <w:lsdException w:name="Medium Shading 2 Accent 6" w:semiHidden="0" w:uiPriority="64" w:unhideWhenUsed="0"/>
+    <w:lsdException w:name="Medium List 1 Accent 6" w:semiHidden="0" w:uiPriority="65" w:unhideWhenUsed="0"/>
+    <w:lsdException w:name="Medium List 2 Accent 6" w:semiHidden="0" w:uiPriority="66" w:unhideWhenUsed="0"/>
+    <w:lsdException w:name="Medium Grid 1 Accent 6" w:semiHidden="0" w:uiPriority="67" w:unhideWhenUsed="0"/>
+    <w:lsdException w:name="Medium Grid 2 Accent 6" w:semiHidden="0" w:uiPriority="68" w:unhideWhenUsed="0"/>
+    <w:lsdException w:name="Medium Grid 3 Accent 6" w:semiHidden="0" w:uiPriority="69" w:unhideWhenUsed="0"/>
+    <w:lsdException w:name="Dark List Accent 6" w:semiHidden="0" w:uiPriority="70" w:unhideWhenUsed="0"/>
+    <w:lsdException w:name="Colorful Shading Accent 6" w:semiHidden="0" w:uiPriority="71" w:unhideWhenUsed="0"/>
+    <w:lsdException w:name="Colorful List Accent 6" w:semiHidden="0" w:uiPriority="72" w:unhideWhenUsed="0"/>
+    <w:lsdException w:name="Colorful Grid Accent 6" w:semiHidden="0" w:uiPriority="73" w:unhideWhenUsed="0"/>
+    <w:lsdException w:name="Subtle Emphasis" w:semiHidden="0" w:uiPriority="19" w:unhideWhenUsed="0" w:qFormat="1"/>
+    <w:lsdException w:name="Intense Emphasis" w:semiHidden="0" w:uiPriority="21" w:unhideWhenUsed="0" w:qFormat="1"/>
+    <w:lsdException w:name="Subtle Reference" w:semiHidden="0" w:uiPriority="31" w:unhideWhenUsed="0" w:qFormat="1"/>
+    <w:lsdException w:name="Intense Reference" w:semiHidden="0" w:uiPriority="32" w:unhideWhenUsed="0" w:qFormat="1"/>
+    <w:lsdException w:name="Book Title" w:semiHidden="0" w:uiPriority="33" w:unhideWhenUsed="0" w:qFormat="1"/>
+    <w:lsdException w:name="Bibliography" w:uiPriority="37"/>
+    <w:lsdException w:name="TOC Heading" w:uiPriority="39" w:qFormat="1"/>
+  </w:latentStyles>
+  <w:style w:type="paragraph" w:default="1" w:styleId="Normal">
+    <w:name w:val="Normal"/>
+    <w:qFormat/>
+  </w:style>
+  <w:style w:type="paragraph" w:styleId="Heading1">
+    <w:name w:val="heading 1"/>
+    <w:basedOn w:val="Normal"/>
+    <w:next w:val="Normal"/>
+    <w:link w:val="Heading1Char"/>
+    <w:uiPriority w:val="9"/>
+    <w:qFormat/>
+    <w:rsid w:val="0090012B"/>
+    <w:pPr>
+      <w:keepNext/>
+      <w:keepLines/>
+      <w:spacing w:before="480" w:after="0"/>
+      <w:outlineLvl w:val="0"/>
+    </w:pPr>
+    <w:rPr>
+      <w:rFonts w:asciiTheme="majorHAnsi" w:eastAsiaTheme="majorEastAsia" w:hAnsiTheme="majorHAnsi" w:cstheme="majorBidi"/>
+      <w:b/>
+      <w:bCs/>
+      <w:color w:val="365F91" w:themeColor="accent1" w:themeShade="BF"/>
+      <w:sz w:val="28"/>
+      <w:szCs w:val="28"/>
+    </w:rPr>
+  </w:style>
+  <w:style w:type="character" w:default="1" w:styleId="DefaultParagraphFont">
+    <w:name w:val="Default Paragraph Font"/>
+    <w:uiPriority w:val="1"/>
+    <w:semiHidden/>
+    <w:unhideWhenUsed/>
+  </w:style>
+  <w:style w:type="table" w:default="1" w:styleId="TableNormal">
+    <w:name w:val="Normal Table"/>
+    <w:uiPriority w:val="99"/>
+    <w:semiHidden/>
+    <w:unhideWhenUsed/>
+    <w:tblPr>
+      <w:tblInd w:w="0" w:type="dxa"/>
+      <w:tblCellMar>
+        <w:top w:w="0" w:type="dxa"/>
+        <w:left w:w="108" w:type="dxa"/>
+        <w:bottom w:w="0" w:type="dxa"/>
+        <w:right w:w="108" w:type="dxa"/>
+      </w:tblCellMar>
+    </w:tblPr>
+  </w:style>
+  <w:style w:type="numbering" w:default="1" w:styleId="NoList">
+    <w:name w:val="No List"/>
+    <w:uiPriority w:val="99"/>
+    <w:semiHidden/>
+    <w:unhideWhenUsed/>
+  </w:style>
+  <w:style w:type="paragraph" w:styleId="Title">
+    <w:name w:val="Title"/>
+    <w:basedOn w:val="Normal"/>
+    <w:next w:val="Normal"/>
+    <w:link w:val="TitleChar"/>
+    <w:uiPriority w:val="10"/>
+    <w:qFormat/>
+    <w:rsid w:val="00666668"/>
+    <w:pPr>
+      <w:spacing w:after="0" w:line="240" w:lineRule="auto"/>
+      <w:contextualSpacing/>
+    </w:pPr>
+    <w:rPr>
+      <w:rFonts w:asciiTheme="majorHAnsi" w:eastAsiaTheme="majorEastAsia" w:hAnsiTheme="majorHAnsi" w:cstheme="majorBidi"/>
+      <w:spacing w:val="-10"/>
+      <w:kern w:val="28"/>
+      <w:sz w:val="56"/>
+      <w:szCs w:val="56"/>
+    </w:rPr>
+  </w:style>
+  <w:style w:type="character" w:customStyle="1" w:styleId="TitleChar">
+    <w:name w:val="Title Char"/>
+    <w:basedOn w:val="DefaultParagraphFont"/>
+    <w:link w:val="Title"/>
+    <w:uiPriority w:val="10"/>
+    <w:rsid w:val="00666668"/>
+    <w:rPr>
+      <w:rFonts w:asciiTheme="majorHAnsi" w:eastAsiaTheme="majorEastAsia" w:hAnsiTheme="majorHAnsi" w:cstheme="majorBidi"/>
+      <w:spacing w:val="-10"/>
+      <w:kern w:val="28"/>
+      <w:sz w:val="56"/>
+      <w:szCs w:val="56"/>
+    </w:rPr>
+  </w:style>
+  <w:style w:type="paragraph" w:styleId="BalloonText">
+    <w:name w:val="Balloon Text"/>
+    <w:basedOn w:val="Normal"/>
+    <w:link w:val="BalloonTextChar"/>
+    <w:uiPriority w:val="99"/>
+    <w:semiHidden/>
+    <w:unhideWhenUsed/>
+    <w:rsid w:val="0090012B"/>
+    <w:pPr>
+      <w:spacing w:after="0" w:line="240" w:lineRule="auto"/>
+    </w:pPr>
+    <w:rPr>
+      <w:rFonts w:ascii="Tahoma" w:hAnsi="Tahoma" w:cs="Tahoma"/>
+      <w:sz w:val="16"/>
+      <w:szCs w:val="16"/>
+    </w:rPr>
+  </w:style>
+  <w:style w:type="character" w:customStyle="1" w:styleId="BalloonTextChar">
+    <w:name w:val="Balloon Text Char"/>
+    <w:basedOn w:val="DefaultParagraphFont"/>
+    <w:link w:val="BalloonText"/>
+    <w:uiPriority w:val="99"/>
+    <w:semiHidden/>
+    <w:rsid w:val="0090012B"/>
+    <w:rPr>
+      <w:rFonts w:ascii="Tahoma" w:hAnsi="Tahoma" w:cs="Tahoma"/>
+      <w:sz w:val="16"/>
+      <w:szCs w:val="16"/>
+    </w:rPr>
+  </w:style>
+  <w:style w:type="character" w:customStyle="1" w:styleId="Heading1Char">
+    <w:name w:val="Heading 1 Char"/>
+    <w:basedOn w:val="DefaultParagraphFont"/>
+    <w:link w:val="Heading1"/>
+    <w:uiPriority w:val="9"/>
+    <w:rsid w:val="0090012B"/>
+    <w:rPr>
+      <w:rFonts w:asciiTheme="majorHAnsi" w:eastAsiaTheme="majorEastAsia" w:hAnsiTheme="majorHAnsi" w:cstheme="majorBidi"/>
+      <w:b/>
+      <w:bCs/>
+      <w:color w:val="365F91" w:themeColor="accent1" w:themeShade="BF"/>
+      <w:sz w:val="28"/>
+      <w:szCs w:val="28"/>
+    </w:rPr>
+  </w:style>
+  <w:style w:type="paragraph" w:styleId="ListParagraph">
+    <w:name w:val="List Paragraph"/>
+    <w:basedOn w:val="Normal"/>
+    <w:uiPriority w:val="34"/>
+    <w:qFormat/>
+    <w:rsid w:val="00D92F3C"/>
+    <w:pPr>
+      <w:ind w:left="720"/>
+      <w:contextualSpacing/>
+    </w:pPr>
+  </w:style>
+  <w:style w:type="character" w:styleId="Hyperlink">
+    <w:name w:val="Hyperlink"/>
+    <w:basedOn w:val="DefaultParagraphFont"/>
+    <w:uiPriority w:val="99"/>
+    <w:unhideWhenUsed/>
+    <w:rsid w:val="004E1262"/>
+    <w:rPr>
+      <w:color w:val="0000FF" w:themeColor="hyperlink"/>
+      <w:u w:val="single"/>
+    </w:rPr>
+  </w:style>
+  <w:style w:type="character" w:customStyle="1" w:styleId="UnresolvedMention">
+    <w:name w:val="Unresolved Mention"/>
+    <w:basedOn w:val="DefaultParagraphFont"/>
     <w:uiPriority w:val="99"/>
     <w:semiHidden/>
     <w:unhideWhenUsed/>
